--- a/Midpoint/MidpointCircle.docx
+++ b/Midpoint/MidpointCircle.docx
@@ -41,6 +41,9 @@
     </w:p>
     <w:p>
       <w:r>
+        <w:rPr>
+          <w:noProof/>
+        </w:rPr>
         <mc:AlternateContent>
           <mc:Choice Requires="wps">
             <w:drawing>
@@ -112,6 +115,9 @@
         <w:ind w:left="5664"/>
       </w:pPr>
       <w:r>
+        <w:rPr>
+          <w:noProof/>
+        </w:rPr>
         <mc:AlternateContent>
           <mc:Choice Requires="wps">
             <w:drawing>
@@ -189,6 +195,7 @@
       </w:r>
       <w:r>
         <w:rPr>
+          <w:noProof/>
           <w:color w:val="FF0000"/>
         </w:rPr>
         <mc:AlternateContent>
@@ -278,6 +285,9 @@
         </mc:AlternateContent>
       </w:r>
       <w:r>
+        <w:rPr>
+          <w:noProof/>
+        </w:rPr>
         <mc:AlternateContent>
           <mc:Choice Requires="wps">
             <w:drawing>
@@ -351,6 +361,9 @@
         </mc:AlternateContent>
       </w:r>
       <w:r>
+        <w:rPr>
+          <w:noProof/>
+        </w:rPr>
         <mc:AlternateContent>
           <mc:Choice Requires="wps">
             <w:drawing>
@@ -651,17 +664,14 @@
     </w:p>
     <w:p>
       <w:r>
-        <w:t xml:space="preserve">Spiegelung an der </w:t>
-      </w:r>
-      <w:r>
-        <w:t>X</w:t>
-      </w:r>
-      <w:r>
-        <w:t>-Achse:</w:t>
+        <w:t>Spiegelung an der X-Achse:</w:t>
       </w:r>
     </w:p>
     <w:p>
       <w:r>
+        <w:rPr>
+          <w:noProof/>
+        </w:rPr>
         <mc:AlternateContent>
           <mc:Choice Requires="wps">
             <w:drawing>
@@ -733,6 +743,9 @@
         <w:ind w:left="5664"/>
       </w:pPr>
       <w:r>
+        <w:rPr>
+          <w:noProof/>
+        </w:rPr>
         <mc:AlternateContent>
           <mc:Choice Requires="wps">
             <w:drawing>
@@ -806,6 +819,9 @@
         </mc:AlternateContent>
       </w:r>
       <w:r>
+        <w:rPr>
+          <w:noProof/>
+        </w:rPr>
         <mc:AlternateContent>
           <mc:Choice Requires="wps">
             <w:drawing>
@@ -905,6 +921,9 @@
         <w:ind w:left="5664"/>
       </w:pPr>
       <w:r>
+        <w:rPr>
+          <w:noProof/>
+        </w:rPr>
         <mc:AlternateContent>
           <mc:Choice Requires="wps">
             <w:drawing>
@@ -973,6 +992,7 @@
       </w:r>
       <w:r>
         <w:rPr>
+          <w:noProof/>
           <w:color w:val="FF0000"/>
         </w:rPr>
         <mc:AlternateContent>
@@ -1143,6 +1163,9 @@
         <w:br/>
       </w:r>
       <w:r>
+        <w:rPr>
+          <w:noProof/>
+        </w:rPr>
         <mc:AlternateContent>
           <mc:Choice Requires="wps">
             <w:drawing>
@@ -1313,10 +1336,7 @@
     </w:p>
     <w:p>
       <w:r>
-        <w:t xml:space="preserve">Spiegelung an </w:t>
-      </w:r>
-      <w:r>
-        <w:t xml:space="preserve">beiden </w:t>
+        <w:t xml:space="preserve">Spiegelung an beiden </w:t>
       </w:r>
       <w:r>
         <w:t>Y=</w:t>
@@ -1329,6 +1349,9 @@
     </w:p>
     <w:p>
       <w:r>
+        <w:rPr>
+          <w:noProof/>
+        </w:rPr>
         <mc:AlternateContent>
           <mc:Choice Requires="wps">
             <w:drawing>
@@ -1401,6 +1424,7 @@
       </w:pPr>
       <w:r>
         <w:rPr>
+          <w:noProof/>
           <w:color w:val="FF0000"/>
         </w:rPr>
         <mc:AlternateContent>
@@ -1474,6 +1498,9 @@
         </mc:AlternateContent>
       </w:r>
       <w:r>
+        <w:rPr>
+          <w:noProof/>
+        </w:rPr>
         <mc:AlternateContent>
           <mc:Choice Requires="wps">
             <w:drawing>
@@ -1547,6 +1574,9 @@
         </mc:AlternateContent>
       </w:r>
       <w:r>
+        <w:rPr>
+          <w:noProof/>
+        </w:rPr>
         <mc:AlternateContent>
           <mc:Choice Requires="wps">
             <w:drawing>
@@ -1620,6 +1650,9 @@
         </mc:AlternateContent>
       </w:r>
       <w:r>
+        <w:rPr>
+          <w:noProof/>
+        </w:rPr>
         <mc:AlternateContent>
           <mc:Choice Requires="wps">
             <w:drawing>
@@ -1687,6 +1720,9 @@
         </mc:AlternateContent>
       </w:r>
       <w:r>
+        <w:rPr>
+          <w:noProof/>
+        </w:rPr>
         <mc:AlternateContent>
           <mc:Choice Requires="wps">
             <w:drawing>
@@ -1774,6 +1810,9 @@
         <w:ind w:left="5664"/>
       </w:pPr>
       <w:r>
+        <w:rPr>
+          <w:noProof/>
+        </w:rPr>
         <mc:AlternateContent>
           <mc:Choice Requires="wps">
             <w:drawing>
@@ -2034,10 +2073,7 @@
     </w:p>
     <w:p>
       <w:r>
-        <w:t>Spiegelung an beiden Y=</w:t>
-      </w:r>
-      <w:r>
-        <w:t>-</w:t>
+        <w:t>Spiegelung an beiden Y=-</w:t>
       </w:r>
       <w:proofErr w:type="gramStart"/>
       <w:r>
@@ -2047,6 +2083,9 @@
     </w:p>
     <w:p>
       <w:r>
+        <w:rPr>
+          <w:noProof/>
+        </w:rPr>
         <mc:AlternateContent>
           <mc:Choice Requires="wps">
             <w:drawing>
@@ -2118,6 +2157,9 @@
         <w:ind w:left="5664"/>
       </w:pPr>
       <w:r>
+        <w:rPr>
+          <w:noProof/>
+        </w:rPr>
         <mc:AlternateContent>
           <mc:Choice Requires="wps">
             <w:drawing>
@@ -2191,6 +2233,9 @@
         </mc:AlternateContent>
       </w:r>
       <w:r>
+        <w:rPr>
+          <w:noProof/>
+        </w:rPr>
         <mc:AlternateContent>
           <mc:Choice Requires="wps">
             <w:drawing>
@@ -2258,6 +2303,9 @@
         </mc:AlternateContent>
       </w:r>
       <w:r>
+        <w:rPr>
+          <w:noProof/>
+        </w:rPr>
         <mc:AlternateContent>
           <mc:Choice Requires="wps">
             <w:drawing>
@@ -2325,6 +2373,9 @@
         </mc:AlternateContent>
       </w:r>
       <w:r>
+        <w:rPr>
+          <w:noProof/>
+        </w:rPr>
         <mc:AlternateContent>
           <mc:Choice Requires="wps">
             <w:drawing>
@@ -2431,6 +2482,7 @@
       </w:pPr>
       <w:r>
         <w:rPr>
+          <w:noProof/>
           <w:color w:val="FF0000"/>
         </w:rPr>
         <mc:AlternateContent>
@@ -2504,6 +2556,9 @@
         </mc:AlternateContent>
       </w:r>
       <w:r>
+        <w:rPr>
+          <w:noProof/>
+        </w:rPr>
         <mc:AlternateContent>
           <mc:Choice Requires="wps">
             <w:drawing>
@@ -2574,16 +2629,7 @@
         <w:t xml:space="preserve">Um </w:t>
       </w:r>
       <w:r>
-        <w:t xml:space="preserve">die Koordinaten des neuen Kreispunktes zu erhalte, tauschen wir die X und Y Koordinaten unseres </w:t>
-      </w:r>
-      <w:r>
-        <w:t>b</w:t>
-      </w:r>
-      <w:r>
-        <w:t>erechneten Punktes</w:t>
-      </w:r>
-      <w:r>
-        <w:t xml:space="preserve"> und multiplizieren beide mit -1.</w:t>
+        <w:t>die Koordinaten des neuen Kreispunktes zu erhalte, tauschen wir die X und Y Koordinaten unseres berechneten Punktes und multiplizieren beide mit -1.</w:t>
       </w:r>
     </w:p>
     <w:p>
@@ -2594,6 +2640,9 @@
         </w:rPr>
       </w:pPr>
       <w:r>
+        <w:rPr>
+          <w:noProof/>
+        </w:rPr>
         <mc:AlternateContent>
           <mc:Choice Requires="wps">
             <w:drawing>
@@ -2690,13 +2739,7 @@
         <w:rPr>
           <w:lang w:val="fr-CH"/>
         </w:rPr>
-        <w:t xml:space="preserve"> | </w:t>
-      </w:r>
-      <w:r>
-        <w:rPr>
-          <w:lang w:val="fr-CH"/>
-        </w:rPr>
-        <w:t>y</w:t>
+        <w:t xml:space="preserve"> | y</w:t>
       </w:r>
       <w:r>
         <w:rPr>
@@ -2720,25 +2763,7 @@
         <w:rPr>
           <w:lang w:val="fr-CH"/>
         </w:rPr>
-        <w:t>-</w:t>
-      </w:r>
-      <w:r>
-        <w:rPr>
-          <w:lang w:val="fr-CH"/>
-        </w:rPr>
-        <w:t>y</w:t>
-      </w:r>
-      <w:r>
-        <w:rPr>
-          <w:lang w:val="fr-CH"/>
-        </w:rPr>
-        <w:t xml:space="preserve"> | -</w:t>
-      </w:r>
-      <w:r>
-        <w:rPr>
-          <w:lang w:val="fr-CH"/>
-        </w:rPr>
-        <w:t>x</w:t>
+        <w:t>-y | -x</w:t>
       </w:r>
       <w:r>
         <w:rPr>
@@ -2759,6 +2784,9 @@
         <w:br/>
       </w:r>
       <w:r>
+        <w:rPr>
+          <w:noProof/>
+        </w:rPr>
         <mc:AlternateContent>
           <mc:Choice Requires="wps">
             <w:drawing>
@@ -2942,10 +2970,7 @@
     <w:p>
       <w:r>
         <w:lastRenderedPageBreak/>
-        <w:t xml:space="preserve">Spiegelung an </w:t>
-      </w:r>
-      <w:r>
-        <w:t>allen Achsen</w:t>
+        <w:t>Spiegelung an allen Achsen</w:t>
       </w:r>
     </w:p>
     <w:p>
@@ -3135,27 +3160,15 @@
                         <w:txbxContent>
                           <w:p>
                             <w:r>
-                              <w:t xml:space="preserve"> </w:t>
-                            </w:r>
-                            <w:r>
-                              <w:t xml:space="preserve"> </w:t>
+                              <w:t xml:space="preserve">  </w:t>
                             </w:r>
                             <w:proofErr w:type="gramStart"/>
                             <w:r>
-                              <w:t xml:space="preserve">( </w:t>
-                            </w:r>
-                            <w:r>
-                              <w:t>y</w:t>
+                              <w:t>( y</w:t>
                             </w:r>
                             <w:proofErr w:type="gramEnd"/>
                             <w:r>
-                              <w:t xml:space="preserve"> | </w:t>
-                            </w:r>
-                            <w:r>
-                              <w:t>x</w:t>
-                            </w:r>
-                            <w:r>
-                              <w:t xml:space="preserve"> )</w:t>
+                              <w:t xml:space="preserve"> | x )</w:t>
                             </w:r>
                           </w:p>
                         </w:txbxContent>
@@ -3182,27 +3195,15 @@
                   <w:txbxContent>
                     <w:p>
                       <w:r>
-                        <w:t xml:space="preserve"> </w:t>
-                      </w:r>
-                      <w:r>
-                        <w:t xml:space="preserve"> </w:t>
+                        <w:t xml:space="preserve">  </w:t>
                       </w:r>
                       <w:proofErr w:type="gramStart"/>
                       <w:r>
-                        <w:t xml:space="preserve">( </w:t>
-                      </w:r>
-                      <w:r>
-                        <w:t>y</w:t>
+                        <w:t>( y</w:t>
                       </w:r>
                       <w:proofErr w:type="gramEnd"/>
                       <w:r>
-                        <w:t xml:space="preserve"> | </w:t>
-                      </w:r>
-                      <w:r>
-                        <w:t>x</w:t>
-                      </w:r>
-                      <w:r>
-                        <w:t xml:space="preserve"> )</w:t>
+                        <w:t xml:space="preserve"> | x )</w:t>
                       </w:r>
                     </w:p>
                   </w:txbxContent>
@@ -3214,6 +3215,9 @@
         </mc:AlternateContent>
       </w:r>
       <w:r>
+        <w:rPr>
+          <w:noProof/>
+        </w:rPr>
         <mc:AlternateContent>
           <mc:Choice Requires="wps">
             <w:drawing>
@@ -3336,10 +3340,7 @@
                         <w:txbxContent>
                           <w:p>
                             <w:r>
-                              <w:t xml:space="preserve"> </w:t>
-                            </w:r>
-                            <w:r>
-                              <w:t xml:space="preserve"> </w:t>
+                              <w:t xml:space="preserve">  </w:t>
                             </w:r>
                             <w:proofErr w:type="gramStart"/>
                             <w:r>
@@ -3374,10 +3375,7 @@
                   <w:txbxContent>
                     <w:p>
                       <w:r>
-                        <w:t xml:space="preserve"> </w:t>
-                      </w:r>
-                      <w:r>
-                        <w:t xml:space="preserve"> </w:t>
+                        <w:t xml:space="preserve">  </w:t>
                       </w:r>
                       <w:proofErr w:type="gramStart"/>
                       <w:r>
@@ -3448,10 +3446,7 @@
                         <w:txbxContent>
                           <w:p>
                             <w:r>
-                              <w:t xml:space="preserve"> </w:t>
-                            </w:r>
-                            <w:r>
-                              <w:t xml:space="preserve"> </w:t>
+                              <w:t xml:space="preserve">  </w:t>
                             </w:r>
                             <w:proofErr w:type="gramStart"/>
                             <w:r>
@@ -3459,13 +3454,7 @@
                             </w:r>
                             <w:proofErr w:type="gramEnd"/>
                             <w:r>
-                              <w:t xml:space="preserve"> | </w:t>
-                            </w:r>
-                            <w:r>
-                              <w:t xml:space="preserve"> </w:t>
-                            </w:r>
-                            <w:r>
-                              <w:t>y )</w:t>
+                              <w:t xml:space="preserve"> |  y )</w:t>
                             </w:r>
                           </w:p>
                         </w:txbxContent>
@@ -3492,10 +3481,7 @@
                   <w:txbxContent>
                     <w:p>
                       <w:r>
-                        <w:t xml:space="preserve"> </w:t>
-                      </w:r>
-                      <w:r>
-                        <w:t xml:space="preserve"> </w:t>
+                        <w:t xml:space="preserve">  </w:t>
                       </w:r>
                       <w:proofErr w:type="gramStart"/>
                       <w:r>
@@ -3503,13 +3489,7 @@
                       </w:r>
                       <w:proofErr w:type="gramEnd"/>
                       <w:r>
-                        <w:t xml:space="preserve"> | </w:t>
-                      </w:r>
-                      <w:r>
-                        <w:t xml:space="preserve"> </w:t>
-                      </w:r>
-                      <w:r>
-                        <w:t>y )</w:t>
+                        <w:t xml:space="preserve"> |  y )</w:t>
                       </w:r>
                     </w:p>
                   </w:txbxContent>
@@ -3521,6 +3501,9 @@
         </mc:AlternateContent>
       </w:r>
       <w:r>
+        <w:rPr>
+          <w:noProof/>
+        </w:rPr>
         <mc:AlternateContent>
           <mc:Choice Requires="wps">
             <w:drawing>
@@ -3588,6 +3571,9 @@
         </mc:AlternateContent>
       </w:r>
       <w:r>
+        <w:rPr>
+          <w:noProof/>
+        </w:rPr>
         <mc:AlternateContent>
           <mc:Choice Requires="wps">
             <w:drawing>
@@ -3655,6 +3641,9 @@
         </mc:AlternateContent>
       </w:r>
       <w:r>
+        <w:rPr>
+          <w:noProof/>
+        </w:rPr>
         <mc:AlternateContent>
           <mc:Choice Requires="wps">
             <w:drawing>
@@ -3969,6 +3958,9 @@
         </mc:AlternateContent>
       </w:r>
       <w:r>
+        <w:rPr>
+          <w:noProof/>
+        </w:rPr>
         <mc:AlternateContent>
           <mc:Choice Requires="wps">
             <w:drawing>
@@ -4399,13 +4391,4489 @@
         <w:t>die Punkte dieses einen Sektors berechnen.</w:t>
       </w:r>
     </w:p>
+    <w:p>
+      <w:r>
+        <w:t xml:space="preserve">Was uns interessiert ist, welche Pixel wir einfärben </w:t>
+      </w:r>
+      <w:proofErr w:type="gramStart"/>
+      <w:r>
+        <w:t>sollen</w:t>
+      </w:r>
+      <w:proofErr w:type="gramEnd"/>
+      <w:r>
+        <w:t xml:space="preserve"> um unseren Kreis zu zeichnen.</w:t>
+      </w:r>
+    </w:p>
     <w:p/>
     <w:p>
       <w:r>
-        <w:t>// TODO</w:t>
-      </w:r>
+        <w:rPr>
+          <w:noProof/>
+        </w:rPr>
+        <mc:AlternateContent>
+          <mc:Choice Requires="wps">
+            <w:drawing>
+              <wp:anchor distT="0" distB="0" distL="114300" distR="114300" simplePos="0" relativeHeight="251768832" behindDoc="0" locked="0" layoutInCell="1" allowOverlap="1" wp14:anchorId="075ACC3F" wp14:editId="2D3FA18A">
+                <wp:simplePos x="0" y="0"/>
+                <wp:positionH relativeFrom="margin">
+                  <wp:posOffset>2963545</wp:posOffset>
+                </wp:positionH>
+                <wp:positionV relativeFrom="paragraph">
+                  <wp:posOffset>11430</wp:posOffset>
+                </wp:positionV>
+                <wp:extent cx="1584960" cy="289560"/>
+                <wp:effectExtent l="609600" t="0" r="15240" b="53340"/>
+                <wp:wrapNone/>
+                <wp:docPr id="8" name="Legende: Linie 8"/>
+                <wp:cNvGraphicFramePr/>
+                <a:graphic xmlns:a="http://schemas.openxmlformats.org/drawingml/2006/main">
+                  <a:graphicData uri="http://schemas.microsoft.com/office/word/2010/wordprocessingShape">
+                    <wps:wsp>
+                      <wps:cNvSpPr/>
+                      <wps:spPr>
+                        <a:xfrm>
+                          <a:off x="0" y="0"/>
+                          <a:ext cx="1584960" cy="289560"/>
+                        </a:xfrm>
+                        <a:prstGeom prst="borderCallout1">
+                          <a:avLst/>
+                        </a:prstGeom>
+                      </wps:spPr>
+                      <wps:style>
+                        <a:lnRef idx="2">
+                          <a:schemeClr val="accent2"/>
+                        </a:lnRef>
+                        <a:fillRef idx="1">
+                          <a:schemeClr val="lt1"/>
+                        </a:fillRef>
+                        <a:effectRef idx="0">
+                          <a:schemeClr val="accent2"/>
+                        </a:effectRef>
+                        <a:fontRef idx="minor">
+                          <a:schemeClr val="dk1"/>
+                        </a:fontRef>
+                      </wps:style>
+                      <wps:txbx>
+                        <w:txbxContent>
+                          <w:p>
+                            <w:pPr>
+                              <w:jc w:val="center"/>
+                            </w:pPr>
+                            <w:r>
+                              <w:t>Pixel im Array</w:t>
+                            </w:r>
+                          </w:p>
+                        </w:txbxContent>
+                      </wps:txbx>
+                      <wps:bodyPr rot="0" spcFirstLastPara="0" vertOverflow="overflow" horzOverflow="overflow" vert="horz" wrap="square" lIns="91440" tIns="45720" rIns="91440" bIns="45720" numCol="1" spcCol="0" rtlCol="0" fromWordArt="0" anchor="ctr" anchorCtr="0" forceAA="0" compatLnSpc="1">
+                        <a:prstTxWarp prst="textNoShape">
+                          <a:avLst/>
+                        </a:prstTxWarp>
+                        <a:noAutofit/>
+                      </wps:bodyPr>
+                    </wps:wsp>
+                  </a:graphicData>
+                </a:graphic>
+                <wp14:sizeRelH relativeFrom="margin">
+                  <wp14:pctWidth>0</wp14:pctWidth>
+                </wp14:sizeRelH>
+                <wp14:sizeRelV relativeFrom="margin">
+                  <wp14:pctHeight>0</wp14:pctHeight>
+                </wp14:sizeRelV>
+              </wp:anchor>
+            </w:drawing>
+          </mc:Choice>
+          <mc:Fallback>
+            <w:pict>
+              <v:shapetype w14:anchorId="075ACC3F" id="_x0000_t47" coordsize="21600,21600" o:spt="47" adj="-8280,24300,-1800,4050" path="m@0@1l@2@3nfem,l21600,r,21600l,21600xe">
+                <v:stroke joinstyle="miter"/>
+                <v:formulas>
+                  <v:f eqn="val #0"/>
+                  <v:f eqn="val #1"/>
+                  <v:f eqn="val #2"/>
+                  <v:f eqn="val #3"/>
+                </v:formulas>
+                <v:path arrowok="t" o:extrusionok="f" gradientshapeok="t" o:connecttype="custom" o:connectlocs="@0,@1;10800,0;10800,21600;0,10800;21600,10800"/>
+                <v:handles>
+                  <v:h position="#0,#1"/>
+                  <v:h position="#2,#3"/>
+                </v:handles>
+                <o:callout v:ext="edit" type="oneSegment" on="t"/>
+              </v:shapetype>
+              <v:shape id="Legende: Linie 8" o:spid="_x0000_s1034" type="#_x0000_t47" style="position:absolute;margin-left:233.35pt;margin-top:.9pt;width:124.8pt;height:22.8pt;z-index:251768832;visibility:visible;mso-wrap-style:square;mso-width-percent:0;mso-height-percent:0;mso-wrap-distance-left:9pt;mso-wrap-distance-top:0;mso-wrap-distance-right:9pt;mso-wrap-distance-bottom:0;mso-position-horizontal:absolute;mso-position-horizontal-relative:margin;mso-position-vertical:absolute;mso-position-vertical-relative:text;mso-width-percent:0;mso-height-percent:0;mso-width-relative:margin;mso-height-relative:margin;v-text-anchor:middle" o:gfxdata="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" fillcolor="white [3201]" strokecolor="#ed7d31 [3205]" strokeweight="1pt">
+                <v:textbox>
+                  <w:txbxContent>
+                    <w:p>
+                      <w:pPr>
+                        <w:jc w:val="center"/>
+                      </w:pPr>
+                      <w:r>
+                        <w:t>Pixel im Array</w:t>
+                      </w:r>
+                    </w:p>
+                  </w:txbxContent>
+                </v:textbox>
+                <o:callout v:ext="edit" minusy="t"/>
+                <w10:wrap anchorx="margin"/>
+              </v:shape>
+            </w:pict>
+          </mc:Fallback>
+        </mc:AlternateContent>
+      </w:r>
+      <w:r>
+        <w:rPr>
+          <w:noProof/>
+        </w:rPr>
+        <mc:AlternateContent>
+          <mc:Choice Requires="wps">
+            <w:drawing>
+              <wp:anchor distT="0" distB="0" distL="114300" distR="114300" simplePos="0" relativeHeight="251765760" behindDoc="0" locked="0" layoutInCell="1" allowOverlap="1" wp14:anchorId="475B9C3C" wp14:editId="1A852432">
+                <wp:simplePos x="0" y="0"/>
+                <wp:positionH relativeFrom="column">
+                  <wp:posOffset>-3300095</wp:posOffset>
+                </wp:positionH>
+                <wp:positionV relativeFrom="paragraph">
+                  <wp:posOffset>392430</wp:posOffset>
+                </wp:positionV>
+                <wp:extent cx="5554980" cy="5173980"/>
+                <wp:effectExtent l="0" t="0" r="26670" b="0"/>
+                <wp:wrapNone/>
+                <wp:docPr id="6" name="Bogen 6"/>
+                <wp:cNvGraphicFramePr/>
+                <a:graphic xmlns:a="http://schemas.openxmlformats.org/drawingml/2006/main">
+                  <a:graphicData uri="http://schemas.microsoft.com/office/word/2010/wordprocessingShape">
+                    <wps:wsp>
+                      <wps:cNvSpPr/>
+                      <wps:spPr>
+                        <a:xfrm>
+                          <a:off x="0" y="0"/>
+                          <a:ext cx="5554980" cy="5173980"/>
+                        </a:xfrm>
+                        <a:prstGeom prst="arc">
+                          <a:avLst>
+                            <a:gd name="adj1" fmla="val 16200000"/>
+                            <a:gd name="adj2" fmla="val 45712"/>
+                          </a:avLst>
+                        </a:prstGeom>
+                      </wps:spPr>
+                      <wps:style>
+                        <a:lnRef idx="3">
+                          <a:schemeClr val="dk1"/>
+                        </a:lnRef>
+                        <a:fillRef idx="0">
+                          <a:schemeClr val="dk1"/>
+                        </a:fillRef>
+                        <a:effectRef idx="2">
+                          <a:schemeClr val="dk1"/>
+                        </a:effectRef>
+                        <a:fontRef idx="minor">
+                          <a:schemeClr val="tx1"/>
+                        </a:fontRef>
+                      </wps:style>
+                      <wps:bodyPr rot="0" spcFirstLastPara="0" vertOverflow="overflow" horzOverflow="overflow" vert="horz" wrap="square" lIns="91440" tIns="45720" rIns="91440" bIns="45720" numCol="1" spcCol="0" rtlCol="0" fromWordArt="0" anchor="ctr" anchorCtr="0" forceAA="0" compatLnSpc="1">
+                        <a:prstTxWarp prst="textNoShape">
+                          <a:avLst/>
+                        </a:prstTxWarp>
+                        <a:noAutofit/>
+                      </wps:bodyPr>
+                    </wps:wsp>
+                  </a:graphicData>
+                </a:graphic>
+                <wp14:sizeRelH relativeFrom="margin">
+                  <wp14:pctWidth>0</wp14:pctWidth>
+                </wp14:sizeRelH>
+                <wp14:sizeRelV relativeFrom="margin">
+                  <wp14:pctHeight>0</wp14:pctHeight>
+                </wp14:sizeRelV>
+              </wp:anchor>
+            </w:drawing>
+          </mc:Choice>
+          <mc:Fallback>
+            <w:pict>
+              <v:shape w14:anchorId="79408FF5" id="Bogen 6" o:spid="_x0000_s1026" style="position:absolute;margin-left:-259.85pt;margin-top:30.9pt;width:437.4pt;height:407.4pt;z-index:251765760;visibility:visible;mso-wrap-style:square;mso-width-percent:0;mso-height-percent:0;mso-wrap-distance-left:9pt;mso-wrap-distance-top:0;mso-wrap-distance-right:9pt;mso-wrap-distance-bottom:0;mso-position-horizontal:absolute;mso-position-horizontal-relative:text;mso-position-vertical:absolute;mso-position-vertical-relative:text;mso-width-percent:0;mso-height-percent:0;mso-width-relative:margin;mso-height-relative:margin;v-text-anchor:middle" coordsize="5554980,5173980" o:gfxdata="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" path="m2777490,nsc3486387,,4168456,252467,4683978,705685v565954,497554,881828,1193442,870719,1918236l2777490,2586990,2777490,xem2777490,nfc3486387,,4168456,252467,4683978,705685v565954,497554,881828,1193442,870719,1918236e" filled="f" strokecolor="black [3200]" strokeweight="1.5pt">
+                <v:stroke joinstyle="miter"/>
+                <v:path arrowok="t" o:connecttype="custom" o:connectlocs="2777490,0;4683978,705685;5554697,2623921" o:connectangles="0,0,0"/>
+              </v:shape>
+            </w:pict>
+          </mc:Fallback>
+        </mc:AlternateContent>
+      </w:r>
+      <w:r>
+        <w:rPr>
+          <w:noProof/>
+        </w:rPr>
+        <mc:AlternateContent>
+          <mc:Choice Requires="wps">
+            <w:drawing>
+              <wp:anchor distT="0" distB="0" distL="114300" distR="114300" simplePos="0" relativeHeight="251762688" behindDoc="0" locked="0" layoutInCell="1" allowOverlap="1" wp14:anchorId="1E72FB8B" wp14:editId="7424ED14">
+                <wp:simplePos x="0" y="0"/>
+                <wp:positionH relativeFrom="column">
+                  <wp:posOffset>1203325</wp:posOffset>
+                </wp:positionH>
+                <wp:positionV relativeFrom="paragraph">
+                  <wp:posOffset>1317625</wp:posOffset>
+                </wp:positionV>
+                <wp:extent cx="1150620" cy="1127760"/>
+                <wp:effectExtent l="0" t="0" r="11430" b="15240"/>
+                <wp:wrapNone/>
+                <wp:docPr id="3" name="Rahmen 3"/>
+                <wp:cNvGraphicFramePr/>
+                <a:graphic xmlns:a="http://schemas.openxmlformats.org/drawingml/2006/main">
+                  <a:graphicData uri="http://schemas.microsoft.com/office/word/2010/wordprocessingShape">
+                    <wps:wsp>
+                      <wps:cNvSpPr/>
+                      <wps:spPr>
+                        <a:xfrm>
+                          <a:off x="0" y="0"/>
+                          <a:ext cx="1150620" cy="1127760"/>
+                        </a:xfrm>
+                        <a:prstGeom prst="frame">
+                          <a:avLst>
+                            <a:gd name="adj1" fmla="val 2365"/>
+                          </a:avLst>
+                        </a:prstGeom>
+                      </wps:spPr>
+                      <wps:style>
+                        <a:lnRef idx="2">
+                          <a:schemeClr val="accent1">
+                            <a:shade val="50000"/>
+                          </a:schemeClr>
+                        </a:lnRef>
+                        <a:fillRef idx="1">
+                          <a:schemeClr val="accent1"/>
+                        </a:fillRef>
+                        <a:effectRef idx="0">
+                          <a:schemeClr val="accent1"/>
+                        </a:effectRef>
+                        <a:fontRef idx="minor">
+                          <a:schemeClr val="lt1"/>
+                        </a:fontRef>
+                      </wps:style>
+                      <wps:bodyPr rot="0" spcFirstLastPara="0" vertOverflow="overflow" horzOverflow="overflow" vert="horz" wrap="square" lIns="91440" tIns="45720" rIns="91440" bIns="45720" numCol="1" spcCol="0" rtlCol="0" fromWordArt="0" anchor="ctr" anchorCtr="0" forceAA="0" compatLnSpc="1">
+                        <a:prstTxWarp prst="textNoShape">
+                          <a:avLst/>
+                        </a:prstTxWarp>
+                        <a:noAutofit/>
+                      </wps:bodyPr>
+                    </wps:wsp>
+                  </a:graphicData>
+                </a:graphic>
+              </wp:anchor>
+            </w:drawing>
+          </mc:Choice>
+          <mc:Fallback>
+            <w:pict>
+              <v:shape w14:anchorId="74DC5CCF" id="Rahmen 3" o:spid="_x0000_s1026" style="position:absolute;margin-left:94.75pt;margin-top:103.75pt;width:90.6pt;height:88.8pt;z-index:251762688;visibility:visible;mso-wrap-style:square;mso-wrap-distance-left:9pt;mso-wrap-distance-top:0;mso-wrap-distance-right:9pt;mso-wrap-distance-bottom:0;mso-position-horizontal:absolute;mso-position-horizontal-relative:text;mso-position-vertical:absolute;mso-position-vertical-relative:text;v-text-anchor:middle" coordsize="1150620,1127760" o:gfxdata="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" path="m,l1150620,r,1127760l,1127760,,xm26672,26672r,1074416l1123948,1101088r,-1074416l26672,26672xe" fillcolor="#4472c4 [3204]" strokecolor="#1f3763 [1604]" strokeweight="1pt">
+                <v:stroke joinstyle="miter"/>
+                <v:path arrowok="t" o:connecttype="custom" o:connectlocs="0,0;1150620,0;1150620,1127760;0,1127760;0,0;26672,26672;26672,1101088;1123948,1101088;1123948,26672;26672,26672" o:connectangles="0,0,0,0,0,0,0,0,0,0"/>
+              </v:shape>
+            </w:pict>
+          </mc:Fallback>
+        </mc:AlternateContent>
+      </w:r>
+      <w:r>
+        <w:rPr>
+          <w:noProof/>
+        </w:rPr>
+        <mc:AlternateContent>
+          <mc:Choice Requires="wps">
+            <w:drawing>
+              <wp:anchor distT="0" distB="0" distL="114300" distR="114300" simplePos="0" relativeHeight="251764736" behindDoc="0" locked="0" layoutInCell="1" allowOverlap="1" wp14:anchorId="2A1518E3" wp14:editId="409DC3AC">
+                <wp:simplePos x="0" y="0"/>
+                <wp:positionH relativeFrom="column">
+                  <wp:posOffset>-635</wp:posOffset>
+                </wp:positionH>
+                <wp:positionV relativeFrom="paragraph">
+                  <wp:posOffset>1317625</wp:posOffset>
+                </wp:positionV>
+                <wp:extent cx="1150620" cy="1127760"/>
+                <wp:effectExtent l="0" t="0" r="11430" b="15240"/>
+                <wp:wrapNone/>
+                <wp:docPr id="4" name="Rahmen 4"/>
+                <wp:cNvGraphicFramePr/>
+                <a:graphic xmlns:a="http://schemas.openxmlformats.org/drawingml/2006/main">
+                  <a:graphicData uri="http://schemas.microsoft.com/office/word/2010/wordprocessingShape">
+                    <wps:wsp>
+                      <wps:cNvSpPr/>
+                      <wps:spPr>
+                        <a:xfrm>
+                          <a:off x="0" y="0"/>
+                          <a:ext cx="1150620" cy="1127760"/>
+                        </a:xfrm>
+                        <a:prstGeom prst="frame">
+                          <a:avLst>
+                            <a:gd name="adj1" fmla="val 2365"/>
+                          </a:avLst>
+                        </a:prstGeom>
+                      </wps:spPr>
+                      <wps:style>
+                        <a:lnRef idx="2">
+                          <a:schemeClr val="accent1">
+                            <a:shade val="50000"/>
+                          </a:schemeClr>
+                        </a:lnRef>
+                        <a:fillRef idx="1">
+                          <a:schemeClr val="accent1"/>
+                        </a:fillRef>
+                        <a:effectRef idx="0">
+                          <a:schemeClr val="accent1"/>
+                        </a:effectRef>
+                        <a:fontRef idx="minor">
+                          <a:schemeClr val="lt1"/>
+                        </a:fontRef>
+                      </wps:style>
+                      <wps:bodyPr rot="0" spcFirstLastPara="0" vertOverflow="overflow" horzOverflow="overflow" vert="horz" wrap="square" lIns="91440" tIns="45720" rIns="91440" bIns="45720" numCol="1" spcCol="0" rtlCol="0" fromWordArt="0" anchor="ctr" anchorCtr="0" forceAA="0" compatLnSpc="1">
+                        <a:prstTxWarp prst="textNoShape">
+                          <a:avLst/>
+                        </a:prstTxWarp>
+                        <a:noAutofit/>
+                      </wps:bodyPr>
+                    </wps:wsp>
+                  </a:graphicData>
+                </a:graphic>
+              </wp:anchor>
+            </w:drawing>
+          </mc:Choice>
+          <mc:Fallback>
+            <w:pict>
+              <v:shape w14:anchorId="0A8DE4E8" id="Rahmen 4" o:spid="_x0000_s1026" style="position:absolute;margin-left:-.05pt;margin-top:103.75pt;width:90.6pt;height:88.8pt;z-index:251764736;visibility:visible;mso-wrap-style:square;mso-wrap-distance-left:9pt;mso-wrap-distance-top:0;mso-wrap-distance-right:9pt;mso-wrap-distance-bottom:0;mso-position-horizontal:absolute;mso-position-horizontal-relative:text;mso-position-vertical:absolute;mso-position-vertical-relative:text;v-text-anchor:middle" coordsize="1150620,1127760" o:gfxdata="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" path="m,l1150620,r,1127760l,1127760,,xm26672,26672r,1074416l1123948,1101088r,-1074416l26672,26672xe" fillcolor="#4472c4 [3204]" strokecolor="#1f3763 [1604]" strokeweight="1pt">
+                <v:stroke joinstyle="miter"/>
+                <v:path arrowok="t" o:connecttype="custom" o:connectlocs="0,0;1150620,0;1150620,1127760;0,1127760;0,0;26672,26672;26672,1101088;1123948,1101088;1123948,26672;26672,26672" o:connectangles="0,0,0,0,0,0,0,0,0,0"/>
+              </v:shape>
+            </w:pict>
+          </mc:Fallback>
+        </mc:AlternateContent>
+      </w:r>
+      <w:r>
+        <w:rPr>
+          <w:noProof/>
+        </w:rPr>
+        <mc:AlternateContent>
+          <mc:Choice Requires="wps">
+            <w:drawing>
+              <wp:anchor distT="0" distB="0" distL="114300" distR="114300" simplePos="0" relativeHeight="251760640" behindDoc="0" locked="0" layoutInCell="1" allowOverlap="1" wp14:anchorId="0C6FC790" wp14:editId="29586EC2">
+                <wp:simplePos x="0" y="0"/>
+                <wp:positionH relativeFrom="column">
+                  <wp:posOffset>1203325</wp:posOffset>
+                </wp:positionH>
+                <wp:positionV relativeFrom="paragraph">
+                  <wp:posOffset>128905</wp:posOffset>
+                </wp:positionV>
+                <wp:extent cx="1150620" cy="1127760"/>
+                <wp:effectExtent l="0" t="0" r="11430" b="15240"/>
+                <wp:wrapNone/>
+                <wp:docPr id="2" name="Rahmen 2"/>
+                <wp:cNvGraphicFramePr/>
+                <a:graphic xmlns:a="http://schemas.openxmlformats.org/drawingml/2006/main">
+                  <a:graphicData uri="http://schemas.microsoft.com/office/word/2010/wordprocessingShape">
+                    <wps:wsp>
+                      <wps:cNvSpPr/>
+                      <wps:spPr>
+                        <a:xfrm>
+                          <a:off x="0" y="0"/>
+                          <a:ext cx="1150620" cy="1127760"/>
+                        </a:xfrm>
+                        <a:prstGeom prst="frame">
+                          <a:avLst>
+                            <a:gd name="adj1" fmla="val 2365"/>
+                          </a:avLst>
+                        </a:prstGeom>
+                      </wps:spPr>
+                      <wps:style>
+                        <a:lnRef idx="2">
+                          <a:schemeClr val="accent1">
+                            <a:shade val="50000"/>
+                          </a:schemeClr>
+                        </a:lnRef>
+                        <a:fillRef idx="1">
+                          <a:schemeClr val="accent1"/>
+                        </a:fillRef>
+                        <a:effectRef idx="0">
+                          <a:schemeClr val="accent1"/>
+                        </a:effectRef>
+                        <a:fontRef idx="minor">
+                          <a:schemeClr val="lt1"/>
+                        </a:fontRef>
+                      </wps:style>
+                      <wps:bodyPr rot="0" spcFirstLastPara="0" vertOverflow="overflow" horzOverflow="overflow" vert="horz" wrap="square" lIns="91440" tIns="45720" rIns="91440" bIns="45720" numCol="1" spcCol="0" rtlCol="0" fromWordArt="0" anchor="ctr" anchorCtr="0" forceAA="0" compatLnSpc="1">
+                        <a:prstTxWarp prst="textNoShape">
+                          <a:avLst/>
+                        </a:prstTxWarp>
+                        <a:noAutofit/>
+                      </wps:bodyPr>
+                    </wps:wsp>
+                  </a:graphicData>
+                </a:graphic>
+              </wp:anchor>
+            </w:drawing>
+          </mc:Choice>
+          <mc:Fallback>
+            <w:pict>
+              <v:shape w14:anchorId="0D722BA4" id="Rahmen 2" o:spid="_x0000_s1026" style="position:absolute;margin-left:94.75pt;margin-top:10.15pt;width:90.6pt;height:88.8pt;z-index:251760640;visibility:visible;mso-wrap-style:square;mso-wrap-distance-left:9pt;mso-wrap-distance-top:0;mso-wrap-distance-right:9pt;mso-wrap-distance-bottom:0;mso-position-horizontal:absolute;mso-position-horizontal-relative:text;mso-position-vertical:absolute;mso-position-vertical-relative:text;v-text-anchor:middle" coordsize="1150620,1127760" o:gfxdata="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" path="m,l1150620,r,1127760l,1127760,,xm26672,26672r,1074416l1123948,1101088r,-1074416l26672,26672xe" fillcolor="#4472c4 [3204]" strokecolor="#1f3763 [1604]" strokeweight="1pt">
+                <v:stroke joinstyle="miter"/>
+                <v:path arrowok="t" o:connecttype="custom" o:connectlocs="0,0;1150620,0;1150620,1127760;0,1127760;0,0;26672,26672;26672,1101088;1123948,1101088;1123948,26672;26672,26672" o:connectangles="0,0,0,0,0,0,0,0,0,0"/>
+              </v:shape>
+            </w:pict>
+          </mc:Fallback>
+        </mc:AlternateContent>
+      </w:r>
+      <w:r>
+        <w:rPr>
+          <w:noProof/>
+        </w:rPr>
+        <mc:AlternateContent>
+          <mc:Choice Requires="wps">
+            <w:drawing>
+              <wp:anchor distT="0" distB="0" distL="114300" distR="114300" simplePos="0" relativeHeight="251758592" behindDoc="0" locked="0" layoutInCell="1" allowOverlap="1" wp14:anchorId="058DC841" wp14:editId="79BFC081">
+                <wp:simplePos x="0" y="0"/>
+                <wp:positionH relativeFrom="column">
+                  <wp:posOffset>-635</wp:posOffset>
+                </wp:positionH>
+                <wp:positionV relativeFrom="paragraph">
+                  <wp:posOffset>136525</wp:posOffset>
+                </wp:positionV>
+                <wp:extent cx="1150620" cy="1127760"/>
+                <wp:effectExtent l="0" t="0" r="11430" b="15240"/>
+                <wp:wrapNone/>
+                <wp:docPr id="1" name="Rahmen 1"/>
+                <wp:cNvGraphicFramePr/>
+                <a:graphic xmlns:a="http://schemas.openxmlformats.org/drawingml/2006/main">
+                  <a:graphicData uri="http://schemas.microsoft.com/office/word/2010/wordprocessingShape">
+                    <wps:wsp>
+                      <wps:cNvSpPr/>
+                      <wps:spPr>
+                        <a:xfrm>
+                          <a:off x="0" y="0"/>
+                          <a:ext cx="1150620" cy="1127760"/>
+                        </a:xfrm>
+                        <a:prstGeom prst="frame">
+                          <a:avLst>
+                            <a:gd name="adj1" fmla="val 2365"/>
+                          </a:avLst>
+                        </a:prstGeom>
+                      </wps:spPr>
+                      <wps:style>
+                        <a:lnRef idx="2">
+                          <a:schemeClr val="accent1">
+                            <a:shade val="50000"/>
+                          </a:schemeClr>
+                        </a:lnRef>
+                        <a:fillRef idx="1">
+                          <a:schemeClr val="accent1"/>
+                        </a:fillRef>
+                        <a:effectRef idx="0">
+                          <a:schemeClr val="accent1"/>
+                        </a:effectRef>
+                        <a:fontRef idx="minor">
+                          <a:schemeClr val="lt1"/>
+                        </a:fontRef>
+                      </wps:style>
+                      <wps:bodyPr rot="0" spcFirstLastPara="0" vertOverflow="overflow" horzOverflow="overflow" vert="horz" wrap="square" lIns="91440" tIns="45720" rIns="91440" bIns="45720" numCol="1" spcCol="0" rtlCol="0" fromWordArt="0" anchor="ctr" anchorCtr="0" forceAA="0" compatLnSpc="1">
+                        <a:prstTxWarp prst="textNoShape">
+                          <a:avLst/>
+                        </a:prstTxWarp>
+                        <a:noAutofit/>
+                      </wps:bodyPr>
+                    </wps:wsp>
+                  </a:graphicData>
+                </a:graphic>
+              </wp:anchor>
+            </w:drawing>
+          </mc:Choice>
+          <mc:Fallback>
+            <w:pict>
+              <v:shape w14:anchorId="70814137" id="Rahmen 1" o:spid="_x0000_s1026" style="position:absolute;margin-left:-.05pt;margin-top:10.75pt;width:90.6pt;height:88.8pt;z-index:251758592;visibility:visible;mso-wrap-style:square;mso-wrap-distance-left:9pt;mso-wrap-distance-top:0;mso-wrap-distance-right:9pt;mso-wrap-distance-bottom:0;mso-position-horizontal:absolute;mso-position-horizontal-relative:text;mso-position-vertical:absolute;mso-position-vertical-relative:text;v-text-anchor:middle" coordsize="1150620,1127760" o:gfxdata="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" path="m,l1150620,r,1127760l,1127760,,xm26672,26672r,1074416l1123948,1101088r,-1074416l26672,26672xe" fillcolor="#4472c4 [3204]" strokecolor="#1f3763 [1604]" strokeweight="1pt">
+                <v:stroke joinstyle="miter"/>
+                <v:path arrowok="t" o:connecttype="custom" o:connectlocs="0,0;1150620,0;1150620,1127760;0,1127760;0,0;26672,26672;26672,1101088;1123948,1101088;1123948,26672;26672,26672" o:connectangles="0,0,0,0,0,0,0,0,0,0"/>
+              </v:shape>
+            </w:pict>
+          </mc:Fallback>
+        </mc:AlternateContent>
+      </w:r>
+    </w:p>
+    <w:p/>
+    <w:p/>
+    <w:p>
+      <w:pPr>
+        <w:ind w:left="4956"/>
+      </w:pPr>
+      <w:r>
+        <w:t xml:space="preserve">Wir können </w:t>
+      </w:r>
+      <w:r>
+        <w:t xml:space="preserve">die theoretische Kreislinie </w:t>
+      </w:r>
+      <w:r>
+        <w:t>mit mathematischen Formeln Berechnen. Jedoch müssen wir eine Formel entwickeln, mit der wir bestimmen, ob wir einen Pixel einfärben.</w:t>
+      </w:r>
+    </w:p>
+    <w:p/>
+    <w:p/>
+    <w:p>
+      <w:r>
+        <w:rPr>
+          <w:noProof/>
+        </w:rPr>
+        <mc:AlternateContent>
+          <mc:Choice Requires="wps">
+            <w:drawing>
+              <wp:anchor distT="0" distB="0" distL="114300" distR="114300" simplePos="0" relativeHeight="251766784" behindDoc="0" locked="0" layoutInCell="1" allowOverlap="1" wp14:anchorId="322A13D8" wp14:editId="44DC1533">
+                <wp:simplePos x="0" y="0"/>
+                <wp:positionH relativeFrom="margin">
+                  <wp:posOffset>2872105</wp:posOffset>
+                </wp:positionH>
+                <wp:positionV relativeFrom="paragraph">
+                  <wp:posOffset>278130</wp:posOffset>
+                </wp:positionV>
+                <wp:extent cx="1584960" cy="289560"/>
+                <wp:effectExtent l="609600" t="0" r="15240" b="53340"/>
+                <wp:wrapNone/>
+                <wp:docPr id="7" name="Legende: Linie 7"/>
+                <wp:cNvGraphicFramePr/>
+                <a:graphic xmlns:a="http://schemas.openxmlformats.org/drawingml/2006/main">
+                  <a:graphicData uri="http://schemas.microsoft.com/office/word/2010/wordprocessingShape">
+                    <wps:wsp>
+                      <wps:cNvSpPr/>
+                      <wps:spPr>
+                        <a:xfrm>
+                          <a:off x="0" y="0"/>
+                          <a:ext cx="1584960" cy="289560"/>
+                        </a:xfrm>
+                        <a:prstGeom prst="borderCallout1">
+                          <a:avLst/>
+                        </a:prstGeom>
+                      </wps:spPr>
+                      <wps:style>
+                        <a:lnRef idx="2">
+                          <a:schemeClr val="accent2"/>
+                        </a:lnRef>
+                        <a:fillRef idx="1">
+                          <a:schemeClr val="lt1"/>
+                        </a:fillRef>
+                        <a:effectRef idx="0">
+                          <a:schemeClr val="accent2"/>
+                        </a:effectRef>
+                        <a:fontRef idx="minor">
+                          <a:schemeClr val="dk1"/>
+                        </a:fontRef>
+                      </wps:style>
+                      <wps:txbx>
+                        <w:txbxContent>
+                          <w:p>
+                            <w:pPr>
+                              <w:jc w:val="center"/>
+                            </w:pPr>
+                            <w:r>
+                              <w:t>Theoretischer Kreis</w:t>
+                            </w:r>
+                          </w:p>
+                        </w:txbxContent>
+                      </wps:txbx>
+                      <wps:bodyPr rot="0" spcFirstLastPara="0" vertOverflow="overflow" horzOverflow="overflow" vert="horz" wrap="square" lIns="91440" tIns="45720" rIns="91440" bIns="45720" numCol="1" spcCol="0" rtlCol="0" fromWordArt="0" anchor="ctr" anchorCtr="0" forceAA="0" compatLnSpc="1">
+                        <a:prstTxWarp prst="textNoShape">
+                          <a:avLst/>
+                        </a:prstTxWarp>
+                        <a:noAutofit/>
+                      </wps:bodyPr>
+                    </wps:wsp>
+                  </a:graphicData>
+                </a:graphic>
+                <wp14:sizeRelH relativeFrom="margin">
+                  <wp14:pctWidth>0</wp14:pctWidth>
+                </wp14:sizeRelH>
+                <wp14:sizeRelV relativeFrom="margin">
+                  <wp14:pctHeight>0</wp14:pctHeight>
+                </wp14:sizeRelV>
+              </wp:anchor>
+            </w:drawing>
+          </mc:Choice>
+          <mc:Fallback>
+            <w:pict>
+              <v:shape w14:anchorId="322A13D8" id="Legende: Linie 7" o:spid="_x0000_s1035" type="#_x0000_t47" style="position:absolute;margin-left:226.15pt;margin-top:21.9pt;width:124.8pt;height:22.8pt;z-index:251766784;visibility:visible;mso-wrap-style:square;mso-width-percent:0;mso-height-percent:0;mso-wrap-distance-left:9pt;mso-wrap-distance-top:0;mso-wrap-distance-right:9pt;mso-wrap-distance-bottom:0;mso-position-horizontal:absolute;mso-position-horizontal-relative:margin;mso-position-vertical:absolute;mso-position-vertical-relative:text;mso-width-percent:0;mso-height-percent:0;mso-width-relative:margin;mso-height-relative:margin;v-text-anchor:middle" o:gfxdata="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" fillcolor="white [3201]" strokecolor="#ed7d31 [3205]" strokeweight="1pt">
+                <v:textbox>
+                  <w:txbxContent>
+                    <w:p>
+                      <w:pPr>
+                        <w:jc w:val="center"/>
+                      </w:pPr>
+                      <w:r>
+                        <w:t>Theoretischer Kreis</w:t>
+                      </w:r>
+                    </w:p>
+                  </w:txbxContent>
+                </v:textbox>
+                <o:callout v:ext="edit" minusy="t"/>
+                <w10:wrap anchorx="margin"/>
+              </v:shape>
+            </w:pict>
+          </mc:Fallback>
+        </mc:AlternateContent>
+      </w:r>
+    </w:p>
+    <w:p/>
+    <w:p/>
+    <w:p/>
+    <w:p/>
+    <w:p>
+      <w:r>
+        <w:t>Nun werden wir bestimmen, wie wir unsere Kreispixel auswählen.</w:t>
+      </w:r>
+    </w:p>
+    <w:p>
+      <w:r>
+        <w:rPr>
+          <w:noProof/>
+        </w:rPr>
+        <mc:AlternateContent>
+          <mc:Choice Requires="wps">
+            <w:drawing>
+              <wp:anchor distT="0" distB="0" distL="114300" distR="114300" simplePos="0" relativeHeight="251774976" behindDoc="0" locked="0" layoutInCell="1" allowOverlap="1" wp14:anchorId="22D77C94" wp14:editId="7884668B">
+                <wp:simplePos x="0" y="0"/>
+                <wp:positionH relativeFrom="column">
+                  <wp:posOffset>-3300095</wp:posOffset>
+                </wp:positionH>
+                <wp:positionV relativeFrom="paragraph">
+                  <wp:posOffset>392430</wp:posOffset>
+                </wp:positionV>
+                <wp:extent cx="5554980" cy="5173980"/>
+                <wp:effectExtent l="0" t="0" r="26670" b="0"/>
+                <wp:wrapNone/>
+                <wp:docPr id="10" name="Bogen 10"/>
+                <wp:cNvGraphicFramePr/>
+                <a:graphic xmlns:a="http://schemas.openxmlformats.org/drawingml/2006/main">
+                  <a:graphicData uri="http://schemas.microsoft.com/office/word/2010/wordprocessingShape">
+                    <wps:wsp>
+                      <wps:cNvSpPr/>
+                      <wps:spPr>
+                        <a:xfrm>
+                          <a:off x="0" y="0"/>
+                          <a:ext cx="5554980" cy="5173980"/>
+                        </a:xfrm>
+                        <a:prstGeom prst="arc">
+                          <a:avLst>
+                            <a:gd name="adj1" fmla="val 16200000"/>
+                            <a:gd name="adj2" fmla="val 45712"/>
+                          </a:avLst>
+                        </a:prstGeom>
+                      </wps:spPr>
+                      <wps:style>
+                        <a:lnRef idx="3">
+                          <a:schemeClr val="dk1"/>
+                        </a:lnRef>
+                        <a:fillRef idx="0">
+                          <a:schemeClr val="dk1"/>
+                        </a:fillRef>
+                        <a:effectRef idx="2">
+                          <a:schemeClr val="dk1"/>
+                        </a:effectRef>
+                        <a:fontRef idx="minor">
+                          <a:schemeClr val="tx1"/>
+                        </a:fontRef>
+                      </wps:style>
+                      <wps:bodyPr rot="0" spcFirstLastPara="0" vertOverflow="overflow" horzOverflow="overflow" vert="horz" wrap="square" lIns="91440" tIns="45720" rIns="91440" bIns="45720" numCol="1" spcCol="0" rtlCol="0" fromWordArt="0" anchor="ctr" anchorCtr="0" forceAA="0" compatLnSpc="1">
+                        <a:prstTxWarp prst="textNoShape">
+                          <a:avLst/>
+                        </a:prstTxWarp>
+                        <a:noAutofit/>
+                      </wps:bodyPr>
+                    </wps:wsp>
+                  </a:graphicData>
+                </a:graphic>
+                <wp14:sizeRelH relativeFrom="margin">
+                  <wp14:pctWidth>0</wp14:pctWidth>
+                </wp14:sizeRelH>
+                <wp14:sizeRelV relativeFrom="margin">
+                  <wp14:pctHeight>0</wp14:pctHeight>
+                </wp14:sizeRelV>
+              </wp:anchor>
+            </w:drawing>
+          </mc:Choice>
+          <mc:Fallback>
+            <w:pict>
+              <v:shape w14:anchorId="19BC1384" id="Bogen 10" o:spid="_x0000_s1026" style="position:absolute;margin-left:-259.85pt;margin-top:30.9pt;width:437.4pt;height:407.4pt;z-index:251774976;visibility:visible;mso-wrap-style:square;mso-width-percent:0;mso-height-percent:0;mso-wrap-distance-left:9pt;mso-wrap-distance-top:0;mso-wrap-distance-right:9pt;mso-wrap-distance-bottom:0;mso-position-horizontal:absolute;mso-position-horizontal-relative:text;mso-position-vertical:absolute;mso-position-vertical-relative:text;mso-width-percent:0;mso-height-percent:0;mso-width-relative:margin;mso-height-relative:margin;v-text-anchor:middle" coordsize="5554980,5173980" o:gfxdata="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" path="m2777490,nsc3486387,,4168456,252467,4683978,705685v565954,497554,881828,1193442,870719,1918236l2777490,2586990,2777490,xem2777490,nfc3486387,,4168456,252467,4683978,705685v565954,497554,881828,1193442,870719,1918236e" filled="f" strokecolor="black [3200]" strokeweight="1.5pt">
+                <v:stroke joinstyle="miter"/>
+                <v:path arrowok="t" o:connecttype="custom" o:connectlocs="2777490,0;4683978,705685;5554697,2623921" o:connectangles="0,0,0"/>
+              </v:shape>
+            </w:pict>
+          </mc:Fallback>
+        </mc:AlternateContent>
+      </w:r>
+      <w:r>
+        <w:rPr>
+          <w:noProof/>
+        </w:rPr>
+        <mc:AlternateContent>
+          <mc:Choice Requires="wps">
+            <w:drawing>
+              <wp:anchor distT="0" distB="0" distL="114300" distR="114300" simplePos="0" relativeHeight="251772928" behindDoc="0" locked="0" layoutInCell="1" allowOverlap="1" wp14:anchorId="1EDD9BE8" wp14:editId="36B2D61E">
+                <wp:simplePos x="0" y="0"/>
+                <wp:positionH relativeFrom="column">
+                  <wp:posOffset>1203325</wp:posOffset>
+                </wp:positionH>
+                <wp:positionV relativeFrom="paragraph">
+                  <wp:posOffset>1317625</wp:posOffset>
+                </wp:positionV>
+                <wp:extent cx="1150620" cy="1127760"/>
+                <wp:effectExtent l="0" t="0" r="11430" b="15240"/>
+                <wp:wrapNone/>
+                <wp:docPr id="11" name="Rahmen 11"/>
+                <wp:cNvGraphicFramePr/>
+                <a:graphic xmlns:a="http://schemas.openxmlformats.org/drawingml/2006/main">
+                  <a:graphicData uri="http://schemas.microsoft.com/office/word/2010/wordprocessingShape">
+                    <wps:wsp>
+                      <wps:cNvSpPr/>
+                      <wps:spPr>
+                        <a:xfrm>
+                          <a:off x="0" y="0"/>
+                          <a:ext cx="1150620" cy="1127760"/>
+                        </a:xfrm>
+                        <a:prstGeom prst="frame">
+                          <a:avLst>
+                            <a:gd name="adj1" fmla="val 2365"/>
+                          </a:avLst>
+                        </a:prstGeom>
+                      </wps:spPr>
+                      <wps:style>
+                        <a:lnRef idx="2">
+                          <a:schemeClr val="accent1">
+                            <a:shade val="50000"/>
+                          </a:schemeClr>
+                        </a:lnRef>
+                        <a:fillRef idx="1">
+                          <a:schemeClr val="accent1"/>
+                        </a:fillRef>
+                        <a:effectRef idx="0">
+                          <a:schemeClr val="accent1"/>
+                        </a:effectRef>
+                        <a:fontRef idx="minor">
+                          <a:schemeClr val="lt1"/>
+                        </a:fontRef>
+                      </wps:style>
+                      <wps:bodyPr rot="0" spcFirstLastPara="0" vertOverflow="overflow" horzOverflow="overflow" vert="horz" wrap="square" lIns="91440" tIns="45720" rIns="91440" bIns="45720" numCol="1" spcCol="0" rtlCol="0" fromWordArt="0" anchor="ctr" anchorCtr="0" forceAA="0" compatLnSpc="1">
+                        <a:prstTxWarp prst="textNoShape">
+                          <a:avLst/>
+                        </a:prstTxWarp>
+                        <a:noAutofit/>
+                      </wps:bodyPr>
+                    </wps:wsp>
+                  </a:graphicData>
+                </a:graphic>
+              </wp:anchor>
+            </w:drawing>
+          </mc:Choice>
+          <mc:Fallback>
+            <w:pict>
+              <v:shape w14:anchorId="13BB5F9A" id="Rahmen 11" o:spid="_x0000_s1026" style="position:absolute;margin-left:94.75pt;margin-top:103.75pt;width:90.6pt;height:88.8pt;z-index:251772928;visibility:visible;mso-wrap-style:square;mso-wrap-distance-left:9pt;mso-wrap-distance-top:0;mso-wrap-distance-right:9pt;mso-wrap-distance-bottom:0;mso-position-horizontal:absolute;mso-position-horizontal-relative:text;mso-position-vertical:absolute;mso-position-vertical-relative:text;v-text-anchor:middle" coordsize="1150620,1127760" o:gfxdata="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" path="m,l1150620,r,1127760l,1127760,,xm26672,26672r,1074416l1123948,1101088r,-1074416l26672,26672xe" fillcolor="#4472c4 [3204]" strokecolor="#1f3763 [1604]" strokeweight="1pt">
+                <v:stroke joinstyle="miter"/>
+                <v:path arrowok="t" o:connecttype="custom" o:connectlocs="0,0;1150620,0;1150620,1127760;0,1127760;0,0;26672,26672;26672,1101088;1123948,1101088;1123948,26672;26672,26672" o:connectangles="0,0,0,0,0,0,0,0,0,0"/>
+              </v:shape>
+            </w:pict>
+          </mc:Fallback>
+        </mc:AlternateContent>
+      </w:r>
+      <w:r>
+        <w:rPr>
+          <w:noProof/>
+        </w:rPr>
+        <mc:AlternateContent>
+          <mc:Choice Requires="wps">
+            <w:drawing>
+              <wp:anchor distT="0" distB="0" distL="114300" distR="114300" simplePos="0" relativeHeight="251773952" behindDoc="0" locked="0" layoutInCell="1" allowOverlap="1" wp14:anchorId="05CD17A4" wp14:editId="2810A0C8">
+                <wp:simplePos x="0" y="0"/>
+                <wp:positionH relativeFrom="column">
+                  <wp:posOffset>-635</wp:posOffset>
+                </wp:positionH>
+                <wp:positionV relativeFrom="paragraph">
+                  <wp:posOffset>1317625</wp:posOffset>
+                </wp:positionV>
+                <wp:extent cx="1150620" cy="1127760"/>
+                <wp:effectExtent l="0" t="0" r="11430" b="15240"/>
+                <wp:wrapNone/>
+                <wp:docPr id="12" name="Rahmen 12"/>
+                <wp:cNvGraphicFramePr/>
+                <a:graphic xmlns:a="http://schemas.openxmlformats.org/drawingml/2006/main">
+                  <a:graphicData uri="http://schemas.microsoft.com/office/word/2010/wordprocessingShape">
+                    <wps:wsp>
+                      <wps:cNvSpPr/>
+                      <wps:spPr>
+                        <a:xfrm>
+                          <a:off x="0" y="0"/>
+                          <a:ext cx="1150620" cy="1127760"/>
+                        </a:xfrm>
+                        <a:prstGeom prst="frame">
+                          <a:avLst>
+                            <a:gd name="adj1" fmla="val 2365"/>
+                          </a:avLst>
+                        </a:prstGeom>
+                      </wps:spPr>
+                      <wps:style>
+                        <a:lnRef idx="2">
+                          <a:schemeClr val="accent1">
+                            <a:shade val="50000"/>
+                          </a:schemeClr>
+                        </a:lnRef>
+                        <a:fillRef idx="1">
+                          <a:schemeClr val="accent1"/>
+                        </a:fillRef>
+                        <a:effectRef idx="0">
+                          <a:schemeClr val="accent1"/>
+                        </a:effectRef>
+                        <a:fontRef idx="minor">
+                          <a:schemeClr val="lt1"/>
+                        </a:fontRef>
+                      </wps:style>
+                      <wps:bodyPr rot="0" spcFirstLastPara="0" vertOverflow="overflow" horzOverflow="overflow" vert="horz" wrap="square" lIns="91440" tIns="45720" rIns="91440" bIns="45720" numCol="1" spcCol="0" rtlCol="0" fromWordArt="0" anchor="ctr" anchorCtr="0" forceAA="0" compatLnSpc="1">
+                        <a:prstTxWarp prst="textNoShape">
+                          <a:avLst/>
+                        </a:prstTxWarp>
+                        <a:noAutofit/>
+                      </wps:bodyPr>
+                    </wps:wsp>
+                  </a:graphicData>
+                </a:graphic>
+              </wp:anchor>
+            </w:drawing>
+          </mc:Choice>
+          <mc:Fallback>
+            <w:pict>
+              <v:shape w14:anchorId="7A00EF99" id="Rahmen 12" o:spid="_x0000_s1026" style="position:absolute;margin-left:-.05pt;margin-top:103.75pt;width:90.6pt;height:88.8pt;z-index:251773952;visibility:visible;mso-wrap-style:square;mso-wrap-distance-left:9pt;mso-wrap-distance-top:0;mso-wrap-distance-right:9pt;mso-wrap-distance-bottom:0;mso-position-horizontal:absolute;mso-position-horizontal-relative:text;mso-position-vertical:absolute;mso-position-vertical-relative:text;v-text-anchor:middle" coordsize="1150620,1127760" o:gfxdata="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" path="m,l1150620,r,1127760l,1127760,,xm26672,26672r,1074416l1123948,1101088r,-1074416l26672,26672xe" fillcolor="#4472c4 [3204]" strokecolor="#1f3763 [1604]" strokeweight="1pt">
+                <v:stroke joinstyle="miter"/>
+                <v:path arrowok="t" o:connecttype="custom" o:connectlocs="0,0;1150620,0;1150620,1127760;0,1127760;0,0;26672,26672;26672,1101088;1123948,1101088;1123948,26672;26672,26672" o:connectangles="0,0,0,0,0,0,0,0,0,0"/>
+              </v:shape>
+            </w:pict>
+          </mc:Fallback>
+        </mc:AlternateContent>
+      </w:r>
+      <w:r>
+        <w:rPr>
+          <w:noProof/>
+        </w:rPr>
+        <mc:AlternateContent>
+          <mc:Choice Requires="wps">
+            <w:drawing>
+              <wp:anchor distT="0" distB="0" distL="114300" distR="114300" simplePos="0" relativeHeight="251771904" behindDoc="0" locked="0" layoutInCell="1" allowOverlap="1" wp14:anchorId="20F4E6F5" wp14:editId="6E4D17B9">
+                <wp:simplePos x="0" y="0"/>
+                <wp:positionH relativeFrom="column">
+                  <wp:posOffset>1203325</wp:posOffset>
+                </wp:positionH>
+                <wp:positionV relativeFrom="paragraph">
+                  <wp:posOffset>128905</wp:posOffset>
+                </wp:positionV>
+                <wp:extent cx="1150620" cy="1127760"/>
+                <wp:effectExtent l="0" t="0" r="11430" b="15240"/>
+                <wp:wrapNone/>
+                <wp:docPr id="13" name="Rahmen 13"/>
+                <wp:cNvGraphicFramePr/>
+                <a:graphic xmlns:a="http://schemas.openxmlformats.org/drawingml/2006/main">
+                  <a:graphicData uri="http://schemas.microsoft.com/office/word/2010/wordprocessingShape">
+                    <wps:wsp>
+                      <wps:cNvSpPr/>
+                      <wps:spPr>
+                        <a:xfrm>
+                          <a:off x="0" y="0"/>
+                          <a:ext cx="1150620" cy="1127760"/>
+                        </a:xfrm>
+                        <a:prstGeom prst="frame">
+                          <a:avLst>
+                            <a:gd name="adj1" fmla="val 2365"/>
+                          </a:avLst>
+                        </a:prstGeom>
+                      </wps:spPr>
+                      <wps:style>
+                        <a:lnRef idx="2">
+                          <a:schemeClr val="accent1">
+                            <a:shade val="50000"/>
+                          </a:schemeClr>
+                        </a:lnRef>
+                        <a:fillRef idx="1">
+                          <a:schemeClr val="accent1"/>
+                        </a:fillRef>
+                        <a:effectRef idx="0">
+                          <a:schemeClr val="accent1"/>
+                        </a:effectRef>
+                        <a:fontRef idx="minor">
+                          <a:schemeClr val="lt1"/>
+                        </a:fontRef>
+                      </wps:style>
+                      <wps:bodyPr rot="0" spcFirstLastPara="0" vertOverflow="overflow" horzOverflow="overflow" vert="horz" wrap="square" lIns="91440" tIns="45720" rIns="91440" bIns="45720" numCol="1" spcCol="0" rtlCol="0" fromWordArt="0" anchor="ctr" anchorCtr="0" forceAA="0" compatLnSpc="1">
+                        <a:prstTxWarp prst="textNoShape">
+                          <a:avLst/>
+                        </a:prstTxWarp>
+                        <a:noAutofit/>
+                      </wps:bodyPr>
+                    </wps:wsp>
+                  </a:graphicData>
+                </a:graphic>
+              </wp:anchor>
+            </w:drawing>
+          </mc:Choice>
+          <mc:Fallback>
+            <w:pict>
+              <v:shape w14:anchorId="098D41F1" id="Rahmen 13" o:spid="_x0000_s1026" style="position:absolute;margin-left:94.75pt;margin-top:10.15pt;width:90.6pt;height:88.8pt;z-index:251771904;visibility:visible;mso-wrap-style:square;mso-wrap-distance-left:9pt;mso-wrap-distance-top:0;mso-wrap-distance-right:9pt;mso-wrap-distance-bottom:0;mso-position-horizontal:absolute;mso-position-horizontal-relative:text;mso-position-vertical:absolute;mso-position-vertical-relative:text;v-text-anchor:middle" coordsize="1150620,1127760" o:gfxdata="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" path="m,l1150620,r,1127760l,1127760,,xm26672,26672r,1074416l1123948,1101088r,-1074416l26672,26672xe" fillcolor="#4472c4 [3204]" strokecolor="#1f3763 [1604]" strokeweight="1pt">
+                <v:stroke joinstyle="miter"/>
+                <v:path arrowok="t" o:connecttype="custom" o:connectlocs="0,0;1150620,0;1150620,1127760;0,1127760;0,0;26672,26672;26672,1101088;1123948,1101088;1123948,26672;26672,26672" o:connectangles="0,0,0,0,0,0,0,0,0,0"/>
+              </v:shape>
+            </w:pict>
+          </mc:Fallback>
+        </mc:AlternateContent>
+      </w:r>
+      <w:r>
+        <w:rPr>
+          <w:noProof/>
+        </w:rPr>
+        <mc:AlternateContent>
+          <mc:Choice Requires="wps">
+            <w:drawing>
+              <wp:anchor distT="0" distB="0" distL="114300" distR="114300" simplePos="0" relativeHeight="251770880" behindDoc="0" locked="0" layoutInCell="1" allowOverlap="1" wp14:anchorId="1E94026E" wp14:editId="2F2DF0EE">
+                <wp:simplePos x="0" y="0"/>
+                <wp:positionH relativeFrom="column">
+                  <wp:posOffset>-635</wp:posOffset>
+                </wp:positionH>
+                <wp:positionV relativeFrom="paragraph">
+                  <wp:posOffset>136525</wp:posOffset>
+                </wp:positionV>
+                <wp:extent cx="1150620" cy="1127760"/>
+                <wp:effectExtent l="0" t="0" r="11430" b="15240"/>
+                <wp:wrapNone/>
+                <wp:docPr id="14" name="Rahmen 14"/>
+                <wp:cNvGraphicFramePr/>
+                <a:graphic xmlns:a="http://schemas.openxmlformats.org/drawingml/2006/main">
+                  <a:graphicData uri="http://schemas.microsoft.com/office/word/2010/wordprocessingShape">
+                    <wps:wsp>
+                      <wps:cNvSpPr/>
+                      <wps:spPr>
+                        <a:xfrm>
+                          <a:off x="0" y="0"/>
+                          <a:ext cx="1150620" cy="1127760"/>
+                        </a:xfrm>
+                        <a:prstGeom prst="frame">
+                          <a:avLst>
+                            <a:gd name="adj1" fmla="val 2365"/>
+                          </a:avLst>
+                        </a:prstGeom>
+                      </wps:spPr>
+                      <wps:style>
+                        <a:lnRef idx="2">
+                          <a:schemeClr val="accent1">
+                            <a:shade val="50000"/>
+                          </a:schemeClr>
+                        </a:lnRef>
+                        <a:fillRef idx="1">
+                          <a:schemeClr val="accent1"/>
+                        </a:fillRef>
+                        <a:effectRef idx="0">
+                          <a:schemeClr val="accent1"/>
+                        </a:effectRef>
+                        <a:fontRef idx="minor">
+                          <a:schemeClr val="lt1"/>
+                        </a:fontRef>
+                      </wps:style>
+                      <wps:bodyPr rot="0" spcFirstLastPara="0" vertOverflow="overflow" horzOverflow="overflow" vert="horz" wrap="square" lIns="91440" tIns="45720" rIns="91440" bIns="45720" numCol="1" spcCol="0" rtlCol="0" fromWordArt="0" anchor="ctr" anchorCtr="0" forceAA="0" compatLnSpc="1">
+                        <a:prstTxWarp prst="textNoShape">
+                          <a:avLst/>
+                        </a:prstTxWarp>
+                        <a:noAutofit/>
+                      </wps:bodyPr>
+                    </wps:wsp>
+                  </a:graphicData>
+                </a:graphic>
+              </wp:anchor>
+            </w:drawing>
+          </mc:Choice>
+          <mc:Fallback>
+            <w:pict>
+              <v:shape w14:anchorId="32F69427" id="Rahmen 14" o:spid="_x0000_s1026" style="position:absolute;margin-left:-.05pt;margin-top:10.75pt;width:90.6pt;height:88.8pt;z-index:251770880;visibility:visible;mso-wrap-style:square;mso-wrap-distance-left:9pt;mso-wrap-distance-top:0;mso-wrap-distance-right:9pt;mso-wrap-distance-bottom:0;mso-position-horizontal:absolute;mso-position-horizontal-relative:text;mso-position-vertical:absolute;mso-position-vertical-relative:text;v-text-anchor:middle" coordsize="1150620,1127760" o:gfxdata="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" path="m,l1150620,r,1127760l,1127760,,xm26672,26672r,1074416l1123948,1101088r,-1074416l26672,26672xe" fillcolor="#4472c4 [3204]" strokecolor="#1f3763 [1604]" strokeweight="1pt">
+                <v:stroke joinstyle="miter"/>
+                <v:path arrowok="t" o:connecttype="custom" o:connectlocs="0,0;1150620,0;1150620,1127760;0,1127760;0,0;26672,26672;26672,1101088;1123948,1101088;1123948,26672;26672,26672" o:connectangles="0,0,0,0,0,0,0,0,0,0"/>
+              </v:shape>
+            </w:pict>
+          </mc:Fallback>
+        </mc:AlternateContent>
+      </w:r>
+    </w:p>
+    <w:p/>
+    <w:p>
+      <w:r>
+        <w:rPr>
+          <w:noProof/>
+        </w:rPr>
+        <mc:AlternateContent>
+          <mc:Choice Requires="wps">
+            <w:drawing>
+              <wp:anchor distT="0" distB="0" distL="114300" distR="114300" simplePos="0" relativeHeight="251785216" behindDoc="0" locked="0" layoutInCell="1" allowOverlap="1" wp14:anchorId="08BA1AE3" wp14:editId="0E276076">
+                <wp:simplePos x="0" y="0"/>
+                <wp:positionH relativeFrom="column">
+                  <wp:posOffset>220345</wp:posOffset>
+                </wp:positionH>
+                <wp:positionV relativeFrom="paragraph">
+                  <wp:posOffset>5715</wp:posOffset>
+                </wp:positionV>
+                <wp:extent cx="1859280" cy="297180"/>
+                <wp:effectExtent l="0" t="0" r="26670" b="26670"/>
+                <wp:wrapNone/>
+                <wp:docPr id="224" name="Rahmen 224"/>
+                <wp:cNvGraphicFramePr/>
+                <a:graphic xmlns:a="http://schemas.openxmlformats.org/drawingml/2006/main">
+                  <a:graphicData uri="http://schemas.microsoft.com/office/word/2010/wordprocessingShape">
+                    <wps:wsp>
+                      <wps:cNvSpPr/>
+                      <wps:spPr>
+                        <a:xfrm>
+                          <a:off x="0" y="0"/>
+                          <a:ext cx="1859280" cy="297180"/>
+                        </a:xfrm>
+                        <a:prstGeom prst="frame">
+                          <a:avLst/>
+                        </a:prstGeom>
+                      </wps:spPr>
+                      <wps:style>
+                        <a:lnRef idx="2">
+                          <a:schemeClr val="accent4">
+                            <a:shade val="50000"/>
+                          </a:schemeClr>
+                        </a:lnRef>
+                        <a:fillRef idx="1">
+                          <a:schemeClr val="accent4"/>
+                        </a:fillRef>
+                        <a:effectRef idx="0">
+                          <a:schemeClr val="accent4"/>
+                        </a:effectRef>
+                        <a:fontRef idx="minor">
+                          <a:schemeClr val="lt1"/>
+                        </a:fontRef>
+                      </wps:style>
+                      <wps:bodyPr rot="0" spcFirstLastPara="0" vertOverflow="overflow" horzOverflow="overflow" vert="horz" wrap="square" lIns="91440" tIns="45720" rIns="91440" bIns="45720" numCol="1" spcCol="0" rtlCol="0" fromWordArt="0" anchor="ctr" anchorCtr="0" forceAA="0" compatLnSpc="1">
+                        <a:prstTxWarp prst="textNoShape">
+                          <a:avLst/>
+                        </a:prstTxWarp>
+                        <a:noAutofit/>
+                      </wps:bodyPr>
+                    </wps:wsp>
+                  </a:graphicData>
+                </a:graphic>
+                <wp14:sizeRelH relativeFrom="margin">
+                  <wp14:pctWidth>0</wp14:pctWidth>
+                </wp14:sizeRelH>
+                <wp14:sizeRelV relativeFrom="margin">
+                  <wp14:pctHeight>0</wp14:pctHeight>
+                </wp14:sizeRelV>
+              </wp:anchor>
+            </w:drawing>
+          </mc:Choice>
+          <mc:Fallback>
+            <w:pict>
+              <v:shape w14:anchorId="3144153B" id="Rahmen 224" o:spid="_x0000_s1026" style="position:absolute;margin-left:17.35pt;margin-top:.45pt;width:146.4pt;height:23.4pt;z-index:251785216;visibility:visible;mso-wrap-style:square;mso-width-percent:0;mso-height-percent:0;mso-wrap-distance-left:9pt;mso-wrap-distance-top:0;mso-wrap-distance-right:9pt;mso-wrap-distance-bottom:0;mso-position-horizontal:absolute;mso-position-horizontal-relative:text;mso-position-vertical:absolute;mso-position-vertical-relative:text;mso-width-percent:0;mso-height-percent:0;mso-width-relative:margin;mso-height-relative:margin;v-text-anchor:middle" coordsize="1859280,297180" o:gfxdata="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" path="m,l1859280,r,297180l,297180,,xm37148,37148r,222885l1822133,260033r,-222885l37148,37148xe" fillcolor="#ffc000 [3207]" strokecolor="#7f5f00 [1607]" strokeweight="1pt">
+                <v:stroke joinstyle="miter"/>
+                <v:path arrowok="t" o:connecttype="custom" o:connectlocs="0,0;1859280,0;1859280,297180;0,297180;0,0;37148,37148;37148,260033;1822133,260033;1822133,37148;37148,37148" o:connectangles="0,0,0,0,0,0,0,0,0,0"/>
+              </v:shape>
+            </w:pict>
+          </mc:Fallback>
+        </mc:AlternateContent>
+      </w:r>
+      <w:r>
+        <w:rPr>
+          <w:noProof/>
+        </w:rPr>
+        <mc:AlternateContent>
+          <mc:Choice Requires="wps">
+            <w:drawing>
+              <wp:anchor distT="0" distB="0" distL="114300" distR="114300" simplePos="0" relativeHeight="251776000" behindDoc="0" locked="0" layoutInCell="1" allowOverlap="1" wp14:anchorId="131AD7A6" wp14:editId="2D7A9FCC">
+                <wp:simplePos x="0" y="0"/>
+                <wp:positionH relativeFrom="column">
+                  <wp:posOffset>1729105</wp:posOffset>
+                </wp:positionH>
+                <wp:positionV relativeFrom="paragraph">
+                  <wp:posOffset>120015</wp:posOffset>
+                </wp:positionV>
+                <wp:extent cx="83820" cy="83820"/>
+                <wp:effectExtent l="0" t="0" r="11430" b="11430"/>
+                <wp:wrapNone/>
+                <wp:docPr id="16" name="Ellipse 16"/>
+                <wp:cNvGraphicFramePr/>
+                <a:graphic xmlns:a="http://schemas.openxmlformats.org/drawingml/2006/main">
+                  <a:graphicData uri="http://schemas.microsoft.com/office/word/2010/wordprocessingShape">
+                    <wps:wsp>
+                      <wps:cNvSpPr/>
+                      <wps:spPr>
+                        <a:xfrm>
+                          <a:off x="0" y="0"/>
+                          <a:ext cx="83820" cy="83820"/>
+                        </a:xfrm>
+                        <a:prstGeom prst="ellipse">
+                          <a:avLst/>
+                        </a:prstGeom>
+                      </wps:spPr>
+                      <wps:style>
+                        <a:lnRef idx="2">
+                          <a:schemeClr val="accent2">
+                            <a:shade val="50000"/>
+                          </a:schemeClr>
+                        </a:lnRef>
+                        <a:fillRef idx="1">
+                          <a:schemeClr val="accent2"/>
+                        </a:fillRef>
+                        <a:effectRef idx="0">
+                          <a:schemeClr val="accent2"/>
+                        </a:effectRef>
+                        <a:fontRef idx="minor">
+                          <a:schemeClr val="lt1"/>
+                        </a:fontRef>
+                      </wps:style>
+                      <wps:bodyPr rot="0" spcFirstLastPara="0" vertOverflow="overflow" horzOverflow="overflow" vert="horz" wrap="square" lIns="91440" tIns="45720" rIns="91440" bIns="45720" numCol="1" spcCol="0" rtlCol="0" fromWordArt="0" anchor="ctr" anchorCtr="0" forceAA="0" compatLnSpc="1">
+                        <a:prstTxWarp prst="textNoShape">
+                          <a:avLst/>
+                        </a:prstTxWarp>
+                        <a:noAutofit/>
+                      </wps:bodyPr>
+                    </wps:wsp>
+                  </a:graphicData>
+                </a:graphic>
+                <wp14:sizeRelH relativeFrom="margin">
+                  <wp14:pctWidth>0</wp14:pctWidth>
+                </wp14:sizeRelH>
+                <wp14:sizeRelV relativeFrom="margin">
+                  <wp14:pctHeight>0</wp14:pctHeight>
+                </wp14:sizeRelV>
+              </wp:anchor>
+            </w:drawing>
+          </mc:Choice>
+          <mc:Fallback>
+            <w:pict>
+              <v:oval w14:anchorId="0DE68FEB" id="Ellipse 16" o:spid="_x0000_s1026" style="position:absolute;margin-left:136.15pt;margin-top:9.45pt;width:6.6pt;height:6.6pt;z-index:251776000;visibility:visible;mso-wrap-style:square;mso-width-percent:0;mso-height-percent:0;mso-wrap-distance-left:9pt;mso-wrap-distance-top:0;mso-wrap-distance-right:9pt;mso-wrap-distance-bottom:0;mso-position-horizontal:absolute;mso-position-horizontal-relative:text;mso-position-vertical:absolute;mso-position-vertical-relative:text;mso-width-percent:0;mso-height-percent:0;mso-width-relative:margin;mso-height-relative:margin;v-text-anchor:middle" o:gfxdata="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" fillcolor="#ed7d31 [3205]" strokecolor="#823b0b [1605]" strokeweight="1pt">
+                <v:stroke joinstyle="miter"/>
+              </v:oval>
+            </w:pict>
+          </mc:Fallback>
+        </mc:AlternateContent>
+      </w:r>
+      <w:r>
+        <w:rPr>
+          <w:noProof/>
+        </w:rPr>
+        <mc:AlternateContent>
+          <mc:Choice Requires="wps">
+            <w:drawing>
+              <wp:anchor distT="0" distB="0" distL="114300" distR="114300" simplePos="0" relativeHeight="251778048" behindDoc="0" locked="0" layoutInCell="1" allowOverlap="1" wp14:anchorId="21E5D02F" wp14:editId="207EF8FD">
+                <wp:simplePos x="0" y="0"/>
+                <wp:positionH relativeFrom="column">
+                  <wp:posOffset>517525</wp:posOffset>
+                </wp:positionH>
+                <wp:positionV relativeFrom="paragraph">
+                  <wp:posOffset>120015</wp:posOffset>
+                </wp:positionV>
+                <wp:extent cx="83820" cy="83820"/>
+                <wp:effectExtent l="0" t="0" r="11430" b="11430"/>
+                <wp:wrapNone/>
+                <wp:docPr id="17" name="Ellipse 17"/>
+                <wp:cNvGraphicFramePr/>
+                <a:graphic xmlns:a="http://schemas.openxmlformats.org/drawingml/2006/main">
+                  <a:graphicData uri="http://schemas.microsoft.com/office/word/2010/wordprocessingShape">
+                    <wps:wsp>
+                      <wps:cNvSpPr/>
+                      <wps:spPr>
+                        <a:xfrm>
+                          <a:off x="0" y="0"/>
+                          <a:ext cx="83820" cy="83820"/>
+                        </a:xfrm>
+                        <a:prstGeom prst="ellipse">
+                          <a:avLst/>
+                        </a:prstGeom>
+                      </wps:spPr>
+                      <wps:style>
+                        <a:lnRef idx="2">
+                          <a:schemeClr val="accent2">
+                            <a:shade val="50000"/>
+                          </a:schemeClr>
+                        </a:lnRef>
+                        <a:fillRef idx="1">
+                          <a:schemeClr val="accent2"/>
+                        </a:fillRef>
+                        <a:effectRef idx="0">
+                          <a:schemeClr val="accent2"/>
+                        </a:effectRef>
+                        <a:fontRef idx="minor">
+                          <a:schemeClr val="lt1"/>
+                        </a:fontRef>
+                      </wps:style>
+                      <wps:bodyPr rot="0" spcFirstLastPara="0" vertOverflow="overflow" horzOverflow="overflow" vert="horz" wrap="square" lIns="91440" tIns="45720" rIns="91440" bIns="45720" numCol="1" spcCol="0" rtlCol="0" fromWordArt="0" anchor="ctr" anchorCtr="0" forceAA="0" compatLnSpc="1">
+                        <a:prstTxWarp prst="textNoShape">
+                          <a:avLst/>
+                        </a:prstTxWarp>
+                        <a:noAutofit/>
+                      </wps:bodyPr>
+                    </wps:wsp>
+                  </a:graphicData>
+                </a:graphic>
+                <wp14:sizeRelH relativeFrom="margin">
+                  <wp14:pctWidth>0</wp14:pctWidth>
+                </wp14:sizeRelH>
+                <wp14:sizeRelV relativeFrom="margin">
+                  <wp14:pctHeight>0</wp14:pctHeight>
+                </wp14:sizeRelV>
+              </wp:anchor>
+            </w:drawing>
+          </mc:Choice>
+          <mc:Fallback>
+            <w:pict>
+              <v:oval w14:anchorId="67C4D770" id="Ellipse 17" o:spid="_x0000_s1026" style="position:absolute;margin-left:40.75pt;margin-top:9.45pt;width:6.6pt;height:6.6pt;z-index:251778048;visibility:visible;mso-wrap-style:square;mso-width-percent:0;mso-height-percent:0;mso-wrap-distance-left:9pt;mso-wrap-distance-top:0;mso-wrap-distance-right:9pt;mso-wrap-distance-bottom:0;mso-position-horizontal:absolute;mso-position-horizontal-relative:text;mso-position-vertical:absolute;mso-position-vertical-relative:text;mso-width-percent:0;mso-height-percent:0;mso-width-relative:margin;mso-height-relative:margin;v-text-anchor:middle" o:gfxdata="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" fillcolor="#ed7d31 [3205]" strokecolor="#823b0b [1605]" strokeweight="1pt">
+                <v:stroke joinstyle="miter"/>
+              </v:oval>
+            </w:pict>
+          </mc:Fallback>
+        </mc:AlternateContent>
+      </w:r>
+    </w:p>
+    <w:p>
+      <w:pPr>
+        <w:ind w:left="4956"/>
+      </w:pPr>
+      <w:r>
+        <w:t xml:space="preserve">Wir </w:t>
+      </w:r>
+      <w:r>
+        <w:t xml:space="preserve">berechnen den Theoretischen Mittelpunkt jedes Pixels. Mit diesen bilden wir ein Zweierpaar von </w:t>
+      </w:r>
+      <w:proofErr w:type="gramStart"/>
+      <w:r>
+        <w:t>Pixeln</w:t>
+      </w:r>
+      <w:proofErr w:type="gramEnd"/>
+      <w:r>
+        <w:t xml:space="preserve"> die sich berühren.</w:t>
+      </w:r>
+      <w:r>
+        <w:t xml:space="preserve"> </w:t>
+      </w:r>
+    </w:p>
+    <w:p>
+      <w:r>
+        <w:rPr>
+          <w:noProof/>
+        </w:rPr>
+        <mc:AlternateContent>
+          <mc:Choice Requires="wps">
+            <w:drawing>
+              <wp:anchor distT="0" distB="0" distL="114300" distR="114300" simplePos="0" relativeHeight="251782144" behindDoc="0" locked="0" layoutInCell="1" allowOverlap="1" wp14:anchorId="16573655" wp14:editId="7CBA22E1">
+                <wp:simplePos x="0" y="0"/>
+                <wp:positionH relativeFrom="column">
+                  <wp:posOffset>1729105</wp:posOffset>
+                </wp:positionH>
+                <wp:positionV relativeFrom="paragraph">
+                  <wp:posOffset>162560</wp:posOffset>
+                </wp:positionV>
+                <wp:extent cx="83820" cy="83820"/>
+                <wp:effectExtent l="0" t="0" r="11430" b="11430"/>
+                <wp:wrapNone/>
+                <wp:docPr id="19" name="Ellipse 19"/>
+                <wp:cNvGraphicFramePr/>
+                <a:graphic xmlns:a="http://schemas.openxmlformats.org/drawingml/2006/main">
+                  <a:graphicData uri="http://schemas.microsoft.com/office/word/2010/wordprocessingShape">
+                    <wps:wsp>
+                      <wps:cNvSpPr/>
+                      <wps:spPr>
+                        <a:xfrm>
+                          <a:off x="0" y="0"/>
+                          <a:ext cx="83820" cy="83820"/>
+                        </a:xfrm>
+                        <a:prstGeom prst="ellipse">
+                          <a:avLst/>
+                        </a:prstGeom>
+                      </wps:spPr>
+                      <wps:style>
+                        <a:lnRef idx="2">
+                          <a:schemeClr val="accent2">
+                            <a:shade val="50000"/>
+                          </a:schemeClr>
+                        </a:lnRef>
+                        <a:fillRef idx="1">
+                          <a:schemeClr val="accent2"/>
+                        </a:fillRef>
+                        <a:effectRef idx="0">
+                          <a:schemeClr val="accent2"/>
+                        </a:effectRef>
+                        <a:fontRef idx="minor">
+                          <a:schemeClr val="lt1"/>
+                        </a:fontRef>
+                      </wps:style>
+                      <wps:bodyPr rot="0" spcFirstLastPara="0" vertOverflow="overflow" horzOverflow="overflow" vert="horz" wrap="square" lIns="91440" tIns="45720" rIns="91440" bIns="45720" numCol="1" spcCol="0" rtlCol="0" fromWordArt="0" anchor="ctr" anchorCtr="0" forceAA="0" compatLnSpc="1">
+                        <a:prstTxWarp prst="textNoShape">
+                          <a:avLst/>
+                        </a:prstTxWarp>
+                        <a:noAutofit/>
+                      </wps:bodyPr>
+                    </wps:wsp>
+                  </a:graphicData>
+                </a:graphic>
+                <wp14:sizeRelH relativeFrom="margin">
+                  <wp14:pctWidth>0</wp14:pctWidth>
+                </wp14:sizeRelH>
+                <wp14:sizeRelV relativeFrom="margin">
+                  <wp14:pctHeight>0</wp14:pctHeight>
+                </wp14:sizeRelV>
+              </wp:anchor>
+            </w:drawing>
+          </mc:Choice>
+          <mc:Fallback>
+            <w:pict>
+              <v:oval w14:anchorId="018F6238" id="Ellipse 19" o:spid="_x0000_s1026" style="position:absolute;margin-left:136.15pt;margin-top:12.8pt;width:6.6pt;height:6.6pt;z-index:251782144;visibility:visible;mso-wrap-style:square;mso-width-percent:0;mso-height-percent:0;mso-wrap-distance-left:9pt;mso-wrap-distance-top:0;mso-wrap-distance-right:9pt;mso-wrap-distance-bottom:0;mso-position-horizontal:absolute;mso-position-horizontal-relative:text;mso-position-vertical:absolute;mso-position-vertical-relative:text;mso-width-percent:0;mso-height-percent:0;mso-width-relative:margin;mso-height-relative:margin;v-text-anchor:middle" o:gfxdata="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" fillcolor="#ed7d31 [3205]" strokecolor="#823b0b [1605]" strokeweight="1pt">
+                <v:stroke joinstyle="miter"/>
+              </v:oval>
+            </w:pict>
+          </mc:Fallback>
+        </mc:AlternateContent>
+      </w:r>
+      <w:r>
+        <w:rPr>
+          <w:noProof/>
+        </w:rPr>
+        <mc:AlternateContent>
+          <mc:Choice Requires="wps">
+            <w:drawing>
+              <wp:anchor distT="0" distB="0" distL="114300" distR="114300" simplePos="0" relativeHeight="251783168" behindDoc="0" locked="0" layoutInCell="1" allowOverlap="1" wp14:anchorId="2C5D254A" wp14:editId="3245FF5E">
+                <wp:simplePos x="0" y="0"/>
+                <wp:positionH relativeFrom="column">
+                  <wp:posOffset>258445</wp:posOffset>
+                </wp:positionH>
+                <wp:positionV relativeFrom="paragraph">
+                  <wp:posOffset>55880</wp:posOffset>
+                </wp:positionV>
+                <wp:extent cx="1859280" cy="297180"/>
+                <wp:effectExtent l="0" t="0" r="26670" b="26670"/>
+                <wp:wrapNone/>
+                <wp:docPr id="23" name="Rahmen 23"/>
+                <wp:cNvGraphicFramePr/>
+                <a:graphic xmlns:a="http://schemas.openxmlformats.org/drawingml/2006/main">
+                  <a:graphicData uri="http://schemas.microsoft.com/office/word/2010/wordprocessingShape">
+                    <wps:wsp>
+                      <wps:cNvSpPr/>
+                      <wps:spPr>
+                        <a:xfrm>
+                          <a:off x="0" y="0"/>
+                          <a:ext cx="1859280" cy="297180"/>
+                        </a:xfrm>
+                        <a:prstGeom prst="frame">
+                          <a:avLst/>
+                        </a:prstGeom>
+                      </wps:spPr>
+                      <wps:style>
+                        <a:lnRef idx="2">
+                          <a:schemeClr val="accent4">
+                            <a:shade val="50000"/>
+                          </a:schemeClr>
+                        </a:lnRef>
+                        <a:fillRef idx="1">
+                          <a:schemeClr val="accent4"/>
+                        </a:fillRef>
+                        <a:effectRef idx="0">
+                          <a:schemeClr val="accent4"/>
+                        </a:effectRef>
+                        <a:fontRef idx="minor">
+                          <a:schemeClr val="lt1"/>
+                        </a:fontRef>
+                      </wps:style>
+                      <wps:bodyPr rot="0" spcFirstLastPara="0" vertOverflow="overflow" horzOverflow="overflow" vert="horz" wrap="square" lIns="91440" tIns="45720" rIns="91440" bIns="45720" numCol="1" spcCol="0" rtlCol="0" fromWordArt="0" anchor="ctr" anchorCtr="0" forceAA="0" compatLnSpc="1">
+                        <a:prstTxWarp prst="textNoShape">
+                          <a:avLst/>
+                        </a:prstTxWarp>
+                        <a:noAutofit/>
+                      </wps:bodyPr>
+                    </wps:wsp>
+                  </a:graphicData>
+                </a:graphic>
+                <wp14:sizeRelH relativeFrom="margin">
+                  <wp14:pctWidth>0</wp14:pctWidth>
+                </wp14:sizeRelH>
+                <wp14:sizeRelV relativeFrom="margin">
+                  <wp14:pctHeight>0</wp14:pctHeight>
+                </wp14:sizeRelV>
+              </wp:anchor>
+            </w:drawing>
+          </mc:Choice>
+          <mc:Fallback>
+            <w:pict>
+              <v:shape w14:anchorId="6A397EAA" id="Rahmen 23" o:spid="_x0000_s1026" style="position:absolute;margin-left:20.35pt;margin-top:4.4pt;width:146.4pt;height:23.4pt;z-index:251783168;visibility:visible;mso-wrap-style:square;mso-width-percent:0;mso-height-percent:0;mso-wrap-distance-left:9pt;mso-wrap-distance-top:0;mso-wrap-distance-right:9pt;mso-wrap-distance-bottom:0;mso-position-horizontal:absolute;mso-position-horizontal-relative:text;mso-position-vertical:absolute;mso-position-vertical-relative:text;mso-width-percent:0;mso-height-percent:0;mso-width-relative:margin;mso-height-relative:margin;v-text-anchor:middle" coordsize="1859280,297180" o:gfxdata="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" path="m,l1859280,r,297180l,297180,,xm37148,37148r,222885l1822133,260033r,-222885l37148,37148xe" fillcolor="#ffc000 [3207]" strokecolor="#7f5f00 [1607]" strokeweight="1pt">
+                <v:stroke joinstyle="miter"/>
+                <v:path arrowok="t" o:connecttype="custom" o:connectlocs="0,0;1859280,0;1859280,297180;0,297180;0,0;37148,37148;37148,260033;1822133,260033;1822133,37148;37148,37148" o:connectangles="0,0,0,0,0,0,0,0,0,0"/>
+              </v:shape>
+            </w:pict>
+          </mc:Fallback>
+        </mc:AlternateContent>
+      </w:r>
+      <w:r>
+        <w:rPr>
+          <w:noProof/>
+        </w:rPr>
+        <mc:AlternateContent>
+          <mc:Choice Requires="wps">
+            <w:drawing>
+              <wp:anchor distT="0" distB="0" distL="114300" distR="114300" simplePos="0" relativeHeight="251780096" behindDoc="0" locked="0" layoutInCell="1" allowOverlap="1" wp14:anchorId="0EB35C9F" wp14:editId="0F534FDF">
+                <wp:simplePos x="0" y="0"/>
+                <wp:positionH relativeFrom="column">
+                  <wp:posOffset>517525</wp:posOffset>
+                </wp:positionH>
+                <wp:positionV relativeFrom="paragraph">
+                  <wp:posOffset>162560</wp:posOffset>
+                </wp:positionV>
+                <wp:extent cx="83820" cy="83820"/>
+                <wp:effectExtent l="0" t="0" r="11430" b="11430"/>
+                <wp:wrapNone/>
+                <wp:docPr id="18" name="Ellipse 18"/>
+                <wp:cNvGraphicFramePr/>
+                <a:graphic xmlns:a="http://schemas.openxmlformats.org/drawingml/2006/main">
+                  <a:graphicData uri="http://schemas.microsoft.com/office/word/2010/wordprocessingShape">
+                    <wps:wsp>
+                      <wps:cNvSpPr/>
+                      <wps:spPr>
+                        <a:xfrm>
+                          <a:off x="0" y="0"/>
+                          <a:ext cx="83820" cy="83820"/>
+                        </a:xfrm>
+                        <a:prstGeom prst="ellipse">
+                          <a:avLst/>
+                        </a:prstGeom>
+                      </wps:spPr>
+                      <wps:style>
+                        <a:lnRef idx="2">
+                          <a:schemeClr val="accent2">
+                            <a:shade val="50000"/>
+                          </a:schemeClr>
+                        </a:lnRef>
+                        <a:fillRef idx="1">
+                          <a:schemeClr val="accent2"/>
+                        </a:fillRef>
+                        <a:effectRef idx="0">
+                          <a:schemeClr val="accent2"/>
+                        </a:effectRef>
+                        <a:fontRef idx="minor">
+                          <a:schemeClr val="lt1"/>
+                        </a:fontRef>
+                      </wps:style>
+                      <wps:bodyPr rot="0" spcFirstLastPara="0" vertOverflow="overflow" horzOverflow="overflow" vert="horz" wrap="square" lIns="91440" tIns="45720" rIns="91440" bIns="45720" numCol="1" spcCol="0" rtlCol="0" fromWordArt="0" anchor="ctr" anchorCtr="0" forceAA="0" compatLnSpc="1">
+                        <a:prstTxWarp prst="textNoShape">
+                          <a:avLst/>
+                        </a:prstTxWarp>
+                        <a:noAutofit/>
+                      </wps:bodyPr>
+                    </wps:wsp>
+                  </a:graphicData>
+                </a:graphic>
+                <wp14:sizeRelH relativeFrom="margin">
+                  <wp14:pctWidth>0</wp14:pctWidth>
+                </wp14:sizeRelH>
+                <wp14:sizeRelV relativeFrom="margin">
+                  <wp14:pctHeight>0</wp14:pctHeight>
+                </wp14:sizeRelV>
+              </wp:anchor>
+            </w:drawing>
+          </mc:Choice>
+          <mc:Fallback>
+            <w:pict>
+              <v:oval w14:anchorId="5FD7888E" id="Ellipse 18" o:spid="_x0000_s1026" style="position:absolute;margin-left:40.75pt;margin-top:12.8pt;width:6.6pt;height:6.6pt;z-index:251780096;visibility:visible;mso-wrap-style:square;mso-width-percent:0;mso-height-percent:0;mso-wrap-distance-left:9pt;mso-wrap-distance-top:0;mso-wrap-distance-right:9pt;mso-wrap-distance-bottom:0;mso-position-horizontal:absolute;mso-position-horizontal-relative:text;mso-position-vertical:absolute;mso-position-vertical-relative:text;mso-width-percent:0;mso-height-percent:0;mso-width-relative:margin;mso-height-relative:margin;v-text-anchor:middle" o:gfxdata="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" fillcolor="#ed7d31 [3205]" strokecolor="#823b0b [1605]" strokeweight="1pt">
+                <v:stroke joinstyle="miter"/>
+              </v:oval>
+            </w:pict>
+          </mc:Fallback>
+        </mc:AlternateContent>
+      </w:r>
+    </w:p>
+    <w:p/>
+    <w:p/>
+    <w:p/>
+    <w:p/>
+    <w:p>
+      <w:r>
+        <w:br/>
+      </w:r>
+    </w:p>
+    <w:p>
+      <w:r>
+        <w:br w:type="page"/>
+      </w:r>
+    </w:p>
+    <w:p/>
+    <w:p/>
+    <w:p/>
+    <w:p>
+      <w:r>
+        <w:rPr>
+          <w:noProof/>
+        </w:rPr>
+        <mc:AlternateContent>
+          <mc:Choice Requires="wps">
+            <w:drawing>
+              <wp:anchor distT="0" distB="0" distL="114300" distR="114300" simplePos="0" relativeHeight="251791360" behindDoc="0" locked="0" layoutInCell="1" allowOverlap="1" wp14:anchorId="16E9FE81" wp14:editId="5F878AE6">
+                <wp:simplePos x="0" y="0"/>
+                <wp:positionH relativeFrom="column">
+                  <wp:posOffset>-3300095</wp:posOffset>
+                </wp:positionH>
+                <wp:positionV relativeFrom="paragraph">
+                  <wp:posOffset>392430</wp:posOffset>
+                </wp:positionV>
+                <wp:extent cx="5554980" cy="5173980"/>
+                <wp:effectExtent l="0" t="0" r="26670" b="0"/>
+                <wp:wrapNone/>
+                <wp:docPr id="226" name="Bogen 226"/>
+                <wp:cNvGraphicFramePr/>
+                <a:graphic xmlns:a="http://schemas.openxmlformats.org/drawingml/2006/main">
+                  <a:graphicData uri="http://schemas.microsoft.com/office/word/2010/wordprocessingShape">
+                    <wps:wsp>
+                      <wps:cNvSpPr/>
+                      <wps:spPr>
+                        <a:xfrm>
+                          <a:off x="0" y="0"/>
+                          <a:ext cx="5554980" cy="5173980"/>
+                        </a:xfrm>
+                        <a:prstGeom prst="arc">
+                          <a:avLst>
+                            <a:gd name="adj1" fmla="val 16200000"/>
+                            <a:gd name="adj2" fmla="val 45712"/>
+                          </a:avLst>
+                        </a:prstGeom>
+                      </wps:spPr>
+                      <wps:style>
+                        <a:lnRef idx="3">
+                          <a:schemeClr val="dk1"/>
+                        </a:lnRef>
+                        <a:fillRef idx="0">
+                          <a:schemeClr val="dk1"/>
+                        </a:fillRef>
+                        <a:effectRef idx="2">
+                          <a:schemeClr val="dk1"/>
+                        </a:effectRef>
+                        <a:fontRef idx="minor">
+                          <a:schemeClr val="tx1"/>
+                        </a:fontRef>
+                      </wps:style>
+                      <wps:bodyPr rot="0" spcFirstLastPara="0" vertOverflow="overflow" horzOverflow="overflow" vert="horz" wrap="square" lIns="91440" tIns="45720" rIns="91440" bIns="45720" numCol="1" spcCol="0" rtlCol="0" fromWordArt="0" anchor="ctr" anchorCtr="0" forceAA="0" compatLnSpc="1">
+                        <a:prstTxWarp prst="textNoShape">
+                          <a:avLst/>
+                        </a:prstTxWarp>
+                        <a:noAutofit/>
+                      </wps:bodyPr>
+                    </wps:wsp>
+                  </a:graphicData>
+                </a:graphic>
+                <wp14:sizeRelH relativeFrom="margin">
+                  <wp14:pctWidth>0</wp14:pctWidth>
+                </wp14:sizeRelH>
+                <wp14:sizeRelV relativeFrom="margin">
+                  <wp14:pctHeight>0</wp14:pctHeight>
+                </wp14:sizeRelV>
+              </wp:anchor>
+            </w:drawing>
+          </mc:Choice>
+          <mc:Fallback>
+            <w:pict>
+              <v:shape w14:anchorId="603F579A" id="Bogen 226" o:spid="_x0000_s1026" style="position:absolute;margin-left:-259.85pt;margin-top:30.9pt;width:437.4pt;height:407.4pt;z-index:251791360;visibility:visible;mso-wrap-style:square;mso-width-percent:0;mso-height-percent:0;mso-wrap-distance-left:9pt;mso-wrap-distance-top:0;mso-wrap-distance-right:9pt;mso-wrap-distance-bottom:0;mso-position-horizontal:absolute;mso-position-horizontal-relative:text;mso-position-vertical:absolute;mso-position-vertical-relative:text;mso-width-percent:0;mso-height-percent:0;mso-width-relative:margin;mso-height-relative:margin;v-text-anchor:middle" coordsize="5554980,5173980" o:gfxdata="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" path="m2777490,nsc3486387,,4168456,252467,4683978,705685v565954,497554,881828,1193442,870719,1918236l2777490,2586990,2777490,xem2777490,nfc3486387,,4168456,252467,4683978,705685v565954,497554,881828,1193442,870719,1918236e" filled="f" strokecolor="black [3200]" strokeweight="1.5pt">
+                <v:stroke joinstyle="miter"/>
+                <v:path arrowok="t" o:connecttype="custom" o:connectlocs="2777490,0;4683978,705685;5554697,2623921" o:connectangles="0,0,0"/>
+              </v:shape>
+            </w:pict>
+          </mc:Fallback>
+        </mc:AlternateContent>
+      </w:r>
+      <w:r>
+        <w:rPr>
+          <w:noProof/>
+        </w:rPr>
+        <mc:AlternateContent>
+          <mc:Choice Requires="wps">
+            <w:drawing>
+              <wp:anchor distT="0" distB="0" distL="114300" distR="114300" simplePos="0" relativeHeight="251789312" behindDoc="0" locked="0" layoutInCell="1" allowOverlap="1" wp14:anchorId="7B8F1EB5" wp14:editId="491819EC">
+                <wp:simplePos x="0" y="0"/>
+                <wp:positionH relativeFrom="column">
+                  <wp:posOffset>1203325</wp:posOffset>
+                </wp:positionH>
+                <wp:positionV relativeFrom="paragraph">
+                  <wp:posOffset>1317625</wp:posOffset>
+                </wp:positionV>
+                <wp:extent cx="1150620" cy="1127760"/>
+                <wp:effectExtent l="0" t="0" r="11430" b="15240"/>
+                <wp:wrapNone/>
+                <wp:docPr id="227" name="Rahmen 227"/>
+                <wp:cNvGraphicFramePr/>
+                <a:graphic xmlns:a="http://schemas.openxmlformats.org/drawingml/2006/main">
+                  <a:graphicData uri="http://schemas.microsoft.com/office/word/2010/wordprocessingShape">
+                    <wps:wsp>
+                      <wps:cNvSpPr/>
+                      <wps:spPr>
+                        <a:xfrm>
+                          <a:off x="0" y="0"/>
+                          <a:ext cx="1150620" cy="1127760"/>
+                        </a:xfrm>
+                        <a:prstGeom prst="frame">
+                          <a:avLst>
+                            <a:gd name="adj1" fmla="val 2365"/>
+                          </a:avLst>
+                        </a:prstGeom>
+                      </wps:spPr>
+                      <wps:style>
+                        <a:lnRef idx="2">
+                          <a:schemeClr val="accent1">
+                            <a:shade val="50000"/>
+                          </a:schemeClr>
+                        </a:lnRef>
+                        <a:fillRef idx="1">
+                          <a:schemeClr val="accent1"/>
+                        </a:fillRef>
+                        <a:effectRef idx="0">
+                          <a:schemeClr val="accent1"/>
+                        </a:effectRef>
+                        <a:fontRef idx="minor">
+                          <a:schemeClr val="lt1"/>
+                        </a:fontRef>
+                      </wps:style>
+                      <wps:bodyPr rot="0" spcFirstLastPara="0" vertOverflow="overflow" horzOverflow="overflow" vert="horz" wrap="square" lIns="91440" tIns="45720" rIns="91440" bIns="45720" numCol="1" spcCol="0" rtlCol="0" fromWordArt="0" anchor="ctr" anchorCtr="0" forceAA="0" compatLnSpc="1">
+                        <a:prstTxWarp prst="textNoShape">
+                          <a:avLst/>
+                        </a:prstTxWarp>
+                        <a:noAutofit/>
+                      </wps:bodyPr>
+                    </wps:wsp>
+                  </a:graphicData>
+                </a:graphic>
+              </wp:anchor>
+            </w:drawing>
+          </mc:Choice>
+          <mc:Fallback>
+            <w:pict>
+              <v:shape w14:anchorId="7D3B2C11" id="Rahmen 227" o:spid="_x0000_s1026" style="position:absolute;margin-left:94.75pt;margin-top:103.75pt;width:90.6pt;height:88.8pt;z-index:251789312;visibility:visible;mso-wrap-style:square;mso-wrap-distance-left:9pt;mso-wrap-distance-top:0;mso-wrap-distance-right:9pt;mso-wrap-distance-bottom:0;mso-position-horizontal:absolute;mso-position-horizontal-relative:text;mso-position-vertical:absolute;mso-position-vertical-relative:text;v-text-anchor:middle" coordsize="1150620,1127760" o:gfxdata="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" path="m,l1150620,r,1127760l,1127760,,xm26672,26672r,1074416l1123948,1101088r,-1074416l26672,26672xe" fillcolor="#4472c4 [3204]" strokecolor="#1f3763 [1604]" strokeweight="1pt">
+                <v:stroke joinstyle="miter"/>
+                <v:path arrowok="t" o:connecttype="custom" o:connectlocs="0,0;1150620,0;1150620,1127760;0,1127760;0,0;26672,26672;26672,1101088;1123948,1101088;1123948,26672;26672,26672" o:connectangles="0,0,0,0,0,0,0,0,0,0"/>
+              </v:shape>
+            </w:pict>
+          </mc:Fallback>
+        </mc:AlternateContent>
+      </w:r>
+      <w:r>
+        <w:rPr>
+          <w:noProof/>
+        </w:rPr>
+        <mc:AlternateContent>
+          <mc:Choice Requires="wps">
+            <w:drawing>
+              <wp:anchor distT="0" distB="0" distL="114300" distR="114300" simplePos="0" relativeHeight="251790336" behindDoc="0" locked="0" layoutInCell="1" allowOverlap="1" wp14:anchorId="7BCF3A94" wp14:editId="58073600">
+                <wp:simplePos x="0" y="0"/>
+                <wp:positionH relativeFrom="column">
+                  <wp:posOffset>-635</wp:posOffset>
+                </wp:positionH>
+                <wp:positionV relativeFrom="paragraph">
+                  <wp:posOffset>1317625</wp:posOffset>
+                </wp:positionV>
+                <wp:extent cx="1150620" cy="1127760"/>
+                <wp:effectExtent l="0" t="0" r="11430" b="15240"/>
+                <wp:wrapNone/>
+                <wp:docPr id="228" name="Rahmen 228"/>
+                <wp:cNvGraphicFramePr/>
+                <a:graphic xmlns:a="http://schemas.openxmlformats.org/drawingml/2006/main">
+                  <a:graphicData uri="http://schemas.microsoft.com/office/word/2010/wordprocessingShape">
+                    <wps:wsp>
+                      <wps:cNvSpPr/>
+                      <wps:spPr>
+                        <a:xfrm>
+                          <a:off x="0" y="0"/>
+                          <a:ext cx="1150620" cy="1127760"/>
+                        </a:xfrm>
+                        <a:prstGeom prst="frame">
+                          <a:avLst>
+                            <a:gd name="adj1" fmla="val 2365"/>
+                          </a:avLst>
+                        </a:prstGeom>
+                      </wps:spPr>
+                      <wps:style>
+                        <a:lnRef idx="2">
+                          <a:schemeClr val="accent1">
+                            <a:shade val="50000"/>
+                          </a:schemeClr>
+                        </a:lnRef>
+                        <a:fillRef idx="1">
+                          <a:schemeClr val="accent1"/>
+                        </a:fillRef>
+                        <a:effectRef idx="0">
+                          <a:schemeClr val="accent1"/>
+                        </a:effectRef>
+                        <a:fontRef idx="minor">
+                          <a:schemeClr val="lt1"/>
+                        </a:fontRef>
+                      </wps:style>
+                      <wps:bodyPr rot="0" spcFirstLastPara="0" vertOverflow="overflow" horzOverflow="overflow" vert="horz" wrap="square" lIns="91440" tIns="45720" rIns="91440" bIns="45720" numCol="1" spcCol="0" rtlCol="0" fromWordArt="0" anchor="ctr" anchorCtr="0" forceAA="0" compatLnSpc="1">
+                        <a:prstTxWarp prst="textNoShape">
+                          <a:avLst/>
+                        </a:prstTxWarp>
+                        <a:noAutofit/>
+                      </wps:bodyPr>
+                    </wps:wsp>
+                  </a:graphicData>
+                </a:graphic>
+              </wp:anchor>
+            </w:drawing>
+          </mc:Choice>
+          <mc:Fallback>
+            <w:pict>
+              <v:shape w14:anchorId="386D441C" id="Rahmen 228" o:spid="_x0000_s1026" style="position:absolute;margin-left:-.05pt;margin-top:103.75pt;width:90.6pt;height:88.8pt;z-index:251790336;visibility:visible;mso-wrap-style:square;mso-wrap-distance-left:9pt;mso-wrap-distance-top:0;mso-wrap-distance-right:9pt;mso-wrap-distance-bottom:0;mso-position-horizontal:absolute;mso-position-horizontal-relative:text;mso-position-vertical:absolute;mso-position-vertical-relative:text;v-text-anchor:middle" coordsize="1150620,1127760" o:gfxdata="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" path="m,l1150620,r,1127760l,1127760,,xm26672,26672r,1074416l1123948,1101088r,-1074416l26672,26672xe" fillcolor="#4472c4 [3204]" strokecolor="#1f3763 [1604]" strokeweight="1pt">
+                <v:stroke joinstyle="miter"/>
+                <v:path arrowok="t" o:connecttype="custom" o:connectlocs="0,0;1150620,0;1150620,1127760;0,1127760;0,0;26672,26672;26672,1101088;1123948,1101088;1123948,26672;26672,26672" o:connectangles="0,0,0,0,0,0,0,0,0,0"/>
+              </v:shape>
+            </w:pict>
+          </mc:Fallback>
+        </mc:AlternateContent>
+      </w:r>
+      <w:r>
+        <w:rPr>
+          <w:noProof/>
+        </w:rPr>
+        <mc:AlternateContent>
+          <mc:Choice Requires="wps">
+            <w:drawing>
+              <wp:anchor distT="0" distB="0" distL="114300" distR="114300" simplePos="0" relativeHeight="251788288" behindDoc="0" locked="0" layoutInCell="1" allowOverlap="1" wp14:anchorId="27AF901E" wp14:editId="15389AE1">
+                <wp:simplePos x="0" y="0"/>
+                <wp:positionH relativeFrom="column">
+                  <wp:posOffset>1203325</wp:posOffset>
+                </wp:positionH>
+                <wp:positionV relativeFrom="paragraph">
+                  <wp:posOffset>128905</wp:posOffset>
+                </wp:positionV>
+                <wp:extent cx="1150620" cy="1127760"/>
+                <wp:effectExtent l="0" t="0" r="11430" b="15240"/>
+                <wp:wrapNone/>
+                <wp:docPr id="229" name="Rahmen 229"/>
+                <wp:cNvGraphicFramePr/>
+                <a:graphic xmlns:a="http://schemas.openxmlformats.org/drawingml/2006/main">
+                  <a:graphicData uri="http://schemas.microsoft.com/office/word/2010/wordprocessingShape">
+                    <wps:wsp>
+                      <wps:cNvSpPr/>
+                      <wps:spPr>
+                        <a:xfrm>
+                          <a:off x="0" y="0"/>
+                          <a:ext cx="1150620" cy="1127760"/>
+                        </a:xfrm>
+                        <a:prstGeom prst="frame">
+                          <a:avLst>
+                            <a:gd name="adj1" fmla="val 2365"/>
+                          </a:avLst>
+                        </a:prstGeom>
+                      </wps:spPr>
+                      <wps:style>
+                        <a:lnRef idx="2">
+                          <a:schemeClr val="accent1">
+                            <a:shade val="50000"/>
+                          </a:schemeClr>
+                        </a:lnRef>
+                        <a:fillRef idx="1">
+                          <a:schemeClr val="accent1"/>
+                        </a:fillRef>
+                        <a:effectRef idx="0">
+                          <a:schemeClr val="accent1"/>
+                        </a:effectRef>
+                        <a:fontRef idx="minor">
+                          <a:schemeClr val="lt1"/>
+                        </a:fontRef>
+                      </wps:style>
+                      <wps:bodyPr rot="0" spcFirstLastPara="0" vertOverflow="overflow" horzOverflow="overflow" vert="horz" wrap="square" lIns="91440" tIns="45720" rIns="91440" bIns="45720" numCol="1" spcCol="0" rtlCol="0" fromWordArt="0" anchor="ctr" anchorCtr="0" forceAA="0" compatLnSpc="1">
+                        <a:prstTxWarp prst="textNoShape">
+                          <a:avLst/>
+                        </a:prstTxWarp>
+                        <a:noAutofit/>
+                      </wps:bodyPr>
+                    </wps:wsp>
+                  </a:graphicData>
+                </a:graphic>
+              </wp:anchor>
+            </w:drawing>
+          </mc:Choice>
+          <mc:Fallback>
+            <w:pict>
+              <v:shape w14:anchorId="2FD2E3C8" id="Rahmen 229" o:spid="_x0000_s1026" style="position:absolute;margin-left:94.75pt;margin-top:10.15pt;width:90.6pt;height:88.8pt;z-index:251788288;visibility:visible;mso-wrap-style:square;mso-wrap-distance-left:9pt;mso-wrap-distance-top:0;mso-wrap-distance-right:9pt;mso-wrap-distance-bottom:0;mso-position-horizontal:absolute;mso-position-horizontal-relative:text;mso-position-vertical:absolute;mso-position-vertical-relative:text;v-text-anchor:middle" coordsize="1150620,1127760" o:gfxdata="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" path="m,l1150620,r,1127760l,1127760,,xm26672,26672r,1074416l1123948,1101088r,-1074416l26672,26672xe" fillcolor="#4472c4 [3204]" strokecolor="#1f3763 [1604]" strokeweight="1pt">
+                <v:stroke joinstyle="miter"/>
+                <v:path arrowok="t" o:connecttype="custom" o:connectlocs="0,0;1150620,0;1150620,1127760;0,1127760;0,0;26672,26672;26672,1101088;1123948,1101088;1123948,26672;26672,26672" o:connectangles="0,0,0,0,0,0,0,0,0,0"/>
+              </v:shape>
+            </w:pict>
+          </mc:Fallback>
+        </mc:AlternateContent>
+      </w:r>
+      <w:r>
+        <w:rPr>
+          <w:noProof/>
+        </w:rPr>
+        <mc:AlternateContent>
+          <mc:Choice Requires="wps">
+            <w:drawing>
+              <wp:anchor distT="0" distB="0" distL="114300" distR="114300" simplePos="0" relativeHeight="251787264" behindDoc="0" locked="0" layoutInCell="1" allowOverlap="1" wp14:anchorId="379A6442" wp14:editId="39050C7F">
+                <wp:simplePos x="0" y="0"/>
+                <wp:positionH relativeFrom="column">
+                  <wp:posOffset>-635</wp:posOffset>
+                </wp:positionH>
+                <wp:positionV relativeFrom="paragraph">
+                  <wp:posOffset>136525</wp:posOffset>
+                </wp:positionV>
+                <wp:extent cx="1150620" cy="1127760"/>
+                <wp:effectExtent l="0" t="0" r="11430" b="15240"/>
+                <wp:wrapNone/>
+                <wp:docPr id="230" name="Rahmen 230"/>
+                <wp:cNvGraphicFramePr/>
+                <a:graphic xmlns:a="http://schemas.openxmlformats.org/drawingml/2006/main">
+                  <a:graphicData uri="http://schemas.microsoft.com/office/word/2010/wordprocessingShape">
+                    <wps:wsp>
+                      <wps:cNvSpPr/>
+                      <wps:spPr>
+                        <a:xfrm>
+                          <a:off x="0" y="0"/>
+                          <a:ext cx="1150620" cy="1127760"/>
+                        </a:xfrm>
+                        <a:prstGeom prst="frame">
+                          <a:avLst>
+                            <a:gd name="adj1" fmla="val 2365"/>
+                          </a:avLst>
+                        </a:prstGeom>
+                      </wps:spPr>
+                      <wps:style>
+                        <a:lnRef idx="2">
+                          <a:schemeClr val="accent1">
+                            <a:shade val="50000"/>
+                          </a:schemeClr>
+                        </a:lnRef>
+                        <a:fillRef idx="1">
+                          <a:schemeClr val="accent1"/>
+                        </a:fillRef>
+                        <a:effectRef idx="0">
+                          <a:schemeClr val="accent1"/>
+                        </a:effectRef>
+                        <a:fontRef idx="minor">
+                          <a:schemeClr val="lt1"/>
+                        </a:fontRef>
+                      </wps:style>
+                      <wps:bodyPr rot="0" spcFirstLastPara="0" vertOverflow="overflow" horzOverflow="overflow" vert="horz" wrap="square" lIns="91440" tIns="45720" rIns="91440" bIns="45720" numCol="1" spcCol="0" rtlCol="0" fromWordArt="0" anchor="ctr" anchorCtr="0" forceAA="0" compatLnSpc="1">
+                        <a:prstTxWarp prst="textNoShape">
+                          <a:avLst/>
+                        </a:prstTxWarp>
+                        <a:noAutofit/>
+                      </wps:bodyPr>
+                    </wps:wsp>
+                  </a:graphicData>
+                </a:graphic>
+              </wp:anchor>
+            </w:drawing>
+          </mc:Choice>
+          <mc:Fallback>
+            <w:pict>
+              <v:shape w14:anchorId="6A98A5AE" id="Rahmen 230" o:spid="_x0000_s1026" style="position:absolute;margin-left:-.05pt;margin-top:10.75pt;width:90.6pt;height:88.8pt;z-index:251787264;visibility:visible;mso-wrap-style:square;mso-wrap-distance-left:9pt;mso-wrap-distance-top:0;mso-wrap-distance-right:9pt;mso-wrap-distance-bottom:0;mso-position-horizontal:absolute;mso-position-horizontal-relative:text;mso-position-vertical:absolute;mso-position-vertical-relative:text;v-text-anchor:middle" coordsize="1150620,1127760" o:gfxdata="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" path="m,l1150620,r,1127760l,1127760,,xm26672,26672r,1074416l1123948,1101088r,-1074416l26672,26672xe" fillcolor="#4472c4 [3204]" strokecolor="#1f3763 [1604]" strokeweight="1pt">
+                <v:stroke joinstyle="miter"/>
+                <v:path arrowok="t" o:connecttype="custom" o:connectlocs="0,0;1150620,0;1150620,1127760;0,1127760;0,0;26672,26672;26672,1101088;1123948,1101088;1123948,26672;26672,26672" o:connectangles="0,0,0,0,0,0,0,0,0,0"/>
+              </v:shape>
+            </w:pict>
+          </mc:Fallback>
+        </mc:AlternateContent>
+      </w:r>
+    </w:p>
+    <w:p/>
+    <w:p>
+      <w:r>
+        <w:rPr>
+          <w:noProof/>
+        </w:rPr>
+        <mc:AlternateContent>
+          <mc:Choice Requires="wps">
+            <w:drawing>
+              <wp:anchor distT="0" distB="0" distL="114300" distR="114300" simplePos="0" relativeHeight="251803648" behindDoc="0" locked="0" layoutInCell="1" allowOverlap="1" wp14:anchorId="12342657" wp14:editId="55EA9277">
+                <wp:simplePos x="0" y="0"/>
+                <wp:positionH relativeFrom="column">
+                  <wp:posOffset>791845</wp:posOffset>
+                </wp:positionH>
+                <wp:positionV relativeFrom="paragraph">
+                  <wp:posOffset>113665</wp:posOffset>
+                </wp:positionV>
+                <wp:extent cx="121920" cy="114300"/>
+                <wp:effectExtent l="0" t="0" r="11430" b="19050"/>
+                <wp:wrapNone/>
+                <wp:docPr id="252" name="Ellipse 252"/>
+                <wp:cNvGraphicFramePr/>
+                <a:graphic xmlns:a="http://schemas.openxmlformats.org/drawingml/2006/main">
+                  <a:graphicData uri="http://schemas.microsoft.com/office/word/2010/wordprocessingShape">
+                    <wps:wsp>
+                      <wps:cNvSpPr/>
+                      <wps:spPr>
+                        <a:xfrm>
+                          <a:off x="0" y="0"/>
+                          <a:ext cx="121920" cy="114300"/>
+                        </a:xfrm>
+                        <a:prstGeom prst="ellipse">
+                          <a:avLst/>
+                        </a:prstGeom>
+                      </wps:spPr>
+                      <wps:style>
+                        <a:lnRef idx="2">
+                          <a:schemeClr val="accent4">
+                            <a:shade val="50000"/>
+                          </a:schemeClr>
+                        </a:lnRef>
+                        <a:fillRef idx="1">
+                          <a:schemeClr val="accent4"/>
+                        </a:fillRef>
+                        <a:effectRef idx="0">
+                          <a:schemeClr val="accent4"/>
+                        </a:effectRef>
+                        <a:fontRef idx="minor">
+                          <a:schemeClr val="lt1"/>
+                        </a:fontRef>
+                      </wps:style>
+                      <wps:bodyPr rot="0" spcFirstLastPara="0" vertOverflow="overflow" horzOverflow="overflow" vert="horz" wrap="square" lIns="91440" tIns="45720" rIns="91440" bIns="45720" numCol="1" spcCol="0" rtlCol="0" fromWordArt="0" anchor="ctr" anchorCtr="0" forceAA="0" compatLnSpc="1">
+                        <a:prstTxWarp prst="textNoShape">
+                          <a:avLst/>
+                        </a:prstTxWarp>
+                        <a:noAutofit/>
+                      </wps:bodyPr>
+                    </wps:wsp>
+                  </a:graphicData>
+                </a:graphic>
+              </wp:anchor>
+            </w:drawing>
+          </mc:Choice>
+          <mc:Fallback>
+            <w:pict>
+              <v:oval w14:anchorId="4EE4A549" id="Ellipse 252" o:spid="_x0000_s1026" style="position:absolute;margin-left:62.35pt;margin-top:8.95pt;width:9.6pt;height:9pt;z-index:251803648;visibility:visible;mso-wrap-style:square;mso-wrap-distance-left:9pt;mso-wrap-distance-top:0;mso-wrap-distance-right:9pt;mso-wrap-distance-bottom:0;mso-position-horizontal:absolute;mso-position-horizontal-relative:text;mso-position-vertical:absolute;mso-position-vertical-relative:text;v-text-anchor:middle" o:gfxdata="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" fillcolor="#ffc000 [3207]" strokecolor="#7f5f00 [1607]" strokeweight="1pt">
+                <v:stroke joinstyle="miter"/>
+              </v:oval>
+            </w:pict>
+          </mc:Fallback>
+        </mc:AlternateContent>
+      </w:r>
+      <w:r>
+        <w:rPr>
+          <w:noProof/>
+        </w:rPr>
+        <mc:AlternateContent>
+          <mc:Choice Requires="wps">
+            <w:drawing>
+              <wp:anchor distT="0" distB="0" distL="114300" distR="114300" simplePos="0" relativeHeight="251800576" behindDoc="0" locked="0" layoutInCell="1" allowOverlap="1" wp14:anchorId="1EE33470" wp14:editId="540E81A0">
+                <wp:simplePos x="0" y="0"/>
+                <wp:positionH relativeFrom="column">
+                  <wp:posOffset>616585</wp:posOffset>
+                </wp:positionH>
+                <wp:positionV relativeFrom="paragraph">
+                  <wp:posOffset>159385</wp:posOffset>
+                </wp:positionV>
+                <wp:extent cx="1089660" cy="7620"/>
+                <wp:effectExtent l="0" t="0" r="34290" b="30480"/>
+                <wp:wrapNone/>
+                <wp:docPr id="250" name="Gerader Verbinder 250"/>
+                <wp:cNvGraphicFramePr/>
+                <a:graphic xmlns:a="http://schemas.openxmlformats.org/drawingml/2006/main">
+                  <a:graphicData uri="http://schemas.microsoft.com/office/word/2010/wordprocessingShape">
+                    <wps:wsp>
+                      <wps:cNvCnPr/>
+                      <wps:spPr>
+                        <a:xfrm flipV="1">
+                          <a:off x="0" y="0"/>
+                          <a:ext cx="1089660" cy="7620"/>
+                        </a:xfrm>
+                        <a:prstGeom prst="line">
+                          <a:avLst/>
+                        </a:prstGeom>
+                      </wps:spPr>
+                      <wps:style>
+                        <a:lnRef idx="2">
+                          <a:schemeClr val="dk1"/>
+                        </a:lnRef>
+                        <a:fillRef idx="0">
+                          <a:schemeClr val="dk1"/>
+                        </a:fillRef>
+                        <a:effectRef idx="1">
+                          <a:schemeClr val="dk1"/>
+                        </a:effectRef>
+                        <a:fontRef idx="minor">
+                          <a:schemeClr val="tx1"/>
+                        </a:fontRef>
+                      </wps:style>
+                      <wps:bodyPr/>
+                    </wps:wsp>
+                  </a:graphicData>
+                </a:graphic>
+              </wp:anchor>
+            </w:drawing>
+          </mc:Choice>
+          <mc:Fallback>
+            <w:pict>
+              <v:line w14:anchorId="05562984" id="Gerader Verbinder 250" o:spid="_x0000_s1026" style="position:absolute;flip:y;z-index:251800576;visibility:visible;mso-wrap-style:square;mso-wrap-distance-left:9pt;mso-wrap-distance-top:0;mso-wrap-distance-right:9pt;mso-wrap-distance-bottom:0;mso-position-horizontal:absolute;mso-position-horizontal-relative:text;mso-position-vertical:absolute;mso-position-vertical-relative:text" from="48.55pt,12.55pt" to="134.35pt,13.15pt" o:gfxdata="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" strokecolor="black [3200]" strokeweight="1pt">
+                <v:stroke joinstyle="miter"/>
+              </v:line>
+            </w:pict>
+          </mc:Fallback>
+        </mc:AlternateContent>
+      </w:r>
+      <w:r>
+        <w:rPr>
+          <w:noProof/>
+        </w:rPr>
+        <mc:AlternateContent>
+          <mc:Choice Requires="wps">
+            <w:drawing>
+              <wp:anchor distT="0" distB="0" distL="114300" distR="114300" simplePos="0" relativeHeight="251792384" behindDoc="0" locked="0" layoutInCell="1" allowOverlap="1" wp14:anchorId="7A4A9E48" wp14:editId="3615BBF0">
+                <wp:simplePos x="0" y="0"/>
+                <wp:positionH relativeFrom="column">
+                  <wp:posOffset>1729105</wp:posOffset>
+                </wp:positionH>
+                <wp:positionV relativeFrom="paragraph">
+                  <wp:posOffset>120015</wp:posOffset>
+                </wp:positionV>
+                <wp:extent cx="83820" cy="83820"/>
+                <wp:effectExtent l="0" t="0" r="11430" b="11430"/>
+                <wp:wrapNone/>
+                <wp:docPr id="232" name="Ellipse 232"/>
+                <wp:cNvGraphicFramePr/>
+                <a:graphic xmlns:a="http://schemas.openxmlformats.org/drawingml/2006/main">
+                  <a:graphicData uri="http://schemas.microsoft.com/office/word/2010/wordprocessingShape">
+                    <wps:wsp>
+                      <wps:cNvSpPr/>
+                      <wps:spPr>
+                        <a:xfrm>
+                          <a:off x="0" y="0"/>
+                          <a:ext cx="83820" cy="83820"/>
+                        </a:xfrm>
+                        <a:prstGeom prst="ellipse">
+                          <a:avLst/>
+                        </a:prstGeom>
+                      </wps:spPr>
+                      <wps:style>
+                        <a:lnRef idx="2">
+                          <a:schemeClr val="accent2">
+                            <a:shade val="50000"/>
+                          </a:schemeClr>
+                        </a:lnRef>
+                        <a:fillRef idx="1">
+                          <a:schemeClr val="accent2"/>
+                        </a:fillRef>
+                        <a:effectRef idx="0">
+                          <a:schemeClr val="accent2"/>
+                        </a:effectRef>
+                        <a:fontRef idx="minor">
+                          <a:schemeClr val="lt1"/>
+                        </a:fontRef>
+                      </wps:style>
+                      <wps:bodyPr rot="0" spcFirstLastPara="0" vertOverflow="overflow" horzOverflow="overflow" vert="horz" wrap="square" lIns="91440" tIns="45720" rIns="91440" bIns="45720" numCol="1" spcCol="0" rtlCol="0" fromWordArt="0" anchor="ctr" anchorCtr="0" forceAA="0" compatLnSpc="1">
+                        <a:prstTxWarp prst="textNoShape">
+                          <a:avLst/>
+                        </a:prstTxWarp>
+                        <a:noAutofit/>
+                      </wps:bodyPr>
+                    </wps:wsp>
+                  </a:graphicData>
+                </a:graphic>
+                <wp14:sizeRelH relativeFrom="margin">
+                  <wp14:pctWidth>0</wp14:pctWidth>
+                </wp14:sizeRelH>
+                <wp14:sizeRelV relativeFrom="margin">
+                  <wp14:pctHeight>0</wp14:pctHeight>
+                </wp14:sizeRelV>
+              </wp:anchor>
+            </w:drawing>
+          </mc:Choice>
+          <mc:Fallback>
+            <w:pict>
+              <v:oval w14:anchorId="5D94FB6E" id="Ellipse 232" o:spid="_x0000_s1026" style="position:absolute;margin-left:136.15pt;margin-top:9.45pt;width:6.6pt;height:6.6pt;z-index:251792384;visibility:visible;mso-wrap-style:square;mso-width-percent:0;mso-height-percent:0;mso-wrap-distance-left:9pt;mso-wrap-distance-top:0;mso-wrap-distance-right:9pt;mso-wrap-distance-bottom:0;mso-position-horizontal:absolute;mso-position-horizontal-relative:text;mso-position-vertical:absolute;mso-position-vertical-relative:text;mso-width-percent:0;mso-height-percent:0;mso-width-relative:margin;mso-height-relative:margin;v-text-anchor:middle" o:gfxdata="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" fillcolor="#ed7d31 [3205]" strokecolor="#823b0b [1605]" strokeweight="1pt">
+                <v:stroke joinstyle="miter"/>
+              </v:oval>
+            </w:pict>
+          </mc:Fallback>
+        </mc:AlternateContent>
+      </w:r>
+      <w:r>
+        <w:rPr>
+          <w:noProof/>
+        </w:rPr>
+        <mc:AlternateContent>
+          <mc:Choice Requires="wps">
+            <w:drawing>
+              <wp:anchor distT="0" distB="0" distL="114300" distR="114300" simplePos="0" relativeHeight="251793408" behindDoc="0" locked="0" layoutInCell="1" allowOverlap="1" wp14:anchorId="78D46122" wp14:editId="069F4AB1">
+                <wp:simplePos x="0" y="0"/>
+                <wp:positionH relativeFrom="column">
+                  <wp:posOffset>517525</wp:posOffset>
+                </wp:positionH>
+                <wp:positionV relativeFrom="paragraph">
+                  <wp:posOffset>120015</wp:posOffset>
+                </wp:positionV>
+                <wp:extent cx="83820" cy="83820"/>
+                <wp:effectExtent l="0" t="0" r="11430" b="11430"/>
+                <wp:wrapNone/>
+                <wp:docPr id="233" name="Ellipse 233"/>
+                <wp:cNvGraphicFramePr/>
+                <a:graphic xmlns:a="http://schemas.openxmlformats.org/drawingml/2006/main">
+                  <a:graphicData uri="http://schemas.microsoft.com/office/word/2010/wordprocessingShape">
+                    <wps:wsp>
+                      <wps:cNvSpPr/>
+                      <wps:spPr>
+                        <a:xfrm>
+                          <a:off x="0" y="0"/>
+                          <a:ext cx="83820" cy="83820"/>
+                        </a:xfrm>
+                        <a:prstGeom prst="ellipse">
+                          <a:avLst/>
+                        </a:prstGeom>
+                      </wps:spPr>
+                      <wps:style>
+                        <a:lnRef idx="2">
+                          <a:schemeClr val="accent2">
+                            <a:shade val="50000"/>
+                          </a:schemeClr>
+                        </a:lnRef>
+                        <a:fillRef idx="1">
+                          <a:schemeClr val="accent2"/>
+                        </a:fillRef>
+                        <a:effectRef idx="0">
+                          <a:schemeClr val="accent2"/>
+                        </a:effectRef>
+                        <a:fontRef idx="minor">
+                          <a:schemeClr val="lt1"/>
+                        </a:fontRef>
+                      </wps:style>
+                      <wps:bodyPr rot="0" spcFirstLastPara="0" vertOverflow="overflow" horzOverflow="overflow" vert="horz" wrap="square" lIns="91440" tIns="45720" rIns="91440" bIns="45720" numCol="1" spcCol="0" rtlCol="0" fromWordArt="0" anchor="ctr" anchorCtr="0" forceAA="0" compatLnSpc="1">
+                        <a:prstTxWarp prst="textNoShape">
+                          <a:avLst/>
+                        </a:prstTxWarp>
+                        <a:noAutofit/>
+                      </wps:bodyPr>
+                    </wps:wsp>
+                  </a:graphicData>
+                </a:graphic>
+                <wp14:sizeRelH relativeFrom="margin">
+                  <wp14:pctWidth>0</wp14:pctWidth>
+                </wp14:sizeRelH>
+                <wp14:sizeRelV relativeFrom="margin">
+                  <wp14:pctHeight>0</wp14:pctHeight>
+                </wp14:sizeRelV>
+              </wp:anchor>
+            </w:drawing>
+          </mc:Choice>
+          <mc:Fallback>
+            <w:pict>
+              <v:oval w14:anchorId="7BDBF7B8" id="Ellipse 233" o:spid="_x0000_s1026" style="position:absolute;margin-left:40.75pt;margin-top:9.45pt;width:6.6pt;height:6.6pt;z-index:251793408;visibility:visible;mso-wrap-style:square;mso-width-percent:0;mso-height-percent:0;mso-wrap-distance-left:9pt;mso-wrap-distance-top:0;mso-wrap-distance-right:9pt;mso-wrap-distance-bottom:0;mso-position-horizontal:absolute;mso-position-horizontal-relative:text;mso-position-vertical:absolute;mso-position-vertical-relative:text;mso-width-percent:0;mso-height-percent:0;mso-width-relative:margin;mso-height-relative:margin;v-text-anchor:middle" o:gfxdata="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" fillcolor="#ed7d31 [3205]" strokecolor="#823b0b [1605]" strokeweight="1pt">
+                <v:stroke joinstyle="miter"/>
+              </v:oval>
+            </w:pict>
+          </mc:Fallback>
+        </mc:AlternateContent>
+      </w:r>
+    </w:p>
+    <w:p>
+      <w:pPr>
+        <w:ind w:left="4956"/>
+      </w:pPr>
+      <w:r>
+        <w:rPr>
+          <w:noProof/>
+        </w:rPr>
+        <mc:AlternateContent>
+          <mc:Choice Requires="wps">
+            <w:drawing>
+              <wp:anchor distT="0" distB="0" distL="114300" distR="114300" simplePos="0" relativeHeight="251802624" behindDoc="0" locked="0" layoutInCell="1" allowOverlap="1" wp14:anchorId="2479A971" wp14:editId="77974810">
+                <wp:simplePos x="0" y="0"/>
+                <wp:positionH relativeFrom="column">
+                  <wp:posOffset>608965</wp:posOffset>
+                </wp:positionH>
+                <wp:positionV relativeFrom="paragraph">
+                  <wp:posOffset>1055370</wp:posOffset>
+                </wp:positionV>
+                <wp:extent cx="1089660" cy="7620"/>
+                <wp:effectExtent l="0" t="0" r="34290" b="30480"/>
+                <wp:wrapNone/>
+                <wp:docPr id="251" name="Gerader Verbinder 251"/>
+                <wp:cNvGraphicFramePr/>
+                <a:graphic xmlns:a="http://schemas.openxmlformats.org/drawingml/2006/main">
+                  <a:graphicData uri="http://schemas.microsoft.com/office/word/2010/wordprocessingShape">
+                    <wps:wsp>
+                      <wps:cNvCnPr/>
+                      <wps:spPr>
+                        <a:xfrm flipV="1">
+                          <a:off x="0" y="0"/>
+                          <a:ext cx="1089660" cy="7620"/>
+                        </a:xfrm>
+                        <a:prstGeom prst="line">
+                          <a:avLst/>
+                        </a:prstGeom>
+                      </wps:spPr>
+                      <wps:style>
+                        <a:lnRef idx="2">
+                          <a:schemeClr val="dk1"/>
+                        </a:lnRef>
+                        <a:fillRef idx="0">
+                          <a:schemeClr val="dk1"/>
+                        </a:fillRef>
+                        <a:effectRef idx="1">
+                          <a:schemeClr val="dk1"/>
+                        </a:effectRef>
+                        <a:fontRef idx="minor">
+                          <a:schemeClr val="tx1"/>
+                        </a:fontRef>
+                      </wps:style>
+                      <wps:bodyPr/>
+                    </wps:wsp>
+                  </a:graphicData>
+                </a:graphic>
+              </wp:anchor>
+            </w:drawing>
+          </mc:Choice>
+          <mc:Fallback>
+            <w:pict>
+              <v:line w14:anchorId="4CF48D2C" id="Gerader Verbinder 251" o:spid="_x0000_s1026" style="position:absolute;flip:y;z-index:251802624;visibility:visible;mso-wrap-style:square;mso-wrap-distance-left:9pt;mso-wrap-distance-top:0;mso-wrap-distance-right:9pt;mso-wrap-distance-bottom:0;mso-position-horizontal:absolute;mso-position-horizontal-relative:text;mso-position-vertical:absolute;mso-position-vertical-relative:text" from="47.95pt,83.1pt" to="133.75pt,83.7pt" o:gfxdata="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" strokecolor="black [3200]" strokeweight="1pt">
+                <v:stroke joinstyle="miter"/>
+              </v:line>
+            </w:pict>
+          </mc:Fallback>
+        </mc:AlternateContent>
+      </w:r>
+      <w:r>
+        <w:rPr>
+          <w:noProof/>
+        </w:rPr>
+        <mc:AlternateContent>
+          <mc:Choice Requires="wps">
+            <w:drawing>
+              <wp:anchor distT="0" distB="0" distL="114300" distR="114300" simplePos="0" relativeHeight="251795456" behindDoc="0" locked="0" layoutInCell="1" allowOverlap="1" wp14:anchorId="28012D29" wp14:editId="6D213B97">
+                <wp:simplePos x="0" y="0"/>
+                <wp:positionH relativeFrom="column">
+                  <wp:posOffset>1721485</wp:posOffset>
+                </wp:positionH>
+                <wp:positionV relativeFrom="paragraph">
+                  <wp:posOffset>1028065</wp:posOffset>
+                </wp:positionV>
+                <wp:extent cx="83820" cy="83820"/>
+                <wp:effectExtent l="0" t="0" r="11430" b="11430"/>
+                <wp:wrapNone/>
+                <wp:docPr id="235" name="Ellipse 235"/>
+                <wp:cNvGraphicFramePr/>
+                <a:graphic xmlns:a="http://schemas.openxmlformats.org/drawingml/2006/main">
+                  <a:graphicData uri="http://schemas.microsoft.com/office/word/2010/wordprocessingShape">
+                    <wps:wsp>
+                      <wps:cNvSpPr/>
+                      <wps:spPr>
+                        <a:xfrm>
+                          <a:off x="0" y="0"/>
+                          <a:ext cx="83820" cy="83820"/>
+                        </a:xfrm>
+                        <a:prstGeom prst="ellipse">
+                          <a:avLst/>
+                        </a:prstGeom>
+                      </wps:spPr>
+                      <wps:style>
+                        <a:lnRef idx="2">
+                          <a:schemeClr val="accent2">
+                            <a:shade val="50000"/>
+                          </a:schemeClr>
+                        </a:lnRef>
+                        <a:fillRef idx="1">
+                          <a:schemeClr val="accent2"/>
+                        </a:fillRef>
+                        <a:effectRef idx="0">
+                          <a:schemeClr val="accent2"/>
+                        </a:effectRef>
+                        <a:fontRef idx="minor">
+                          <a:schemeClr val="lt1"/>
+                        </a:fontRef>
+                      </wps:style>
+                      <wps:bodyPr rot="0" spcFirstLastPara="0" vertOverflow="overflow" horzOverflow="overflow" vert="horz" wrap="square" lIns="91440" tIns="45720" rIns="91440" bIns="45720" numCol="1" spcCol="0" rtlCol="0" fromWordArt="0" anchor="ctr" anchorCtr="0" forceAA="0" compatLnSpc="1">
+                        <a:prstTxWarp prst="textNoShape">
+                          <a:avLst/>
+                        </a:prstTxWarp>
+                        <a:noAutofit/>
+                      </wps:bodyPr>
+                    </wps:wsp>
+                  </a:graphicData>
+                </a:graphic>
+                <wp14:sizeRelH relativeFrom="margin">
+                  <wp14:pctWidth>0</wp14:pctWidth>
+                </wp14:sizeRelH>
+                <wp14:sizeRelV relativeFrom="margin">
+                  <wp14:pctHeight>0</wp14:pctHeight>
+                </wp14:sizeRelV>
+              </wp:anchor>
+            </w:drawing>
+          </mc:Choice>
+          <mc:Fallback>
+            <w:pict>
+              <v:oval w14:anchorId="61421126" id="Ellipse 235" o:spid="_x0000_s1026" style="position:absolute;margin-left:135.55pt;margin-top:80.95pt;width:6.6pt;height:6.6pt;z-index:251795456;visibility:visible;mso-wrap-style:square;mso-width-percent:0;mso-height-percent:0;mso-wrap-distance-left:9pt;mso-wrap-distance-top:0;mso-wrap-distance-right:9pt;mso-wrap-distance-bottom:0;mso-position-horizontal:absolute;mso-position-horizontal-relative:text;mso-position-vertical:absolute;mso-position-vertical-relative:text;mso-width-percent:0;mso-height-percent:0;mso-width-relative:margin;mso-height-relative:margin;v-text-anchor:middle" o:gfxdata="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" fillcolor="#ed7d31 [3205]" strokecolor="#823b0b [1605]" strokeweight="1pt">
+                <v:stroke joinstyle="miter"/>
+              </v:oval>
+            </w:pict>
+          </mc:Fallback>
+        </mc:AlternateContent>
+      </w:r>
+      <w:r>
+        <w:rPr>
+          <w:noProof/>
+        </w:rPr>
+        <mc:AlternateContent>
+          <mc:Choice Requires="wps">
+            <w:drawing>
+              <wp:anchor distT="0" distB="0" distL="114300" distR="114300" simplePos="0" relativeHeight="251794432" behindDoc="0" locked="0" layoutInCell="1" allowOverlap="1" wp14:anchorId="418C3AC5" wp14:editId="7068EC27">
+                <wp:simplePos x="0" y="0"/>
+                <wp:positionH relativeFrom="column">
+                  <wp:posOffset>509905</wp:posOffset>
+                </wp:positionH>
+                <wp:positionV relativeFrom="paragraph">
+                  <wp:posOffset>1028065</wp:posOffset>
+                </wp:positionV>
+                <wp:extent cx="83820" cy="83820"/>
+                <wp:effectExtent l="0" t="0" r="11430" b="11430"/>
+                <wp:wrapNone/>
+                <wp:docPr id="237" name="Ellipse 237"/>
+                <wp:cNvGraphicFramePr/>
+                <a:graphic xmlns:a="http://schemas.openxmlformats.org/drawingml/2006/main">
+                  <a:graphicData uri="http://schemas.microsoft.com/office/word/2010/wordprocessingShape">
+                    <wps:wsp>
+                      <wps:cNvSpPr/>
+                      <wps:spPr>
+                        <a:xfrm>
+                          <a:off x="0" y="0"/>
+                          <a:ext cx="83820" cy="83820"/>
+                        </a:xfrm>
+                        <a:prstGeom prst="ellipse">
+                          <a:avLst/>
+                        </a:prstGeom>
+                      </wps:spPr>
+                      <wps:style>
+                        <a:lnRef idx="2">
+                          <a:schemeClr val="accent2">
+                            <a:shade val="50000"/>
+                          </a:schemeClr>
+                        </a:lnRef>
+                        <a:fillRef idx="1">
+                          <a:schemeClr val="accent2"/>
+                        </a:fillRef>
+                        <a:effectRef idx="0">
+                          <a:schemeClr val="accent2"/>
+                        </a:effectRef>
+                        <a:fontRef idx="minor">
+                          <a:schemeClr val="lt1"/>
+                        </a:fontRef>
+                      </wps:style>
+                      <wps:bodyPr rot="0" spcFirstLastPara="0" vertOverflow="overflow" horzOverflow="overflow" vert="horz" wrap="square" lIns="91440" tIns="45720" rIns="91440" bIns="45720" numCol="1" spcCol="0" rtlCol="0" fromWordArt="0" anchor="ctr" anchorCtr="0" forceAA="0" compatLnSpc="1">
+                        <a:prstTxWarp prst="textNoShape">
+                          <a:avLst/>
+                        </a:prstTxWarp>
+                        <a:noAutofit/>
+                      </wps:bodyPr>
+                    </wps:wsp>
+                  </a:graphicData>
+                </a:graphic>
+                <wp14:sizeRelH relativeFrom="margin">
+                  <wp14:pctWidth>0</wp14:pctWidth>
+                </wp14:sizeRelH>
+                <wp14:sizeRelV relativeFrom="margin">
+                  <wp14:pctHeight>0</wp14:pctHeight>
+                </wp14:sizeRelV>
+              </wp:anchor>
+            </w:drawing>
+          </mc:Choice>
+          <mc:Fallback>
+            <w:pict>
+              <v:oval w14:anchorId="3DBBFC56" id="Ellipse 237" o:spid="_x0000_s1026" style="position:absolute;margin-left:40.15pt;margin-top:80.95pt;width:6.6pt;height:6.6pt;z-index:251794432;visibility:visible;mso-wrap-style:square;mso-width-percent:0;mso-height-percent:0;mso-wrap-distance-left:9pt;mso-wrap-distance-top:0;mso-wrap-distance-right:9pt;mso-wrap-distance-bottom:0;mso-position-horizontal:absolute;mso-position-horizontal-relative:text;mso-position-vertical:absolute;mso-position-vertical-relative:text;mso-width-percent:0;mso-height-percent:0;mso-width-relative:margin;mso-height-relative:margin;v-text-anchor:middle" o:gfxdata="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" fillcolor="#ed7d31 [3205]" strokecolor="#823b0b [1605]" strokeweight="1pt">
+                <v:stroke joinstyle="miter"/>
+              </v:oval>
+            </w:pict>
+          </mc:Fallback>
+        </mc:AlternateContent>
+      </w:r>
+      <w:r>
+        <w:t>W</w:t>
+      </w:r>
+      <w:r>
+        <w:t xml:space="preserve">as uns nun interessiert ist, ob die theoretische Kreislinie zwischen den Mittelpunkten eines Pares verläuft. Um dies zu erfahren berechnen wir die X-Koordinate des Kreises beim Y-Wert der beiden Pixelmittelpunkten berechnen und diese mit den X-Koordinaten </w:t>
+      </w:r>
+      <w:proofErr w:type="gramStart"/>
+      <w:r>
+        <w:t>der beiden Punkten</w:t>
+      </w:r>
+      <w:proofErr w:type="gramEnd"/>
+      <w:r>
+        <w:t xml:space="preserve"> vergleichen.</w:t>
+      </w:r>
+    </w:p>
+    <w:p/>
+    <w:p/>
+    <w:p/>
+    <w:p/>
+    <w:p/>
+    <w:p>
+      <w:r>
+        <w:rPr>
+          <w:noProof/>
+        </w:rPr>
+        <mc:AlternateContent>
+          <mc:Choice Requires="wps">
+            <w:drawing>
+              <wp:anchor distT="0" distB="0" distL="114300" distR="114300" simplePos="0" relativeHeight="251822080" behindDoc="0" locked="0" layoutInCell="1" allowOverlap="1" wp14:anchorId="5CDE89EA" wp14:editId="275ED34B">
+                <wp:simplePos x="0" y="0"/>
+                <wp:positionH relativeFrom="column">
+                  <wp:posOffset>-3300095</wp:posOffset>
+                </wp:positionH>
+                <wp:positionV relativeFrom="paragraph">
+                  <wp:posOffset>422910</wp:posOffset>
+                </wp:positionV>
+                <wp:extent cx="5554980" cy="5173980"/>
+                <wp:effectExtent l="0" t="0" r="26670" b="0"/>
+                <wp:wrapNone/>
+                <wp:docPr id="268" name="Bogen 268"/>
+                <wp:cNvGraphicFramePr/>
+                <a:graphic xmlns:a="http://schemas.openxmlformats.org/drawingml/2006/main">
+                  <a:graphicData uri="http://schemas.microsoft.com/office/word/2010/wordprocessingShape">
+                    <wps:wsp>
+                      <wps:cNvSpPr/>
+                      <wps:spPr>
+                        <a:xfrm>
+                          <a:off x="0" y="0"/>
+                          <a:ext cx="5554980" cy="5173980"/>
+                        </a:xfrm>
+                        <a:prstGeom prst="arc">
+                          <a:avLst>
+                            <a:gd name="adj1" fmla="val 16200000"/>
+                            <a:gd name="adj2" fmla="val 45712"/>
+                          </a:avLst>
+                        </a:prstGeom>
+                      </wps:spPr>
+                      <wps:style>
+                        <a:lnRef idx="3">
+                          <a:schemeClr val="dk1"/>
+                        </a:lnRef>
+                        <a:fillRef idx="0">
+                          <a:schemeClr val="dk1"/>
+                        </a:fillRef>
+                        <a:effectRef idx="2">
+                          <a:schemeClr val="dk1"/>
+                        </a:effectRef>
+                        <a:fontRef idx="minor">
+                          <a:schemeClr val="tx1"/>
+                        </a:fontRef>
+                      </wps:style>
+                      <wps:bodyPr rot="0" spcFirstLastPara="0" vertOverflow="overflow" horzOverflow="overflow" vert="horz" wrap="square" lIns="91440" tIns="45720" rIns="91440" bIns="45720" numCol="1" spcCol="0" rtlCol="0" fromWordArt="0" anchor="ctr" anchorCtr="0" forceAA="0" compatLnSpc="1">
+                        <a:prstTxWarp prst="textNoShape">
+                          <a:avLst/>
+                        </a:prstTxWarp>
+                        <a:noAutofit/>
+                      </wps:bodyPr>
+                    </wps:wsp>
+                  </a:graphicData>
+                </a:graphic>
+                <wp14:sizeRelH relativeFrom="margin">
+                  <wp14:pctWidth>0</wp14:pctWidth>
+                </wp14:sizeRelH>
+                <wp14:sizeRelV relativeFrom="margin">
+                  <wp14:pctHeight>0</wp14:pctHeight>
+                </wp14:sizeRelV>
+              </wp:anchor>
+            </w:drawing>
+          </mc:Choice>
+          <mc:Fallback>
+            <w:pict>
+              <v:shape w14:anchorId="3BB2D642" id="Bogen 268" o:spid="_x0000_s1026" style="position:absolute;margin-left:-259.85pt;margin-top:33.3pt;width:437.4pt;height:407.4pt;z-index:251822080;visibility:visible;mso-wrap-style:square;mso-width-percent:0;mso-height-percent:0;mso-wrap-distance-left:9pt;mso-wrap-distance-top:0;mso-wrap-distance-right:9pt;mso-wrap-distance-bottom:0;mso-position-horizontal:absolute;mso-position-horizontal-relative:text;mso-position-vertical:absolute;mso-position-vertical-relative:text;mso-width-percent:0;mso-height-percent:0;mso-width-relative:margin;mso-height-relative:margin;v-text-anchor:middle" coordsize="5554980,5173980" o:gfxdata="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" path="m2777490,nsc3486387,,4168456,252467,4683978,705685v565954,497554,881828,1193442,870719,1918236l2777490,2586990,2777490,xem2777490,nfc3486387,,4168456,252467,4683978,705685v565954,497554,881828,1193442,870719,1918236e" filled="f" strokecolor="black [3200]" strokeweight="1.5pt">
+                <v:stroke joinstyle="miter"/>
+                <v:path arrowok="t" o:connecttype="custom" o:connectlocs="2777490,0;4683978,705685;5554697,2623921" o:connectangles="0,0,0"/>
+              </v:shape>
+            </w:pict>
+          </mc:Fallback>
+        </mc:AlternateContent>
+      </w:r>
+      <w:r>
+        <w:rPr>
+          <w:noProof/>
+        </w:rPr>
+        <mc:AlternateContent>
+          <mc:Choice Requires="wps">
+            <w:drawing>
+              <wp:anchor distT="0" distB="0" distL="114300" distR="114300" simplePos="0" relativeHeight="251820032" behindDoc="0" locked="0" layoutInCell="1" allowOverlap="1" wp14:anchorId="2A4E7BE6" wp14:editId="34A96EED">
+                <wp:simplePos x="0" y="0"/>
+                <wp:positionH relativeFrom="column">
+                  <wp:posOffset>1226185</wp:posOffset>
+                </wp:positionH>
+                <wp:positionV relativeFrom="paragraph">
+                  <wp:posOffset>156210</wp:posOffset>
+                </wp:positionV>
+                <wp:extent cx="1097280" cy="1066800"/>
+                <wp:effectExtent l="0" t="0" r="26670" b="19050"/>
+                <wp:wrapNone/>
+                <wp:docPr id="267" name="Rechteck 267"/>
+                <wp:cNvGraphicFramePr/>
+                <a:graphic xmlns:a="http://schemas.openxmlformats.org/drawingml/2006/main">
+                  <a:graphicData uri="http://schemas.microsoft.com/office/word/2010/wordprocessingShape">
+                    <wps:wsp>
+                      <wps:cNvSpPr/>
+                      <wps:spPr>
+                        <a:xfrm>
+                          <a:off x="0" y="0"/>
+                          <a:ext cx="1097280" cy="1066800"/>
+                        </a:xfrm>
+                        <a:prstGeom prst="rect">
+                          <a:avLst/>
+                        </a:prstGeom>
+                      </wps:spPr>
+                      <wps:style>
+                        <a:lnRef idx="2">
+                          <a:schemeClr val="accent1">
+                            <a:shade val="50000"/>
+                          </a:schemeClr>
+                        </a:lnRef>
+                        <a:fillRef idx="1">
+                          <a:schemeClr val="accent1"/>
+                        </a:fillRef>
+                        <a:effectRef idx="0">
+                          <a:schemeClr val="accent1"/>
+                        </a:effectRef>
+                        <a:fontRef idx="minor">
+                          <a:schemeClr val="lt1"/>
+                        </a:fontRef>
+                      </wps:style>
+                      <wps:bodyPr rot="0" spcFirstLastPara="0" vertOverflow="overflow" horzOverflow="overflow" vert="horz" wrap="square" lIns="91440" tIns="45720" rIns="91440" bIns="45720" numCol="1" spcCol="0" rtlCol="0" fromWordArt="0" anchor="ctr" anchorCtr="0" forceAA="0" compatLnSpc="1">
+                        <a:prstTxWarp prst="textNoShape">
+                          <a:avLst/>
+                        </a:prstTxWarp>
+                        <a:noAutofit/>
+                      </wps:bodyPr>
+                    </wps:wsp>
+                  </a:graphicData>
+                </a:graphic>
+                <wp14:sizeRelH relativeFrom="margin">
+                  <wp14:pctWidth>0</wp14:pctWidth>
+                </wp14:sizeRelH>
+                <wp14:sizeRelV relativeFrom="margin">
+                  <wp14:pctHeight>0</wp14:pctHeight>
+                </wp14:sizeRelV>
+              </wp:anchor>
+            </w:drawing>
+          </mc:Choice>
+          <mc:Fallback>
+            <w:pict>
+              <v:rect w14:anchorId="001EA554" id="Rechteck 267" o:spid="_x0000_s1026" style="position:absolute;margin-left:96.55pt;margin-top:12.3pt;width:86.4pt;height:84pt;z-index:251820032;visibility:visible;mso-wrap-style:square;mso-width-percent:0;mso-height-percent:0;mso-wrap-distance-left:9pt;mso-wrap-distance-top:0;mso-wrap-distance-right:9pt;mso-wrap-distance-bottom:0;mso-position-horizontal:absolute;mso-position-horizontal-relative:text;mso-position-vertical:absolute;mso-position-vertical-relative:text;mso-width-percent:0;mso-height-percent:0;mso-width-relative:margin;mso-height-relative:margin;v-text-anchor:middle" o:gfxdata="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" fillcolor="#4472c4 [3204]" strokecolor="#1f3763 [1604]" strokeweight="1pt"/>
+            </w:pict>
+          </mc:Fallback>
+        </mc:AlternateContent>
+      </w:r>
+      <w:r>
+        <w:rPr>
+          <w:noProof/>
+        </w:rPr>
+        <mc:AlternateContent>
+          <mc:Choice Requires="wps">
+            <w:drawing>
+              <wp:anchor distT="0" distB="0" distL="114300" distR="114300" simplePos="0" relativeHeight="251817984" behindDoc="0" locked="0" layoutInCell="1" allowOverlap="1" wp14:anchorId="5750DF43" wp14:editId="7FFA31FB">
+                <wp:simplePos x="0" y="0"/>
+                <wp:positionH relativeFrom="column">
+                  <wp:posOffset>29845</wp:posOffset>
+                </wp:positionH>
+                <wp:positionV relativeFrom="paragraph">
+                  <wp:posOffset>156210</wp:posOffset>
+                </wp:positionV>
+                <wp:extent cx="1097280" cy="1066800"/>
+                <wp:effectExtent l="0" t="0" r="26670" b="19050"/>
+                <wp:wrapNone/>
+                <wp:docPr id="266" name="Rechteck 266"/>
+                <wp:cNvGraphicFramePr/>
+                <a:graphic xmlns:a="http://schemas.openxmlformats.org/drawingml/2006/main">
+                  <a:graphicData uri="http://schemas.microsoft.com/office/word/2010/wordprocessingShape">
+                    <wps:wsp>
+                      <wps:cNvSpPr/>
+                      <wps:spPr>
+                        <a:xfrm>
+                          <a:off x="0" y="0"/>
+                          <a:ext cx="1097280" cy="1066800"/>
+                        </a:xfrm>
+                        <a:prstGeom prst="rect">
+                          <a:avLst/>
+                        </a:prstGeom>
+                      </wps:spPr>
+                      <wps:style>
+                        <a:lnRef idx="2">
+                          <a:schemeClr val="accent1">
+                            <a:shade val="50000"/>
+                          </a:schemeClr>
+                        </a:lnRef>
+                        <a:fillRef idx="1">
+                          <a:schemeClr val="accent1"/>
+                        </a:fillRef>
+                        <a:effectRef idx="0">
+                          <a:schemeClr val="accent1"/>
+                        </a:effectRef>
+                        <a:fontRef idx="minor">
+                          <a:schemeClr val="lt1"/>
+                        </a:fontRef>
+                      </wps:style>
+                      <wps:bodyPr rot="0" spcFirstLastPara="0" vertOverflow="overflow" horzOverflow="overflow" vert="horz" wrap="square" lIns="91440" tIns="45720" rIns="91440" bIns="45720" numCol="1" spcCol="0" rtlCol="0" fromWordArt="0" anchor="ctr" anchorCtr="0" forceAA="0" compatLnSpc="1">
+                        <a:prstTxWarp prst="textNoShape">
+                          <a:avLst/>
+                        </a:prstTxWarp>
+                        <a:noAutofit/>
+                      </wps:bodyPr>
+                    </wps:wsp>
+                  </a:graphicData>
+                </a:graphic>
+                <wp14:sizeRelH relativeFrom="margin">
+                  <wp14:pctWidth>0</wp14:pctWidth>
+                </wp14:sizeRelH>
+                <wp14:sizeRelV relativeFrom="margin">
+                  <wp14:pctHeight>0</wp14:pctHeight>
+                </wp14:sizeRelV>
+              </wp:anchor>
+            </w:drawing>
+          </mc:Choice>
+          <mc:Fallback>
+            <w:pict>
+              <v:rect w14:anchorId="3CA2EBE3" id="Rechteck 266" o:spid="_x0000_s1026" style="position:absolute;margin-left:2.35pt;margin-top:12.3pt;width:86.4pt;height:84pt;z-index:251817984;visibility:visible;mso-wrap-style:square;mso-width-percent:0;mso-height-percent:0;mso-wrap-distance-left:9pt;mso-wrap-distance-top:0;mso-wrap-distance-right:9pt;mso-wrap-distance-bottom:0;mso-position-horizontal:absolute;mso-position-horizontal-relative:text;mso-position-vertical:absolute;mso-position-vertical-relative:text;mso-width-percent:0;mso-height-percent:0;mso-width-relative:margin;mso-height-relative:margin;v-text-anchor:middle" o:gfxdata="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" fillcolor="#4472c4 [3204]" strokecolor="#1f3763 [1604]" strokeweight="1pt"/>
+            </w:pict>
+          </mc:Fallback>
+        </mc:AlternateContent>
+      </w:r>
+      <w:r>
+        <w:rPr>
+          <w:noProof/>
+        </w:rPr>
+        <mc:AlternateContent>
+          <mc:Choice Requires="wps">
+            <w:drawing>
+              <wp:anchor distT="0" distB="0" distL="114300" distR="114300" simplePos="0" relativeHeight="251807744" behindDoc="0" locked="0" layoutInCell="1" allowOverlap="1" wp14:anchorId="53A46A0C" wp14:editId="6A69D9F6">
+                <wp:simplePos x="0" y="0"/>
+                <wp:positionH relativeFrom="column">
+                  <wp:posOffset>1203325</wp:posOffset>
+                </wp:positionH>
+                <wp:positionV relativeFrom="paragraph">
+                  <wp:posOffset>1317625</wp:posOffset>
+                </wp:positionV>
+                <wp:extent cx="1150620" cy="1127760"/>
+                <wp:effectExtent l="0" t="0" r="11430" b="15240"/>
+                <wp:wrapNone/>
+                <wp:docPr id="254" name="Rahmen 254"/>
+                <wp:cNvGraphicFramePr/>
+                <a:graphic xmlns:a="http://schemas.openxmlformats.org/drawingml/2006/main">
+                  <a:graphicData uri="http://schemas.microsoft.com/office/word/2010/wordprocessingShape">
+                    <wps:wsp>
+                      <wps:cNvSpPr/>
+                      <wps:spPr>
+                        <a:xfrm>
+                          <a:off x="0" y="0"/>
+                          <a:ext cx="1150620" cy="1127760"/>
+                        </a:xfrm>
+                        <a:prstGeom prst="frame">
+                          <a:avLst>
+                            <a:gd name="adj1" fmla="val 2365"/>
+                          </a:avLst>
+                        </a:prstGeom>
+                      </wps:spPr>
+                      <wps:style>
+                        <a:lnRef idx="2">
+                          <a:schemeClr val="accent1">
+                            <a:shade val="50000"/>
+                          </a:schemeClr>
+                        </a:lnRef>
+                        <a:fillRef idx="1">
+                          <a:schemeClr val="accent1"/>
+                        </a:fillRef>
+                        <a:effectRef idx="0">
+                          <a:schemeClr val="accent1"/>
+                        </a:effectRef>
+                        <a:fontRef idx="minor">
+                          <a:schemeClr val="lt1"/>
+                        </a:fontRef>
+                      </wps:style>
+                      <wps:bodyPr rot="0" spcFirstLastPara="0" vertOverflow="overflow" horzOverflow="overflow" vert="horz" wrap="square" lIns="91440" tIns="45720" rIns="91440" bIns="45720" numCol="1" spcCol="0" rtlCol="0" fromWordArt="0" anchor="ctr" anchorCtr="0" forceAA="0" compatLnSpc="1">
+                        <a:prstTxWarp prst="textNoShape">
+                          <a:avLst/>
+                        </a:prstTxWarp>
+                        <a:noAutofit/>
+                      </wps:bodyPr>
+                    </wps:wsp>
+                  </a:graphicData>
+                </a:graphic>
+              </wp:anchor>
+            </w:drawing>
+          </mc:Choice>
+          <mc:Fallback>
+            <w:pict>
+              <v:shape w14:anchorId="25B5B0B8" id="Rahmen 254" o:spid="_x0000_s1026" style="position:absolute;margin-left:94.75pt;margin-top:103.75pt;width:90.6pt;height:88.8pt;z-index:251807744;visibility:visible;mso-wrap-style:square;mso-wrap-distance-left:9pt;mso-wrap-distance-top:0;mso-wrap-distance-right:9pt;mso-wrap-distance-bottom:0;mso-position-horizontal:absolute;mso-position-horizontal-relative:text;mso-position-vertical:absolute;mso-position-vertical-relative:text;v-text-anchor:middle" coordsize="1150620,1127760" o:gfxdata="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" path="m,l1150620,r,1127760l,1127760,,xm26672,26672r,1074416l1123948,1101088r,-1074416l26672,26672xe" fillcolor="#4472c4 [3204]" strokecolor="#1f3763 [1604]" strokeweight="1pt">
+                <v:stroke joinstyle="miter"/>
+                <v:path arrowok="t" o:connecttype="custom" o:connectlocs="0,0;1150620,0;1150620,1127760;0,1127760;0,0;26672,26672;26672,1101088;1123948,1101088;1123948,26672;26672,26672" o:connectangles="0,0,0,0,0,0,0,0,0,0"/>
+              </v:shape>
+            </w:pict>
+          </mc:Fallback>
+        </mc:AlternateContent>
+      </w:r>
+      <w:r>
+        <w:rPr>
+          <w:noProof/>
+        </w:rPr>
+        <mc:AlternateContent>
+          <mc:Choice Requires="wps">
+            <w:drawing>
+              <wp:anchor distT="0" distB="0" distL="114300" distR="114300" simplePos="0" relativeHeight="251808768" behindDoc="0" locked="0" layoutInCell="1" allowOverlap="1" wp14:anchorId="43A598B2" wp14:editId="42DFB836">
+                <wp:simplePos x="0" y="0"/>
+                <wp:positionH relativeFrom="column">
+                  <wp:posOffset>-635</wp:posOffset>
+                </wp:positionH>
+                <wp:positionV relativeFrom="paragraph">
+                  <wp:posOffset>1317625</wp:posOffset>
+                </wp:positionV>
+                <wp:extent cx="1150620" cy="1127760"/>
+                <wp:effectExtent l="0" t="0" r="11430" b="15240"/>
+                <wp:wrapNone/>
+                <wp:docPr id="255" name="Rahmen 255"/>
+                <wp:cNvGraphicFramePr/>
+                <a:graphic xmlns:a="http://schemas.openxmlformats.org/drawingml/2006/main">
+                  <a:graphicData uri="http://schemas.microsoft.com/office/word/2010/wordprocessingShape">
+                    <wps:wsp>
+                      <wps:cNvSpPr/>
+                      <wps:spPr>
+                        <a:xfrm>
+                          <a:off x="0" y="0"/>
+                          <a:ext cx="1150620" cy="1127760"/>
+                        </a:xfrm>
+                        <a:prstGeom prst="frame">
+                          <a:avLst>
+                            <a:gd name="adj1" fmla="val 2365"/>
+                          </a:avLst>
+                        </a:prstGeom>
+                      </wps:spPr>
+                      <wps:style>
+                        <a:lnRef idx="2">
+                          <a:schemeClr val="accent1">
+                            <a:shade val="50000"/>
+                          </a:schemeClr>
+                        </a:lnRef>
+                        <a:fillRef idx="1">
+                          <a:schemeClr val="accent1"/>
+                        </a:fillRef>
+                        <a:effectRef idx="0">
+                          <a:schemeClr val="accent1"/>
+                        </a:effectRef>
+                        <a:fontRef idx="minor">
+                          <a:schemeClr val="lt1"/>
+                        </a:fontRef>
+                      </wps:style>
+                      <wps:bodyPr rot="0" spcFirstLastPara="0" vertOverflow="overflow" horzOverflow="overflow" vert="horz" wrap="square" lIns="91440" tIns="45720" rIns="91440" bIns="45720" numCol="1" spcCol="0" rtlCol="0" fromWordArt="0" anchor="ctr" anchorCtr="0" forceAA="0" compatLnSpc="1">
+                        <a:prstTxWarp prst="textNoShape">
+                          <a:avLst/>
+                        </a:prstTxWarp>
+                        <a:noAutofit/>
+                      </wps:bodyPr>
+                    </wps:wsp>
+                  </a:graphicData>
+                </a:graphic>
+              </wp:anchor>
+            </w:drawing>
+          </mc:Choice>
+          <mc:Fallback>
+            <w:pict>
+              <v:shape w14:anchorId="5A8802BC" id="Rahmen 255" o:spid="_x0000_s1026" style="position:absolute;margin-left:-.05pt;margin-top:103.75pt;width:90.6pt;height:88.8pt;z-index:251808768;visibility:visible;mso-wrap-style:square;mso-wrap-distance-left:9pt;mso-wrap-distance-top:0;mso-wrap-distance-right:9pt;mso-wrap-distance-bottom:0;mso-position-horizontal:absolute;mso-position-horizontal-relative:text;mso-position-vertical:absolute;mso-position-vertical-relative:text;v-text-anchor:middle" coordsize="1150620,1127760" o:gfxdata="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" path="m,l1150620,r,1127760l,1127760,,xm26672,26672r,1074416l1123948,1101088r,-1074416l26672,26672xe" fillcolor="#4472c4 [3204]" strokecolor="#1f3763 [1604]" strokeweight="1pt">
+                <v:stroke joinstyle="miter"/>
+                <v:path arrowok="t" o:connecttype="custom" o:connectlocs="0,0;1150620,0;1150620,1127760;0,1127760;0,0;26672,26672;26672,1101088;1123948,1101088;1123948,26672;26672,26672" o:connectangles="0,0,0,0,0,0,0,0,0,0"/>
+              </v:shape>
+            </w:pict>
+          </mc:Fallback>
+        </mc:AlternateContent>
+      </w:r>
+      <w:r>
+        <w:rPr>
+          <w:noProof/>
+        </w:rPr>
+        <mc:AlternateContent>
+          <mc:Choice Requires="wps">
+            <w:drawing>
+              <wp:anchor distT="0" distB="0" distL="114300" distR="114300" simplePos="0" relativeHeight="251806720" behindDoc="0" locked="0" layoutInCell="1" allowOverlap="1" wp14:anchorId="1BAAB767" wp14:editId="7F4A9E57">
+                <wp:simplePos x="0" y="0"/>
+                <wp:positionH relativeFrom="column">
+                  <wp:posOffset>1203325</wp:posOffset>
+                </wp:positionH>
+                <wp:positionV relativeFrom="paragraph">
+                  <wp:posOffset>128905</wp:posOffset>
+                </wp:positionV>
+                <wp:extent cx="1150620" cy="1127760"/>
+                <wp:effectExtent l="0" t="0" r="11430" b="15240"/>
+                <wp:wrapNone/>
+                <wp:docPr id="256" name="Rahmen 256"/>
+                <wp:cNvGraphicFramePr/>
+                <a:graphic xmlns:a="http://schemas.openxmlformats.org/drawingml/2006/main">
+                  <a:graphicData uri="http://schemas.microsoft.com/office/word/2010/wordprocessingShape">
+                    <wps:wsp>
+                      <wps:cNvSpPr/>
+                      <wps:spPr>
+                        <a:xfrm>
+                          <a:off x="0" y="0"/>
+                          <a:ext cx="1150620" cy="1127760"/>
+                        </a:xfrm>
+                        <a:prstGeom prst="frame">
+                          <a:avLst>
+                            <a:gd name="adj1" fmla="val 2365"/>
+                          </a:avLst>
+                        </a:prstGeom>
+                      </wps:spPr>
+                      <wps:style>
+                        <a:lnRef idx="2">
+                          <a:schemeClr val="accent1">
+                            <a:shade val="50000"/>
+                          </a:schemeClr>
+                        </a:lnRef>
+                        <a:fillRef idx="1">
+                          <a:schemeClr val="accent1"/>
+                        </a:fillRef>
+                        <a:effectRef idx="0">
+                          <a:schemeClr val="accent1"/>
+                        </a:effectRef>
+                        <a:fontRef idx="minor">
+                          <a:schemeClr val="lt1"/>
+                        </a:fontRef>
+                      </wps:style>
+                      <wps:bodyPr rot="0" spcFirstLastPara="0" vertOverflow="overflow" horzOverflow="overflow" vert="horz" wrap="square" lIns="91440" tIns="45720" rIns="91440" bIns="45720" numCol="1" spcCol="0" rtlCol="0" fromWordArt="0" anchor="ctr" anchorCtr="0" forceAA="0" compatLnSpc="1">
+                        <a:prstTxWarp prst="textNoShape">
+                          <a:avLst/>
+                        </a:prstTxWarp>
+                        <a:noAutofit/>
+                      </wps:bodyPr>
+                    </wps:wsp>
+                  </a:graphicData>
+                </a:graphic>
+              </wp:anchor>
+            </w:drawing>
+          </mc:Choice>
+          <mc:Fallback>
+            <w:pict>
+              <v:shape w14:anchorId="1FFAB0C9" id="Rahmen 256" o:spid="_x0000_s1026" style="position:absolute;margin-left:94.75pt;margin-top:10.15pt;width:90.6pt;height:88.8pt;z-index:251806720;visibility:visible;mso-wrap-style:square;mso-wrap-distance-left:9pt;mso-wrap-distance-top:0;mso-wrap-distance-right:9pt;mso-wrap-distance-bottom:0;mso-position-horizontal:absolute;mso-position-horizontal-relative:text;mso-position-vertical:absolute;mso-position-vertical-relative:text;v-text-anchor:middle" coordsize="1150620,1127760" o:gfxdata="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" path="m,l1150620,r,1127760l,1127760,,xm26672,26672r,1074416l1123948,1101088r,-1074416l26672,26672xe" fillcolor="#4472c4 [3204]" strokecolor="#1f3763 [1604]" strokeweight="1pt">
+                <v:stroke joinstyle="miter"/>
+                <v:path arrowok="t" o:connecttype="custom" o:connectlocs="0,0;1150620,0;1150620,1127760;0,1127760;0,0;26672,26672;26672,1101088;1123948,1101088;1123948,26672;26672,26672" o:connectangles="0,0,0,0,0,0,0,0,0,0"/>
+              </v:shape>
+            </w:pict>
+          </mc:Fallback>
+        </mc:AlternateContent>
+      </w:r>
+      <w:r>
+        <w:rPr>
+          <w:noProof/>
+        </w:rPr>
+        <mc:AlternateContent>
+          <mc:Choice Requires="wps">
+            <w:drawing>
+              <wp:anchor distT="0" distB="0" distL="114300" distR="114300" simplePos="0" relativeHeight="251805696" behindDoc="0" locked="0" layoutInCell="1" allowOverlap="1" wp14:anchorId="6CA96B16" wp14:editId="3A7E1205">
+                <wp:simplePos x="0" y="0"/>
+                <wp:positionH relativeFrom="column">
+                  <wp:posOffset>-635</wp:posOffset>
+                </wp:positionH>
+                <wp:positionV relativeFrom="paragraph">
+                  <wp:posOffset>136525</wp:posOffset>
+                </wp:positionV>
+                <wp:extent cx="1150620" cy="1127760"/>
+                <wp:effectExtent l="0" t="0" r="11430" b="15240"/>
+                <wp:wrapNone/>
+                <wp:docPr id="257" name="Rahmen 257"/>
+                <wp:cNvGraphicFramePr/>
+                <a:graphic xmlns:a="http://schemas.openxmlformats.org/drawingml/2006/main">
+                  <a:graphicData uri="http://schemas.microsoft.com/office/word/2010/wordprocessingShape">
+                    <wps:wsp>
+                      <wps:cNvSpPr/>
+                      <wps:spPr>
+                        <a:xfrm>
+                          <a:off x="0" y="0"/>
+                          <a:ext cx="1150620" cy="1127760"/>
+                        </a:xfrm>
+                        <a:prstGeom prst="frame">
+                          <a:avLst>
+                            <a:gd name="adj1" fmla="val 2365"/>
+                          </a:avLst>
+                        </a:prstGeom>
+                      </wps:spPr>
+                      <wps:style>
+                        <a:lnRef idx="2">
+                          <a:schemeClr val="accent1">
+                            <a:shade val="50000"/>
+                          </a:schemeClr>
+                        </a:lnRef>
+                        <a:fillRef idx="1">
+                          <a:schemeClr val="accent1"/>
+                        </a:fillRef>
+                        <a:effectRef idx="0">
+                          <a:schemeClr val="accent1"/>
+                        </a:effectRef>
+                        <a:fontRef idx="minor">
+                          <a:schemeClr val="lt1"/>
+                        </a:fontRef>
+                      </wps:style>
+                      <wps:bodyPr rot="0" spcFirstLastPara="0" vertOverflow="overflow" horzOverflow="overflow" vert="horz" wrap="square" lIns="91440" tIns="45720" rIns="91440" bIns="45720" numCol="1" spcCol="0" rtlCol="0" fromWordArt="0" anchor="ctr" anchorCtr="0" forceAA="0" compatLnSpc="1">
+                        <a:prstTxWarp prst="textNoShape">
+                          <a:avLst/>
+                        </a:prstTxWarp>
+                        <a:noAutofit/>
+                      </wps:bodyPr>
+                    </wps:wsp>
+                  </a:graphicData>
+                </a:graphic>
+              </wp:anchor>
+            </w:drawing>
+          </mc:Choice>
+          <mc:Fallback>
+            <w:pict>
+              <v:shape w14:anchorId="0FAA8B5B" id="Rahmen 257" o:spid="_x0000_s1026" style="position:absolute;margin-left:-.05pt;margin-top:10.75pt;width:90.6pt;height:88.8pt;z-index:251805696;visibility:visible;mso-wrap-style:square;mso-wrap-distance-left:9pt;mso-wrap-distance-top:0;mso-wrap-distance-right:9pt;mso-wrap-distance-bottom:0;mso-position-horizontal:absolute;mso-position-horizontal-relative:text;mso-position-vertical:absolute;mso-position-vertical-relative:text;v-text-anchor:middle" coordsize="1150620,1127760" o:gfxdata="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" path="m,l1150620,r,1127760l,1127760,,xm26672,26672r,1074416l1123948,1101088r,-1074416l26672,26672xe" fillcolor="#4472c4 [3204]" strokecolor="#1f3763 [1604]" strokeweight="1pt">
+                <v:stroke joinstyle="miter"/>
+                <v:path arrowok="t" o:connecttype="custom" o:connectlocs="0,0;1150620,0;1150620,1127760;0,1127760;0,0;26672,26672;26672,1101088;1123948,1101088;1123948,26672;26672,26672" o:connectangles="0,0,0,0,0,0,0,0,0,0"/>
+              </v:shape>
+            </w:pict>
+          </mc:Fallback>
+        </mc:AlternateContent>
+      </w:r>
+    </w:p>
+    <w:p/>
+    <w:p/>
+    <w:p>
+      <w:pPr>
+        <w:ind w:left="4956"/>
+      </w:pPr>
+      <w:r>
+        <w:t>Verläuft die theoretische Kreislinie zwischen einem Mittelpunktpaar, so werden wir diese beiden Pixel einfärben</w:t>
+      </w:r>
+    </w:p>
+    <w:p/>
+    <w:p/>
+    <w:p/>
+    <w:p/>
+    <w:p/>
+    <w:p/>
+    <w:p>
+      <w:r>
+        <w:br w:type="page"/>
+      </w:r>
+    </w:p>
+    <w:p/>
+    <w:p/>
+    <w:p/>
+    <w:p>
+      <w:r>
+        <w:rPr>
+          <w:noProof/>
+        </w:rPr>
+        <mc:AlternateContent>
+          <mc:Choice Requires="wps">
+            <w:drawing>
+              <wp:anchor distT="0" distB="0" distL="114300" distR="114300" simplePos="0" relativeHeight="251828224" behindDoc="0" locked="0" layoutInCell="1" allowOverlap="1" wp14:anchorId="129208DB" wp14:editId="50943340">
+                <wp:simplePos x="0" y="0"/>
+                <wp:positionH relativeFrom="column">
+                  <wp:posOffset>-3300095</wp:posOffset>
+                </wp:positionH>
+                <wp:positionV relativeFrom="paragraph">
+                  <wp:posOffset>392430</wp:posOffset>
+                </wp:positionV>
+                <wp:extent cx="5554980" cy="5173980"/>
+                <wp:effectExtent l="0" t="0" r="26670" b="0"/>
+                <wp:wrapNone/>
+                <wp:docPr id="269" name="Bogen 269"/>
+                <wp:cNvGraphicFramePr/>
+                <a:graphic xmlns:a="http://schemas.openxmlformats.org/drawingml/2006/main">
+                  <a:graphicData uri="http://schemas.microsoft.com/office/word/2010/wordprocessingShape">
+                    <wps:wsp>
+                      <wps:cNvSpPr/>
+                      <wps:spPr>
+                        <a:xfrm>
+                          <a:off x="0" y="0"/>
+                          <a:ext cx="5554980" cy="5173980"/>
+                        </a:xfrm>
+                        <a:prstGeom prst="arc">
+                          <a:avLst>
+                            <a:gd name="adj1" fmla="val 16200000"/>
+                            <a:gd name="adj2" fmla="val 45712"/>
+                          </a:avLst>
+                        </a:prstGeom>
+                      </wps:spPr>
+                      <wps:style>
+                        <a:lnRef idx="3">
+                          <a:schemeClr val="dk1"/>
+                        </a:lnRef>
+                        <a:fillRef idx="0">
+                          <a:schemeClr val="dk1"/>
+                        </a:fillRef>
+                        <a:effectRef idx="2">
+                          <a:schemeClr val="dk1"/>
+                        </a:effectRef>
+                        <a:fontRef idx="minor">
+                          <a:schemeClr val="tx1"/>
+                        </a:fontRef>
+                      </wps:style>
+                      <wps:bodyPr rot="0" spcFirstLastPara="0" vertOverflow="overflow" horzOverflow="overflow" vert="horz" wrap="square" lIns="91440" tIns="45720" rIns="91440" bIns="45720" numCol="1" spcCol="0" rtlCol="0" fromWordArt="0" anchor="ctr" anchorCtr="0" forceAA="0" compatLnSpc="1">
+                        <a:prstTxWarp prst="textNoShape">
+                          <a:avLst/>
+                        </a:prstTxWarp>
+                        <a:noAutofit/>
+                      </wps:bodyPr>
+                    </wps:wsp>
+                  </a:graphicData>
+                </a:graphic>
+                <wp14:sizeRelH relativeFrom="margin">
+                  <wp14:pctWidth>0</wp14:pctWidth>
+                </wp14:sizeRelH>
+                <wp14:sizeRelV relativeFrom="margin">
+                  <wp14:pctHeight>0</wp14:pctHeight>
+                </wp14:sizeRelV>
+              </wp:anchor>
+            </w:drawing>
+          </mc:Choice>
+          <mc:Fallback>
+            <w:pict>
+              <v:shape w14:anchorId="7D9058C8" id="Bogen 269" o:spid="_x0000_s1026" style="position:absolute;margin-left:-259.85pt;margin-top:30.9pt;width:437.4pt;height:407.4pt;z-index:251828224;visibility:visible;mso-wrap-style:square;mso-width-percent:0;mso-height-percent:0;mso-wrap-distance-left:9pt;mso-wrap-distance-top:0;mso-wrap-distance-right:9pt;mso-wrap-distance-bottom:0;mso-position-horizontal:absolute;mso-position-horizontal-relative:text;mso-position-vertical:absolute;mso-position-vertical-relative:text;mso-width-percent:0;mso-height-percent:0;mso-width-relative:margin;mso-height-relative:margin;v-text-anchor:middle" coordsize="5554980,5173980" o:gfxdata="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" path="m2777490,nsc3486387,,4168456,252467,4683978,705685v565954,497554,881828,1193442,870719,1918236l2777490,2586990,2777490,xem2777490,nfc3486387,,4168456,252467,4683978,705685v565954,497554,881828,1193442,870719,1918236e" filled="f" strokecolor="black [3200]" strokeweight="1.5pt">
+                <v:stroke joinstyle="miter"/>
+                <v:path arrowok="t" o:connecttype="custom" o:connectlocs="2777490,0;4683978,705685;5554697,2623921" o:connectangles="0,0,0"/>
+              </v:shape>
+            </w:pict>
+          </mc:Fallback>
+        </mc:AlternateContent>
+      </w:r>
+      <w:r>
+        <w:rPr>
+          <w:noProof/>
+        </w:rPr>
+        <mc:AlternateContent>
+          <mc:Choice Requires="wps">
+            <w:drawing>
+              <wp:anchor distT="0" distB="0" distL="114300" distR="114300" simplePos="0" relativeHeight="251826176" behindDoc="0" locked="0" layoutInCell="1" allowOverlap="1" wp14:anchorId="19EB582D" wp14:editId="74A271FD">
+                <wp:simplePos x="0" y="0"/>
+                <wp:positionH relativeFrom="column">
+                  <wp:posOffset>1203325</wp:posOffset>
+                </wp:positionH>
+                <wp:positionV relativeFrom="paragraph">
+                  <wp:posOffset>1317625</wp:posOffset>
+                </wp:positionV>
+                <wp:extent cx="1150620" cy="1127760"/>
+                <wp:effectExtent l="0" t="0" r="11430" b="15240"/>
+                <wp:wrapNone/>
+                <wp:docPr id="270" name="Rahmen 270"/>
+                <wp:cNvGraphicFramePr/>
+                <a:graphic xmlns:a="http://schemas.openxmlformats.org/drawingml/2006/main">
+                  <a:graphicData uri="http://schemas.microsoft.com/office/word/2010/wordprocessingShape">
+                    <wps:wsp>
+                      <wps:cNvSpPr/>
+                      <wps:spPr>
+                        <a:xfrm>
+                          <a:off x="0" y="0"/>
+                          <a:ext cx="1150620" cy="1127760"/>
+                        </a:xfrm>
+                        <a:prstGeom prst="frame">
+                          <a:avLst>
+                            <a:gd name="adj1" fmla="val 2365"/>
+                          </a:avLst>
+                        </a:prstGeom>
+                      </wps:spPr>
+                      <wps:style>
+                        <a:lnRef idx="2">
+                          <a:schemeClr val="accent1">
+                            <a:shade val="50000"/>
+                          </a:schemeClr>
+                        </a:lnRef>
+                        <a:fillRef idx="1">
+                          <a:schemeClr val="accent1"/>
+                        </a:fillRef>
+                        <a:effectRef idx="0">
+                          <a:schemeClr val="accent1"/>
+                        </a:effectRef>
+                        <a:fontRef idx="minor">
+                          <a:schemeClr val="lt1"/>
+                        </a:fontRef>
+                      </wps:style>
+                      <wps:bodyPr rot="0" spcFirstLastPara="0" vertOverflow="overflow" horzOverflow="overflow" vert="horz" wrap="square" lIns="91440" tIns="45720" rIns="91440" bIns="45720" numCol="1" spcCol="0" rtlCol="0" fromWordArt="0" anchor="ctr" anchorCtr="0" forceAA="0" compatLnSpc="1">
+                        <a:prstTxWarp prst="textNoShape">
+                          <a:avLst/>
+                        </a:prstTxWarp>
+                        <a:noAutofit/>
+                      </wps:bodyPr>
+                    </wps:wsp>
+                  </a:graphicData>
+                </a:graphic>
+              </wp:anchor>
+            </w:drawing>
+          </mc:Choice>
+          <mc:Fallback>
+            <w:pict>
+              <v:shape w14:anchorId="48F71780" id="Rahmen 270" o:spid="_x0000_s1026" style="position:absolute;margin-left:94.75pt;margin-top:103.75pt;width:90.6pt;height:88.8pt;z-index:251826176;visibility:visible;mso-wrap-style:square;mso-wrap-distance-left:9pt;mso-wrap-distance-top:0;mso-wrap-distance-right:9pt;mso-wrap-distance-bottom:0;mso-position-horizontal:absolute;mso-position-horizontal-relative:text;mso-position-vertical:absolute;mso-position-vertical-relative:text;v-text-anchor:middle" coordsize="1150620,1127760" o:gfxdata="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" path="m,l1150620,r,1127760l,1127760,,xm26672,26672r,1074416l1123948,1101088r,-1074416l26672,26672xe" fillcolor="#4472c4 [3204]" strokecolor="#1f3763 [1604]" strokeweight="1pt">
+                <v:stroke joinstyle="miter"/>
+                <v:path arrowok="t" o:connecttype="custom" o:connectlocs="0,0;1150620,0;1150620,1127760;0,1127760;0,0;26672,26672;26672,1101088;1123948,1101088;1123948,26672;26672,26672" o:connectangles="0,0,0,0,0,0,0,0,0,0"/>
+              </v:shape>
+            </w:pict>
+          </mc:Fallback>
+        </mc:AlternateContent>
+      </w:r>
+      <w:r>
+        <w:rPr>
+          <w:noProof/>
+        </w:rPr>
+        <mc:AlternateContent>
+          <mc:Choice Requires="wps">
+            <w:drawing>
+              <wp:anchor distT="0" distB="0" distL="114300" distR="114300" simplePos="0" relativeHeight="251827200" behindDoc="0" locked="0" layoutInCell="1" allowOverlap="1" wp14:anchorId="16FBE73B" wp14:editId="58E280B3">
+                <wp:simplePos x="0" y="0"/>
+                <wp:positionH relativeFrom="column">
+                  <wp:posOffset>-635</wp:posOffset>
+                </wp:positionH>
+                <wp:positionV relativeFrom="paragraph">
+                  <wp:posOffset>1317625</wp:posOffset>
+                </wp:positionV>
+                <wp:extent cx="1150620" cy="1127760"/>
+                <wp:effectExtent l="0" t="0" r="11430" b="15240"/>
+                <wp:wrapNone/>
+                <wp:docPr id="271" name="Rahmen 271"/>
+                <wp:cNvGraphicFramePr/>
+                <a:graphic xmlns:a="http://schemas.openxmlformats.org/drawingml/2006/main">
+                  <a:graphicData uri="http://schemas.microsoft.com/office/word/2010/wordprocessingShape">
+                    <wps:wsp>
+                      <wps:cNvSpPr/>
+                      <wps:spPr>
+                        <a:xfrm>
+                          <a:off x="0" y="0"/>
+                          <a:ext cx="1150620" cy="1127760"/>
+                        </a:xfrm>
+                        <a:prstGeom prst="frame">
+                          <a:avLst>
+                            <a:gd name="adj1" fmla="val 2365"/>
+                          </a:avLst>
+                        </a:prstGeom>
+                      </wps:spPr>
+                      <wps:style>
+                        <a:lnRef idx="2">
+                          <a:schemeClr val="accent1">
+                            <a:shade val="50000"/>
+                          </a:schemeClr>
+                        </a:lnRef>
+                        <a:fillRef idx="1">
+                          <a:schemeClr val="accent1"/>
+                        </a:fillRef>
+                        <a:effectRef idx="0">
+                          <a:schemeClr val="accent1"/>
+                        </a:effectRef>
+                        <a:fontRef idx="minor">
+                          <a:schemeClr val="lt1"/>
+                        </a:fontRef>
+                      </wps:style>
+                      <wps:bodyPr rot="0" spcFirstLastPara="0" vertOverflow="overflow" horzOverflow="overflow" vert="horz" wrap="square" lIns="91440" tIns="45720" rIns="91440" bIns="45720" numCol="1" spcCol="0" rtlCol="0" fromWordArt="0" anchor="ctr" anchorCtr="0" forceAA="0" compatLnSpc="1">
+                        <a:prstTxWarp prst="textNoShape">
+                          <a:avLst/>
+                        </a:prstTxWarp>
+                        <a:noAutofit/>
+                      </wps:bodyPr>
+                    </wps:wsp>
+                  </a:graphicData>
+                </a:graphic>
+              </wp:anchor>
+            </w:drawing>
+          </mc:Choice>
+          <mc:Fallback>
+            <w:pict>
+              <v:shape w14:anchorId="4BB7475D" id="Rahmen 271" o:spid="_x0000_s1026" style="position:absolute;margin-left:-.05pt;margin-top:103.75pt;width:90.6pt;height:88.8pt;z-index:251827200;visibility:visible;mso-wrap-style:square;mso-wrap-distance-left:9pt;mso-wrap-distance-top:0;mso-wrap-distance-right:9pt;mso-wrap-distance-bottom:0;mso-position-horizontal:absolute;mso-position-horizontal-relative:text;mso-position-vertical:absolute;mso-position-vertical-relative:text;v-text-anchor:middle" coordsize="1150620,1127760" o:gfxdata="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" path="m,l1150620,r,1127760l,1127760,,xm26672,26672r,1074416l1123948,1101088r,-1074416l26672,26672xe" fillcolor="#4472c4 [3204]" strokecolor="#1f3763 [1604]" strokeweight="1pt">
+                <v:stroke joinstyle="miter"/>
+                <v:path arrowok="t" o:connecttype="custom" o:connectlocs="0,0;1150620,0;1150620,1127760;0,1127760;0,0;26672,26672;26672,1101088;1123948,1101088;1123948,26672;26672,26672" o:connectangles="0,0,0,0,0,0,0,0,0,0"/>
+              </v:shape>
+            </w:pict>
+          </mc:Fallback>
+        </mc:AlternateContent>
+      </w:r>
+      <w:r>
+        <w:rPr>
+          <w:noProof/>
+        </w:rPr>
+        <mc:AlternateContent>
+          <mc:Choice Requires="wps">
+            <w:drawing>
+              <wp:anchor distT="0" distB="0" distL="114300" distR="114300" simplePos="0" relativeHeight="251825152" behindDoc="0" locked="0" layoutInCell="1" allowOverlap="1" wp14:anchorId="04702AB3" wp14:editId="5E22B612">
+                <wp:simplePos x="0" y="0"/>
+                <wp:positionH relativeFrom="column">
+                  <wp:posOffset>1203325</wp:posOffset>
+                </wp:positionH>
+                <wp:positionV relativeFrom="paragraph">
+                  <wp:posOffset>128905</wp:posOffset>
+                </wp:positionV>
+                <wp:extent cx="1150620" cy="1127760"/>
+                <wp:effectExtent l="0" t="0" r="11430" b="15240"/>
+                <wp:wrapNone/>
+                <wp:docPr id="272" name="Rahmen 272"/>
+                <wp:cNvGraphicFramePr/>
+                <a:graphic xmlns:a="http://schemas.openxmlformats.org/drawingml/2006/main">
+                  <a:graphicData uri="http://schemas.microsoft.com/office/word/2010/wordprocessingShape">
+                    <wps:wsp>
+                      <wps:cNvSpPr/>
+                      <wps:spPr>
+                        <a:xfrm>
+                          <a:off x="0" y="0"/>
+                          <a:ext cx="1150620" cy="1127760"/>
+                        </a:xfrm>
+                        <a:prstGeom prst="frame">
+                          <a:avLst>
+                            <a:gd name="adj1" fmla="val 2365"/>
+                          </a:avLst>
+                        </a:prstGeom>
+                      </wps:spPr>
+                      <wps:style>
+                        <a:lnRef idx="2">
+                          <a:schemeClr val="accent1">
+                            <a:shade val="50000"/>
+                          </a:schemeClr>
+                        </a:lnRef>
+                        <a:fillRef idx="1">
+                          <a:schemeClr val="accent1"/>
+                        </a:fillRef>
+                        <a:effectRef idx="0">
+                          <a:schemeClr val="accent1"/>
+                        </a:effectRef>
+                        <a:fontRef idx="minor">
+                          <a:schemeClr val="lt1"/>
+                        </a:fontRef>
+                      </wps:style>
+                      <wps:bodyPr rot="0" spcFirstLastPara="0" vertOverflow="overflow" horzOverflow="overflow" vert="horz" wrap="square" lIns="91440" tIns="45720" rIns="91440" bIns="45720" numCol="1" spcCol="0" rtlCol="0" fromWordArt="0" anchor="ctr" anchorCtr="0" forceAA="0" compatLnSpc="1">
+                        <a:prstTxWarp prst="textNoShape">
+                          <a:avLst/>
+                        </a:prstTxWarp>
+                        <a:noAutofit/>
+                      </wps:bodyPr>
+                    </wps:wsp>
+                  </a:graphicData>
+                </a:graphic>
+              </wp:anchor>
+            </w:drawing>
+          </mc:Choice>
+          <mc:Fallback>
+            <w:pict>
+              <v:shape w14:anchorId="5514A024" id="Rahmen 272" o:spid="_x0000_s1026" style="position:absolute;margin-left:94.75pt;margin-top:10.15pt;width:90.6pt;height:88.8pt;z-index:251825152;visibility:visible;mso-wrap-style:square;mso-wrap-distance-left:9pt;mso-wrap-distance-top:0;mso-wrap-distance-right:9pt;mso-wrap-distance-bottom:0;mso-position-horizontal:absolute;mso-position-horizontal-relative:text;mso-position-vertical:absolute;mso-position-vertical-relative:text;v-text-anchor:middle" coordsize="1150620,1127760" o:gfxdata="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" path="m,l1150620,r,1127760l,1127760,,xm26672,26672r,1074416l1123948,1101088r,-1074416l26672,26672xe" fillcolor="#4472c4 [3204]" strokecolor="#1f3763 [1604]" strokeweight="1pt">
+                <v:stroke joinstyle="miter"/>
+                <v:path arrowok="t" o:connecttype="custom" o:connectlocs="0,0;1150620,0;1150620,1127760;0,1127760;0,0;26672,26672;26672,1101088;1123948,1101088;1123948,26672;26672,26672" o:connectangles="0,0,0,0,0,0,0,0,0,0"/>
+              </v:shape>
+            </w:pict>
+          </mc:Fallback>
+        </mc:AlternateContent>
+      </w:r>
+      <w:r>
+        <w:rPr>
+          <w:noProof/>
+        </w:rPr>
+        <mc:AlternateContent>
+          <mc:Choice Requires="wps">
+            <w:drawing>
+              <wp:anchor distT="0" distB="0" distL="114300" distR="114300" simplePos="0" relativeHeight="251824128" behindDoc="0" locked="0" layoutInCell="1" allowOverlap="1" wp14:anchorId="74AFAE59" wp14:editId="12C0760F">
+                <wp:simplePos x="0" y="0"/>
+                <wp:positionH relativeFrom="column">
+                  <wp:posOffset>-635</wp:posOffset>
+                </wp:positionH>
+                <wp:positionV relativeFrom="paragraph">
+                  <wp:posOffset>136525</wp:posOffset>
+                </wp:positionV>
+                <wp:extent cx="1150620" cy="1127760"/>
+                <wp:effectExtent l="0" t="0" r="11430" b="15240"/>
+                <wp:wrapNone/>
+                <wp:docPr id="273" name="Rahmen 273"/>
+                <wp:cNvGraphicFramePr/>
+                <a:graphic xmlns:a="http://schemas.openxmlformats.org/drawingml/2006/main">
+                  <a:graphicData uri="http://schemas.microsoft.com/office/word/2010/wordprocessingShape">
+                    <wps:wsp>
+                      <wps:cNvSpPr/>
+                      <wps:spPr>
+                        <a:xfrm>
+                          <a:off x="0" y="0"/>
+                          <a:ext cx="1150620" cy="1127760"/>
+                        </a:xfrm>
+                        <a:prstGeom prst="frame">
+                          <a:avLst>
+                            <a:gd name="adj1" fmla="val 2365"/>
+                          </a:avLst>
+                        </a:prstGeom>
+                      </wps:spPr>
+                      <wps:style>
+                        <a:lnRef idx="2">
+                          <a:schemeClr val="accent1">
+                            <a:shade val="50000"/>
+                          </a:schemeClr>
+                        </a:lnRef>
+                        <a:fillRef idx="1">
+                          <a:schemeClr val="accent1"/>
+                        </a:fillRef>
+                        <a:effectRef idx="0">
+                          <a:schemeClr val="accent1"/>
+                        </a:effectRef>
+                        <a:fontRef idx="minor">
+                          <a:schemeClr val="lt1"/>
+                        </a:fontRef>
+                      </wps:style>
+                      <wps:bodyPr rot="0" spcFirstLastPara="0" vertOverflow="overflow" horzOverflow="overflow" vert="horz" wrap="square" lIns="91440" tIns="45720" rIns="91440" bIns="45720" numCol="1" spcCol="0" rtlCol="0" fromWordArt="0" anchor="ctr" anchorCtr="0" forceAA="0" compatLnSpc="1">
+                        <a:prstTxWarp prst="textNoShape">
+                          <a:avLst/>
+                        </a:prstTxWarp>
+                        <a:noAutofit/>
+                      </wps:bodyPr>
+                    </wps:wsp>
+                  </a:graphicData>
+                </a:graphic>
+              </wp:anchor>
+            </w:drawing>
+          </mc:Choice>
+          <mc:Fallback>
+            <w:pict>
+              <v:shape w14:anchorId="35A965B4" id="Rahmen 273" o:spid="_x0000_s1026" style="position:absolute;margin-left:-.05pt;margin-top:10.75pt;width:90.6pt;height:88.8pt;z-index:251824128;visibility:visible;mso-wrap-style:square;mso-wrap-distance-left:9pt;mso-wrap-distance-top:0;mso-wrap-distance-right:9pt;mso-wrap-distance-bottom:0;mso-position-horizontal:absolute;mso-position-horizontal-relative:text;mso-position-vertical:absolute;mso-position-vertical-relative:text;v-text-anchor:middle" coordsize="1150620,1127760" o:gfxdata="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" path="m,l1150620,r,1127760l,1127760,,xm26672,26672r,1074416l1123948,1101088r,-1074416l26672,26672xe" fillcolor="#4472c4 [3204]" strokecolor="#1f3763 [1604]" strokeweight="1pt">
+                <v:stroke joinstyle="miter"/>
+                <v:path arrowok="t" o:connecttype="custom" o:connectlocs="0,0;1150620,0;1150620,1127760;0,1127760;0,0;26672,26672;26672,1101088;1123948,1101088;1123948,26672;26672,26672" o:connectangles="0,0,0,0,0,0,0,0,0,0"/>
+              </v:shape>
+            </w:pict>
+          </mc:Fallback>
+        </mc:AlternateContent>
+      </w:r>
+    </w:p>
+    <w:p/>
+    <w:p>
+      <w:r>
+        <w:rPr>
+          <w:noProof/>
+        </w:rPr>
+        <mc:AlternateContent>
+          <mc:Choice Requires="wps">
+            <w:drawing>
+              <wp:anchor distT="0" distB="0" distL="114300" distR="114300" simplePos="0" relativeHeight="251837440" behindDoc="0" locked="0" layoutInCell="1" allowOverlap="1" wp14:anchorId="01F4C81E" wp14:editId="73B0AE47">
+                <wp:simplePos x="0" y="0"/>
+                <wp:positionH relativeFrom="column">
+                  <wp:posOffset>548005</wp:posOffset>
+                </wp:positionH>
+                <wp:positionV relativeFrom="paragraph">
+                  <wp:posOffset>235585</wp:posOffset>
+                </wp:positionV>
+                <wp:extent cx="7620" cy="1036320"/>
+                <wp:effectExtent l="0" t="0" r="30480" b="11430"/>
+                <wp:wrapNone/>
+                <wp:docPr id="281" name="Gerader Verbinder 281"/>
+                <wp:cNvGraphicFramePr/>
+                <a:graphic xmlns:a="http://schemas.openxmlformats.org/drawingml/2006/main">
+                  <a:graphicData uri="http://schemas.microsoft.com/office/word/2010/wordprocessingShape">
+                    <wps:wsp>
+                      <wps:cNvCnPr/>
+                      <wps:spPr>
+                        <a:xfrm flipH="1" flipV="1">
+                          <a:off x="0" y="0"/>
+                          <a:ext cx="7620" cy="1036320"/>
+                        </a:xfrm>
+                        <a:prstGeom prst="line">
+                          <a:avLst/>
+                        </a:prstGeom>
+                      </wps:spPr>
+                      <wps:style>
+                        <a:lnRef idx="2">
+                          <a:schemeClr val="dk1"/>
+                        </a:lnRef>
+                        <a:fillRef idx="0">
+                          <a:schemeClr val="dk1"/>
+                        </a:fillRef>
+                        <a:effectRef idx="1">
+                          <a:schemeClr val="dk1"/>
+                        </a:effectRef>
+                        <a:fontRef idx="minor">
+                          <a:schemeClr val="tx1"/>
+                        </a:fontRef>
+                      </wps:style>
+                      <wps:bodyPr/>
+                    </wps:wsp>
+                  </a:graphicData>
+                </a:graphic>
+                <wp14:sizeRelH relativeFrom="margin">
+                  <wp14:pctWidth>0</wp14:pctWidth>
+                </wp14:sizeRelH>
+                <wp14:sizeRelV relativeFrom="margin">
+                  <wp14:pctHeight>0</wp14:pctHeight>
+                </wp14:sizeRelV>
+              </wp:anchor>
+            </w:drawing>
+          </mc:Choice>
+          <mc:Fallback>
+            <w:pict>
+              <v:line w14:anchorId="4AEC2C07" id="Gerader Verbinder 281" o:spid="_x0000_s1026" style="position:absolute;flip:x y;z-index:251837440;visibility:visible;mso-wrap-style:square;mso-width-percent:0;mso-height-percent:0;mso-wrap-distance-left:9pt;mso-wrap-distance-top:0;mso-wrap-distance-right:9pt;mso-wrap-distance-bottom:0;mso-position-horizontal:absolute;mso-position-horizontal-relative:text;mso-position-vertical:absolute;mso-position-vertical-relative:text;mso-width-percent:0;mso-height-percent:0;mso-width-relative:margin;mso-height-relative:margin" from="43.15pt,18.55pt" to="43.75pt,100.15pt" o:gfxdata="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" strokecolor="black [3200]" strokeweight="1pt">
+                <v:stroke joinstyle="miter"/>
+              </v:line>
+            </w:pict>
+          </mc:Fallback>
+        </mc:AlternateContent>
+      </w:r>
+      <w:r>
+        <w:rPr>
+          <w:noProof/>
+        </w:rPr>
+        <mc:AlternateContent>
+          <mc:Choice Requires="wps">
+            <w:drawing>
+              <wp:anchor distT="0" distB="0" distL="114300" distR="114300" simplePos="0" relativeHeight="251833344" behindDoc="0" locked="0" layoutInCell="1" allowOverlap="1" wp14:anchorId="737E6F7C" wp14:editId="4F4EC9C5">
+                <wp:simplePos x="0" y="0"/>
+                <wp:positionH relativeFrom="column">
+                  <wp:posOffset>1759585</wp:posOffset>
+                </wp:positionH>
+                <wp:positionV relativeFrom="paragraph">
+                  <wp:posOffset>243205</wp:posOffset>
+                </wp:positionV>
+                <wp:extent cx="7620" cy="1036320"/>
+                <wp:effectExtent l="0" t="0" r="30480" b="11430"/>
+                <wp:wrapNone/>
+                <wp:docPr id="275" name="Gerader Verbinder 275"/>
+                <wp:cNvGraphicFramePr/>
+                <a:graphic xmlns:a="http://schemas.openxmlformats.org/drawingml/2006/main">
+                  <a:graphicData uri="http://schemas.microsoft.com/office/word/2010/wordprocessingShape">
+                    <wps:wsp>
+                      <wps:cNvCnPr/>
+                      <wps:spPr>
+                        <a:xfrm flipH="1" flipV="1">
+                          <a:off x="0" y="0"/>
+                          <a:ext cx="7620" cy="1036320"/>
+                        </a:xfrm>
+                        <a:prstGeom prst="line">
+                          <a:avLst/>
+                        </a:prstGeom>
+                      </wps:spPr>
+                      <wps:style>
+                        <a:lnRef idx="2">
+                          <a:schemeClr val="dk1"/>
+                        </a:lnRef>
+                        <a:fillRef idx="0">
+                          <a:schemeClr val="dk1"/>
+                        </a:fillRef>
+                        <a:effectRef idx="1">
+                          <a:schemeClr val="dk1"/>
+                        </a:effectRef>
+                        <a:fontRef idx="minor">
+                          <a:schemeClr val="tx1"/>
+                        </a:fontRef>
+                      </wps:style>
+                      <wps:bodyPr/>
+                    </wps:wsp>
+                  </a:graphicData>
+                </a:graphic>
+                <wp14:sizeRelH relativeFrom="margin">
+                  <wp14:pctWidth>0</wp14:pctWidth>
+                </wp14:sizeRelH>
+                <wp14:sizeRelV relativeFrom="margin">
+                  <wp14:pctHeight>0</wp14:pctHeight>
+                </wp14:sizeRelV>
+              </wp:anchor>
+            </w:drawing>
+          </mc:Choice>
+          <mc:Fallback>
+            <w:pict>
+              <v:line w14:anchorId="0B677631" id="Gerader Verbinder 275" o:spid="_x0000_s1026" style="position:absolute;flip:x y;z-index:251833344;visibility:visible;mso-wrap-style:square;mso-width-percent:0;mso-height-percent:0;mso-wrap-distance-left:9pt;mso-wrap-distance-top:0;mso-wrap-distance-right:9pt;mso-wrap-distance-bottom:0;mso-position-horizontal:absolute;mso-position-horizontal-relative:text;mso-position-vertical:absolute;mso-position-vertical-relative:text;mso-width-percent:0;mso-height-percent:0;mso-width-relative:margin;mso-height-relative:margin" from="138.55pt,19.15pt" to="139.15pt,100.75pt" o:gfxdata="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" strokecolor="black [3200]" strokeweight="1pt">
+                <v:stroke joinstyle="miter"/>
+              </v:line>
+            </w:pict>
+          </mc:Fallback>
+        </mc:AlternateContent>
+      </w:r>
+      <w:r>
+        <w:rPr>
+          <w:noProof/>
+        </w:rPr>
+        <mc:AlternateContent>
+          <mc:Choice Requires="wps">
+            <w:drawing>
+              <wp:anchor distT="0" distB="0" distL="114300" distR="114300" simplePos="0" relativeHeight="251829248" behindDoc="0" locked="0" layoutInCell="1" allowOverlap="1" wp14:anchorId="7A47EF34" wp14:editId="34B08657">
+                <wp:simplePos x="0" y="0"/>
+                <wp:positionH relativeFrom="column">
+                  <wp:posOffset>1729105</wp:posOffset>
+                </wp:positionH>
+                <wp:positionV relativeFrom="paragraph">
+                  <wp:posOffset>120015</wp:posOffset>
+                </wp:positionV>
+                <wp:extent cx="83820" cy="83820"/>
+                <wp:effectExtent l="0" t="0" r="11430" b="11430"/>
+                <wp:wrapNone/>
+                <wp:docPr id="276" name="Ellipse 276"/>
+                <wp:cNvGraphicFramePr/>
+                <a:graphic xmlns:a="http://schemas.openxmlformats.org/drawingml/2006/main">
+                  <a:graphicData uri="http://schemas.microsoft.com/office/word/2010/wordprocessingShape">
+                    <wps:wsp>
+                      <wps:cNvSpPr/>
+                      <wps:spPr>
+                        <a:xfrm>
+                          <a:off x="0" y="0"/>
+                          <a:ext cx="83820" cy="83820"/>
+                        </a:xfrm>
+                        <a:prstGeom prst="ellipse">
+                          <a:avLst/>
+                        </a:prstGeom>
+                      </wps:spPr>
+                      <wps:style>
+                        <a:lnRef idx="2">
+                          <a:schemeClr val="accent2">
+                            <a:shade val="50000"/>
+                          </a:schemeClr>
+                        </a:lnRef>
+                        <a:fillRef idx="1">
+                          <a:schemeClr val="accent2"/>
+                        </a:fillRef>
+                        <a:effectRef idx="0">
+                          <a:schemeClr val="accent2"/>
+                        </a:effectRef>
+                        <a:fontRef idx="minor">
+                          <a:schemeClr val="lt1"/>
+                        </a:fontRef>
+                      </wps:style>
+                      <wps:bodyPr rot="0" spcFirstLastPara="0" vertOverflow="overflow" horzOverflow="overflow" vert="horz" wrap="square" lIns="91440" tIns="45720" rIns="91440" bIns="45720" numCol="1" spcCol="0" rtlCol="0" fromWordArt="0" anchor="ctr" anchorCtr="0" forceAA="0" compatLnSpc="1">
+                        <a:prstTxWarp prst="textNoShape">
+                          <a:avLst/>
+                        </a:prstTxWarp>
+                        <a:noAutofit/>
+                      </wps:bodyPr>
+                    </wps:wsp>
+                  </a:graphicData>
+                </a:graphic>
+                <wp14:sizeRelH relativeFrom="margin">
+                  <wp14:pctWidth>0</wp14:pctWidth>
+                </wp14:sizeRelH>
+                <wp14:sizeRelV relativeFrom="margin">
+                  <wp14:pctHeight>0</wp14:pctHeight>
+                </wp14:sizeRelV>
+              </wp:anchor>
+            </w:drawing>
+          </mc:Choice>
+          <mc:Fallback>
+            <w:pict>
+              <v:oval w14:anchorId="562AE455" id="Ellipse 276" o:spid="_x0000_s1026" style="position:absolute;margin-left:136.15pt;margin-top:9.45pt;width:6.6pt;height:6.6pt;z-index:251829248;visibility:visible;mso-wrap-style:square;mso-width-percent:0;mso-height-percent:0;mso-wrap-distance-left:9pt;mso-wrap-distance-top:0;mso-wrap-distance-right:9pt;mso-wrap-distance-bottom:0;mso-position-horizontal:absolute;mso-position-horizontal-relative:text;mso-position-vertical:absolute;mso-position-vertical-relative:text;mso-width-percent:0;mso-height-percent:0;mso-width-relative:margin;mso-height-relative:margin;v-text-anchor:middle" o:gfxdata="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" fillcolor="#ed7d31 [3205]" strokecolor="#823b0b [1605]" strokeweight="1pt">
+                <v:stroke joinstyle="miter"/>
+              </v:oval>
+            </w:pict>
+          </mc:Fallback>
+        </mc:AlternateContent>
+      </w:r>
+      <w:r>
+        <w:rPr>
+          <w:noProof/>
+        </w:rPr>
+        <mc:AlternateContent>
+          <mc:Choice Requires="wps">
+            <w:drawing>
+              <wp:anchor distT="0" distB="0" distL="114300" distR="114300" simplePos="0" relativeHeight="251830272" behindDoc="0" locked="0" layoutInCell="1" allowOverlap="1" wp14:anchorId="731E9989" wp14:editId="77F5061E">
+                <wp:simplePos x="0" y="0"/>
+                <wp:positionH relativeFrom="column">
+                  <wp:posOffset>517525</wp:posOffset>
+                </wp:positionH>
+                <wp:positionV relativeFrom="paragraph">
+                  <wp:posOffset>120015</wp:posOffset>
+                </wp:positionV>
+                <wp:extent cx="83820" cy="83820"/>
+                <wp:effectExtent l="0" t="0" r="11430" b="11430"/>
+                <wp:wrapNone/>
+                <wp:docPr id="277" name="Ellipse 277"/>
+                <wp:cNvGraphicFramePr/>
+                <a:graphic xmlns:a="http://schemas.openxmlformats.org/drawingml/2006/main">
+                  <a:graphicData uri="http://schemas.microsoft.com/office/word/2010/wordprocessingShape">
+                    <wps:wsp>
+                      <wps:cNvSpPr/>
+                      <wps:spPr>
+                        <a:xfrm>
+                          <a:off x="0" y="0"/>
+                          <a:ext cx="83820" cy="83820"/>
+                        </a:xfrm>
+                        <a:prstGeom prst="ellipse">
+                          <a:avLst/>
+                        </a:prstGeom>
+                      </wps:spPr>
+                      <wps:style>
+                        <a:lnRef idx="2">
+                          <a:schemeClr val="accent2">
+                            <a:shade val="50000"/>
+                          </a:schemeClr>
+                        </a:lnRef>
+                        <a:fillRef idx="1">
+                          <a:schemeClr val="accent2"/>
+                        </a:fillRef>
+                        <a:effectRef idx="0">
+                          <a:schemeClr val="accent2"/>
+                        </a:effectRef>
+                        <a:fontRef idx="minor">
+                          <a:schemeClr val="lt1"/>
+                        </a:fontRef>
+                      </wps:style>
+                      <wps:bodyPr rot="0" spcFirstLastPara="0" vertOverflow="overflow" horzOverflow="overflow" vert="horz" wrap="square" lIns="91440" tIns="45720" rIns="91440" bIns="45720" numCol="1" spcCol="0" rtlCol="0" fromWordArt="0" anchor="ctr" anchorCtr="0" forceAA="0" compatLnSpc="1">
+                        <a:prstTxWarp prst="textNoShape">
+                          <a:avLst/>
+                        </a:prstTxWarp>
+                        <a:noAutofit/>
+                      </wps:bodyPr>
+                    </wps:wsp>
+                  </a:graphicData>
+                </a:graphic>
+                <wp14:sizeRelH relativeFrom="margin">
+                  <wp14:pctWidth>0</wp14:pctWidth>
+                </wp14:sizeRelH>
+                <wp14:sizeRelV relativeFrom="margin">
+                  <wp14:pctHeight>0</wp14:pctHeight>
+                </wp14:sizeRelV>
+              </wp:anchor>
+            </w:drawing>
+          </mc:Choice>
+          <mc:Fallback>
+            <w:pict>
+              <v:oval w14:anchorId="2B34A871" id="Ellipse 277" o:spid="_x0000_s1026" style="position:absolute;margin-left:40.75pt;margin-top:9.45pt;width:6.6pt;height:6.6pt;z-index:251830272;visibility:visible;mso-wrap-style:square;mso-width-percent:0;mso-height-percent:0;mso-wrap-distance-left:9pt;mso-wrap-distance-top:0;mso-wrap-distance-right:9pt;mso-wrap-distance-bottom:0;mso-position-horizontal:absolute;mso-position-horizontal-relative:text;mso-position-vertical:absolute;mso-position-vertical-relative:text;mso-width-percent:0;mso-height-percent:0;mso-width-relative:margin;mso-height-relative:margin;v-text-anchor:middle" o:gfxdata="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" fillcolor="#ed7d31 [3205]" strokecolor="#823b0b [1605]" strokeweight="1pt">
+                <v:stroke joinstyle="miter"/>
+              </v:oval>
+            </w:pict>
+          </mc:Fallback>
+        </mc:AlternateContent>
+      </w:r>
+    </w:p>
+    <w:p>
+      <w:pPr>
+        <w:ind w:left="4956"/>
+      </w:pPr>
+      <w:r>
+        <w:rPr>
+          <w:noProof/>
+        </w:rPr>
+        <mc:AlternateContent>
+          <mc:Choice Requires="wps">
+            <w:drawing>
+              <wp:anchor distT="0" distB="0" distL="114300" distR="114300" simplePos="0" relativeHeight="251835392" behindDoc="0" locked="0" layoutInCell="1" allowOverlap="1" wp14:anchorId="7C7DDC50" wp14:editId="61E83321">
+                <wp:simplePos x="0" y="0"/>
+                <wp:positionH relativeFrom="margin">
+                  <wp:posOffset>1716405</wp:posOffset>
+                </wp:positionH>
+                <wp:positionV relativeFrom="paragraph">
+                  <wp:posOffset>598170</wp:posOffset>
+                </wp:positionV>
+                <wp:extent cx="121920" cy="114300"/>
+                <wp:effectExtent l="0" t="0" r="11430" b="19050"/>
+                <wp:wrapNone/>
+                <wp:docPr id="274" name="Ellipse 274"/>
+                <wp:cNvGraphicFramePr/>
+                <a:graphic xmlns:a="http://schemas.openxmlformats.org/drawingml/2006/main">
+                  <a:graphicData uri="http://schemas.microsoft.com/office/word/2010/wordprocessingShape">
+                    <wps:wsp>
+                      <wps:cNvSpPr/>
+                      <wps:spPr>
+                        <a:xfrm>
+                          <a:off x="0" y="0"/>
+                          <a:ext cx="121920" cy="114300"/>
+                        </a:xfrm>
+                        <a:prstGeom prst="ellipse">
+                          <a:avLst/>
+                        </a:prstGeom>
+                      </wps:spPr>
+                      <wps:style>
+                        <a:lnRef idx="2">
+                          <a:schemeClr val="accent4">
+                            <a:shade val="50000"/>
+                          </a:schemeClr>
+                        </a:lnRef>
+                        <a:fillRef idx="1">
+                          <a:schemeClr val="accent4"/>
+                        </a:fillRef>
+                        <a:effectRef idx="0">
+                          <a:schemeClr val="accent4"/>
+                        </a:effectRef>
+                        <a:fontRef idx="minor">
+                          <a:schemeClr val="lt1"/>
+                        </a:fontRef>
+                      </wps:style>
+                      <wps:bodyPr rot="0" spcFirstLastPara="0" vertOverflow="overflow" horzOverflow="overflow" vert="horz" wrap="square" lIns="91440" tIns="45720" rIns="91440" bIns="45720" numCol="1" spcCol="0" rtlCol="0" fromWordArt="0" anchor="ctr" anchorCtr="0" forceAA="0" compatLnSpc="1">
+                        <a:prstTxWarp prst="textNoShape">
+                          <a:avLst/>
+                        </a:prstTxWarp>
+                        <a:noAutofit/>
+                      </wps:bodyPr>
+                    </wps:wsp>
+                  </a:graphicData>
+                </a:graphic>
+              </wp:anchor>
+            </w:drawing>
+          </mc:Choice>
+          <mc:Fallback>
+            <w:pict>
+              <v:oval w14:anchorId="7ED3A4FF" id="Ellipse 274" o:spid="_x0000_s1026" style="position:absolute;margin-left:135.15pt;margin-top:47.1pt;width:9.6pt;height:9pt;z-index:251835392;visibility:visible;mso-wrap-style:square;mso-wrap-distance-left:9pt;mso-wrap-distance-top:0;mso-wrap-distance-right:9pt;mso-wrap-distance-bottom:0;mso-position-horizontal:absolute;mso-position-horizontal-relative:margin;mso-position-vertical:absolute;mso-position-vertical-relative:text;v-text-anchor:middle" o:gfxdata="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" fillcolor="#ffc000 [3207]" strokecolor="#7f5f00 [1607]" strokeweight="1pt">
+                <v:stroke joinstyle="miter"/>
+                <w10:wrap anchorx="margin"/>
+              </v:oval>
+            </w:pict>
+          </mc:Fallback>
+        </mc:AlternateContent>
+      </w:r>
+      <w:r>
+        <w:rPr>
+          <w:noProof/>
+        </w:rPr>
+        <mc:AlternateContent>
+          <mc:Choice Requires="wps">
+            <w:drawing>
+              <wp:anchor distT="0" distB="0" distL="114300" distR="114300" simplePos="0" relativeHeight="251832320" behindDoc="0" locked="0" layoutInCell="1" allowOverlap="1" wp14:anchorId="28787A46" wp14:editId="341D7E19">
+                <wp:simplePos x="0" y="0"/>
+                <wp:positionH relativeFrom="column">
+                  <wp:posOffset>1721485</wp:posOffset>
+                </wp:positionH>
+                <wp:positionV relativeFrom="paragraph">
+                  <wp:posOffset>1028065</wp:posOffset>
+                </wp:positionV>
+                <wp:extent cx="83820" cy="83820"/>
+                <wp:effectExtent l="0" t="0" r="11430" b="11430"/>
+                <wp:wrapNone/>
+                <wp:docPr id="279" name="Ellipse 279"/>
+                <wp:cNvGraphicFramePr/>
+                <a:graphic xmlns:a="http://schemas.openxmlformats.org/drawingml/2006/main">
+                  <a:graphicData uri="http://schemas.microsoft.com/office/word/2010/wordprocessingShape">
+                    <wps:wsp>
+                      <wps:cNvSpPr/>
+                      <wps:spPr>
+                        <a:xfrm>
+                          <a:off x="0" y="0"/>
+                          <a:ext cx="83820" cy="83820"/>
+                        </a:xfrm>
+                        <a:prstGeom prst="ellipse">
+                          <a:avLst/>
+                        </a:prstGeom>
+                      </wps:spPr>
+                      <wps:style>
+                        <a:lnRef idx="2">
+                          <a:schemeClr val="accent2">
+                            <a:shade val="50000"/>
+                          </a:schemeClr>
+                        </a:lnRef>
+                        <a:fillRef idx="1">
+                          <a:schemeClr val="accent2"/>
+                        </a:fillRef>
+                        <a:effectRef idx="0">
+                          <a:schemeClr val="accent2"/>
+                        </a:effectRef>
+                        <a:fontRef idx="minor">
+                          <a:schemeClr val="lt1"/>
+                        </a:fontRef>
+                      </wps:style>
+                      <wps:bodyPr rot="0" spcFirstLastPara="0" vertOverflow="overflow" horzOverflow="overflow" vert="horz" wrap="square" lIns="91440" tIns="45720" rIns="91440" bIns="45720" numCol="1" spcCol="0" rtlCol="0" fromWordArt="0" anchor="ctr" anchorCtr="0" forceAA="0" compatLnSpc="1">
+                        <a:prstTxWarp prst="textNoShape">
+                          <a:avLst/>
+                        </a:prstTxWarp>
+                        <a:noAutofit/>
+                      </wps:bodyPr>
+                    </wps:wsp>
+                  </a:graphicData>
+                </a:graphic>
+                <wp14:sizeRelH relativeFrom="margin">
+                  <wp14:pctWidth>0</wp14:pctWidth>
+                </wp14:sizeRelH>
+                <wp14:sizeRelV relativeFrom="margin">
+                  <wp14:pctHeight>0</wp14:pctHeight>
+                </wp14:sizeRelV>
+              </wp:anchor>
+            </w:drawing>
+          </mc:Choice>
+          <mc:Fallback>
+            <w:pict>
+              <v:oval w14:anchorId="63E5C2CD" id="Ellipse 279" o:spid="_x0000_s1026" style="position:absolute;margin-left:135.55pt;margin-top:80.95pt;width:6.6pt;height:6.6pt;z-index:251832320;visibility:visible;mso-wrap-style:square;mso-width-percent:0;mso-height-percent:0;mso-wrap-distance-left:9pt;mso-wrap-distance-top:0;mso-wrap-distance-right:9pt;mso-wrap-distance-bottom:0;mso-position-horizontal:absolute;mso-position-horizontal-relative:text;mso-position-vertical:absolute;mso-position-vertical-relative:text;mso-width-percent:0;mso-height-percent:0;mso-width-relative:margin;mso-height-relative:margin;v-text-anchor:middle" o:gfxdata="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" fillcolor="#ed7d31 [3205]" strokecolor="#823b0b [1605]" strokeweight="1pt">
+                <v:stroke joinstyle="miter"/>
+              </v:oval>
+            </w:pict>
+          </mc:Fallback>
+        </mc:AlternateContent>
+      </w:r>
+      <w:r>
+        <w:rPr>
+          <w:noProof/>
+        </w:rPr>
+        <mc:AlternateContent>
+          <mc:Choice Requires="wps">
+            <w:drawing>
+              <wp:anchor distT="0" distB="0" distL="114300" distR="114300" simplePos="0" relativeHeight="251831296" behindDoc="0" locked="0" layoutInCell="1" allowOverlap="1" wp14:anchorId="2584EC01" wp14:editId="775E9AA2">
+                <wp:simplePos x="0" y="0"/>
+                <wp:positionH relativeFrom="column">
+                  <wp:posOffset>509905</wp:posOffset>
+                </wp:positionH>
+                <wp:positionV relativeFrom="paragraph">
+                  <wp:posOffset>1028065</wp:posOffset>
+                </wp:positionV>
+                <wp:extent cx="83820" cy="83820"/>
+                <wp:effectExtent l="0" t="0" r="11430" b="11430"/>
+                <wp:wrapNone/>
+                <wp:docPr id="280" name="Ellipse 280"/>
+                <wp:cNvGraphicFramePr/>
+                <a:graphic xmlns:a="http://schemas.openxmlformats.org/drawingml/2006/main">
+                  <a:graphicData uri="http://schemas.microsoft.com/office/word/2010/wordprocessingShape">
+                    <wps:wsp>
+                      <wps:cNvSpPr/>
+                      <wps:spPr>
+                        <a:xfrm>
+                          <a:off x="0" y="0"/>
+                          <a:ext cx="83820" cy="83820"/>
+                        </a:xfrm>
+                        <a:prstGeom prst="ellipse">
+                          <a:avLst/>
+                        </a:prstGeom>
+                      </wps:spPr>
+                      <wps:style>
+                        <a:lnRef idx="2">
+                          <a:schemeClr val="accent2">
+                            <a:shade val="50000"/>
+                          </a:schemeClr>
+                        </a:lnRef>
+                        <a:fillRef idx="1">
+                          <a:schemeClr val="accent2"/>
+                        </a:fillRef>
+                        <a:effectRef idx="0">
+                          <a:schemeClr val="accent2"/>
+                        </a:effectRef>
+                        <a:fontRef idx="minor">
+                          <a:schemeClr val="lt1"/>
+                        </a:fontRef>
+                      </wps:style>
+                      <wps:bodyPr rot="0" spcFirstLastPara="0" vertOverflow="overflow" horzOverflow="overflow" vert="horz" wrap="square" lIns="91440" tIns="45720" rIns="91440" bIns="45720" numCol="1" spcCol="0" rtlCol="0" fromWordArt="0" anchor="ctr" anchorCtr="0" forceAA="0" compatLnSpc="1">
+                        <a:prstTxWarp prst="textNoShape">
+                          <a:avLst/>
+                        </a:prstTxWarp>
+                        <a:noAutofit/>
+                      </wps:bodyPr>
+                    </wps:wsp>
+                  </a:graphicData>
+                </a:graphic>
+                <wp14:sizeRelH relativeFrom="margin">
+                  <wp14:pctWidth>0</wp14:pctWidth>
+                </wp14:sizeRelH>
+                <wp14:sizeRelV relativeFrom="margin">
+                  <wp14:pctHeight>0</wp14:pctHeight>
+                </wp14:sizeRelV>
+              </wp:anchor>
+            </w:drawing>
+          </mc:Choice>
+          <mc:Fallback>
+            <w:pict>
+              <v:oval w14:anchorId="3CACE1BA" id="Ellipse 280" o:spid="_x0000_s1026" style="position:absolute;margin-left:40.15pt;margin-top:80.95pt;width:6.6pt;height:6.6pt;z-index:251831296;visibility:visible;mso-wrap-style:square;mso-width-percent:0;mso-height-percent:0;mso-wrap-distance-left:9pt;mso-wrap-distance-top:0;mso-wrap-distance-right:9pt;mso-wrap-distance-bottom:0;mso-position-horizontal:absolute;mso-position-horizontal-relative:text;mso-position-vertical:absolute;mso-position-vertical-relative:text;mso-width-percent:0;mso-height-percent:0;mso-width-relative:margin;mso-height-relative:margin;v-text-anchor:middle" o:gfxdata="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" fillcolor="#ed7d31 [3205]" strokecolor="#823b0b [1605]" strokeweight="1pt">
+                <v:stroke joinstyle="miter"/>
+              </v:oval>
+            </w:pict>
+          </mc:Fallback>
+        </mc:AlternateContent>
+      </w:r>
+      <w:r>
+        <w:rPr>
+          <w:noProof/>
+        </w:rPr>
+        <w:t>Nun bilden wir nochmals Pixelpaare. Diesmal mit allen Pixeld die übereinander sind. Auch bei ihnen führen wir den selben Prozess durch</w:t>
+      </w:r>
+    </w:p>
+    <w:p/>
+    <w:p/>
+    <w:p/>
+    <w:p/>
+    <w:p/>
+    <w:p/>
+    <w:p>
       <w:bookmarkStart w:id="0" w:name="_GoBack"/>
       <w:bookmarkEnd w:id="0"/>
+    </w:p>
+    <w:p>
+      <w:r>
+        <w:t>Das Resultat</w:t>
+      </w:r>
+    </w:p>
+    <w:p>
+      <w:r>
+        <w:rPr>
+          <w:noProof/>
+        </w:rPr>
+        <mc:AlternateContent>
+          <mc:Choice Requires="wps">
+            <w:drawing>
+              <wp:anchor distT="0" distB="0" distL="114300" distR="114300" simplePos="0" relativeHeight="251851776" behindDoc="0" locked="0" layoutInCell="1" allowOverlap="1" wp14:anchorId="268470D2" wp14:editId="18BDFD01">
+                <wp:simplePos x="0" y="0"/>
+                <wp:positionH relativeFrom="column">
+                  <wp:posOffset>-3249881</wp:posOffset>
+                </wp:positionH>
+                <wp:positionV relativeFrom="paragraph">
+                  <wp:posOffset>407475</wp:posOffset>
+                </wp:positionV>
+                <wp:extent cx="5554980" cy="5173980"/>
+                <wp:effectExtent l="0" t="0" r="26670" b="0"/>
+                <wp:wrapNone/>
+                <wp:docPr id="207" name="Bogen 207"/>
+                <wp:cNvGraphicFramePr/>
+                <a:graphic xmlns:a="http://schemas.openxmlformats.org/drawingml/2006/main">
+                  <a:graphicData uri="http://schemas.microsoft.com/office/word/2010/wordprocessingShape">
+                    <wps:wsp>
+                      <wps:cNvSpPr/>
+                      <wps:spPr>
+                        <a:xfrm>
+                          <a:off x="0" y="0"/>
+                          <a:ext cx="5554980" cy="5173980"/>
+                        </a:xfrm>
+                        <a:prstGeom prst="arc">
+                          <a:avLst>
+                            <a:gd name="adj1" fmla="val 16200000"/>
+                            <a:gd name="adj2" fmla="val 45712"/>
+                          </a:avLst>
+                        </a:prstGeom>
+                      </wps:spPr>
+                      <wps:style>
+                        <a:lnRef idx="3">
+                          <a:schemeClr val="dk1"/>
+                        </a:lnRef>
+                        <a:fillRef idx="0">
+                          <a:schemeClr val="dk1"/>
+                        </a:fillRef>
+                        <a:effectRef idx="2">
+                          <a:schemeClr val="dk1"/>
+                        </a:effectRef>
+                        <a:fontRef idx="minor">
+                          <a:schemeClr val="tx1"/>
+                        </a:fontRef>
+                      </wps:style>
+                      <wps:bodyPr rot="0" spcFirstLastPara="0" vertOverflow="overflow" horzOverflow="overflow" vert="horz" wrap="square" lIns="91440" tIns="45720" rIns="91440" bIns="45720" numCol="1" spcCol="0" rtlCol="0" fromWordArt="0" anchor="ctr" anchorCtr="0" forceAA="0" compatLnSpc="1">
+                        <a:prstTxWarp prst="textNoShape">
+                          <a:avLst/>
+                        </a:prstTxWarp>
+                        <a:noAutofit/>
+                      </wps:bodyPr>
+                    </wps:wsp>
+                  </a:graphicData>
+                </a:graphic>
+                <wp14:sizeRelH relativeFrom="margin">
+                  <wp14:pctWidth>0</wp14:pctWidth>
+                </wp14:sizeRelH>
+                <wp14:sizeRelV relativeFrom="margin">
+                  <wp14:pctHeight>0</wp14:pctHeight>
+                </wp14:sizeRelV>
+              </wp:anchor>
+            </w:drawing>
+          </mc:Choice>
+          <mc:Fallback>
+            <w:pict>
+              <v:shape w14:anchorId="0F0E04DB" id="Bogen 207" o:spid="_x0000_s1026" style="position:absolute;margin-left:-255.9pt;margin-top:32.1pt;width:437.4pt;height:407.4pt;z-index:251851776;visibility:visible;mso-wrap-style:square;mso-width-percent:0;mso-height-percent:0;mso-wrap-distance-left:9pt;mso-wrap-distance-top:0;mso-wrap-distance-right:9pt;mso-wrap-distance-bottom:0;mso-position-horizontal:absolute;mso-position-horizontal-relative:text;mso-position-vertical:absolute;mso-position-vertical-relative:text;mso-width-percent:0;mso-height-percent:0;mso-width-relative:margin;mso-height-relative:margin;v-text-anchor:middle" coordsize="5554980,5173980" o:gfxdata="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" path="m2777490,nsc3486387,,4168456,252467,4683978,705685v565954,497554,881828,1193442,870719,1918236l2777490,2586990,2777490,xem2777490,nfc3486387,,4168456,252467,4683978,705685v565954,497554,881828,1193442,870719,1918236e" filled="f" strokecolor="black [3200]" strokeweight="1.5pt">
+                <v:stroke joinstyle="miter"/>
+                <v:path arrowok="t" o:connecttype="custom" o:connectlocs="2777490,0;4683978,705685;5554697,2623921" o:connectangles="0,0,0"/>
+              </v:shape>
+            </w:pict>
+          </mc:Fallback>
+        </mc:AlternateContent>
+      </w:r>
+      <w:r>
+        <w:rPr>
+          <w:noProof/>
+        </w:rPr>
+        <mc:AlternateContent>
+          <mc:Choice Requires="wps">
+            <w:drawing>
+              <wp:anchor distT="0" distB="0" distL="114300" distR="114300" simplePos="0" relativeHeight="251845632" behindDoc="0" locked="0" layoutInCell="1" allowOverlap="1" wp14:anchorId="4E3648B2" wp14:editId="1DCA70EF">
+                <wp:simplePos x="0" y="0"/>
+                <wp:positionH relativeFrom="column">
+                  <wp:posOffset>1233365</wp:posOffset>
+                </wp:positionH>
+                <wp:positionV relativeFrom="paragraph">
+                  <wp:posOffset>163439</wp:posOffset>
+                </wp:positionV>
+                <wp:extent cx="1097280" cy="1066800"/>
+                <wp:effectExtent l="0" t="0" r="26670" b="19050"/>
+                <wp:wrapNone/>
+                <wp:docPr id="200" name="Rechteck 200"/>
+                <wp:cNvGraphicFramePr/>
+                <a:graphic xmlns:a="http://schemas.openxmlformats.org/drawingml/2006/main">
+                  <a:graphicData uri="http://schemas.microsoft.com/office/word/2010/wordprocessingShape">
+                    <wps:wsp>
+                      <wps:cNvSpPr/>
+                      <wps:spPr>
+                        <a:xfrm>
+                          <a:off x="0" y="0"/>
+                          <a:ext cx="1097280" cy="1066800"/>
+                        </a:xfrm>
+                        <a:prstGeom prst="rect">
+                          <a:avLst/>
+                        </a:prstGeom>
+                      </wps:spPr>
+                      <wps:style>
+                        <a:lnRef idx="2">
+                          <a:schemeClr val="accent1">
+                            <a:shade val="50000"/>
+                          </a:schemeClr>
+                        </a:lnRef>
+                        <a:fillRef idx="1">
+                          <a:schemeClr val="accent1"/>
+                        </a:fillRef>
+                        <a:effectRef idx="0">
+                          <a:schemeClr val="accent1"/>
+                        </a:effectRef>
+                        <a:fontRef idx="minor">
+                          <a:schemeClr val="lt1"/>
+                        </a:fontRef>
+                      </wps:style>
+                      <wps:bodyPr rot="0" spcFirstLastPara="0" vertOverflow="overflow" horzOverflow="overflow" vert="horz" wrap="square" lIns="91440" tIns="45720" rIns="91440" bIns="45720" numCol="1" spcCol="0" rtlCol="0" fromWordArt="0" anchor="ctr" anchorCtr="0" forceAA="0" compatLnSpc="1">
+                        <a:prstTxWarp prst="textNoShape">
+                          <a:avLst/>
+                        </a:prstTxWarp>
+                        <a:noAutofit/>
+                      </wps:bodyPr>
+                    </wps:wsp>
+                  </a:graphicData>
+                </a:graphic>
+                <wp14:sizeRelH relativeFrom="margin">
+                  <wp14:pctWidth>0</wp14:pctWidth>
+                </wp14:sizeRelH>
+                <wp14:sizeRelV relativeFrom="margin">
+                  <wp14:pctHeight>0</wp14:pctHeight>
+                </wp14:sizeRelV>
+              </wp:anchor>
+            </w:drawing>
+          </mc:Choice>
+          <mc:Fallback>
+            <w:pict>
+              <v:rect w14:anchorId="1327AE31" id="Rechteck 200" o:spid="_x0000_s1026" style="position:absolute;margin-left:97.1pt;margin-top:12.85pt;width:86.4pt;height:84pt;z-index:251845632;visibility:visible;mso-wrap-style:square;mso-width-percent:0;mso-height-percent:0;mso-wrap-distance-left:9pt;mso-wrap-distance-top:0;mso-wrap-distance-right:9pt;mso-wrap-distance-bottom:0;mso-position-horizontal:absolute;mso-position-horizontal-relative:text;mso-position-vertical:absolute;mso-position-vertical-relative:text;mso-width-percent:0;mso-height-percent:0;mso-width-relative:margin;mso-height-relative:margin;v-text-anchor:middle" o:gfxdata="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" fillcolor="#4472c4 [3204]" strokecolor="#1f3763 [1604]" strokeweight="1pt"/>
+            </w:pict>
+          </mc:Fallback>
+        </mc:AlternateContent>
+      </w:r>
+      <w:r>
+        <w:rPr>
+          <w:noProof/>
+        </w:rPr>
+        <mc:AlternateContent>
+          <mc:Choice Requires="wps">
+            <w:drawing>
+              <wp:anchor distT="0" distB="0" distL="114300" distR="114300" simplePos="0" relativeHeight="251849728" behindDoc="0" locked="0" layoutInCell="1" allowOverlap="1" wp14:anchorId="28BA5AF1" wp14:editId="34507AFB">
+                <wp:simplePos x="0" y="0"/>
+                <wp:positionH relativeFrom="column">
+                  <wp:posOffset>32190</wp:posOffset>
+                </wp:positionH>
+                <wp:positionV relativeFrom="paragraph">
+                  <wp:posOffset>173258</wp:posOffset>
+                </wp:positionV>
+                <wp:extent cx="1097280" cy="1066800"/>
+                <wp:effectExtent l="0" t="0" r="26670" b="19050"/>
+                <wp:wrapNone/>
+                <wp:docPr id="204" name="Rechteck 204"/>
+                <wp:cNvGraphicFramePr/>
+                <a:graphic xmlns:a="http://schemas.openxmlformats.org/drawingml/2006/main">
+                  <a:graphicData uri="http://schemas.microsoft.com/office/word/2010/wordprocessingShape">
+                    <wps:wsp>
+                      <wps:cNvSpPr/>
+                      <wps:spPr>
+                        <a:xfrm>
+                          <a:off x="0" y="0"/>
+                          <a:ext cx="1097280" cy="1066800"/>
+                        </a:xfrm>
+                        <a:prstGeom prst="rect">
+                          <a:avLst/>
+                        </a:prstGeom>
+                      </wps:spPr>
+                      <wps:style>
+                        <a:lnRef idx="2">
+                          <a:schemeClr val="accent1">
+                            <a:shade val="50000"/>
+                          </a:schemeClr>
+                        </a:lnRef>
+                        <a:fillRef idx="1">
+                          <a:schemeClr val="accent1"/>
+                        </a:fillRef>
+                        <a:effectRef idx="0">
+                          <a:schemeClr val="accent1"/>
+                        </a:effectRef>
+                        <a:fontRef idx="minor">
+                          <a:schemeClr val="lt1"/>
+                        </a:fontRef>
+                      </wps:style>
+                      <wps:bodyPr rot="0" spcFirstLastPara="0" vertOverflow="overflow" horzOverflow="overflow" vert="horz" wrap="square" lIns="91440" tIns="45720" rIns="91440" bIns="45720" numCol="1" spcCol="0" rtlCol="0" fromWordArt="0" anchor="ctr" anchorCtr="0" forceAA="0" compatLnSpc="1">
+                        <a:prstTxWarp prst="textNoShape">
+                          <a:avLst/>
+                        </a:prstTxWarp>
+                        <a:noAutofit/>
+                      </wps:bodyPr>
+                    </wps:wsp>
+                  </a:graphicData>
+                </a:graphic>
+                <wp14:sizeRelH relativeFrom="margin">
+                  <wp14:pctWidth>0</wp14:pctWidth>
+                </wp14:sizeRelH>
+                <wp14:sizeRelV relativeFrom="margin">
+                  <wp14:pctHeight>0</wp14:pctHeight>
+                </wp14:sizeRelV>
+              </wp:anchor>
+            </w:drawing>
+          </mc:Choice>
+          <mc:Fallback>
+            <w:pict>
+              <v:rect w14:anchorId="21B6BDB3" id="Rechteck 204" o:spid="_x0000_s1026" style="position:absolute;margin-left:2.55pt;margin-top:13.65pt;width:86.4pt;height:84pt;z-index:251849728;visibility:visible;mso-wrap-style:square;mso-width-percent:0;mso-height-percent:0;mso-wrap-distance-left:9pt;mso-wrap-distance-top:0;mso-wrap-distance-right:9pt;mso-wrap-distance-bottom:0;mso-position-horizontal:absolute;mso-position-horizontal-relative:text;mso-position-vertical:absolute;mso-position-vertical-relative:text;mso-width-percent:0;mso-height-percent:0;mso-width-relative:margin;mso-height-relative:margin;v-text-anchor:middle" o:gfxdata="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" fillcolor="#4472c4 [3204]" strokecolor="#1f3763 [1604]" strokeweight="1pt"/>
+            </w:pict>
+          </mc:Fallback>
+        </mc:AlternateContent>
+      </w:r>
+      <w:r>
+        <w:rPr>
+          <w:noProof/>
+        </w:rPr>
+        <mc:AlternateContent>
+          <mc:Choice Requires="wps">
+            <w:drawing>
+              <wp:anchor distT="0" distB="0" distL="114300" distR="114300" simplePos="0" relativeHeight="251841536" behindDoc="0" locked="0" layoutInCell="1" allowOverlap="1" wp14:anchorId="0ACBAFC8" wp14:editId="5C23B53B">
+                <wp:simplePos x="0" y="0"/>
+                <wp:positionH relativeFrom="column">
+                  <wp:posOffset>1203325</wp:posOffset>
+                </wp:positionH>
+                <wp:positionV relativeFrom="paragraph">
+                  <wp:posOffset>1317625</wp:posOffset>
+                </wp:positionV>
+                <wp:extent cx="1150620" cy="1127760"/>
+                <wp:effectExtent l="0" t="0" r="11430" b="15240"/>
+                <wp:wrapNone/>
+                <wp:docPr id="283" name="Rahmen 283"/>
+                <wp:cNvGraphicFramePr/>
+                <a:graphic xmlns:a="http://schemas.openxmlformats.org/drawingml/2006/main">
+                  <a:graphicData uri="http://schemas.microsoft.com/office/word/2010/wordprocessingShape">
+                    <wps:wsp>
+                      <wps:cNvSpPr/>
+                      <wps:spPr>
+                        <a:xfrm>
+                          <a:off x="0" y="0"/>
+                          <a:ext cx="1150620" cy="1127760"/>
+                        </a:xfrm>
+                        <a:prstGeom prst="frame">
+                          <a:avLst>
+                            <a:gd name="adj1" fmla="val 2365"/>
+                          </a:avLst>
+                        </a:prstGeom>
+                      </wps:spPr>
+                      <wps:style>
+                        <a:lnRef idx="2">
+                          <a:schemeClr val="accent1">
+                            <a:shade val="50000"/>
+                          </a:schemeClr>
+                        </a:lnRef>
+                        <a:fillRef idx="1">
+                          <a:schemeClr val="accent1"/>
+                        </a:fillRef>
+                        <a:effectRef idx="0">
+                          <a:schemeClr val="accent1"/>
+                        </a:effectRef>
+                        <a:fontRef idx="minor">
+                          <a:schemeClr val="lt1"/>
+                        </a:fontRef>
+                      </wps:style>
+                      <wps:bodyPr rot="0" spcFirstLastPara="0" vertOverflow="overflow" horzOverflow="overflow" vert="horz" wrap="square" lIns="91440" tIns="45720" rIns="91440" bIns="45720" numCol="1" spcCol="0" rtlCol="0" fromWordArt="0" anchor="ctr" anchorCtr="0" forceAA="0" compatLnSpc="1">
+                        <a:prstTxWarp prst="textNoShape">
+                          <a:avLst/>
+                        </a:prstTxWarp>
+                        <a:noAutofit/>
+                      </wps:bodyPr>
+                    </wps:wsp>
+                  </a:graphicData>
+                </a:graphic>
+              </wp:anchor>
+            </w:drawing>
+          </mc:Choice>
+          <mc:Fallback>
+            <w:pict>
+              <v:shape w14:anchorId="011CF8CD" id="Rahmen 283" o:spid="_x0000_s1026" style="position:absolute;margin-left:94.75pt;margin-top:103.75pt;width:90.6pt;height:88.8pt;z-index:251841536;visibility:visible;mso-wrap-style:square;mso-wrap-distance-left:9pt;mso-wrap-distance-top:0;mso-wrap-distance-right:9pt;mso-wrap-distance-bottom:0;mso-position-horizontal:absolute;mso-position-horizontal-relative:text;mso-position-vertical:absolute;mso-position-vertical-relative:text;v-text-anchor:middle" coordsize="1150620,1127760" o:gfxdata="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" path="m,l1150620,r,1127760l,1127760,,xm26672,26672r,1074416l1123948,1101088r,-1074416l26672,26672xe" fillcolor="#4472c4 [3204]" strokecolor="#1f3763 [1604]" strokeweight="1pt">
+                <v:stroke joinstyle="miter"/>
+                <v:path arrowok="t" o:connecttype="custom" o:connectlocs="0,0;1150620,0;1150620,1127760;0,1127760;0,0;26672,26672;26672,1101088;1123948,1101088;1123948,26672;26672,26672" o:connectangles="0,0,0,0,0,0,0,0,0,0"/>
+              </v:shape>
+            </w:pict>
+          </mc:Fallback>
+        </mc:AlternateContent>
+      </w:r>
+      <w:r>
+        <w:rPr>
+          <w:noProof/>
+        </w:rPr>
+        <mc:AlternateContent>
+          <mc:Choice Requires="wps">
+            <w:drawing>
+              <wp:anchor distT="0" distB="0" distL="114300" distR="114300" simplePos="0" relativeHeight="251842560" behindDoc="0" locked="0" layoutInCell="1" allowOverlap="1" wp14:anchorId="382BC4B1" wp14:editId="02258695">
+                <wp:simplePos x="0" y="0"/>
+                <wp:positionH relativeFrom="column">
+                  <wp:posOffset>-635</wp:posOffset>
+                </wp:positionH>
+                <wp:positionV relativeFrom="paragraph">
+                  <wp:posOffset>1317625</wp:posOffset>
+                </wp:positionV>
+                <wp:extent cx="1150620" cy="1127760"/>
+                <wp:effectExtent l="0" t="0" r="11430" b="15240"/>
+                <wp:wrapNone/>
+                <wp:docPr id="284" name="Rahmen 284"/>
+                <wp:cNvGraphicFramePr/>
+                <a:graphic xmlns:a="http://schemas.openxmlformats.org/drawingml/2006/main">
+                  <a:graphicData uri="http://schemas.microsoft.com/office/word/2010/wordprocessingShape">
+                    <wps:wsp>
+                      <wps:cNvSpPr/>
+                      <wps:spPr>
+                        <a:xfrm>
+                          <a:off x="0" y="0"/>
+                          <a:ext cx="1150620" cy="1127760"/>
+                        </a:xfrm>
+                        <a:prstGeom prst="frame">
+                          <a:avLst>
+                            <a:gd name="adj1" fmla="val 2365"/>
+                          </a:avLst>
+                        </a:prstGeom>
+                      </wps:spPr>
+                      <wps:style>
+                        <a:lnRef idx="2">
+                          <a:schemeClr val="accent1">
+                            <a:shade val="50000"/>
+                          </a:schemeClr>
+                        </a:lnRef>
+                        <a:fillRef idx="1">
+                          <a:schemeClr val="accent1"/>
+                        </a:fillRef>
+                        <a:effectRef idx="0">
+                          <a:schemeClr val="accent1"/>
+                        </a:effectRef>
+                        <a:fontRef idx="minor">
+                          <a:schemeClr val="lt1"/>
+                        </a:fontRef>
+                      </wps:style>
+                      <wps:bodyPr rot="0" spcFirstLastPara="0" vertOverflow="overflow" horzOverflow="overflow" vert="horz" wrap="square" lIns="91440" tIns="45720" rIns="91440" bIns="45720" numCol="1" spcCol="0" rtlCol="0" fromWordArt="0" anchor="ctr" anchorCtr="0" forceAA="0" compatLnSpc="1">
+                        <a:prstTxWarp prst="textNoShape">
+                          <a:avLst/>
+                        </a:prstTxWarp>
+                        <a:noAutofit/>
+                      </wps:bodyPr>
+                    </wps:wsp>
+                  </a:graphicData>
+                </a:graphic>
+              </wp:anchor>
+            </w:drawing>
+          </mc:Choice>
+          <mc:Fallback>
+            <w:pict>
+              <v:shape w14:anchorId="7E49CE46" id="Rahmen 284" o:spid="_x0000_s1026" style="position:absolute;margin-left:-.05pt;margin-top:103.75pt;width:90.6pt;height:88.8pt;z-index:251842560;visibility:visible;mso-wrap-style:square;mso-wrap-distance-left:9pt;mso-wrap-distance-top:0;mso-wrap-distance-right:9pt;mso-wrap-distance-bottom:0;mso-position-horizontal:absolute;mso-position-horizontal-relative:text;mso-position-vertical:absolute;mso-position-vertical-relative:text;v-text-anchor:middle" coordsize="1150620,1127760" o:gfxdata="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" path="m,l1150620,r,1127760l,1127760,,xm26672,26672r,1074416l1123948,1101088r,-1074416l26672,26672xe" fillcolor="#4472c4 [3204]" strokecolor="#1f3763 [1604]" strokeweight="1pt">
+                <v:stroke joinstyle="miter"/>
+                <v:path arrowok="t" o:connecttype="custom" o:connectlocs="0,0;1150620,0;1150620,1127760;0,1127760;0,0;26672,26672;26672,1101088;1123948,1101088;1123948,26672;26672,26672" o:connectangles="0,0,0,0,0,0,0,0,0,0"/>
+              </v:shape>
+            </w:pict>
+          </mc:Fallback>
+        </mc:AlternateContent>
+      </w:r>
+      <w:r>
+        <w:rPr>
+          <w:noProof/>
+        </w:rPr>
+        <mc:AlternateContent>
+          <mc:Choice Requires="wps">
+            <w:drawing>
+              <wp:anchor distT="0" distB="0" distL="114300" distR="114300" simplePos="0" relativeHeight="251840512" behindDoc="0" locked="0" layoutInCell="1" allowOverlap="1" wp14:anchorId="74A8B228" wp14:editId="06C792F0">
+                <wp:simplePos x="0" y="0"/>
+                <wp:positionH relativeFrom="column">
+                  <wp:posOffset>1203325</wp:posOffset>
+                </wp:positionH>
+                <wp:positionV relativeFrom="paragraph">
+                  <wp:posOffset>128905</wp:posOffset>
+                </wp:positionV>
+                <wp:extent cx="1150620" cy="1127760"/>
+                <wp:effectExtent l="0" t="0" r="11430" b="15240"/>
+                <wp:wrapNone/>
+                <wp:docPr id="285" name="Rahmen 285"/>
+                <wp:cNvGraphicFramePr/>
+                <a:graphic xmlns:a="http://schemas.openxmlformats.org/drawingml/2006/main">
+                  <a:graphicData uri="http://schemas.microsoft.com/office/word/2010/wordprocessingShape">
+                    <wps:wsp>
+                      <wps:cNvSpPr/>
+                      <wps:spPr>
+                        <a:xfrm>
+                          <a:off x="0" y="0"/>
+                          <a:ext cx="1150620" cy="1127760"/>
+                        </a:xfrm>
+                        <a:prstGeom prst="frame">
+                          <a:avLst>
+                            <a:gd name="adj1" fmla="val 2365"/>
+                          </a:avLst>
+                        </a:prstGeom>
+                      </wps:spPr>
+                      <wps:style>
+                        <a:lnRef idx="2">
+                          <a:schemeClr val="accent1">
+                            <a:shade val="50000"/>
+                          </a:schemeClr>
+                        </a:lnRef>
+                        <a:fillRef idx="1">
+                          <a:schemeClr val="accent1"/>
+                        </a:fillRef>
+                        <a:effectRef idx="0">
+                          <a:schemeClr val="accent1"/>
+                        </a:effectRef>
+                        <a:fontRef idx="minor">
+                          <a:schemeClr val="lt1"/>
+                        </a:fontRef>
+                      </wps:style>
+                      <wps:bodyPr rot="0" spcFirstLastPara="0" vertOverflow="overflow" horzOverflow="overflow" vert="horz" wrap="square" lIns="91440" tIns="45720" rIns="91440" bIns="45720" numCol="1" spcCol="0" rtlCol="0" fromWordArt="0" anchor="ctr" anchorCtr="0" forceAA="0" compatLnSpc="1">
+                        <a:prstTxWarp prst="textNoShape">
+                          <a:avLst/>
+                        </a:prstTxWarp>
+                        <a:noAutofit/>
+                      </wps:bodyPr>
+                    </wps:wsp>
+                  </a:graphicData>
+                </a:graphic>
+              </wp:anchor>
+            </w:drawing>
+          </mc:Choice>
+          <mc:Fallback>
+            <w:pict>
+              <v:shape w14:anchorId="3635AC74" id="Rahmen 285" o:spid="_x0000_s1026" style="position:absolute;margin-left:94.75pt;margin-top:10.15pt;width:90.6pt;height:88.8pt;z-index:251840512;visibility:visible;mso-wrap-style:square;mso-wrap-distance-left:9pt;mso-wrap-distance-top:0;mso-wrap-distance-right:9pt;mso-wrap-distance-bottom:0;mso-position-horizontal:absolute;mso-position-horizontal-relative:text;mso-position-vertical:absolute;mso-position-vertical-relative:text;v-text-anchor:middle" coordsize="1150620,1127760" o:gfxdata="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" path="m,l1150620,r,1127760l,1127760,,xm26672,26672r,1074416l1123948,1101088r,-1074416l26672,26672xe" fillcolor="#4472c4 [3204]" strokecolor="#1f3763 [1604]" strokeweight="1pt">
+                <v:stroke joinstyle="miter"/>
+                <v:path arrowok="t" o:connecttype="custom" o:connectlocs="0,0;1150620,0;1150620,1127760;0,1127760;0,0;26672,26672;26672,1101088;1123948,1101088;1123948,26672;26672,26672" o:connectangles="0,0,0,0,0,0,0,0,0,0"/>
+              </v:shape>
+            </w:pict>
+          </mc:Fallback>
+        </mc:AlternateContent>
+      </w:r>
+      <w:r>
+        <w:rPr>
+          <w:noProof/>
+        </w:rPr>
+        <mc:AlternateContent>
+          <mc:Choice Requires="wps">
+            <w:drawing>
+              <wp:anchor distT="0" distB="0" distL="114300" distR="114300" simplePos="0" relativeHeight="251839488" behindDoc="0" locked="0" layoutInCell="1" allowOverlap="1" wp14:anchorId="315CA2AF" wp14:editId="49D9CE78">
+                <wp:simplePos x="0" y="0"/>
+                <wp:positionH relativeFrom="column">
+                  <wp:posOffset>-635</wp:posOffset>
+                </wp:positionH>
+                <wp:positionV relativeFrom="paragraph">
+                  <wp:posOffset>136525</wp:posOffset>
+                </wp:positionV>
+                <wp:extent cx="1150620" cy="1127760"/>
+                <wp:effectExtent l="0" t="0" r="11430" b="15240"/>
+                <wp:wrapNone/>
+                <wp:docPr id="286" name="Rahmen 286"/>
+                <wp:cNvGraphicFramePr/>
+                <a:graphic xmlns:a="http://schemas.openxmlformats.org/drawingml/2006/main">
+                  <a:graphicData uri="http://schemas.microsoft.com/office/word/2010/wordprocessingShape">
+                    <wps:wsp>
+                      <wps:cNvSpPr/>
+                      <wps:spPr>
+                        <a:xfrm>
+                          <a:off x="0" y="0"/>
+                          <a:ext cx="1150620" cy="1127760"/>
+                        </a:xfrm>
+                        <a:prstGeom prst="frame">
+                          <a:avLst>
+                            <a:gd name="adj1" fmla="val 2365"/>
+                          </a:avLst>
+                        </a:prstGeom>
+                      </wps:spPr>
+                      <wps:style>
+                        <a:lnRef idx="2">
+                          <a:schemeClr val="accent1">
+                            <a:shade val="50000"/>
+                          </a:schemeClr>
+                        </a:lnRef>
+                        <a:fillRef idx="1">
+                          <a:schemeClr val="accent1"/>
+                        </a:fillRef>
+                        <a:effectRef idx="0">
+                          <a:schemeClr val="accent1"/>
+                        </a:effectRef>
+                        <a:fontRef idx="minor">
+                          <a:schemeClr val="lt1"/>
+                        </a:fontRef>
+                      </wps:style>
+                      <wps:bodyPr rot="0" spcFirstLastPara="0" vertOverflow="overflow" horzOverflow="overflow" vert="horz" wrap="square" lIns="91440" tIns="45720" rIns="91440" bIns="45720" numCol="1" spcCol="0" rtlCol="0" fromWordArt="0" anchor="ctr" anchorCtr="0" forceAA="0" compatLnSpc="1">
+                        <a:prstTxWarp prst="textNoShape">
+                          <a:avLst/>
+                        </a:prstTxWarp>
+                        <a:noAutofit/>
+                      </wps:bodyPr>
+                    </wps:wsp>
+                  </a:graphicData>
+                </a:graphic>
+              </wp:anchor>
+            </w:drawing>
+          </mc:Choice>
+          <mc:Fallback>
+            <w:pict>
+              <v:shape w14:anchorId="1BE9AEBC" id="Rahmen 286" o:spid="_x0000_s1026" style="position:absolute;margin-left:-.05pt;margin-top:10.75pt;width:90.6pt;height:88.8pt;z-index:251839488;visibility:visible;mso-wrap-style:square;mso-wrap-distance-left:9pt;mso-wrap-distance-top:0;mso-wrap-distance-right:9pt;mso-wrap-distance-bottom:0;mso-position-horizontal:absolute;mso-position-horizontal-relative:text;mso-position-vertical:absolute;mso-position-vertical-relative:text;v-text-anchor:middle" coordsize="1150620,1127760" o:gfxdata="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" path="m,l1150620,r,1127760l,1127760,,xm26672,26672r,1074416l1123948,1101088r,-1074416l26672,26672xe" fillcolor="#4472c4 [3204]" strokecolor="#1f3763 [1604]" strokeweight="1pt">
+                <v:stroke joinstyle="miter"/>
+                <v:path arrowok="t" o:connecttype="custom" o:connectlocs="0,0;1150620,0;1150620,1127760;0,1127760;0,0;26672,26672;26672,1101088;1123948,1101088;1123948,26672;26672,26672" o:connectangles="0,0,0,0,0,0,0,0,0,0"/>
+              </v:shape>
+            </w:pict>
+          </mc:Fallback>
+        </mc:AlternateContent>
+      </w:r>
+    </w:p>
+    <w:p/>
+    <w:p/>
+    <w:p>
+      <w:pPr>
+        <w:ind w:left="4956"/>
+      </w:pPr>
+      <w:r>
+        <w:rPr>
+          <w:noProof/>
+        </w:rPr>
+        <mc:AlternateContent>
+          <mc:Choice Requires="wps">
+            <w:drawing>
+              <wp:anchor distT="0" distB="0" distL="114300" distR="114300" simplePos="0" relativeHeight="251847680" behindDoc="0" locked="0" layoutInCell="1" allowOverlap="1" wp14:anchorId="16513FD0" wp14:editId="7E7C13BB">
+                <wp:simplePos x="0" y="0"/>
+                <wp:positionH relativeFrom="column">
+                  <wp:posOffset>1233366</wp:posOffset>
+                </wp:positionH>
+                <wp:positionV relativeFrom="paragraph">
+                  <wp:posOffset>488315</wp:posOffset>
+                </wp:positionV>
+                <wp:extent cx="1097280" cy="1066800"/>
+                <wp:effectExtent l="0" t="0" r="26670" b="19050"/>
+                <wp:wrapNone/>
+                <wp:docPr id="203" name="Rechteck 203"/>
+                <wp:cNvGraphicFramePr/>
+                <a:graphic xmlns:a="http://schemas.openxmlformats.org/drawingml/2006/main">
+                  <a:graphicData uri="http://schemas.microsoft.com/office/word/2010/wordprocessingShape">
+                    <wps:wsp>
+                      <wps:cNvSpPr/>
+                      <wps:spPr>
+                        <a:xfrm>
+                          <a:off x="0" y="0"/>
+                          <a:ext cx="1097280" cy="1066800"/>
+                        </a:xfrm>
+                        <a:prstGeom prst="rect">
+                          <a:avLst/>
+                        </a:prstGeom>
+                      </wps:spPr>
+                      <wps:style>
+                        <a:lnRef idx="2">
+                          <a:schemeClr val="accent1">
+                            <a:shade val="50000"/>
+                          </a:schemeClr>
+                        </a:lnRef>
+                        <a:fillRef idx="1">
+                          <a:schemeClr val="accent1"/>
+                        </a:fillRef>
+                        <a:effectRef idx="0">
+                          <a:schemeClr val="accent1"/>
+                        </a:effectRef>
+                        <a:fontRef idx="minor">
+                          <a:schemeClr val="lt1"/>
+                        </a:fontRef>
+                      </wps:style>
+                      <wps:bodyPr rot="0" spcFirstLastPara="0" vertOverflow="overflow" horzOverflow="overflow" vert="horz" wrap="square" lIns="91440" tIns="45720" rIns="91440" bIns="45720" numCol="1" spcCol="0" rtlCol="0" fromWordArt="0" anchor="ctr" anchorCtr="0" forceAA="0" compatLnSpc="1">
+                        <a:prstTxWarp prst="textNoShape">
+                          <a:avLst/>
+                        </a:prstTxWarp>
+                        <a:noAutofit/>
+                      </wps:bodyPr>
+                    </wps:wsp>
+                  </a:graphicData>
+                </a:graphic>
+                <wp14:sizeRelH relativeFrom="margin">
+                  <wp14:pctWidth>0</wp14:pctWidth>
+                </wp14:sizeRelH>
+                <wp14:sizeRelV relativeFrom="margin">
+                  <wp14:pctHeight>0</wp14:pctHeight>
+                </wp14:sizeRelV>
+              </wp:anchor>
+            </w:drawing>
+          </mc:Choice>
+          <mc:Fallback>
+            <w:pict>
+              <v:rect w14:anchorId="55746CC4" id="Rechteck 203" o:spid="_x0000_s1026" style="position:absolute;margin-left:97.1pt;margin-top:38.45pt;width:86.4pt;height:84pt;z-index:251847680;visibility:visible;mso-wrap-style:square;mso-width-percent:0;mso-height-percent:0;mso-wrap-distance-left:9pt;mso-wrap-distance-top:0;mso-wrap-distance-right:9pt;mso-wrap-distance-bottom:0;mso-position-horizontal:absolute;mso-position-horizontal-relative:text;mso-position-vertical:absolute;mso-position-vertical-relative:text;mso-width-percent:0;mso-height-percent:0;mso-width-relative:margin;mso-height-relative:margin;v-text-anchor:middle" o:gfxdata="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" fillcolor="#4472c4 [3204]" strokecolor="#1f3763 [1604]" strokeweight="1pt"/>
+            </w:pict>
+          </mc:Fallback>
+        </mc:AlternateContent>
+      </w:r>
+      <w:r>
+        <w:rPr>
+          <w:noProof/>
+        </w:rPr>
+        <w:t>Nachdem wir dies für einen Sektor des Kreises gemacht habe, können wir die Restlichen Kreispixel mit der schon beschriebenen Formel berechnen.</w:t>
+      </w:r>
+    </w:p>
+    <w:p/>
+    <w:p/>
+    <w:p/>
+    <w:p/>
+    <w:p/>
+    <w:p>
+      <w:r>
+        <w:t xml:space="preserve">Auf diese Art können wir mit dem </w:t>
+      </w:r>
+      <w:proofErr w:type="spellStart"/>
+      <w:r>
+        <w:t>Midpoint</w:t>
+      </w:r>
+      <w:proofErr w:type="spellEnd"/>
+      <w:r>
+        <w:t xml:space="preserve"> Circle Algorithmus schnell und effizient einen Kreis aus Pixeln berechnen. Perfekt für unser Projekt.</w:t>
+      </w:r>
     </w:p>
     <w:sectPr>
       <w:pgSz w:w="11906" w:h="16838"/>

--- a/Midpoint/MidpointCircle.docx
+++ b/Midpoint/MidpointCircle.docx
@@ -4,7 +4,7 @@
   <w:body>
     <w:p>
       <w:pPr>
-        <w:pStyle w:val="Titel"/>
+        <w:pStyle w:val="berschrift1"/>
       </w:pPr>
       <w:proofErr w:type="spellStart"/>
       <w:r>
@@ -16,98 +16,123 @@
       </w:r>
       <w:proofErr w:type="spellStart"/>
       <w:r>
-        <w:t>circle</w:t>
+        <w:t>c</w:t>
+      </w:r>
+      <w:r>
+        <w:t>ircle</w:t>
       </w:r>
       <w:proofErr w:type="spellEnd"/>
       <w:r>
         <w:t xml:space="preserve"> Algorithmus</w:t>
-      </w:r>
-    </w:p>
-    <w:p/>
-    <w:p>
-      <w:r>
-        <w:t>Kreisberechnung mit möglichst wenig Rechenaufwand.</w:t>
       </w:r>
     </w:p>
     <w:p>
       <w:r>
-        <w:t>Möglichkeit der Spiegelung an der X- und Y-Achse.</w:t>
+        <w:t xml:space="preserve">Das Ziel des </w:t>
+      </w:r>
+      <w:proofErr w:type="spellStart"/>
+      <w:r>
+        <w:t>Midpoint</w:t>
+      </w:r>
+      <w:proofErr w:type="spellEnd"/>
+      <w:r>
+        <w:t xml:space="preserve"> </w:t>
+      </w:r>
+      <w:proofErr w:type="spellStart"/>
+      <w:r>
+        <w:t>circle</w:t>
+      </w:r>
+      <w:proofErr w:type="spellEnd"/>
+      <w:r>
+        <w:t xml:space="preserve"> Algorithmus ist es, die Pixelkoordinaten eines Kreises möglichst schnell und effizient zu berechnen. Wie er dies anstellt, werden wir Ihnen nun erklären.</w:t>
       </w:r>
     </w:p>
     <w:p>
       <w:r>
-        <w:t>Spiegelung an der Y-Achse:</w:t>
+        <w:t xml:space="preserve">Wen wir einen Kreis im Koordinatensystem betrachten erkennen wir schnell, dass er </w:t>
+      </w:r>
+      <w:proofErr w:type="spellStart"/>
+      <w:r>
+        <w:t>achsensymetrisch</w:t>
+      </w:r>
+      <w:proofErr w:type="spellEnd"/>
+      <w:r>
+        <w:t xml:space="preserve"> ist. Und zwar an der Y- sowie der X-Achse.</w:t>
       </w:r>
     </w:p>
     <w:p>
+      <w:pPr>
+        <w:rPr>
+          <w:b/>
+        </w:rPr>
+      </w:pPr>
+      <w:r>
+        <w:rPr>
+          <w:b/>
+        </w:rPr>
+        <w:t>Spiegelung an der Y-Achse:</w:t>
+      </w:r>
+    </w:p>
+    <w:p>
       <w:r>
         <w:rPr>
           <w:noProof/>
         </w:rPr>
-        <mc:AlternateContent>
-          <mc:Choice Requires="wps">
-            <w:drawing>
-              <wp:anchor distT="0" distB="0" distL="114300" distR="114300" simplePos="0" relativeHeight="251682816" behindDoc="0" locked="0" layoutInCell="1" allowOverlap="1" wp14:anchorId="23B841C0" wp14:editId="275C9D41">
-                <wp:simplePos x="0" y="0"/>
-                <wp:positionH relativeFrom="column">
-                  <wp:posOffset>1439799</wp:posOffset>
-                </wp:positionH>
-                <wp:positionV relativeFrom="paragraph">
-                  <wp:posOffset>280035</wp:posOffset>
-                </wp:positionV>
-                <wp:extent cx="305" cy="2769565"/>
-                <wp:effectExtent l="0" t="0" r="38100" b="31115"/>
-                <wp:wrapNone/>
-                <wp:docPr id="22" name="Gerader Verbinder 22"/>
-                <wp:cNvGraphicFramePr/>
-                <a:graphic xmlns:a="http://schemas.openxmlformats.org/drawingml/2006/main">
-                  <a:graphicData uri="http://schemas.microsoft.com/office/word/2010/wordprocessingShape">
-                    <wps:wsp>
-                      <wps:cNvCnPr/>
-                      <wps:spPr>
-                        <a:xfrm>
-                          <a:off x="0" y="0"/>
-                          <a:ext cx="305" cy="2769565"/>
-                        </a:xfrm>
-                        <a:prstGeom prst="line">
-                          <a:avLst/>
-                        </a:prstGeom>
-                      </wps:spPr>
-                      <wps:style>
-                        <a:lnRef idx="3">
-                          <a:schemeClr val="dk1"/>
-                        </a:lnRef>
-                        <a:fillRef idx="0">
-                          <a:schemeClr val="dk1"/>
-                        </a:fillRef>
-                        <a:effectRef idx="2">
-                          <a:schemeClr val="dk1"/>
-                        </a:effectRef>
-                        <a:fontRef idx="minor">
-                          <a:schemeClr val="tx1"/>
-                        </a:fontRef>
-                      </wps:style>
-                      <wps:bodyPr/>
-                    </wps:wsp>
-                  </a:graphicData>
-                </a:graphic>
-                <wp14:sizeRelH relativeFrom="margin">
-                  <wp14:pctWidth>0</wp14:pctWidth>
-                </wp14:sizeRelH>
-                <wp14:sizeRelV relativeFrom="margin">
-                  <wp14:pctHeight>0</wp14:pctHeight>
-                </wp14:sizeRelV>
-              </wp:anchor>
-            </w:drawing>
-          </mc:Choice>
-          <mc:Fallback>
-            <w:pict>
-              <v:line w14:anchorId="08A2814A" id="Gerader Verbinder 22" o:spid="_x0000_s1026" style="position:absolute;z-index:251682816;visibility:visible;mso-wrap-style:square;mso-width-percent:0;mso-height-percent:0;mso-wrap-distance-left:9pt;mso-wrap-distance-top:0;mso-wrap-distance-right:9pt;mso-wrap-distance-bottom:0;mso-position-horizontal:absolute;mso-position-horizontal-relative:text;mso-position-vertical:absolute;mso-position-vertical-relative:text;mso-width-percent:0;mso-height-percent:0;mso-width-relative:margin;mso-height-relative:margin" from="113.35pt,22.05pt" to="113.35pt,240.15pt" o:gfxdata="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" strokecolor="black [3200]" strokeweight="1.5pt">
-                <v:stroke joinstyle="miter"/>
-              </v:line>
-            </w:pict>
-          </mc:Fallback>
-        </mc:AlternateContent>
+        <w:drawing>
+          <wp:anchor distT="0" distB="0" distL="114300" distR="114300" simplePos="0" relativeHeight="251853824" behindDoc="0" locked="0" layoutInCell="1" allowOverlap="1" wp14:anchorId="1ED823E8" wp14:editId="498D1C7B">
+            <wp:simplePos x="0" y="0"/>
+            <wp:positionH relativeFrom="column">
+              <wp:posOffset>14605</wp:posOffset>
+            </wp:positionH>
+            <wp:positionV relativeFrom="paragraph">
+              <wp:posOffset>174625</wp:posOffset>
+            </wp:positionV>
+            <wp:extent cx="3247390" cy="3164840"/>
+            <wp:effectExtent l="0" t="0" r="0" b="0"/>
+            <wp:wrapSquare wrapText="bothSides"/>
+            <wp:docPr id="20" name="Grafik 20"/>
+            <wp:cNvGraphicFramePr>
+              <a:graphicFrameLocks xmlns:a="http://schemas.openxmlformats.org/drawingml/2006/main" noChangeAspect="1"/>
+            </wp:cNvGraphicFramePr>
+            <a:graphic xmlns:a="http://schemas.openxmlformats.org/drawingml/2006/main">
+              <a:graphicData uri="http://schemas.openxmlformats.org/drawingml/2006/picture">
+                <pic:pic xmlns:pic="http://schemas.openxmlformats.org/drawingml/2006/picture">
+                  <pic:nvPicPr>
+                    <pic:cNvPr id="20" name="Bildschirmfoto 2018-12-21 um 13.54.40.png"/>
+                    <pic:cNvPicPr/>
+                  </pic:nvPicPr>
+                  <pic:blipFill>
+                    <a:blip r:embed="rId4" cstate="print">
+                      <a:extLst>
+                        <a:ext uri="{28A0092B-C50C-407E-A947-70E740481C1C}">
+                          <a14:useLocalDpi xmlns:a14="http://schemas.microsoft.com/office/drawing/2010/main" val="0"/>
+                        </a:ext>
+                      </a:extLst>
+                    </a:blip>
+                    <a:stretch>
+                      <a:fillRect/>
+                    </a:stretch>
+                  </pic:blipFill>
+                  <pic:spPr>
+                    <a:xfrm>
+                      <a:off x="0" y="0"/>
+                      <a:ext cx="3247390" cy="3164840"/>
+                    </a:xfrm>
+                    <a:prstGeom prst="rect">
+                      <a:avLst/>
+                    </a:prstGeom>
+                  </pic:spPr>
+                </pic:pic>
+              </a:graphicData>
+            </a:graphic>
+            <wp14:sizeRelH relativeFrom="page">
+              <wp14:pctWidth>0</wp14:pctWidth>
+            </wp14:sizeRelH>
+            <wp14:sizeRelV relativeFrom="page">
+              <wp14:pctHeight>0</wp14:pctHeight>
+            </wp14:sizeRelV>
+          </wp:anchor>
+        </w:drawing>
       </w:r>
     </w:p>
     <w:p>
@@ -115,357 +140,22 @@
         <w:ind w:left="5664"/>
       </w:pPr>
       <w:r>
-        <w:rPr>
-          <w:noProof/>
-        </w:rPr>
-        <mc:AlternateContent>
-          <mc:Choice Requires="wps">
-            <w:drawing>
-              <wp:anchor distT="0" distB="0" distL="114300" distR="114300" simplePos="0" relativeHeight="251685888" behindDoc="0" locked="0" layoutInCell="1" allowOverlap="1" wp14:anchorId="159A5C09" wp14:editId="3D00A653">
-                <wp:simplePos x="0" y="0"/>
-                <wp:positionH relativeFrom="column">
-                  <wp:posOffset>577215</wp:posOffset>
-                </wp:positionH>
-                <wp:positionV relativeFrom="paragraph">
-                  <wp:posOffset>911682</wp:posOffset>
-                </wp:positionV>
-                <wp:extent cx="95250" cy="95250"/>
-                <wp:effectExtent l="0" t="0" r="19050" b="19050"/>
-                <wp:wrapNone/>
-                <wp:docPr id="25" name="Flussdiagramm: Verbinder 25"/>
-                <wp:cNvGraphicFramePr/>
-                <a:graphic xmlns:a="http://schemas.openxmlformats.org/drawingml/2006/main">
-                  <a:graphicData uri="http://schemas.microsoft.com/office/word/2010/wordprocessingShape">
-                    <wps:wsp>
-                      <wps:cNvSpPr/>
-                      <wps:spPr>
-                        <a:xfrm>
-                          <a:off x="0" y="0"/>
-                          <a:ext cx="95250" cy="95250"/>
-                        </a:xfrm>
-                        <a:prstGeom prst="flowChartConnector">
-                          <a:avLst/>
-                        </a:prstGeom>
-                      </wps:spPr>
-                      <wps:style>
-                        <a:lnRef idx="2">
-                          <a:schemeClr val="accent2">
-                            <a:shade val="50000"/>
-                          </a:schemeClr>
-                        </a:lnRef>
-                        <a:fillRef idx="1">
-                          <a:schemeClr val="accent2"/>
-                        </a:fillRef>
-                        <a:effectRef idx="0">
-                          <a:schemeClr val="accent2"/>
-                        </a:effectRef>
-                        <a:fontRef idx="minor">
-                          <a:schemeClr val="lt1"/>
-                        </a:fontRef>
-                      </wps:style>
-                      <wps:bodyPr rot="0" spcFirstLastPara="0" vertOverflow="overflow" horzOverflow="overflow" vert="horz" wrap="square" lIns="91440" tIns="45720" rIns="91440" bIns="45720" numCol="1" spcCol="0" rtlCol="0" fromWordArt="0" anchor="ctr" anchorCtr="0" forceAA="0" compatLnSpc="1">
-                        <a:prstTxWarp prst="textNoShape">
-                          <a:avLst/>
-                        </a:prstTxWarp>
-                        <a:noAutofit/>
-                      </wps:bodyPr>
-                    </wps:wsp>
-                  </a:graphicData>
-                </a:graphic>
-                <wp14:sizeRelH relativeFrom="margin">
-                  <wp14:pctWidth>0</wp14:pctWidth>
-                </wp14:sizeRelH>
-                <wp14:sizeRelV relativeFrom="margin">
-                  <wp14:pctHeight>0</wp14:pctHeight>
-                </wp14:sizeRelV>
-              </wp:anchor>
-            </w:drawing>
-          </mc:Choice>
-          <mc:Fallback>
-            <w:pict>
-              <v:shapetype w14:anchorId="2E4D7F98" id="_x0000_t120" coordsize="21600,21600" o:spt="120" path="m10800,qx,10800,10800,21600,21600,10800,10800,xe">
-                <v:path gradientshapeok="t" o:connecttype="custom" o:connectlocs="10800,0;3163,3163;0,10800;3163,18437;10800,21600;18437,18437;21600,10800;18437,3163" textboxrect="3163,3163,18437,18437"/>
-              </v:shapetype>
-              <v:shape id="Flussdiagramm: Verbinder 25" o:spid="_x0000_s1026" type="#_x0000_t120" style="position:absolute;margin-left:45.45pt;margin-top:71.8pt;width:7.5pt;height:7.5pt;z-index:251685888;visibility:visible;mso-wrap-style:square;mso-width-percent:0;mso-height-percent:0;mso-wrap-distance-left:9pt;mso-wrap-distance-top:0;mso-wrap-distance-right:9pt;mso-wrap-distance-bottom:0;mso-position-horizontal:absolute;mso-position-horizontal-relative:text;mso-position-vertical:absolute;mso-position-vertical-relative:text;mso-width-percent:0;mso-height-percent:0;mso-width-relative:margin;mso-height-relative:margin;v-text-anchor:middle" o:gfxdata="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" fillcolor="#ed7d31 [3205]" strokecolor="#823b0b [1605]" strokeweight="1pt">
-                <v:stroke joinstyle="miter"/>
-              </v:shape>
-            </w:pict>
-          </mc:Fallback>
-        </mc:AlternateContent>
-      </w:r>
-      <w:r>
-        <w:rPr>
-          <w:noProof/>
-          <w:color w:val="FF0000"/>
-        </w:rPr>
-        <mc:AlternateContent>
-          <mc:Choice Requires="wps">
-            <w:drawing>
-              <wp:anchor distT="0" distB="0" distL="114300" distR="114300" simplePos="0" relativeHeight="251686912" behindDoc="0" locked="0" layoutInCell="1" allowOverlap="1" wp14:anchorId="17912D63" wp14:editId="7E9BD7C7">
-                <wp:simplePos x="0" y="0"/>
-                <wp:positionH relativeFrom="column">
-                  <wp:posOffset>716863</wp:posOffset>
-                </wp:positionH>
-                <wp:positionV relativeFrom="paragraph">
-                  <wp:posOffset>902665</wp:posOffset>
-                </wp:positionV>
-                <wp:extent cx="1440637" cy="102565"/>
-                <wp:effectExtent l="19050" t="19050" r="26670" b="31115"/>
-                <wp:wrapNone/>
-                <wp:docPr id="26" name="Pfeil: nach links und rechts 26"/>
-                <wp:cNvGraphicFramePr/>
-                <a:graphic xmlns:a="http://schemas.openxmlformats.org/drawingml/2006/main">
-                  <a:graphicData uri="http://schemas.microsoft.com/office/word/2010/wordprocessingShape">
-                    <wps:wsp>
-                      <wps:cNvSpPr/>
-                      <wps:spPr>
-                        <a:xfrm>
-                          <a:off x="0" y="0"/>
-                          <a:ext cx="1440637" cy="102565"/>
-                        </a:xfrm>
-                        <a:prstGeom prst="leftRightArrow">
-                          <a:avLst/>
-                        </a:prstGeom>
-                      </wps:spPr>
-                      <wps:style>
-                        <a:lnRef idx="2">
-                          <a:schemeClr val="accent2">
-                            <a:shade val="50000"/>
-                          </a:schemeClr>
-                        </a:lnRef>
-                        <a:fillRef idx="1">
-                          <a:schemeClr val="accent2"/>
-                        </a:fillRef>
-                        <a:effectRef idx="0">
-                          <a:schemeClr val="accent2"/>
-                        </a:effectRef>
-                        <a:fontRef idx="minor">
-                          <a:schemeClr val="lt1"/>
-                        </a:fontRef>
-                      </wps:style>
-                      <wps:bodyPr rot="0" spcFirstLastPara="0" vertOverflow="overflow" horzOverflow="overflow" vert="horz" wrap="square" lIns="91440" tIns="45720" rIns="91440" bIns="45720" numCol="1" spcCol="0" rtlCol="0" fromWordArt="0" anchor="ctr" anchorCtr="0" forceAA="0" compatLnSpc="1">
-                        <a:prstTxWarp prst="textNoShape">
-                          <a:avLst/>
-                        </a:prstTxWarp>
-                        <a:noAutofit/>
-                      </wps:bodyPr>
-                    </wps:wsp>
-                  </a:graphicData>
-                </a:graphic>
-                <wp14:sizeRelH relativeFrom="margin">
-                  <wp14:pctWidth>0</wp14:pctWidth>
-                </wp14:sizeRelH>
-                <wp14:sizeRelV relativeFrom="margin">
-                  <wp14:pctHeight>0</wp14:pctHeight>
-                </wp14:sizeRelV>
-              </wp:anchor>
-            </w:drawing>
-          </mc:Choice>
-          <mc:Fallback>
-            <w:pict>
-              <v:shapetype w14:anchorId="621705BE" id="_x0000_t69" coordsize="21600,21600" o:spt="69" adj="4320,5400" path="m,10800l@0,21600@0@3@2@3@2,21600,21600,10800@2,0@2@1@0@1@0,xe">
-                <v:stroke joinstyle="miter"/>
-                <v:formulas>
-                  <v:f eqn="val #0"/>
-                  <v:f eqn="val #1"/>
-                  <v:f eqn="sum 21600 0 #0"/>
-                  <v:f eqn="sum 21600 0 #1"/>
-                  <v:f eqn="prod #0 #1 10800"/>
-                  <v:f eqn="sum #0 0 @4"/>
-                  <v:f eqn="sum 21600 0 @5"/>
-                </v:formulas>
-                <v:path o:connecttype="custom" o:connectlocs="@2,0;10800,@1;@0,0;0,10800;@0,21600;10800,@3;@2,21600;21600,10800" o:connectangles="270,270,270,180,90,90,90,0" textboxrect="@5,@1,@6,@3"/>
-                <v:handles>
-                  <v:h position="#0,#1" xrange="0,10800" yrange="0,10800"/>
-                </v:handles>
-              </v:shapetype>
-              <v:shape id="Pfeil: nach links und rechts 26" o:spid="_x0000_s1026" type="#_x0000_t69" style="position:absolute;margin-left:56.45pt;margin-top:71.1pt;width:113.45pt;height:8.1pt;z-index:251686912;visibility:visible;mso-wrap-style:square;mso-width-percent:0;mso-height-percent:0;mso-wrap-distance-left:9pt;mso-wrap-distance-top:0;mso-wrap-distance-right:9pt;mso-wrap-distance-bottom:0;mso-position-horizontal:absolute;mso-position-horizontal-relative:text;mso-position-vertical:absolute;mso-position-vertical-relative:text;mso-width-percent:0;mso-height-percent:0;mso-width-relative:margin;mso-height-relative:margin;v-text-anchor:middle" o:gfxdata="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" adj="769" fillcolor="#ed7d31 [3205]" strokecolor="#823b0b [1605]" strokeweight="1pt"/>
-            </w:pict>
-          </mc:Fallback>
-        </mc:AlternateContent>
-      </w:r>
-      <w:r>
-        <w:rPr>
-          <w:noProof/>
-        </w:rPr>
-        <mc:AlternateContent>
-          <mc:Choice Requires="wps">
-            <w:drawing>
-              <wp:anchor distT="0" distB="0" distL="114300" distR="114300" simplePos="0" relativeHeight="251684864" behindDoc="0" locked="0" layoutInCell="1" allowOverlap="1" wp14:anchorId="4906B155" wp14:editId="261455AD">
-                <wp:simplePos x="0" y="0"/>
-                <wp:positionH relativeFrom="column">
-                  <wp:posOffset>2204136</wp:posOffset>
-                </wp:positionH>
-                <wp:positionV relativeFrom="paragraph">
-                  <wp:posOffset>911987</wp:posOffset>
-                </wp:positionV>
-                <wp:extent cx="95250" cy="95250"/>
-                <wp:effectExtent l="0" t="0" r="19050" b="19050"/>
-                <wp:wrapNone/>
-                <wp:docPr id="24" name="Flussdiagramm: Verbinder 24"/>
-                <wp:cNvGraphicFramePr/>
-                <a:graphic xmlns:a="http://schemas.openxmlformats.org/drawingml/2006/main">
-                  <a:graphicData uri="http://schemas.microsoft.com/office/word/2010/wordprocessingShape">
-                    <wps:wsp>
-                      <wps:cNvSpPr/>
-                      <wps:spPr>
-                        <a:xfrm>
-                          <a:off x="0" y="0"/>
-                          <a:ext cx="95250" cy="95250"/>
-                        </a:xfrm>
-                        <a:prstGeom prst="flowChartConnector">
-                          <a:avLst/>
-                        </a:prstGeom>
-                      </wps:spPr>
-                      <wps:style>
-                        <a:lnRef idx="2">
-                          <a:schemeClr val="accent2">
-                            <a:shade val="50000"/>
-                          </a:schemeClr>
-                        </a:lnRef>
-                        <a:fillRef idx="1">
-                          <a:schemeClr val="accent2"/>
-                        </a:fillRef>
-                        <a:effectRef idx="0">
-                          <a:schemeClr val="accent2"/>
-                        </a:effectRef>
-                        <a:fontRef idx="minor">
-                          <a:schemeClr val="lt1"/>
-                        </a:fontRef>
-                      </wps:style>
-                      <wps:bodyPr rot="0" spcFirstLastPara="0" vertOverflow="overflow" horzOverflow="overflow" vert="horz" wrap="square" lIns="91440" tIns="45720" rIns="91440" bIns="45720" numCol="1" spcCol="0" rtlCol="0" fromWordArt="0" anchor="ctr" anchorCtr="0" forceAA="0" compatLnSpc="1">
-                        <a:prstTxWarp prst="textNoShape">
-                          <a:avLst/>
-                        </a:prstTxWarp>
-                        <a:noAutofit/>
-                      </wps:bodyPr>
-                    </wps:wsp>
-                  </a:graphicData>
-                </a:graphic>
-                <wp14:sizeRelH relativeFrom="margin">
-                  <wp14:pctWidth>0</wp14:pctWidth>
-                </wp14:sizeRelH>
-                <wp14:sizeRelV relativeFrom="margin">
-                  <wp14:pctHeight>0</wp14:pctHeight>
-                </wp14:sizeRelV>
-              </wp:anchor>
-            </w:drawing>
-          </mc:Choice>
-          <mc:Fallback>
-            <w:pict>
-              <v:shape w14:anchorId="6856CF77" id="Flussdiagramm: Verbinder 24" o:spid="_x0000_s1026" type="#_x0000_t120" style="position:absolute;margin-left:173.55pt;margin-top:71.8pt;width:7.5pt;height:7.5pt;z-index:251684864;visibility:visible;mso-wrap-style:square;mso-width-percent:0;mso-height-percent:0;mso-wrap-distance-left:9pt;mso-wrap-distance-top:0;mso-wrap-distance-right:9pt;mso-wrap-distance-bottom:0;mso-position-horizontal:absolute;mso-position-horizontal-relative:text;mso-position-vertical:absolute;mso-position-vertical-relative:text;mso-width-percent:0;mso-height-percent:0;mso-width-relative:margin;mso-height-relative:margin;v-text-anchor:middle" o:gfxdata="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" fillcolor="#ed7d31 [3205]" strokecolor="#823b0b [1605]" strokeweight="1pt">
-                <v:stroke joinstyle="miter"/>
-              </v:shape>
-            </w:pict>
-          </mc:Fallback>
-        </mc:AlternateContent>
-      </w:r>
-      <w:r>
-        <w:rPr>
-          <w:noProof/>
-        </w:rPr>
-        <mc:AlternateContent>
-          <mc:Choice Requires="wps">
-            <w:drawing>
-              <wp:anchor distT="0" distB="0" distL="114300" distR="114300" simplePos="0" relativeHeight="251681792" behindDoc="0" locked="0" layoutInCell="1" allowOverlap="1" wp14:anchorId="69914334" wp14:editId="18E2D1B8">
-                <wp:simplePos x="0" y="0"/>
-                <wp:positionH relativeFrom="margin">
-                  <wp:posOffset>510769</wp:posOffset>
-                </wp:positionH>
-                <wp:positionV relativeFrom="paragraph">
-                  <wp:posOffset>452297</wp:posOffset>
-                </wp:positionV>
-                <wp:extent cx="1819275" cy="1819275"/>
-                <wp:effectExtent l="0" t="0" r="28575" b="28575"/>
-                <wp:wrapNone/>
-                <wp:docPr id="21" name="Kreis: nicht ausgefüllt 21"/>
-                <wp:cNvGraphicFramePr/>
-                <a:graphic xmlns:a="http://schemas.openxmlformats.org/drawingml/2006/main">
-                  <a:graphicData uri="http://schemas.microsoft.com/office/word/2010/wordprocessingShape">
-                    <wps:wsp>
-                      <wps:cNvSpPr/>
-                      <wps:spPr>
-                        <a:xfrm>
-                          <a:off x="0" y="0"/>
-                          <a:ext cx="1819275" cy="1819275"/>
-                        </a:xfrm>
-                        <a:prstGeom prst="donut">
-                          <a:avLst>
-                            <a:gd name="adj" fmla="val 646"/>
-                          </a:avLst>
-                        </a:prstGeom>
-                      </wps:spPr>
-                      <wps:style>
-                        <a:lnRef idx="2">
-                          <a:schemeClr val="accent1">
-                            <a:shade val="50000"/>
-                          </a:schemeClr>
-                        </a:lnRef>
-                        <a:fillRef idx="1">
-                          <a:schemeClr val="accent1"/>
-                        </a:fillRef>
-                        <a:effectRef idx="0">
-                          <a:schemeClr val="accent1"/>
-                        </a:effectRef>
-                        <a:fontRef idx="minor">
-                          <a:schemeClr val="lt1"/>
-                        </a:fontRef>
-                      </wps:style>
-                      <wps:bodyPr rot="0" spcFirstLastPara="0" vertOverflow="overflow" horzOverflow="overflow" vert="horz" wrap="square" lIns="91440" tIns="45720" rIns="91440" bIns="45720" numCol="1" spcCol="0" rtlCol="0" fromWordArt="0" anchor="ctr" anchorCtr="0" forceAA="0" compatLnSpc="1">
-                        <a:prstTxWarp prst="textNoShape">
-                          <a:avLst/>
-                        </a:prstTxWarp>
-                        <a:noAutofit/>
-                      </wps:bodyPr>
-                    </wps:wsp>
-                  </a:graphicData>
-                </a:graphic>
-                <wp14:sizeRelH relativeFrom="margin">
-                  <wp14:pctWidth>0</wp14:pctWidth>
-                </wp14:sizeRelH>
-                <wp14:sizeRelV relativeFrom="margin">
-                  <wp14:pctHeight>0</wp14:pctHeight>
-                </wp14:sizeRelV>
-              </wp:anchor>
-            </w:drawing>
-          </mc:Choice>
-          <mc:Fallback>
-            <w:pict>
-              <v:shapetype w14:anchorId="2ADFA8A0" id="_x0000_t23" coordsize="21600,21600" o:spt="23" adj="5400" path="m,10800qy10800,,21600,10800,10800,21600,,10800xm@0,10800qy10800@2@1,10800,10800@0@0,10800xe">
-                <v:formulas>
-                  <v:f eqn="val #0"/>
-                  <v:f eqn="sum width 0 #0"/>
-                  <v:f eqn="sum height 0 #0"/>
-                  <v:f eqn="prod @0 2929 10000"/>
-                  <v:f eqn="sum width 0 @3"/>
-                  <v:f eqn="sum height 0 @3"/>
-                </v:formulas>
-                <v:path o:connecttype="custom" o:connectlocs="10800,0;3163,3163;0,10800;3163,18437;10800,21600;18437,18437;21600,10800;18437,3163" textboxrect="3163,3163,18437,18437"/>
-                <v:handles>
-                  <v:h position="#0,center" xrange="0,10800"/>
-                </v:handles>
-              </v:shapetype>
-              <v:shape id="Kreis: nicht ausgefüllt 21" o:spid="_x0000_s1026" type="#_x0000_t23" style="position:absolute;margin-left:40.2pt;margin-top:35.6pt;width:143.25pt;height:143.25pt;z-index:251681792;visibility:visible;mso-wrap-style:square;mso-width-percent:0;mso-height-percent:0;mso-wrap-distance-left:9pt;mso-wrap-distance-top:0;mso-wrap-distance-right:9pt;mso-wrap-distance-bottom:0;mso-position-horizontal:absolute;mso-position-horizontal-relative:margin;mso-position-vertical:absolute;mso-position-vertical-relative:text;mso-width-percent:0;mso-height-percent:0;mso-width-relative:margin;mso-height-relative:margin;v-text-anchor:middle" o:gfxdata="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" adj="140" fillcolor="#4472c4 [3204]" strokecolor="#1f3763 [1604]" strokeweight="1pt">
-                <v:stroke joinstyle="miter"/>
-                <w10:wrap anchorx="margin"/>
-              </v:shape>
-            </w:pict>
-          </mc:Fallback>
-        </mc:AlternateContent>
-      </w:r>
-      <w:r>
         <w:t>Wie wir in dieser Abbildung sehen, können wir jeden</w:t>
       </w:r>
       <w:r>
         <w:t xml:space="preserve"> zu jedem berechneten Kreispunkt einen </w:t>
       </w:r>
-      <w:proofErr w:type="spellStart"/>
-      <w:r>
-        <w:t>Anderen</w:t>
-      </w:r>
-      <w:proofErr w:type="spellEnd"/>
-      <w:r>
-        <w:t xml:space="preserve"> Spiegeln. Dies halbiert </w:t>
+      <w:r>
+        <w:t>anderen</w:t>
+      </w:r>
+      <w:r>
+        <w:t xml:space="preserve"> </w:t>
+      </w:r>
+      <w:r>
+        <w:t>s</w:t>
+      </w:r>
+      <w:r>
+        <w:t xml:space="preserve">piegeln. Dies halbiert </w:t>
       </w:r>
       <w:r>
         <w:t>die Anzahl Kreispunkte, die wir berechnen müssen, um unseren Kreis zu zeichnen.</w:t>
@@ -476,168 +166,620 @@
         <w:ind w:left="5664"/>
       </w:pPr>
       <w:r>
-        <w:t>Um die Koordinaten des neuen Kreispunktes zu erhalte, multiplizieren wir die X-Koordinate unseres Originalpunktes mit -1.</w:t>
+        <w:t xml:space="preserve">Um die Koordinaten des </w:t>
+      </w:r>
+      <w:r>
+        <w:t>gegenüberliegenden</w:t>
+      </w:r>
+      <w:r>
+        <w:t xml:space="preserve"> Kreispunktes zu erhalte, multiplizieren wir die X-Koordinate unseres Originalpunktes mit -1.</w:t>
+      </w:r>
+    </w:p>
+    <w:p>
+      <m:oMathPara>
+        <m:oMath>
+          <m:r>
+            <w:rPr>
+              <w:rFonts w:ascii="Cambria Math" w:hAnsi="Cambria Math"/>
+            </w:rPr>
+            <m:t>P(x  |  y ) ⟹ P’(-x  |  y)</m:t>
+          </m:r>
+        </m:oMath>
+      </m:oMathPara>
+    </w:p>
+    <w:p>
+      <m:oMathPara>
+        <m:oMath>
+          <m:r>
+            <w:rPr>
+              <w:rFonts w:ascii="Cambria Math" w:hAnsi="Cambria Math"/>
+            </w:rPr>
+            <m:t>P</m:t>
+          </m:r>
+          <m:d>
+            <m:dPr>
+              <m:ctrlPr>
+                <w:rPr>
+                  <w:rFonts w:ascii="Cambria Math" w:hAnsi="Cambria Math"/>
+                  <w:i/>
+                </w:rPr>
+              </m:ctrlPr>
+            </m:dPr>
+            <m:e>
+              <m:r>
+                <w:rPr>
+                  <w:rFonts w:ascii="Cambria Math" w:hAnsi="Cambria Math"/>
+                </w:rPr>
+                <m:t xml:space="preserve">2  </m:t>
+              </m:r>
+            </m:e>
+            <m:e>
+              <m:r>
+                <w:rPr>
+                  <w:rFonts w:ascii="Cambria Math" w:hAnsi="Cambria Math"/>
+                </w:rPr>
+                <m:t xml:space="preserve">  2.5</m:t>
+              </m:r>
+            </m:e>
+          </m:d>
+          <m:r>
+            <w:rPr>
+              <w:rFonts w:ascii="Cambria Math" w:hAnsi="Cambria Math"/>
+            </w:rPr>
+            <m:t xml:space="preserve"> ⟹ P’</m:t>
+          </m:r>
+          <m:d>
+            <m:dPr>
+              <m:ctrlPr>
+                <w:rPr>
+                  <w:rFonts w:ascii="Cambria Math" w:hAnsi="Cambria Math"/>
+                  <w:i/>
+                </w:rPr>
+              </m:ctrlPr>
+            </m:dPr>
+            <m:e>
+              <m:r>
+                <w:rPr>
+                  <w:rFonts w:ascii="Cambria Math" w:hAnsi="Cambria Math"/>
+                </w:rPr>
+                <m:t xml:space="preserve">-2  </m:t>
+              </m:r>
+            </m:e>
+            <m:e>
+              <m:r>
+                <w:rPr>
+                  <w:rFonts w:ascii="Cambria Math" w:hAnsi="Cambria Math"/>
+                </w:rPr>
+                <m:t xml:space="preserve">  2.5</m:t>
+              </m:r>
+            </m:e>
+          </m:d>
+          <m:r>
+            <m:rPr>
+              <m:sty m:val="p"/>
+            </m:rPr>
+            <w:br/>
+          </m:r>
+        </m:oMath>
+      </m:oMathPara>
+    </w:p>
+    <w:p>
+      <w:pPr>
+        <w:rPr>
+          <w:b/>
+        </w:rPr>
+      </w:pPr>
+    </w:p>
+    <w:p>
+      <w:pPr>
+        <w:rPr>
+          <w:b/>
+        </w:rPr>
+      </w:pPr>
+      <w:r>
+        <w:rPr>
+          <w:b/>
+        </w:rPr>
+        <w:t>Spiegelung an der X-Achse:</w:t>
+      </w:r>
+    </w:p>
+    <w:p>
+      <w:r>
+        <w:rPr>
+          <w:noProof/>
+        </w:rPr>
+        <w:drawing>
+          <wp:anchor distT="0" distB="0" distL="114300" distR="114300" simplePos="0" relativeHeight="251852800" behindDoc="0" locked="0" layoutInCell="1" allowOverlap="1" wp14:anchorId="3A5F3D75" wp14:editId="3238E51F">
+            <wp:simplePos x="0" y="0"/>
+            <wp:positionH relativeFrom="margin">
+              <wp:align>left</wp:align>
+            </wp:positionH>
+            <wp:positionV relativeFrom="paragraph">
+              <wp:posOffset>121175</wp:posOffset>
+            </wp:positionV>
+            <wp:extent cx="3304903" cy="3227672"/>
+            <wp:effectExtent l="0" t="0" r="0" b="0"/>
+            <wp:wrapSquare wrapText="bothSides"/>
+            <wp:docPr id="15" name="Grafik 15"/>
+            <wp:cNvGraphicFramePr>
+              <a:graphicFrameLocks xmlns:a="http://schemas.openxmlformats.org/drawingml/2006/main" noChangeAspect="1"/>
+            </wp:cNvGraphicFramePr>
+            <a:graphic xmlns:a="http://schemas.openxmlformats.org/drawingml/2006/main">
+              <a:graphicData uri="http://schemas.openxmlformats.org/drawingml/2006/picture">
+                <pic:pic xmlns:pic="http://schemas.openxmlformats.org/drawingml/2006/picture">
+                  <pic:nvPicPr>
+                    <pic:cNvPr id="15" name="Bildschirmfoto 2018-12-21 um 13.50.43.png"/>
+                    <pic:cNvPicPr/>
+                  </pic:nvPicPr>
+                  <pic:blipFill>
+                    <a:blip r:embed="rId5" cstate="print">
+                      <a:extLst>
+                        <a:ext uri="{28A0092B-C50C-407E-A947-70E740481C1C}">
+                          <a14:useLocalDpi xmlns:a14="http://schemas.microsoft.com/office/drawing/2010/main" val="0"/>
+                        </a:ext>
+                      </a:extLst>
+                    </a:blip>
+                    <a:stretch>
+                      <a:fillRect/>
+                    </a:stretch>
+                  </pic:blipFill>
+                  <pic:spPr>
+                    <a:xfrm>
+                      <a:off x="0" y="0"/>
+                      <a:ext cx="3304903" cy="3227672"/>
+                    </a:xfrm>
+                    <a:prstGeom prst="rect">
+                      <a:avLst/>
+                    </a:prstGeom>
+                  </pic:spPr>
+                </pic:pic>
+              </a:graphicData>
+            </a:graphic>
+            <wp14:sizeRelH relativeFrom="page">
+              <wp14:pctWidth>0</wp14:pctWidth>
+            </wp14:sizeRelH>
+            <wp14:sizeRelV relativeFrom="page">
+              <wp14:pctHeight>0</wp14:pctHeight>
+            </wp14:sizeRelV>
+          </wp:anchor>
+        </w:drawing>
       </w:r>
     </w:p>
     <w:p>
       <w:pPr>
         <w:ind w:left="5664"/>
+      </w:pPr>
+      <w:r>
+        <w:t>Dieselbe</w:t>
+      </w:r>
+      <w:r>
+        <w:t xml:space="preserve"> Spiegelung wie an der Y-Achse k</w:t>
+      </w:r>
+      <w:r>
+        <w:t>ö</w:t>
+      </w:r>
+      <w:r>
+        <w:t>nnen wir auch an der</w:t>
+      </w:r>
+      <w:r>
+        <w:t xml:space="preserve"> </w:t>
+      </w:r>
+      <w:r>
+        <w:br/>
+      </w:r>
+      <w:r>
+        <w:t>X</w:t>
+      </w:r>
+      <w:r>
+        <w:t>-</w:t>
+      </w:r>
+      <w:r>
+        <w:t>Achse vornehmen.</w:t>
+      </w:r>
+      <w:r>
+        <w:t xml:space="preserve"> Wir haben nun die Menge an Kreispunkten, die </w:t>
+      </w:r>
+      <w:r>
+        <w:t xml:space="preserve">zu berechnen sind </w:t>
+      </w:r>
+      <w:r>
+        <w:t>ein weiteres Mal halbiert.</w:t>
+      </w:r>
+    </w:p>
+    <w:p>
+      <w:pPr>
+        <w:ind w:left="5664"/>
+      </w:pPr>
+      <w:r>
+        <w:t xml:space="preserve">Um die Koordinaten des neuen Kreispunktes zu erhalte, multiplizieren wir die </w:t>
+      </w:r>
+      <w:r>
+        <w:t>Y</w:t>
+      </w:r>
+      <w:r>
+        <w:t>-Koordinate unseres Originalpunktes mit -1.</w:t>
+      </w:r>
+    </w:p>
+    <w:p>
+      <w:pPr>
+        <w:rPr>
+          <w:rFonts w:eastAsiaTheme="minorEastAsia"/>
+        </w:rPr>
+      </w:pPr>
+      <m:oMathPara>
+        <m:oMath>
+          <m:r>
+            <w:rPr>
+              <w:rFonts w:ascii="Cambria Math" w:hAnsi="Cambria Math"/>
+            </w:rPr>
+            <m:t>P(x  |  y ) ⟹ P’(</m:t>
+          </m:r>
+          <m:r>
+            <w:rPr>
+              <w:rFonts w:ascii="Cambria Math" w:hAnsi="Cambria Math"/>
+            </w:rPr>
+            <m:t>x</m:t>
+          </m:r>
+          <m:r>
+            <w:rPr>
+              <w:rFonts w:ascii="Cambria Math" w:hAnsi="Cambria Math"/>
+            </w:rPr>
+            <m:t xml:space="preserve">  | </m:t>
+          </m:r>
+          <m:r>
+            <w:rPr>
+              <w:rFonts w:ascii="Cambria Math" w:hAnsi="Cambria Math"/>
+            </w:rPr>
+            <m:t>-</m:t>
+          </m:r>
+          <m:r>
+            <w:rPr>
+              <w:rFonts w:ascii="Cambria Math" w:hAnsi="Cambria Math"/>
+            </w:rPr>
+            <m:t>y)</m:t>
+          </m:r>
+        </m:oMath>
+      </m:oMathPara>
+    </w:p>
+    <w:p>
+      <m:oMathPara>
+        <m:oMath>
+          <m:r>
+            <w:rPr>
+              <w:rFonts w:ascii="Cambria Math" w:hAnsi="Cambria Math"/>
+            </w:rPr>
+            <m:t>P(</m:t>
+          </m:r>
+          <m:r>
+            <w:rPr>
+              <w:rFonts w:ascii="Cambria Math" w:hAnsi="Cambria Math"/>
+            </w:rPr>
+            <m:t>2</m:t>
+          </m:r>
+          <m:r>
+            <w:rPr>
+              <w:rFonts w:ascii="Cambria Math" w:hAnsi="Cambria Math"/>
+            </w:rPr>
+            <m:t xml:space="preserve">  |  </m:t>
+          </m:r>
+          <m:r>
+            <w:rPr>
+              <w:rFonts w:ascii="Cambria Math" w:hAnsi="Cambria Math"/>
+            </w:rPr>
+            <m:t>2.5</m:t>
+          </m:r>
+          <m:r>
+            <w:rPr>
+              <w:rFonts w:ascii="Cambria Math" w:hAnsi="Cambria Math"/>
+            </w:rPr>
+            <m:t xml:space="preserve"> ) ⟹ P’(</m:t>
+          </m:r>
+          <m:r>
+            <w:rPr>
+              <w:rFonts w:ascii="Cambria Math" w:hAnsi="Cambria Math"/>
+            </w:rPr>
+            <m:t>2</m:t>
+          </m:r>
+          <m:r>
+            <w:rPr>
+              <w:rFonts w:ascii="Cambria Math" w:hAnsi="Cambria Math"/>
+            </w:rPr>
+            <m:t xml:space="preserve">  | </m:t>
+          </m:r>
+          <m:r>
+            <w:rPr>
+              <w:rFonts w:ascii="Cambria Math" w:hAnsi="Cambria Math"/>
+            </w:rPr>
+            <m:t>-2.5</m:t>
+          </m:r>
+          <m:r>
+            <w:rPr>
+              <w:rFonts w:ascii="Cambria Math" w:hAnsi="Cambria Math"/>
+            </w:rPr>
+            <m:t>)</m:t>
+          </m:r>
+        </m:oMath>
+      </m:oMathPara>
+    </w:p>
+    <w:p/>
+    <w:p>
+      <w:pPr>
         <w:rPr>
           <w:lang w:val="fr-CH"/>
         </w:rPr>
       </w:pPr>
+    </w:p>
+    <w:p>
+      <w:r>
+        <w:lastRenderedPageBreak/>
+        <w:t>Da ein Kreis an allen Geraden, welche durch den Mittelpunkt verlaufen, gespiegelt werden kann, kön</w:t>
+      </w:r>
+      <w:r>
+        <w:t>n</w:t>
+      </w:r>
+      <w:r>
+        <w:t>en wir die Mengen der zu berechnenden Kreispunkte weiter senken.</w:t>
+      </w:r>
+    </w:p>
+    <w:p>
+      <w:pPr>
+        <w:rPr>
+          <w:b/>
+        </w:rPr>
+      </w:pPr>
+      <w:r>
+        <w:rPr>
+          <w:b/>
+        </w:rPr>
+        <w:t xml:space="preserve">Spiegelung an </w:t>
+      </w:r>
+      <w:r>
+        <w:rPr>
+          <w:b/>
+        </w:rPr>
+        <w:t>der</w:t>
+      </w:r>
+      <w:r>
+        <w:rPr>
+          <w:b/>
+        </w:rPr>
+        <w:t xml:space="preserve"> </w:t>
+      </w:r>
+      <w:r>
+        <w:rPr>
+          <w:b/>
+        </w:rPr>
+        <w:t>Y=</w:t>
+      </w:r>
       <w:proofErr w:type="gramStart"/>
       <w:r>
         <w:rPr>
-          <w:lang w:val="fr-CH"/>
-        </w:rPr>
-        <w:t>P(</w:t>
-      </w:r>
-      <w:r>
-        <w:rPr>
-          <w:lang w:val="fr-CH"/>
+          <w:b/>
+        </w:rPr>
+        <w:t>X Achse</w:t>
+      </w:r>
+      <w:proofErr w:type="gramEnd"/>
+      <w:r>
+        <w:rPr>
+          <w:b/>
+        </w:rPr>
+        <w:t>:</w:t>
+      </w:r>
+      <w:r>
+        <w:rPr>
+          <w:b/>
         </w:rPr>
         <w:t xml:space="preserve"> </w:t>
       </w:r>
-      <w:r>
-        <w:rPr>
-          <w:lang w:val="fr-CH"/>
-        </w:rPr>
-        <w:t>x</w:t>
-      </w:r>
-      <w:proofErr w:type="gramEnd"/>
-      <w:r>
-        <w:rPr>
-          <w:lang w:val="fr-CH"/>
-        </w:rPr>
-        <w:t xml:space="preserve"> | y</w:t>
-      </w:r>
-      <w:r>
-        <w:rPr>
-          <w:lang w:val="fr-CH"/>
-        </w:rPr>
-        <w:t xml:space="preserve"> </w:t>
-      </w:r>
-      <w:r>
-        <w:rPr>
-          <w:lang w:val="fr-CH"/>
-        </w:rPr>
-        <w:t>) =&gt; P’(</w:t>
-      </w:r>
-      <w:r>
-        <w:rPr>
-          <w:lang w:val="fr-CH"/>
-        </w:rPr>
-        <w:t xml:space="preserve"> </w:t>
-      </w:r>
-      <w:r>
-        <w:rPr>
-          <w:lang w:val="fr-CH"/>
-        </w:rPr>
-        <w:t>-</w:t>
-      </w:r>
-      <w:r>
-        <w:rPr>
-          <w:lang w:val="fr-CH"/>
-        </w:rPr>
-        <w:t>x</w:t>
-      </w:r>
-      <w:r>
-        <w:rPr>
-          <w:lang w:val="fr-CH"/>
-        </w:rPr>
-        <w:t xml:space="preserve"> | </w:t>
-      </w:r>
-      <w:r>
-        <w:rPr>
-          <w:lang w:val="fr-CH"/>
-        </w:rPr>
-        <w:t>y</w:t>
-      </w:r>
-      <w:r>
-        <w:rPr>
-          <w:lang w:val="fr-CH"/>
-        </w:rPr>
-        <w:t>)</w:t>
-      </w:r>
-      <w:r>
-        <w:rPr>
-          <w:lang w:val="fr-CH"/>
-        </w:rPr>
-        <w:br/>
-      </w:r>
-      <w:r>
-        <w:rPr>
-          <w:lang w:val="fr-CH"/>
-        </w:rPr>
-        <w:t>P(</w:t>
-      </w:r>
-      <w:r>
-        <w:rPr>
-          <w:lang w:val="fr-CH"/>
-        </w:rPr>
-        <w:t xml:space="preserve"> </w:t>
-      </w:r>
-      <w:r>
-        <w:rPr>
-          <w:lang w:val="fr-CH"/>
-        </w:rPr>
-        <w:t>10</w:t>
-      </w:r>
-      <w:r>
-        <w:rPr>
-          <w:lang w:val="fr-CH"/>
-        </w:rPr>
-        <w:t xml:space="preserve"> | </w:t>
-      </w:r>
-      <w:r>
-        <w:rPr>
-          <w:lang w:val="fr-CH"/>
-        </w:rPr>
-        <w:t>5</w:t>
-      </w:r>
-      <w:r>
-        <w:rPr>
-          <w:lang w:val="fr-CH"/>
-        </w:rPr>
-        <w:t xml:space="preserve"> </w:t>
-      </w:r>
-      <w:r>
-        <w:rPr>
-          <w:lang w:val="fr-CH"/>
-        </w:rPr>
-        <w:t>) =&gt; P’(</w:t>
-      </w:r>
-      <w:r>
-        <w:rPr>
-          <w:lang w:val="fr-CH"/>
-        </w:rPr>
-        <w:t xml:space="preserve"> </w:t>
-      </w:r>
-      <w:r>
-        <w:rPr>
-          <w:lang w:val="fr-CH"/>
-        </w:rPr>
-        <w:t xml:space="preserve">-10 | </w:t>
-      </w:r>
-      <w:r>
-        <w:rPr>
-          <w:lang w:val="fr-CH"/>
-        </w:rPr>
-        <w:t>5</w:t>
-      </w:r>
-      <w:r>
-        <w:rPr>
-          <w:lang w:val="fr-CH"/>
-        </w:rPr>
-        <w:t xml:space="preserve"> </w:t>
-      </w:r>
-      <w:r>
-        <w:rPr>
-          <w:lang w:val="fr-CH"/>
-        </w:rPr>
-        <w:t>)</w:t>
-      </w:r>
+    </w:p>
+    <w:p>
+      <w:pPr>
+        <w:rPr>
+          <w:b/>
+        </w:rPr>
+      </w:pPr>
+      <w:r>
+        <w:rPr>
+          <w:noProof/>
+        </w:rPr>
+        <w:drawing>
+          <wp:anchor distT="0" distB="0" distL="114300" distR="114300" simplePos="0" relativeHeight="251854848" behindDoc="0" locked="0" layoutInCell="1" allowOverlap="1" wp14:anchorId="074BEE01" wp14:editId="4B16901D">
+            <wp:simplePos x="0" y="0"/>
+            <wp:positionH relativeFrom="margin">
+              <wp:align>left</wp:align>
+            </wp:positionH>
+            <wp:positionV relativeFrom="paragraph">
+              <wp:posOffset>207645</wp:posOffset>
+            </wp:positionV>
+            <wp:extent cx="3272790" cy="3016250"/>
+            <wp:effectExtent l="0" t="0" r="3810" b="0"/>
+            <wp:wrapSquare wrapText="bothSides"/>
+            <wp:docPr id="34" name="Grafik 34"/>
+            <wp:cNvGraphicFramePr>
+              <a:graphicFrameLocks xmlns:a="http://schemas.openxmlformats.org/drawingml/2006/main" noChangeAspect="1"/>
+            </wp:cNvGraphicFramePr>
+            <a:graphic xmlns:a="http://schemas.openxmlformats.org/drawingml/2006/main">
+              <a:graphicData uri="http://schemas.openxmlformats.org/drawingml/2006/picture">
+                <pic:pic xmlns:pic="http://schemas.openxmlformats.org/drawingml/2006/picture">
+                  <pic:nvPicPr>
+                    <pic:cNvPr id="34" name="Bildschirmfoto 2018-12-21 um 14.14.21.png"/>
+                    <pic:cNvPicPr/>
+                  </pic:nvPicPr>
+                  <pic:blipFill>
+                    <a:blip r:embed="rId6" cstate="print">
+                      <a:extLst>
+                        <a:ext uri="{28A0092B-C50C-407E-A947-70E740481C1C}">
+                          <a14:useLocalDpi xmlns:a14="http://schemas.microsoft.com/office/drawing/2010/main" val="0"/>
+                        </a:ext>
+                      </a:extLst>
+                    </a:blip>
+                    <a:stretch>
+                      <a:fillRect/>
+                    </a:stretch>
+                  </pic:blipFill>
+                  <pic:spPr>
+                    <a:xfrm>
+                      <a:off x="0" y="0"/>
+                      <a:ext cx="3272790" cy="3016250"/>
+                    </a:xfrm>
+                    <a:prstGeom prst="rect">
+                      <a:avLst/>
+                    </a:prstGeom>
+                  </pic:spPr>
+                </pic:pic>
+              </a:graphicData>
+            </a:graphic>
+            <wp14:sizeRelH relativeFrom="page">
+              <wp14:pctWidth>0</wp14:pctWidth>
+            </wp14:sizeRelH>
+            <wp14:sizeRelV relativeFrom="page">
+              <wp14:pctHeight>0</wp14:pctHeight>
+            </wp14:sizeRelV>
+          </wp:anchor>
+        </w:drawing>
+      </w:r>
+    </w:p>
+    <w:p/>
+    <w:p>
+      <w:pPr>
+        <w:ind w:left="5664"/>
+      </w:pPr>
+      <w:r>
+        <w:t xml:space="preserve">Auch können wir unsere Bildpunkte an der Gerade Y = X spiegeln. Somit müssen wir nur noch die </w:t>
+      </w:r>
+      <w:r>
+        <w:t>ein Sechstel des Kreises berechnen</w:t>
+      </w:r>
+      <w:r>
+        <w:t xml:space="preserve">. Wir </w:t>
+      </w:r>
+      <w:r>
+        <w:t>konnten</w:t>
+      </w:r>
+      <w:r>
+        <w:t xml:space="preserve"> den Rechenaufwand </w:t>
+      </w:r>
+      <w:r>
+        <w:t>nochmals senken.</w:t>
+      </w:r>
+    </w:p>
+    <w:p>
+      <w:pPr>
+        <w:ind w:left="5664"/>
+      </w:pPr>
+      <w:r>
+        <w:t xml:space="preserve">Um die Koordinaten des neuen Kreispunktes zu erhalte, </w:t>
+      </w:r>
+      <w:r>
+        <w:t xml:space="preserve">tauschen wir die X und Y Koordinaten unseres </w:t>
+      </w:r>
+      <w:r>
+        <w:t>b</w:t>
+      </w:r>
+      <w:r>
+        <w:t>erechneten Punktes.</w:t>
+      </w:r>
+    </w:p>
+    <w:p>
+      <w:pPr>
+        <w:rPr>
+          <w:rFonts w:eastAsiaTheme="minorEastAsia"/>
+        </w:rPr>
+      </w:pPr>
+      <m:oMathPara>
+        <m:oMath>
+          <m:r>
+            <w:rPr>
+              <w:rFonts w:ascii="Cambria Math" w:hAnsi="Cambria Math"/>
+            </w:rPr>
+            <m:t>P(x  |  y ) ⟹ P’(</m:t>
+          </m:r>
+          <m:r>
+            <w:rPr>
+              <w:rFonts w:ascii="Cambria Math" w:hAnsi="Cambria Math"/>
+            </w:rPr>
+            <m:t>y</m:t>
+          </m:r>
+          <m:r>
+            <w:rPr>
+              <w:rFonts w:ascii="Cambria Math" w:hAnsi="Cambria Math"/>
+            </w:rPr>
+            <m:t xml:space="preserve">  |  </m:t>
+          </m:r>
+          <m:r>
+            <w:rPr>
+              <w:rFonts w:ascii="Cambria Math" w:hAnsi="Cambria Math"/>
+            </w:rPr>
+            <m:t>x</m:t>
+          </m:r>
+          <m:r>
+            <w:rPr>
+              <w:rFonts w:ascii="Cambria Math" w:hAnsi="Cambria Math"/>
+            </w:rPr>
+            <m:t>)</m:t>
+          </m:r>
+        </m:oMath>
+      </m:oMathPara>
+    </w:p>
+    <w:p>
+      <m:oMathPara>
+        <m:oMath>
+          <m:r>
+            <w:rPr>
+              <w:rFonts w:ascii="Cambria Math" w:hAnsi="Cambria Math"/>
+            </w:rPr>
+            <m:t>P(</m:t>
+          </m:r>
+          <m:r>
+            <w:rPr>
+              <w:rFonts w:ascii="Cambria Math" w:hAnsi="Cambria Math"/>
+            </w:rPr>
+            <m:t>2</m:t>
+          </m:r>
+          <m:r>
+            <w:rPr>
+              <w:rFonts w:ascii="Cambria Math" w:hAnsi="Cambria Math"/>
+            </w:rPr>
+            <m:t xml:space="preserve">  |   </m:t>
+          </m:r>
+          <m:r>
+            <w:rPr>
+              <w:rFonts w:ascii="Cambria Math" w:hAnsi="Cambria Math"/>
+            </w:rPr>
+            <m:t>2.5</m:t>
+          </m:r>
+          <m:r>
+            <w:rPr>
+              <w:rFonts w:ascii="Cambria Math" w:hAnsi="Cambria Math"/>
+            </w:rPr>
+            <m:t>) ⟹ P’(</m:t>
+          </m:r>
+          <m:r>
+            <w:rPr>
+              <w:rFonts w:ascii="Cambria Math" w:hAnsi="Cambria Math"/>
+            </w:rPr>
+            <m:t>2.5</m:t>
+          </m:r>
+          <m:r>
+            <w:rPr>
+              <w:rFonts w:ascii="Cambria Math" w:hAnsi="Cambria Math"/>
+            </w:rPr>
+            <m:t xml:space="preserve">  |  </m:t>
+          </m:r>
+          <m:r>
+            <w:rPr>
+              <w:rFonts w:ascii="Cambria Math" w:hAnsi="Cambria Math"/>
+            </w:rPr>
+            <m:t>2</m:t>
+          </m:r>
+          <m:r>
+            <w:rPr>
+              <w:rFonts w:ascii="Cambria Math" w:hAnsi="Cambria Math"/>
+            </w:rPr>
+            <m:t>)</m:t>
+          </m:r>
+        </m:oMath>
+      </m:oMathPara>
     </w:p>
     <w:p>
       <w:pPr>
@@ -663,2334 +805,439 @@
       </w:pPr>
     </w:p>
     <w:p>
-      <w:r>
-        <w:t>Spiegelung an der X-Achse:</w:t>
+      <w:pPr>
+        <w:rPr>
+          <w:b/>
+        </w:rPr>
+      </w:pPr>
+      <w:r>
+        <w:rPr>
+          <w:b/>
+        </w:rPr>
+        <w:t xml:space="preserve">Spiegelung an </w:t>
+      </w:r>
+      <w:r>
+        <w:rPr>
+          <w:b/>
+        </w:rPr>
+        <w:t>der</w:t>
+      </w:r>
+      <w:r>
+        <w:rPr>
+          <w:b/>
+        </w:rPr>
+        <w:t xml:space="preserve"> Y=-</w:t>
+      </w:r>
+      <w:proofErr w:type="gramStart"/>
+      <w:r>
+        <w:rPr>
+          <w:b/>
+        </w:rPr>
+        <w:t>X Achse</w:t>
+      </w:r>
+      <w:proofErr w:type="gramEnd"/>
+      <w:r>
+        <w:rPr>
+          <w:b/>
+        </w:rPr>
+        <w:t>:</w:t>
       </w:r>
     </w:p>
     <w:p>
-      <w:r>
-        <w:rPr>
+      <w:pPr>
+        <w:rPr>
+          <w:b/>
+        </w:rPr>
+      </w:pPr>
+      <w:r>
+        <w:rPr>
+          <w:b/>
           <w:noProof/>
         </w:rPr>
-        <mc:AlternateContent>
-          <mc:Choice Requires="wps">
-            <w:drawing>
-              <wp:anchor distT="0" distB="0" distL="114300" distR="114300" simplePos="0" relativeHeight="251689984" behindDoc="0" locked="0" layoutInCell="1" allowOverlap="1" wp14:anchorId="5079F3D1" wp14:editId="21F9BA86">
-                <wp:simplePos x="0" y="0"/>
-                <wp:positionH relativeFrom="column">
-                  <wp:posOffset>1432484</wp:posOffset>
-                </wp:positionH>
-                <wp:positionV relativeFrom="paragraph">
-                  <wp:posOffset>280035</wp:posOffset>
-                </wp:positionV>
-                <wp:extent cx="305" cy="2769565"/>
-                <wp:effectExtent l="0" t="0" r="38100" b="31115"/>
-                <wp:wrapNone/>
-                <wp:docPr id="27" name="Gerader Verbinder 27"/>
-                <wp:cNvGraphicFramePr/>
-                <a:graphic xmlns:a="http://schemas.openxmlformats.org/drawingml/2006/main">
-                  <a:graphicData uri="http://schemas.microsoft.com/office/word/2010/wordprocessingShape">
-                    <wps:wsp>
-                      <wps:cNvCnPr/>
-                      <wps:spPr>
-                        <a:xfrm>
-                          <a:off x="0" y="0"/>
-                          <a:ext cx="305" cy="2769565"/>
-                        </a:xfrm>
-                        <a:prstGeom prst="line">
-                          <a:avLst/>
-                        </a:prstGeom>
-                      </wps:spPr>
-                      <wps:style>
-                        <a:lnRef idx="3">
-                          <a:schemeClr val="dk1"/>
-                        </a:lnRef>
-                        <a:fillRef idx="0">
-                          <a:schemeClr val="dk1"/>
-                        </a:fillRef>
-                        <a:effectRef idx="2">
-                          <a:schemeClr val="dk1"/>
-                        </a:effectRef>
-                        <a:fontRef idx="minor">
-                          <a:schemeClr val="tx1"/>
-                        </a:fontRef>
-                      </wps:style>
-                      <wps:bodyPr/>
-                    </wps:wsp>
-                  </a:graphicData>
-                </a:graphic>
-                <wp14:sizeRelH relativeFrom="margin">
-                  <wp14:pctWidth>0</wp14:pctWidth>
-                </wp14:sizeRelH>
-                <wp14:sizeRelV relativeFrom="margin">
-                  <wp14:pctHeight>0</wp14:pctHeight>
-                </wp14:sizeRelV>
-              </wp:anchor>
-            </w:drawing>
-          </mc:Choice>
-          <mc:Fallback>
-            <w:pict>
-              <v:line w14:anchorId="2894EA26" id="Gerader Verbinder 27" o:spid="_x0000_s1026" style="position:absolute;z-index:251689984;visibility:visible;mso-wrap-style:square;mso-width-percent:0;mso-height-percent:0;mso-wrap-distance-left:9pt;mso-wrap-distance-top:0;mso-wrap-distance-right:9pt;mso-wrap-distance-bottom:0;mso-position-horizontal:absolute;mso-position-horizontal-relative:text;mso-position-vertical:absolute;mso-position-vertical-relative:text;mso-width-percent:0;mso-height-percent:0;mso-width-relative:margin;mso-height-relative:margin" from="112.8pt,22.05pt" to="112.8pt,240.15pt" o:gfxdata="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" strokecolor="black [3200]" strokeweight="1.5pt">
-                <v:stroke joinstyle="miter"/>
-              </v:line>
-            </w:pict>
-          </mc:Fallback>
-        </mc:AlternateContent>
+        <w:drawing>
+          <wp:anchor distT="0" distB="0" distL="114300" distR="114300" simplePos="0" relativeHeight="251855872" behindDoc="0" locked="0" layoutInCell="1" allowOverlap="1" wp14:anchorId="4AD3131A" wp14:editId="5BB32F48">
+            <wp:simplePos x="0" y="0"/>
+            <wp:positionH relativeFrom="margin">
+              <wp:align>left</wp:align>
+            </wp:positionH>
+            <wp:positionV relativeFrom="paragraph">
+              <wp:posOffset>251460</wp:posOffset>
+            </wp:positionV>
+            <wp:extent cx="3308350" cy="3152775"/>
+            <wp:effectExtent l="0" t="0" r="6350" b="9525"/>
+            <wp:wrapSquare wrapText="bothSides"/>
+            <wp:docPr id="5" name="Grafik 5" descr="Ein Bild, das Text, Karte enthält.&#10;&#10;Automatisch generierte Beschreibung"/>
+            <wp:cNvGraphicFramePr>
+              <a:graphicFrameLocks xmlns:a="http://schemas.openxmlformats.org/drawingml/2006/main" noChangeAspect="1"/>
+            </wp:cNvGraphicFramePr>
+            <a:graphic xmlns:a="http://schemas.openxmlformats.org/drawingml/2006/main">
+              <a:graphicData uri="http://schemas.openxmlformats.org/drawingml/2006/picture">
+                <pic:pic xmlns:pic="http://schemas.openxmlformats.org/drawingml/2006/picture">
+                  <pic:nvPicPr>
+                    <pic:cNvPr id="5" name="Bildschirmfoto 2018-12-21 um 14.13.24.png"/>
+                    <pic:cNvPicPr/>
+                  </pic:nvPicPr>
+                  <pic:blipFill>
+                    <a:blip r:embed="rId7" cstate="print">
+                      <a:extLst>
+                        <a:ext uri="{28A0092B-C50C-407E-A947-70E740481C1C}">
+                          <a14:useLocalDpi xmlns:a14="http://schemas.microsoft.com/office/drawing/2010/main" val="0"/>
+                        </a:ext>
+                      </a:extLst>
+                    </a:blip>
+                    <a:stretch>
+                      <a:fillRect/>
+                    </a:stretch>
+                  </pic:blipFill>
+                  <pic:spPr>
+                    <a:xfrm>
+                      <a:off x="0" y="0"/>
+                      <a:ext cx="3308350" cy="3152775"/>
+                    </a:xfrm>
+                    <a:prstGeom prst="rect">
+                      <a:avLst/>
+                    </a:prstGeom>
+                  </pic:spPr>
+                </pic:pic>
+              </a:graphicData>
+            </a:graphic>
+            <wp14:sizeRelH relativeFrom="margin">
+              <wp14:pctWidth>0</wp14:pctWidth>
+            </wp14:sizeRelH>
+            <wp14:sizeRelV relativeFrom="margin">
+              <wp14:pctHeight>0</wp14:pctHeight>
+            </wp14:sizeRelV>
+          </wp:anchor>
+        </w:drawing>
       </w:r>
     </w:p>
     <w:p>
       <w:pPr>
         <w:ind w:left="5664"/>
       </w:pPr>
-      <w:r>
-        <w:rPr>
-          <w:noProof/>
-        </w:rPr>
-        <mc:AlternateContent>
-          <mc:Choice Requires="wps">
-            <w:drawing>
-              <wp:anchor distT="0" distB="0" distL="114300" distR="114300" simplePos="0" relativeHeight="251692032" behindDoc="0" locked="0" layoutInCell="1" allowOverlap="1" wp14:anchorId="02D07F59" wp14:editId="4E8C081D">
-                <wp:simplePos x="0" y="0"/>
-                <wp:positionH relativeFrom="column">
-                  <wp:posOffset>1645476</wp:posOffset>
-                </wp:positionH>
-                <wp:positionV relativeFrom="paragraph">
-                  <wp:posOffset>442875</wp:posOffset>
-                </wp:positionV>
-                <wp:extent cx="95250" cy="95250"/>
-                <wp:effectExtent l="0" t="0" r="19050" b="19050"/>
-                <wp:wrapNone/>
-                <wp:docPr id="30" name="Flussdiagramm: Verbinder 30"/>
-                <wp:cNvGraphicFramePr/>
-                <a:graphic xmlns:a="http://schemas.openxmlformats.org/drawingml/2006/main">
-                  <a:graphicData uri="http://schemas.microsoft.com/office/word/2010/wordprocessingShape">
-                    <wps:wsp>
-                      <wps:cNvSpPr/>
-                      <wps:spPr>
-                        <a:xfrm rot="5400000">
-                          <a:off x="0" y="0"/>
-                          <a:ext cx="95250" cy="95250"/>
-                        </a:xfrm>
-                        <a:prstGeom prst="flowChartConnector">
-                          <a:avLst/>
-                        </a:prstGeom>
-                      </wps:spPr>
-                      <wps:style>
-                        <a:lnRef idx="2">
-                          <a:schemeClr val="accent2">
-                            <a:shade val="50000"/>
-                          </a:schemeClr>
-                        </a:lnRef>
-                        <a:fillRef idx="1">
-                          <a:schemeClr val="accent2"/>
-                        </a:fillRef>
-                        <a:effectRef idx="0">
-                          <a:schemeClr val="accent2"/>
-                        </a:effectRef>
-                        <a:fontRef idx="minor">
-                          <a:schemeClr val="lt1"/>
-                        </a:fontRef>
-                      </wps:style>
-                      <wps:bodyPr rot="0" spcFirstLastPara="0" vertOverflow="overflow" horzOverflow="overflow" vert="horz" wrap="square" lIns="91440" tIns="45720" rIns="91440" bIns="45720" numCol="1" spcCol="0" rtlCol="0" fromWordArt="0" anchor="ctr" anchorCtr="0" forceAA="0" compatLnSpc="1">
-                        <a:prstTxWarp prst="textNoShape">
-                          <a:avLst/>
-                        </a:prstTxWarp>
-                        <a:noAutofit/>
-                      </wps:bodyPr>
-                    </wps:wsp>
-                  </a:graphicData>
-                </a:graphic>
-                <wp14:sizeRelH relativeFrom="margin">
-                  <wp14:pctWidth>0</wp14:pctWidth>
-                </wp14:sizeRelH>
-                <wp14:sizeRelV relativeFrom="margin">
-                  <wp14:pctHeight>0</wp14:pctHeight>
-                </wp14:sizeRelV>
-              </wp:anchor>
-            </w:drawing>
-          </mc:Choice>
-          <mc:Fallback>
-            <w:pict>
-              <v:shape w14:anchorId="2C66C19C" id="Flussdiagramm: Verbinder 30" o:spid="_x0000_s1026" type="#_x0000_t120" style="position:absolute;margin-left:129.55pt;margin-top:34.85pt;width:7.5pt;height:7.5pt;rotation:90;z-index:251692032;visibility:visible;mso-wrap-style:square;mso-width-percent:0;mso-height-percent:0;mso-wrap-distance-left:9pt;mso-wrap-distance-top:0;mso-wrap-distance-right:9pt;mso-wrap-distance-bottom:0;mso-position-horizontal:absolute;mso-position-horizontal-relative:text;mso-position-vertical:absolute;mso-position-vertical-relative:text;mso-width-percent:0;mso-height-percent:0;mso-width-relative:margin;mso-height-relative:margin;v-text-anchor:middle" o:gfxdata="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" fillcolor="#ed7d31 [3205]" strokecolor="#823b0b [1605]" strokeweight="1pt">
-                <v:stroke joinstyle="miter"/>
-              </v:shape>
-            </w:pict>
-          </mc:Fallback>
-        </mc:AlternateContent>
-      </w:r>
-      <w:r>
-        <w:rPr>
-          <w:noProof/>
-        </w:rPr>
-        <mc:AlternateContent>
-          <mc:Choice Requires="wps">
-            <w:drawing>
-              <wp:anchor distT="0" distB="0" distL="114300" distR="114300" simplePos="0" relativeHeight="251688960" behindDoc="0" locked="0" layoutInCell="1" allowOverlap="1" wp14:anchorId="0C7CA95D" wp14:editId="257A0929">
-                <wp:simplePos x="0" y="0"/>
-                <wp:positionH relativeFrom="margin">
-                  <wp:posOffset>510769</wp:posOffset>
-                </wp:positionH>
-                <wp:positionV relativeFrom="paragraph">
-                  <wp:posOffset>452297</wp:posOffset>
-                </wp:positionV>
-                <wp:extent cx="1819275" cy="1819275"/>
-                <wp:effectExtent l="0" t="0" r="28575" b="28575"/>
-                <wp:wrapNone/>
-                <wp:docPr id="28" name="Kreis: nicht ausgefüllt 28"/>
-                <wp:cNvGraphicFramePr/>
-                <a:graphic xmlns:a="http://schemas.openxmlformats.org/drawingml/2006/main">
-                  <a:graphicData uri="http://schemas.microsoft.com/office/word/2010/wordprocessingShape">
-                    <wps:wsp>
-                      <wps:cNvSpPr/>
-                      <wps:spPr>
-                        <a:xfrm>
-                          <a:off x="0" y="0"/>
-                          <a:ext cx="1819275" cy="1819275"/>
-                        </a:xfrm>
-                        <a:prstGeom prst="donut">
-                          <a:avLst>
-                            <a:gd name="adj" fmla="val 646"/>
-                          </a:avLst>
-                        </a:prstGeom>
-                      </wps:spPr>
-                      <wps:style>
-                        <a:lnRef idx="2">
-                          <a:schemeClr val="accent1">
-                            <a:shade val="50000"/>
-                          </a:schemeClr>
-                        </a:lnRef>
-                        <a:fillRef idx="1">
-                          <a:schemeClr val="accent1"/>
-                        </a:fillRef>
-                        <a:effectRef idx="0">
-                          <a:schemeClr val="accent1"/>
-                        </a:effectRef>
-                        <a:fontRef idx="minor">
-                          <a:schemeClr val="lt1"/>
-                        </a:fontRef>
-                      </wps:style>
-                      <wps:bodyPr rot="0" spcFirstLastPara="0" vertOverflow="overflow" horzOverflow="overflow" vert="horz" wrap="square" lIns="91440" tIns="45720" rIns="91440" bIns="45720" numCol="1" spcCol="0" rtlCol="0" fromWordArt="0" anchor="ctr" anchorCtr="0" forceAA="0" compatLnSpc="1">
-                        <a:prstTxWarp prst="textNoShape">
-                          <a:avLst/>
-                        </a:prstTxWarp>
-                        <a:noAutofit/>
-                      </wps:bodyPr>
-                    </wps:wsp>
-                  </a:graphicData>
-                </a:graphic>
-                <wp14:sizeRelH relativeFrom="margin">
-                  <wp14:pctWidth>0</wp14:pctWidth>
-                </wp14:sizeRelH>
-                <wp14:sizeRelV relativeFrom="margin">
-                  <wp14:pctHeight>0</wp14:pctHeight>
-                </wp14:sizeRelV>
-              </wp:anchor>
-            </w:drawing>
-          </mc:Choice>
-          <mc:Fallback>
-            <w:pict>
-              <v:shape w14:anchorId="6F806751" id="Kreis: nicht ausgefüllt 28" o:spid="_x0000_s1026" type="#_x0000_t23" style="position:absolute;margin-left:40.2pt;margin-top:35.6pt;width:143.25pt;height:143.25pt;z-index:251688960;visibility:visible;mso-wrap-style:square;mso-width-percent:0;mso-height-percent:0;mso-wrap-distance-left:9pt;mso-wrap-distance-top:0;mso-wrap-distance-right:9pt;mso-wrap-distance-bottom:0;mso-position-horizontal:absolute;mso-position-horizontal-relative:margin;mso-position-vertical:absolute;mso-position-vertical-relative:text;mso-width-percent:0;mso-height-percent:0;mso-width-relative:margin;mso-height-relative:margin;v-text-anchor:middle" o:gfxdata="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" adj="140" fillcolor="#4472c4 [3204]" strokecolor="#1f3763 [1604]" strokeweight="1pt">
-                <v:stroke joinstyle="miter"/>
-                <w10:wrap anchorx="margin"/>
-              </v:shape>
-            </w:pict>
-          </mc:Fallback>
-        </mc:AlternateContent>
-      </w:r>
-      <w:r>
-        <w:t>Dieselbe</w:t>
-      </w:r>
-      <w:r>
-        <w:t xml:space="preserve"> Spiegelung wie an der Y-Achse k</w:t>
-      </w:r>
-      <w:r>
-        <w:t>ö</w:t>
-      </w:r>
-      <w:r>
-        <w:t>nnen wir auch an der</w:t>
-      </w:r>
-      <w:r>
-        <w:t xml:space="preserve"> X-Achse vornehmen.</w:t>
-      </w:r>
-      <w:r>
-        <w:t xml:space="preserve"> Wir haben nun die Menge an Kreispunkten, die wir berechnen müssen ein weiteres Mal halbiert.</w:t>
-      </w:r>
     </w:p>
     <w:p>
       <w:pPr>
         <w:ind w:left="5664"/>
       </w:pPr>
       <w:r>
+        <w:t xml:space="preserve">Dieselbe Spiegelung wie an der </w:t>
+      </w:r>
+      <w:r>
+        <w:t xml:space="preserve">Geraden </w:t>
+      </w:r>
+      <m:oMath>
+        <m:r>
+          <w:rPr>
+            <w:rFonts w:ascii="Cambria Math" w:hAnsi="Cambria Math"/>
+          </w:rPr>
+          <m:t>f</m:t>
+        </m:r>
+        <m:d>
+          <m:dPr>
+            <m:ctrlPr>
+              <w:rPr>
+                <w:rFonts w:ascii="Cambria Math" w:hAnsi="Cambria Math"/>
+                <w:i/>
+              </w:rPr>
+            </m:ctrlPr>
+          </m:dPr>
+          <m:e>
+            <m:r>
+              <w:rPr>
+                <w:rFonts w:ascii="Cambria Math" w:hAnsi="Cambria Math"/>
+              </w:rPr>
+              <m:t>x</m:t>
+            </m:r>
+          </m:e>
+        </m:d>
+        <m:r>
+          <w:rPr>
+            <w:rFonts w:ascii="Cambria Math" w:hAnsi="Cambria Math"/>
+          </w:rPr>
+          <m:t>=x</m:t>
+        </m:r>
+      </m:oMath>
+      <w:r>
+        <w:t xml:space="preserve"> </w:t>
+      </w:r>
+      <w:r>
+        <w:t xml:space="preserve">können wir auch an der </w:t>
+      </w:r>
+      <w:r>
+        <w:t xml:space="preserve">Geraden </w:t>
+      </w:r>
+      <m:oMath>
+        <m:r>
+          <w:rPr>
+            <w:rFonts w:ascii="Cambria Math" w:hAnsi="Cambria Math"/>
+          </w:rPr>
+          <m:t>f</m:t>
+        </m:r>
+        <m:d>
+          <m:dPr>
+            <m:ctrlPr>
+              <w:rPr>
+                <w:rFonts w:ascii="Cambria Math" w:hAnsi="Cambria Math"/>
+                <w:i/>
+              </w:rPr>
+            </m:ctrlPr>
+          </m:dPr>
+          <m:e>
+            <m:r>
+              <w:rPr>
+                <w:rFonts w:ascii="Cambria Math" w:hAnsi="Cambria Math"/>
+              </w:rPr>
+              <m:t>x</m:t>
+            </m:r>
+          </m:e>
+        </m:d>
+        <m:r>
+          <w:rPr>
+            <w:rFonts w:ascii="Cambria Math" w:hAnsi="Cambria Math"/>
+          </w:rPr>
+          <m:t>=</m:t>
+        </m:r>
+        <m:r>
+          <w:rPr>
+            <w:rFonts w:ascii="Cambria Math" w:hAnsi="Cambria Math"/>
+          </w:rPr>
+          <m:t>-</m:t>
+        </m:r>
+        <m:r>
+          <w:rPr>
+            <w:rFonts w:ascii="Cambria Math" w:hAnsi="Cambria Math"/>
+          </w:rPr>
+          <m:t>x</m:t>
+        </m:r>
+      </m:oMath>
+      <w:r>
+        <w:t xml:space="preserve"> vornehmen. Wir haben nun die </w:t>
+      </w:r>
+      <w:r>
+        <w:t xml:space="preserve">originale </w:t>
+      </w:r>
+      <w:r>
+        <w:t xml:space="preserve">Menge an </w:t>
+      </w:r>
+      <w:r>
+        <w:t>P</w:t>
+      </w:r>
+      <w:r>
+        <w:t>unkten, die wir berechnen müssen</w:t>
+      </w:r>
+      <w:r>
+        <w:t>,</w:t>
+      </w:r>
+      <w:r>
+        <w:t xml:space="preserve"> </w:t>
+      </w:r>
+      <w:r>
+        <w:t>um ein achtfaches verkleinert.</w:t>
+      </w:r>
+    </w:p>
+    <w:p>
+      <w:pPr>
+        <w:rPr>
+          <w:rFonts w:eastAsiaTheme="minorEastAsia"/>
+        </w:rPr>
+      </w:pPr>
+      <m:oMathPara>
+        <m:oMath>
+          <m:r>
+            <w:rPr>
+              <w:rFonts w:ascii="Cambria Math" w:hAnsi="Cambria Math"/>
+            </w:rPr>
+            <m:t>P(x  |  y ) ⟹ P’(</m:t>
+          </m:r>
+          <m:r>
+            <w:rPr>
+              <w:rFonts w:ascii="Cambria Math" w:hAnsi="Cambria Math"/>
+            </w:rPr>
+            <m:t>-</m:t>
+          </m:r>
+          <m:r>
+            <w:rPr>
+              <w:rFonts w:ascii="Cambria Math" w:hAnsi="Cambria Math"/>
+            </w:rPr>
+            <m:t>y</m:t>
+          </m:r>
+          <m:r>
+            <w:rPr>
+              <w:rFonts w:ascii="Cambria Math" w:hAnsi="Cambria Math"/>
+            </w:rPr>
+            <m:t xml:space="preserve">  </m:t>
+          </m:r>
+          <m:r>
+            <w:rPr>
+              <w:rFonts w:ascii="Cambria Math" w:hAnsi="Cambria Math"/>
+            </w:rPr>
+            <m:t>|</m:t>
+          </m:r>
+          <m:r>
+            <w:rPr>
+              <w:rFonts w:ascii="Cambria Math" w:hAnsi="Cambria Math"/>
+            </w:rPr>
+            <m:t xml:space="preserve"> -</m:t>
+          </m:r>
+          <m:r>
+            <w:rPr>
+              <w:rFonts w:ascii="Cambria Math" w:hAnsi="Cambria Math"/>
+            </w:rPr>
+            <m:t>x)</m:t>
+          </m:r>
+        </m:oMath>
+      </m:oMathPara>
+    </w:p>
+    <w:p>
+      <w:pPr>
+        <w:rPr>
+          <w:rFonts w:eastAsiaTheme="minorEastAsia"/>
+        </w:rPr>
+      </w:pPr>
+      <m:oMathPara>
+        <m:oMath>
+          <m:r>
+            <w:rPr>
+              <w:rFonts w:ascii="Cambria Math" w:hAnsi="Cambria Math"/>
+            </w:rPr>
+            <m:t>P</m:t>
+          </m:r>
+          <m:d>
+            <m:dPr>
+              <m:endChr m:val="|"/>
+              <m:ctrlPr>
+                <w:rPr>
+                  <w:rFonts w:ascii="Cambria Math" w:hAnsi="Cambria Math"/>
+                  <w:i/>
+                </w:rPr>
+              </m:ctrlPr>
+            </m:dPr>
+            <m:e>
+              <m:r>
+                <w:rPr>
+                  <w:rFonts w:ascii="Cambria Math" w:hAnsi="Cambria Math"/>
+                </w:rPr>
+                <m:t>2</m:t>
+              </m:r>
+              <m:r>
+                <w:rPr>
+                  <w:rFonts w:ascii="Cambria Math" w:hAnsi="Cambria Math"/>
+                </w:rPr>
+                <m:t xml:space="preserve">  </m:t>
+              </m:r>
+            </m:e>
+          </m:d>
+          <m:r>
+            <w:rPr>
+              <w:rFonts w:ascii="Cambria Math" w:hAnsi="Cambria Math"/>
+            </w:rPr>
+            <m:t xml:space="preserve"> 2.5</m:t>
+          </m:r>
+          <m:r>
+            <w:rPr>
+              <w:rFonts w:ascii="Cambria Math" w:hAnsi="Cambria Math"/>
+            </w:rPr>
+            <m:t>) ⟹ P’</m:t>
+          </m:r>
+          <m:d>
+            <m:dPr>
+              <m:endChr m:val="|"/>
+              <m:ctrlPr>
+                <w:rPr>
+                  <w:rFonts w:ascii="Cambria Math" w:hAnsi="Cambria Math"/>
+                  <w:i/>
+                </w:rPr>
+              </m:ctrlPr>
+            </m:dPr>
+            <m:e>
+              <m:r>
+                <w:rPr>
+                  <w:rFonts w:ascii="Cambria Math" w:hAnsi="Cambria Math"/>
+                </w:rPr>
+                <m:t>-2.5</m:t>
+              </m:r>
+              <m:r>
+                <w:rPr>
+                  <w:rFonts w:ascii="Cambria Math" w:hAnsi="Cambria Math"/>
+                </w:rPr>
+                <m:t xml:space="preserve">  </m:t>
+              </m:r>
+            </m:e>
+          </m:d>
+          <m:r>
+            <w:rPr>
+              <w:rFonts w:ascii="Cambria Math" w:hAnsi="Cambria Math"/>
+            </w:rPr>
+            <m:t>-2</m:t>
+          </m:r>
+          <m:r>
+            <w:rPr>
+              <w:rFonts w:ascii="Cambria Math" w:hAnsi="Cambria Math"/>
+            </w:rPr>
+            <m:t>)</m:t>
+          </m:r>
+        </m:oMath>
+      </m:oMathPara>
+    </w:p>
+    <w:p>
+      <w:pPr>
+        <w:rPr>
+          <w:lang w:val="fr-CH"/>
+        </w:rPr>
+      </w:pPr>
+      <w:r>
+        <w:rPr>
+          <w:lang w:val="fr-CH"/>
+        </w:rPr>
+        <w:br w:type="page"/>
+      </w:r>
+    </w:p>
+    <w:p>
+      <w:pPr>
+        <w:rPr>
+          <w:b/>
+        </w:rPr>
+      </w:pPr>
+      <w:r>
+        <w:rPr>
+          <w:b/>
+        </w:rPr>
+        <w:lastRenderedPageBreak/>
+        <w:t>Spiegelung an allen Achsen</w:t>
+      </w:r>
+      <w:r>
+        <w:rPr>
+          <w:b/>
+        </w:rPr>
+        <w:t>:</w:t>
+      </w:r>
+    </w:p>
+    <w:p>
+      <w:pPr>
+        <w:rPr>
+          <w:b/>
+        </w:rPr>
+      </w:pPr>
+    </w:p>
+    <w:p>
+      <w:r>
         <w:rPr>
           <w:noProof/>
         </w:rPr>
         <mc:AlternateContent>
           <mc:Choice Requires="wps">
             <w:drawing>
-              <wp:anchor distT="0" distB="0" distL="114300" distR="114300" simplePos="0" relativeHeight="251691008" behindDoc="0" locked="0" layoutInCell="1" allowOverlap="1" wp14:anchorId="55BE4275" wp14:editId="7B15A5A4">
+              <wp:anchor distT="45720" distB="45720" distL="114300" distR="114300" simplePos="0" relativeHeight="251745280" behindDoc="0" locked="0" layoutInCell="1" allowOverlap="1" wp14:anchorId="480C065A" wp14:editId="535B6D3C">
                 <wp:simplePos x="0" y="0"/>
                 <wp:positionH relativeFrom="margin">
-                  <wp:align>left</wp:align>
+                  <wp:posOffset>376555</wp:posOffset>
                 </wp:positionH>
                 <wp:positionV relativeFrom="paragraph">
-                  <wp:posOffset>142418</wp:posOffset>
+                  <wp:posOffset>116205</wp:posOffset>
                 </wp:positionV>
-                <wp:extent cx="2971800" cy="9525"/>
-                <wp:effectExtent l="0" t="0" r="19050" b="28575"/>
-                <wp:wrapNone/>
-                <wp:docPr id="29" name="Gerader Verbinder 29"/>
-                <wp:cNvGraphicFramePr/>
-                <a:graphic xmlns:a="http://schemas.openxmlformats.org/drawingml/2006/main">
-                  <a:graphicData uri="http://schemas.microsoft.com/office/word/2010/wordprocessingShape">
-                    <wps:wsp>
-                      <wps:cNvCnPr/>
-                      <wps:spPr>
-                        <a:xfrm flipH="1">
-                          <a:off x="0" y="0"/>
-                          <a:ext cx="2971800" cy="9525"/>
-                        </a:xfrm>
-                        <a:prstGeom prst="line">
-                          <a:avLst/>
-                        </a:prstGeom>
-                      </wps:spPr>
-                      <wps:style>
-                        <a:lnRef idx="3">
-                          <a:schemeClr val="dk1"/>
-                        </a:lnRef>
-                        <a:fillRef idx="0">
-                          <a:schemeClr val="dk1"/>
-                        </a:fillRef>
-                        <a:effectRef idx="2">
-                          <a:schemeClr val="dk1"/>
-                        </a:effectRef>
-                        <a:fontRef idx="minor">
-                          <a:schemeClr val="tx1"/>
-                        </a:fontRef>
-                      </wps:style>
-                      <wps:bodyPr/>
-                    </wps:wsp>
-                  </a:graphicData>
-                </a:graphic>
-                <wp14:sizeRelH relativeFrom="margin">
-                  <wp14:pctWidth>0</wp14:pctWidth>
-                </wp14:sizeRelH>
-                <wp14:sizeRelV relativeFrom="margin">
-                  <wp14:pctHeight>0</wp14:pctHeight>
-                </wp14:sizeRelV>
-              </wp:anchor>
-            </w:drawing>
-          </mc:Choice>
-          <mc:Fallback>
-            <w:pict>
-              <v:line w14:anchorId="1A01BF56" id="Gerader Verbinder 29" o:spid="_x0000_s1026" style="position:absolute;flip:x;z-index:251691008;visibility:visible;mso-wrap-style:square;mso-width-percent:0;mso-height-percent:0;mso-wrap-distance-left:9pt;mso-wrap-distance-top:0;mso-wrap-distance-right:9pt;mso-wrap-distance-bottom:0;mso-position-horizontal:left;mso-position-horizontal-relative:margin;mso-position-vertical:absolute;mso-position-vertical-relative:text;mso-width-percent:0;mso-height-percent:0;mso-width-relative:margin;mso-height-relative:margin" from="0,11.2pt" to="234pt,11.95pt" o:gfxdata="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" strokecolor="black [3200]" strokeweight="1.5pt">
-                <v:stroke joinstyle="miter"/>
-                <w10:wrap anchorx="margin"/>
-              </v:line>
-            </w:pict>
-          </mc:Fallback>
-        </mc:AlternateContent>
-      </w:r>
-      <w:r>
-        <w:rPr>
-          <w:noProof/>
-          <w:color w:val="FF0000"/>
-        </w:rPr>
-        <mc:AlternateContent>
-          <mc:Choice Requires="wps">
-            <w:drawing>
-              <wp:anchor distT="0" distB="0" distL="114300" distR="114300" simplePos="0" relativeHeight="251694080" behindDoc="0" locked="0" layoutInCell="1" allowOverlap="1" wp14:anchorId="7A2E1B46" wp14:editId="4D50C41D">
-                <wp:simplePos x="0" y="0"/>
-                <wp:positionH relativeFrom="column">
-                  <wp:posOffset>936638</wp:posOffset>
-                </wp:positionH>
-                <wp:positionV relativeFrom="paragraph">
-                  <wp:posOffset>94781</wp:posOffset>
-                </wp:positionV>
-                <wp:extent cx="1532499" cy="106820"/>
-                <wp:effectExtent l="26988" t="11112" r="37782" b="37783"/>
-                <wp:wrapNone/>
-                <wp:docPr id="192" name="Pfeil: nach links und rechts 192"/>
-                <wp:cNvGraphicFramePr/>
-                <a:graphic xmlns:a="http://schemas.openxmlformats.org/drawingml/2006/main">
-                  <a:graphicData uri="http://schemas.microsoft.com/office/word/2010/wordprocessingShape">
-                    <wps:wsp>
-                      <wps:cNvSpPr/>
-                      <wps:spPr>
-                        <a:xfrm rot="5400000">
-                          <a:off x="0" y="0"/>
-                          <a:ext cx="1532499" cy="106820"/>
-                        </a:xfrm>
-                        <a:prstGeom prst="leftRightArrow">
-                          <a:avLst/>
-                        </a:prstGeom>
-                      </wps:spPr>
-                      <wps:style>
-                        <a:lnRef idx="2">
-                          <a:schemeClr val="accent2">
-                            <a:shade val="50000"/>
-                          </a:schemeClr>
-                        </a:lnRef>
-                        <a:fillRef idx="1">
-                          <a:schemeClr val="accent2"/>
-                        </a:fillRef>
-                        <a:effectRef idx="0">
-                          <a:schemeClr val="accent2"/>
-                        </a:effectRef>
-                        <a:fontRef idx="minor">
-                          <a:schemeClr val="lt1"/>
-                        </a:fontRef>
-                      </wps:style>
-                      <wps:bodyPr rot="0" spcFirstLastPara="0" vertOverflow="overflow" horzOverflow="overflow" vert="horz" wrap="square" lIns="91440" tIns="45720" rIns="91440" bIns="45720" numCol="1" spcCol="0" rtlCol="0" fromWordArt="0" anchor="ctr" anchorCtr="0" forceAA="0" compatLnSpc="1">
-                        <a:prstTxWarp prst="textNoShape">
-                          <a:avLst/>
-                        </a:prstTxWarp>
-                        <a:noAutofit/>
-                      </wps:bodyPr>
-                    </wps:wsp>
-                  </a:graphicData>
-                </a:graphic>
-                <wp14:sizeRelH relativeFrom="margin">
-                  <wp14:pctWidth>0</wp14:pctWidth>
-                </wp14:sizeRelH>
-                <wp14:sizeRelV relativeFrom="margin">
-                  <wp14:pctHeight>0</wp14:pctHeight>
-                </wp14:sizeRelV>
-              </wp:anchor>
-            </w:drawing>
-          </mc:Choice>
-          <mc:Fallback>
-            <w:pict>
-              <v:shape w14:anchorId="540C351F" id="Pfeil: nach links und rechts 192" o:spid="_x0000_s1026" type="#_x0000_t69" style="position:absolute;margin-left:73.75pt;margin-top:7.45pt;width:120.65pt;height:8.4pt;rotation:90;z-index:251694080;visibility:visible;mso-wrap-style:square;mso-width-percent:0;mso-height-percent:0;mso-wrap-distance-left:9pt;mso-wrap-distance-top:0;mso-wrap-distance-right:9pt;mso-wrap-distance-bottom:0;mso-position-horizontal:absolute;mso-position-horizontal-relative:text;mso-position-vertical:absolute;mso-position-vertical-relative:text;mso-width-percent:0;mso-height-percent:0;mso-width-relative:margin;mso-height-relative:margin;v-text-anchor:middle" o:gfxdata="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" adj="753" fillcolor="#ed7d31 [3205]" strokecolor="#823b0b [1605]" strokeweight="1pt"/>
-            </w:pict>
-          </mc:Fallback>
-        </mc:AlternateContent>
-      </w:r>
-      <w:r>
-        <w:t xml:space="preserve">Um die Koordinaten des neuen Kreispunktes zu erhalte, multiplizieren wir die </w:t>
-      </w:r>
-      <w:r>
-        <w:t>Y</w:t>
-      </w:r>
-      <w:r>
-        <w:t>-Koordinate unseres Originalpunktes mit -1.</w:t>
-      </w:r>
-    </w:p>
-    <w:p>
-      <w:pPr>
-        <w:ind w:left="5664"/>
-        <w:rPr>
-          <w:lang w:val="fr-CH"/>
-        </w:rPr>
-      </w:pPr>
-      <w:proofErr w:type="gramStart"/>
-      <w:r>
-        <w:rPr>
-          <w:lang w:val="fr-CH"/>
-        </w:rPr>
-        <w:t>P(</w:t>
-      </w:r>
-      <w:r>
-        <w:rPr>
-          <w:lang w:val="fr-CH"/>
-        </w:rPr>
-        <w:t xml:space="preserve"> </w:t>
-      </w:r>
-      <w:r>
-        <w:rPr>
-          <w:lang w:val="fr-CH"/>
-        </w:rPr>
-        <w:t>x</w:t>
-      </w:r>
-      <w:proofErr w:type="gramEnd"/>
-      <w:r>
-        <w:rPr>
-          <w:lang w:val="fr-CH"/>
-        </w:rPr>
-        <w:t xml:space="preserve"> | y</w:t>
-      </w:r>
-      <w:r>
-        <w:rPr>
-          <w:lang w:val="fr-CH"/>
-        </w:rPr>
-        <w:t xml:space="preserve"> </w:t>
-      </w:r>
-      <w:r>
-        <w:rPr>
-          <w:lang w:val="fr-CH"/>
-        </w:rPr>
-        <w:t>) =&gt; P’(</w:t>
-      </w:r>
-      <w:r>
-        <w:rPr>
-          <w:lang w:val="fr-CH"/>
-        </w:rPr>
-        <w:t xml:space="preserve"> </w:t>
-      </w:r>
-      <w:r>
-        <w:rPr>
-          <w:lang w:val="fr-CH"/>
-        </w:rPr>
-        <w:t>x</w:t>
-      </w:r>
-      <w:r>
-        <w:rPr>
-          <w:lang w:val="fr-CH"/>
-        </w:rPr>
-        <w:t xml:space="preserve"> | -</w:t>
-      </w:r>
-      <w:r>
-        <w:rPr>
-          <w:lang w:val="fr-CH"/>
-        </w:rPr>
-        <w:t>y</w:t>
-      </w:r>
-      <w:r>
-        <w:rPr>
-          <w:lang w:val="fr-CH"/>
-        </w:rPr>
-        <w:t xml:space="preserve"> </w:t>
-      </w:r>
-      <w:r>
-        <w:rPr>
-          <w:lang w:val="fr-CH"/>
-        </w:rPr>
-        <w:t>)</w:t>
-      </w:r>
-      <w:r>
-        <w:rPr>
-          <w:lang w:val="fr-CH"/>
-        </w:rPr>
-        <w:br/>
-      </w:r>
-      <w:r>
-        <w:rPr>
-          <w:noProof/>
-        </w:rPr>
-        <mc:AlternateContent>
-          <mc:Choice Requires="wps">
-            <w:drawing>
-              <wp:anchor distT="0" distB="0" distL="114300" distR="114300" simplePos="0" relativeHeight="251693056" behindDoc="0" locked="0" layoutInCell="1" allowOverlap="1" wp14:anchorId="32BBF1EA" wp14:editId="1A5FC16F">
-                <wp:simplePos x="0" y="0"/>
-                <wp:positionH relativeFrom="column">
-                  <wp:posOffset>1648156</wp:posOffset>
-                </wp:positionH>
-                <wp:positionV relativeFrom="paragraph">
-                  <wp:posOffset>133833</wp:posOffset>
-                </wp:positionV>
-                <wp:extent cx="95250" cy="95250"/>
-                <wp:effectExtent l="0" t="0" r="19050" b="19050"/>
-                <wp:wrapNone/>
-                <wp:docPr id="31" name="Flussdiagramm: Verbinder 31"/>
-                <wp:cNvGraphicFramePr/>
-                <a:graphic xmlns:a="http://schemas.openxmlformats.org/drawingml/2006/main">
-                  <a:graphicData uri="http://schemas.microsoft.com/office/word/2010/wordprocessingShape">
-                    <wps:wsp>
-                      <wps:cNvSpPr/>
-                      <wps:spPr>
-                        <a:xfrm rot="5400000">
-                          <a:off x="0" y="0"/>
-                          <a:ext cx="95250" cy="95250"/>
-                        </a:xfrm>
-                        <a:prstGeom prst="flowChartConnector">
-                          <a:avLst/>
-                        </a:prstGeom>
-                      </wps:spPr>
-                      <wps:style>
-                        <a:lnRef idx="2">
-                          <a:schemeClr val="accent2">
-                            <a:shade val="50000"/>
-                          </a:schemeClr>
-                        </a:lnRef>
-                        <a:fillRef idx="1">
-                          <a:schemeClr val="accent2"/>
-                        </a:fillRef>
-                        <a:effectRef idx="0">
-                          <a:schemeClr val="accent2"/>
-                        </a:effectRef>
-                        <a:fontRef idx="minor">
-                          <a:schemeClr val="lt1"/>
-                        </a:fontRef>
-                      </wps:style>
-                      <wps:bodyPr rot="0" spcFirstLastPara="0" vertOverflow="overflow" horzOverflow="overflow" vert="horz" wrap="square" lIns="91440" tIns="45720" rIns="91440" bIns="45720" numCol="1" spcCol="0" rtlCol="0" fromWordArt="0" anchor="ctr" anchorCtr="0" forceAA="0" compatLnSpc="1">
-                        <a:prstTxWarp prst="textNoShape">
-                          <a:avLst/>
-                        </a:prstTxWarp>
-                        <a:noAutofit/>
-                      </wps:bodyPr>
-                    </wps:wsp>
-                  </a:graphicData>
-                </a:graphic>
-                <wp14:sizeRelH relativeFrom="margin">
-                  <wp14:pctWidth>0</wp14:pctWidth>
-                </wp14:sizeRelH>
-                <wp14:sizeRelV relativeFrom="margin">
-                  <wp14:pctHeight>0</wp14:pctHeight>
-                </wp14:sizeRelV>
-              </wp:anchor>
-            </w:drawing>
-          </mc:Choice>
-          <mc:Fallback>
-            <w:pict>
-              <v:shape w14:anchorId="64BDE24A" id="Flussdiagramm: Verbinder 31" o:spid="_x0000_s1026" type="#_x0000_t120" style="position:absolute;margin-left:129.8pt;margin-top:10.55pt;width:7.5pt;height:7.5pt;rotation:90;z-index:251693056;visibility:visible;mso-wrap-style:square;mso-width-percent:0;mso-height-percent:0;mso-wrap-distance-left:9pt;mso-wrap-distance-top:0;mso-wrap-distance-right:9pt;mso-wrap-distance-bottom:0;mso-position-horizontal:absolute;mso-position-horizontal-relative:text;mso-position-vertical:absolute;mso-position-vertical-relative:text;mso-width-percent:0;mso-height-percent:0;mso-width-relative:margin;mso-height-relative:margin;v-text-anchor:middle" o:gfxdata="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" fillcolor="#ed7d31 [3205]" strokecolor="#823b0b [1605]" strokeweight="1pt">
-                <v:stroke joinstyle="miter"/>
-              </v:shape>
-            </w:pict>
-          </mc:Fallback>
-        </mc:AlternateContent>
-      </w:r>
-      <w:r>
-        <w:rPr>
-          <w:lang w:val="fr-CH"/>
-        </w:rPr>
-        <w:t>P(</w:t>
-      </w:r>
-      <w:r>
-        <w:rPr>
-          <w:lang w:val="fr-CH"/>
-        </w:rPr>
-        <w:t xml:space="preserve"> </w:t>
-      </w:r>
-      <w:r>
-        <w:rPr>
-          <w:lang w:val="fr-CH"/>
-        </w:rPr>
-        <w:t xml:space="preserve">10 | </w:t>
-      </w:r>
-      <w:r>
-        <w:rPr>
-          <w:lang w:val="fr-CH"/>
-        </w:rPr>
-        <w:t>2</w:t>
-      </w:r>
-      <w:r>
-        <w:rPr>
-          <w:lang w:val="fr-CH"/>
-        </w:rPr>
-        <w:t xml:space="preserve"> </w:t>
-      </w:r>
-      <w:r>
-        <w:rPr>
-          <w:lang w:val="fr-CH"/>
-        </w:rPr>
-        <w:t>) =&gt; P’(</w:t>
-      </w:r>
-      <w:r>
-        <w:rPr>
-          <w:lang w:val="fr-CH"/>
-        </w:rPr>
-        <w:t xml:space="preserve"> </w:t>
-      </w:r>
-      <w:r>
-        <w:rPr>
-          <w:lang w:val="fr-CH"/>
-        </w:rPr>
-        <w:t xml:space="preserve">10 | </w:t>
-      </w:r>
-      <w:r>
-        <w:rPr>
-          <w:lang w:val="fr-CH"/>
-        </w:rPr>
-        <w:t>-</w:t>
-      </w:r>
-      <w:r>
-        <w:rPr>
-          <w:lang w:val="fr-CH"/>
-        </w:rPr>
-        <w:t>2</w:t>
-      </w:r>
-      <w:r>
-        <w:rPr>
-          <w:lang w:val="fr-CH"/>
-        </w:rPr>
-        <w:t xml:space="preserve"> </w:t>
-      </w:r>
-      <w:r>
-        <w:rPr>
-          <w:lang w:val="fr-CH"/>
-        </w:rPr>
-        <w:t>)</w:t>
-      </w:r>
-    </w:p>
-    <w:p>
-      <w:pPr>
-        <w:ind w:left="5664"/>
-        <w:rPr>
-          <w:lang w:val="fr-CH"/>
-        </w:rPr>
-      </w:pPr>
-    </w:p>
-    <w:p>
-      <w:pPr>
-        <w:ind w:left="5664"/>
-        <w:rPr>
-          <w:lang w:val="fr-CH"/>
-        </w:rPr>
-      </w:pPr>
-    </w:p>
-    <w:p>
-      <w:pPr>
-        <w:rPr>
-          <w:lang w:val="fr-CH"/>
-        </w:rPr>
-      </w:pPr>
-    </w:p>
-    <w:p>
-      <w:r>
-        <w:t xml:space="preserve">Spiegelung an beiden </w:t>
-      </w:r>
-      <w:r>
-        <w:t>Y=</w:t>
-      </w:r>
-      <w:proofErr w:type="gramStart"/>
-      <w:r>
-        <w:t>X Achse</w:t>
-      </w:r>
-      <w:proofErr w:type="gramEnd"/>
-    </w:p>
-    <w:p>
-      <w:r>
-        <w:rPr>
-          <w:noProof/>
-        </w:rPr>
-        <mc:AlternateContent>
-          <mc:Choice Requires="wps">
-            <w:drawing>
-              <wp:anchor distT="0" distB="0" distL="114300" distR="114300" simplePos="0" relativeHeight="251697152" behindDoc="0" locked="0" layoutInCell="1" allowOverlap="1" wp14:anchorId="2B7A6C16" wp14:editId="434F0241">
-                <wp:simplePos x="0" y="0"/>
-                <wp:positionH relativeFrom="column">
-                  <wp:posOffset>1432484</wp:posOffset>
-                </wp:positionH>
-                <wp:positionV relativeFrom="paragraph">
-                  <wp:posOffset>280035</wp:posOffset>
-                </wp:positionV>
-                <wp:extent cx="305" cy="2769565"/>
-                <wp:effectExtent l="0" t="0" r="38100" b="31115"/>
-                <wp:wrapNone/>
-                <wp:docPr id="199" name="Gerader Verbinder 199"/>
-                <wp:cNvGraphicFramePr/>
-                <a:graphic xmlns:a="http://schemas.openxmlformats.org/drawingml/2006/main">
-                  <a:graphicData uri="http://schemas.microsoft.com/office/word/2010/wordprocessingShape">
-                    <wps:wsp>
-                      <wps:cNvCnPr/>
-                      <wps:spPr>
-                        <a:xfrm>
-                          <a:off x="0" y="0"/>
-                          <a:ext cx="305" cy="2769565"/>
-                        </a:xfrm>
-                        <a:prstGeom prst="line">
-                          <a:avLst/>
-                        </a:prstGeom>
-                      </wps:spPr>
-                      <wps:style>
-                        <a:lnRef idx="3">
-                          <a:schemeClr val="dk1"/>
-                        </a:lnRef>
-                        <a:fillRef idx="0">
-                          <a:schemeClr val="dk1"/>
-                        </a:fillRef>
-                        <a:effectRef idx="2">
-                          <a:schemeClr val="dk1"/>
-                        </a:effectRef>
-                        <a:fontRef idx="minor">
-                          <a:schemeClr val="tx1"/>
-                        </a:fontRef>
-                      </wps:style>
-                      <wps:bodyPr/>
-                    </wps:wsp>
-                  </a:graphicData>
-                </a:graphic>
-                <wp14:sizeRelH relativeFrom="margin">
-                  <wp14:pctWidth>0</wp14:pctWidth>
-                </wp14:sizeRelH>
-                <wp14:sizeRelV relativeFrom="margin">
-                  <wp14:pctHeight>0</wp14:pctHeight>
-                </wp14:sizeRelV>
-              </wp:anchor>
-            </w:drawing>
-          </mc:Choice>
-          <mc:Fallback>
-            <w:pict>
-              <v:line w14:anchorId="657AA9D7" id="Gerader Verbinder 199" o:spid="_x0000_s1026" style="position:absolute;z-index:251697152;visibility:visible;mso-wrap-style:square;mso-width-percent:0;mso-height-percent:0;mso-wrap-distance-left:9pt;mso-wrap-distance-top:0;mso-wrap-distance-right:9pt;mso-wrap-distance-bottom:0;mso-position-horizontal:absolute;mso-position-horizontal-relative:text;mso-position-vertical:absolute;mso-position-vertical-relative:text;mso-width-percent:0;mso-height-percent:0;mso-width-relative:margin;mso-height-relative:margin" from="112.8pt,22.05pt" to="112.8pt,240.15pt" o:gfxdata="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" strokecolor="black [3200]" strokeweight="1.5pt">
-                <v:stroke joinstyle="miter"/>
-              </v:line>
-            </w:pict>
-          </mc:Fallback>
-        </mc:AlternateContent>
-      </w:r>
-    </w:p>
-    <w:p>
-      <w:pPr>
-        <w:ind w:left="5664"/>
-      </w:pPr>
-      <w:r>
-        <w:rPr>
-          <w:noProof/>
-          <w:color w:val="FF0000"/>
-        </w:rPr>
-        <mc:AlternateContent>
-          <mc:Choice Requires="wps">
-            <w:drawing>
-              <wp:anchor distT="0" distB="0" distL="114300" distR="114300" simplePos="0" relativeHeight="251708416" behindDoc="0" locked="0" layoutInCell="1" allowOverlap="1" wp14:anchorId="05062221" wp14:editId="518CF7D2">
-                <wp:simplePos x="0" y="0"/>
-                <wp:positionH relativeFrom="column">
-                  <wp:posOffset>1505482</wp:posOffset>
-                </wp:positionH>
-                <wp:positionV relativeFrom="paragraph">
-                  <wp:posOffset>817158</wp:posOffset>
-                </wp:positionV>
-                <wp:extent cx="888712" cy="82220"/>
-                <wp:effectExtent l="288925" t="0" r="295910" b="0"/>
-                <wp:wrapNone/>
-                <wp:docPr id="209" name="Pfeil: nach links und rechts 209"/>
-                <wp:cNvGraphicFramePr/>
-                <a:graphic xmlns:a="http://schemas.openxmlformats.org/drawingml/2006/main">
-                  <a:graphicData uri="http://schemas.microsoft.com/office/word/2010/wordprocessingShape">
-                    <wps:wsp>
-                      <wps:cNvSpPr/>
-                      <wps:spPr>
-                        <a:xfrm rot="13541677">
-                          <a:off x="0" y="0"/>
-                          <a:ext cx="888712" cy="82220"/>
-                        </a:xfrm>
-                        <a:prstGeom prst="leftRightArrow">
-                          <a:avLst/>
-                        </a:prstGeom>
-                      </wps:spPr>
-                      <wps:style>
-                        <a:lnRef idx="2">
-                          <a:schemeClr val="accent2">
-                            <a:shade val="50000"/>
-                          </a:schemeClr>
-                        </a:lnRef>
-                        <a:fillRef idx="1">
-                          <a:schemeClr val="accent2"/>
-                        </a:fillRef>
-                        <a:effectRef idx="0">
-                          <a:schemeClr val="accent2"/>
-                        </a:effectRef>
-                        <a:fontRef idx="minor">
-                          <a:schemeClr val="lt1"/>
-                        </a:fontRef>
-                      </wps:style>
-                      <wps:bodyPr rot="0" spcFirstLastPara="0" vertOverflow="overflow" horzOverflow="overflow" vert="horz" wrap="square" lIns="91440" tIns="45720" rIns="91440" bIns="45720" numCol="1" spcCol="0" rtlCol="0" fromWordArt="0" anchor="ctr" anchorCtr="0" forceAA="0" compatLnSpc="1">
-                        <a:prstTxWarp prst="textNoShape">
-                          <a:avLst/>
-                        </a:prstTxWarp>
-                        <a:noAutofit/>
-                      </wps:bodyPr>
-                    </wps:wsp>
-                  </a:graphicData>
-                </a:graphic>
-                <wp14:sizeRelH relativeFrom="margin">
-                  <wp14:pctWidth>0</wp14:pctWidth>
-                </wp14:sizeRelH>
-                <wp14:sizeRelV relativeFrom="margin">
-                  <wp14:pctHeight>0</wp14:pctHeight>
-                </wp14:sizeRelV>
-              </wp:anchor>
-            </w:drawing>
-          </mc:Choice>
-          <mc:Fallback>
-            <w:pict>
-              <v:shape w14:anchorId="228303FD" id="Pfeil: nach links und rechts 209" o:spid="_x0000_s1026" type="#_x0000_t69" style="position:absolute;margin-left:118.55pt;margin-top:64.35pt;width:70pt;height:6.45pt;rotation:-8801838fd;z-index:251708416;visibility:visible;mso-wrap-style:square;mso-width-percent:0;mso-height-percent:0;mso-wrap-distance-left:9pt;mso-wrap-distance-top:0;mso-wrap-distance-right:9pt;mso-wrap-distance-bottom:0;mso-position-horizontal:absolute;mso-position-horizontal-relative:text;mso-position-vertical:absolute;mso-position-vertical-relative:text;mso-width-percent:0;mso-height-percent:0;mso-width-relative:margin;mso-height-relative:margin;v-text-anchor:middle" o:gfxdata="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" adj="999" fillcolor="#ed7d31 [3205]" strokecolor="#823b0b [1605]" strokeweight="1pt"/>
-            </w:pict>
-          </mc:Fallback>
-        </mc:AlternateContent>
-      </w:r>
-      <w:r>
-        <w:rPr>
-          <w:noProof/>
-        </w:rPr>
-        <mc:AlternateContent>
-          <mc:Choice Requires="wps">
-            <w:drawing>
-              <wp:anchor distT="0" distB="0" distL="114300" distR="114300" simplePos="0" relativeHeight="251706368" behindDoc="0" locked="0" layoutInCell="1" allowOverlap="1" wp14:anchorId="27EEAE3F" wp14:editId="2F4CB540">
-                <wp:simplePos x="0" y="0"/>
-                <wp:positionH relativeFrom="column">
-                  <wp:posOffset>1519886</wp:posOffset>
-                </wp:positionH>
-                <wp:positionV relativeFrom="paragraph">
-                  <wp:posOffset>428955</wp:posOffset>
-                </wp:positionV>
-                <wp:extent cx="95250" cy="95250"/>
-                <wp:effectExtent l="0" t="0" r="19050" b="19050"/>
-                <wp:wrapNone/>
-                <wp:docPr id="208" name="Flussdiagramm: Verbinder 208"/>
-                <wp:cNvGraphicFramePr/>
-                <a:graphic xmlns:a="http://schemas.openxmlformats.org/drawingml/2006/main">
-                  <a:graphicData uri="http://schemas.microsoft.com/office/word/2010/wordprocessingShape">
-                    <wps:wsp>
-                      <wps:cNvSpPr/>
-                      <wps:spPr>
-                        <a:xfrm rot="5400000">
-                          <a:off x="0" y="0"/>
-                          <a:ext cx="95250" cy="95250"/>
-                        </a:xfrm>
-                        <a:prstGeom prst="flowChartConnector">
-                          <a:avLst/>
-                        </a:prstGeom>
-                      </wps:spPr>
-                      <wps:style>
-                        <a:lnRef idx="2">
-                          <a:schemeClr val="accent2">
-                            <a:shade val="50000"/>
-                          </a:schemeClr>
-                        </a:lnRef>
-                        <a:fillRef idx="1">
-                          <a:schemeClr val="accent2"/>
-                        </a:fillRef>
-                        <a:effectRef idx="0">
-                          <a:schemeClr val="accent2"/>
-                        </a:effectRef>
-                        <a:fontRef idx="minor">
-                          <a:schemeClr val="lt1"/>
-                        </a:fontRef>
-                      </wps:style>
-                      <wps:bodyPr rot="0" spcFirstLastPara="0" vertOverflow="overflow" horzOverflow="overflow" vert="horz" wrap="square" lIns="91440" tIns="45720" rIns="91440" bIns="45720" numCol="1" spcCol="0" rtlCol="0" fromWordArt="0" anchor="ctr" anchorCtr="0" forceAA="0" compatLnSpc="1">
-                        <a:prstTxWarp prst="textNoShape">
-                          <a:avLst/>
-                        </a:prstTxWarp>
-                        <a:noAutofit/>
-                      </wps:bodyPr>
-                    </wps:wsp>
-                  </a:graphicData>
-                </a:graphic>
-                <wp14:sizeRelH relativeFrom="margin">
-                  <wp14:pctWidth>0</wp14:pctWidth>
-                </wp14:sizeRelH>
-                <wp14:sizeRelV relativeFrom="margin">
-                  <wp14:pctHeight>0</wp14:pctHeight>
-                </wp14:sizeRelV>
-              </wp:anchor>
-            </w:drawing>
-          </mc:Choice>
-          <mc:Fallback>
-            <w:pict>
-              <v:shape w14:anchorId="7153B2C0" id="Flussdiagramm: Verbinder 208" o:spid="_x0000_s1026" type="#_x0000_t120" style="position:absolute;margin-left:119.7pt;margin-top:33.8pt;width:7.5pt;height:7.5pt;rotation:90;z-index:251706368;visibility:visible;mso-wrap-style:square;mso-width-percent:0;mso-height-percent:0;mso-wrap-distance-left:9pt;mso-wrap-distance-top:0;mso-wrap-distance-right:9pt;mso-wrap-distance-bottom:0;mso-position-horizontal:absolute;mso-position-horizontal-relative:text;mso-position-vertical:absolute;mso-position-vertical-relative:text;mso-width-percent:0;mso-height-percent:0;mso-width-relative:margin;mso-height-relative:margin;v-text-anchor:middle" o:gfxdata="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" fillcolor="#ed7d31 [3205]" strokecolor="#823b0b [1605]" strokeweight="1pt">
-                <v:stroke joinstyle="miter"/>
-              </v:shape>
-            </w:pict>
-          </mc:Fallback>
-        </mc:AlternateContent>
-      </w:r>
-      <w:r>
-        <w:rPr>
-          <w:noProof/>
-        </w:rPr>
-        <mc:AlternateContent>
-          <mc:Choice Requires="wps">
-            <w:drawing>
-              <wp:anchor distT="0" distB="0" distL="114300" distR="114300" simplePos="0" relativeHeight="251700224" behindDoc="0" locked="0" layoutInCell="1" allowOverlap="1" wp14:anchorId="36BC7B0D" wp14:editId="2C2BFB10">
-                <wp:simplePos x="0" y="0"/>
-                <wp:positionH relativeFrom="column">
-                  <wp:posOffset>2273071</wp:posOffset>
-                </wp:positionH>
-                <wp:positionV relativeFrom="paragraph">
-                  <wp:posOffset>1182675</wp:posOffset>
-                </wp:positionV>
-                <wp:extent cx="95250" cy="95250"/>
-                <wp:effectExtent l="0" t="0" r="19050" b="19050"/>
-                <wp:wrapNone/>
-                <wp:docPr id="205" name="Flussdiagramm: Verbinder 205"/>
-                <wp:cNvGraphicFramePr/>
-                <a:graphic xmlns:a="http://schemas.openxmlformats.org/drawingml/2006/main">
-                  <a:graphicData uri="http://schemas.microsoft.com/office/word/2010/wordprocessingShape">
-                    <wps:wsp>
-                      <wps:cNvSpPr/>
-                      <wps:spPr>
-                        <a:xfrm rot="5400000">
-                          <a:off x="0" y="0"/>
-                          <a:ext cx="95250" cy="95250"/>
-                        </a:xfrm>
-                        <a:prstGeom prst="flowChartConnector">
-                          <a:avLst/>
-                        </a:prstGeom>
-                      </wps:spPr>
-                      <wps:style>
-                        <a:lnRef idx="2">
-                          <a:schemeClr val="accent2">
-                            <a:shade val="50000"/>
-                          </a:schemeClr>
-                        </a:lnRef>
-                        <a:fillRef idx="1">
-                          <a:schemeClr val="accent2"/>
-                        </a:fillRef>
-                        <a:effectRef idx="0">
-                          <a:schemeClr val="accent2"/>
-                        </a:effectRef>
-                        <a:fontRef idx="minor">
-                          <a:schemeClr val="lt1"/>
-                        </a:fontRef>
-                      </wps:style>
-                      <wps:bodyPr rot="0" spcFirstLastPara="0" vertOverflow="overflow" horzOverflow="overflow" vert="horz" wrap="square" lIns="91440" tIns="45720" rIns="91440" bIns="45720" numCol="1" spcCol="0" rtlCol="0" fromWordArt="0" anchor="ctr" anchorCtr="0" forceAA="0" compatLnSpc="1">
-                        <a:prstTxWarp prst="textNoShape">
-                          <a:avLst/>
-                        </a:prstTxWarp>
-                        <a:noAutofit/>
-                      </wps:bodyPr>
-                    </wps:wsp>
-                  </a:graphicData>
-                </a:graphic>
-                <wp14:sizeRelH relativeFrom="margin">
-                  <wp14:pctWidth>0</wp14:pctWidth>
-                </wp14:sizeRelH>
-                <wp14:sizeRelV relativeFrom="margin">
-                  <wp14:pctHeight>0</wp14:pctHeight>
-                </wp14:sizeRelV>
-              </wp:anchor>
-            </w:drawing>
-          </mc:Choice>
-          <mc:Fallback>
-            <w:pict>
-              <v:shape w14:anchorId="73F6C417" id="Flussdiagramm: Verbinder 205" o:spid="_x0000_s1026" type="#_x0000_t120" style="position:absolute;margin-left:179pt;margin-top:93.1pt;width:7.5pt;height:7.5pt;rotation:90;z-index:251700224;visibility:visible;mso-wrap-style:square;mso-width-percent:0;mso-height-percent:0;mso-wrap-distance-left:9pt;mso-wrap-distance-top:0;mso-wrap-distance-right:9pt;mso-wrap-distance-bottom:0;mso-position-horizontal:absolute;mso-position-horizontal-relative:text;mso-position-vertical:absolute;mso-position-vertical-relative:text;mso-width-percent:0;mso-height-percent:0;mso-width-relative:margin;mso-height-relative:margin;v-text-anchor:middle" o:gfxdata="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" fillcolor="#ed7d31 [3205]" strokecolor="#823b0b [1605]" strokeweight="1pt">
-                <v:stroke joinstyle="miter"/>
-              </v:shape>
-            </w:pict>
-          </mc:Fallback>
-        </mc:AlternateContent>
-      </w:r>
-      <w:r>
-        <w:rPr>
-          <w:noProof/>
-        </w:rPr>
-        <mc:AlternateContent>
-          <mc:Choice Requires="wps">
-            <w:drawing>
-              <wp:anchor distT="0" distB="0" distL="114300" distR="114300" simplePos="0" relativeHeight="251702272" behindDoc="0" locked="0" layoutInCell="1" allowOverlap="1" wp14:anchorId="217337D4" wp14:editId="12C1EC7C">
-                <wp:simplePos x="0" y="0"/>
-                <wp:positionH relativeFrom="margin">
-                  <wp:posOffset>387679</wp:posOffset>
-                </wp:positionH>
-                <wp:positionV relativeFrom="paragraph">
-                  <wp:posOffset>335559</wp:posOffset>
-                </wp:positionV>
-                <wp:extent cx="2026311" cy="2091792"/>
-                <wp:effectExtent l="0" t="0" r="31115" b="22860"/>
-                <wp:wrapNone/>
-                <wp:docPr id="206" name="Gerader Verbinder 206"/>
-                <wp:cNvGraphicFramePr/>
-                <a:graphic xmlns:a="http://schemas.openxmlformats.org/drawingml/2006/main">
-                  <a:graphicData uri="http://schemas.microsoft.com/office/word/2010/wordprocessingShape">
-                    <wps:wsp>
-                      <wps:cNvCnPr/>
-                      <wps:spPr>
-                        <a:xfrm flipH="1">
-                          <a:off x="0" y="0"/>
-                          <a:ext cx="2026311" cy="2091792"/>
-                        </a:xfrm>
-                        <a:prstGeom prst="line">
-                          <a:avLst/>
-                        </a:prstGeom>
-                      </wps:spPr>
-                      <wps:style>
-                        <a:lnRef idx="3">
-                          <a:schemeClr val="dk1"/>
-                        </a:lnRef>
-                        <a:fillRef idx="0">
-                          <a:schemeClr val="dk1"/>
-                        </a:fillRef>
-                        <a:effectRef idx="2">
-                          <a:schemeClr val="dk1"/>
-                        </a:effectRef>
-                        <a:fontRef idx="minor">
-                          <a:schemeClr val="tx1"/>
-                        </a:fontRef>
-                      </wps:style>
-                      <wps:bodyPr/>
-                    </wps:wsp>
-                  </a:graphicData>
-                </a:graphic>
-                <wp14:sizeRelH relativeFrom="margin">
-                  <wp14:pctWidth>0</wp14:pctWidth>
-                </wp14:sizeRelH>
-                <wp14:sizeRelV relativeFrom="margin">
-                  <wp14:pctHeight>0</wp14:pctHeight>
-                </wp14:sizeRelV>
-              </wp:anchor>
-            </w:drawing>
-          </mc:Choice>
-          <mc:Fallback>
-            <w:pict>
-              <v:line w14:anchorId="6FACB209" id="Gerader Verbinder 206" o:spid="_x0000_s1026" style="position:absolute;flip:x;z-index:251702272;visibility:visible;mso-wrap-style:square;mso-width-percent:0;mso-height-percent:0;mso-wrap-distance-left:9pt;mso-wrap-distance-top:0;mso-wrap-distance-right:9pt;mso-wrap-distance-bottom:0;mso-position-horizontal:absolute;mso-position-horizontal-relative:margin;mso-position-vertical:absolute;mso-position-vertical-relative:text;mso-width-percent:0;mso-height-percent:0;mso-width-relative:margin;mso-height-relative:margin" from="30.55pt,26.4pt" to="190.1pt,191.1pt" o:gfxdata="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" strokecolor="black [3200]" strokeweight="1.5pt">
-                <v:stroke joinstyle="miter"/>
-                <w10:wrap anchorx="margin"/>
-              </v:line>
-            </w:pict>
-          </mc:Fallback>
-        </mc:AlternateContent>
-      </w:r>
-      <w:r>
-        <w:rPr>
-          <w:noProof/>
-        </w:rPr>
-        <mc:AlternateContent>
-          <mc:Choice Requires="wps">
-            <w:drawing>
-              <wp:anchor distT="0" distB="0" distL="114300" distR="114300" simplePos="0" relativeHeight="251696128" behindDoc="0" locked="0" layoutInCell="1" allowOverlap="1" wp14:anchorId="2461BA09" wp14:editId="73375982">
-                <wp:simplePos x="0" y="0"/>
-                <wp:positionH relativeFrom="margin">
-                  <wp:posOffset>510769</wp:posOffset>
-                </wp:positionH>
-                <wp:positionV relativeFrom="paragraph">
-                  <wp:posOffset>452297</wp:posOffset>
-                </wp:positionV>
-                <wp:extent cx="1819275" cy="1819275"/>
-                <wp:effectExtent l="0" t="0" r="28575" b="28575"/>
-                <wp:wrapNone/>
-                <wp:docPr id="201" name="Kreis: nicht ausgefüllt 201"/>
-                <wp:cNvGraphicFramePr/>
-                <a:graphic xmlns:a="http://schemas.openxmlformats.org/drawingml/2006/main">
-                  <a:graphicData uri="http://schemas.microsoft.com/office/word/2010/wordprocessingShape">
-                    <wps:wsp>
-                      <wps:cNvSpPr/>
-                      <wps:spPr>
-                        <a:xfrm>
-                          <a:off x="0" y="0"/>
-                          <a:ext cx="1819275" cy="1819275"/>
-                        </a:xfrm>
-                        <a:prstGeom prst="donut">
-                          <a:avLst>
-                            <a:gd name="adj" fmla="val 646"/>
-                          </a:avLst>
-                        </a:prstGeom>
-                      </wps:spPr>
-                      <wps:style>
-                        <a:lnRef idx="2">
-                          <a:schemeClr val="accent1">
-                            <a:shade val="50000"/>
-                          </a:schemeClr>
-                        </a:lnRef>
-                        <a:fillRef idx="1">
-                          <a:schemeClr val="accent1"/>
-                        </a:fillRef>
-                        <a:effectRef idx="0">
-                          <a:schemeClr val="accent1"/>
-                        </a:effectRef>
-                        <a:fontRef idx="minor">
-                          <a:schemeClr val="lt1"/>
-                        </a:fontRef>
-                      </wps:style>
-                      <wps:bodyPr rot="0" spcFirstLastPara="0" vertOverflow="overflow" horzOverflow="overflow" vert="horz" wrap="square" lIns="91440" tIns="45720" rIns="91440" bIns="45720" numCol="1" spcCol="0" rtlCol="0" fromWordArt="0" anchor="ctr" anchorCtr="0" forceAA="0" compatLnSpc="1">
-                        <a:prstTxWarp prst="textNoShape">
-                          <a:avLst/>
-                        </a:prstTxWarp>
-                        <a:noAutofit/>
-                      </wps:bodyPr>
-                    </wps:wsp>
-                  </a:graphicData>
-                </a:graphic>
-                <wp14:sizeRelH relativeFrom="margin">
-                  <wp14:pctWidth>0</wp14:pctWidth>
-                </wp14:sizeRelH>
-                <wp14:sizeRelV relativeFrom="margin">
-                  <wp14:pctHeight>0</wp14:pctHeight>
-                </wp14:sizeRelV>
-              </wp:anchor>
-            </w:drawing>
-          </mc:Choice>
-          <mc:Fallback>
-            <w:pict>
-              <v:shape w14:anchorId="6F7F282D" id="Kreis: nicht ausgefüllt 201" o:spid="_x0000_s1026" type="#_x0000_t23" style="position:absolute;margin-left:40.2pt;margin-top:35.6pt;width:143.25pt;height:143.25pt;z-index:251696128;visibility:visible;mso-wrap-style:square;mso-width-percent:0;mso-height-percent:0;mso-wrap-distance-left:9pt;mso-wrap-distance-top:0;mso-wrap-distance-right:9pt;mso-wrap-distance-bottom:0;mso-position-horizontal:absolute;mso-position-horizontal-relative:margin;mso-position-vertical:absolute;mso-position-vertical-relative:text;mso-width-percent:0;mso-height-percent:0;mso-width-relative:margin;mso-height-relative:margin;v-text-anchor:middle" o:gfxdata="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" adj="140" fillcolor="#4472c4 [3204]" strokecolor="#1f3763 [1604]" strokeweight="1pt">
-                <v:stroke joinstyle="miter"/>
-                <w10:wrap anchorx="margin"/>
-              </v:shape>
-            </w:pict>
-          </mc:Fallback>
-        </mc:AlternateContent>
-      </w:r>
-      <w:r>
-        <w:t xml:space="preserve">Auch können wir unsere Bildpunkte an der Gerade Y = X spiegeln. Somit müssen wir nur noch die Hälfte </w:t>
-      </w:r>
-      <w:r>
-        <w:t>eines Kreisviertels berechnen. Wir haben den Rechenaufwand ein weiteres Mal halbiert.</w:t>
-      </w:r>
-    </w:p>
-    <w:p>
-      <w:pPr>
-        <w:ind w:left="5664"/>
-      </w:pPr>
-      <w:r>
-        <w:rPr>
-          <w:noProof/>
-        </w:rPr>
-        <mc:AlternateContent>
-          <mc:Choice Requires="wps">
-            <w:drawing>
-              <wp:anchor distT="0" distB="0" distL="114300" distR="114300" simplePos="0" relativeHeight="251698176" behindDoc="0" locked="0" layoutInCell="1" allowOverlap="1" wp14:anchorId="0297515F" wp14:editId="08C10EEE">
-                <wp:simplePos x="0" y="0"/>
-                <wp:positionH relativeFrom="margin">
-                  <wp:align>left</wp:align>
-                </wp:positionH>
-                <wp:positionV relativeFrom="paragraph">
-                  <wp:posOffset>139192</wp:posOffset>
-                </wp:positionV>
-                <wp:extent cx="2889504" cy="0"/>
-                <wp:effectExtent l="0" t="0" r="0" b="0"/>
-                <wp:wrapNone/>
-                <wp:docPr id="202" name="Gerader Verbinder 202"/>
-                <wp:cNvGraphicFramePr/>
-                <a:graphic xmlns:a="http://schemas.openxmlformats.org/drawingml/2006/main">
-                  <a:graphicData uri="http://schemas.microsoft.com/office/word/2010/wordprocessingShape">
-                    <wps:wsp>
-                      <wps:cNvCnPr/>
-                      <wps:spPr>
-                        <a:xfrm flipH="1">
-                          <a:off x="0" y="0"/>
-                          <a:ext cx="2889504" cy="0"/>
-                        </a:xfrm>
-                        <a:prstGeom prst="line">
-                          <a:avLst/>
-                        </a:prstGeom>
-                      </wps:spPr>
-                      <wps:style>
-                        <a:lnRef idx="3">
-                          <a:schemeClr val="dk1"/>
-                        </a:lnRef>
-                        <a:fillRef idx="0">
-                          <a:schemeClr val="dk1"/>
-                        </a:fillRef>
-                        <a:effectRef idx="2">
-                          <a:schemeClr val="dk1"/>
-                        </a:effectRef>
-                        <a:fontRef idx="minor">
-                          <a:schemeClr val="tx1"/>
-                        </a:fontRef>
-                      </wps:style>
-                      <wps:bodyPr/>
-                    </wps:wsp>
-                  </a:graphicData>
-                </a:graphic>
-                <wp14:sizeRelH relativeFrom="margin">
-                  <wp14:pctWidth>0</wp14:pctWidth>
-                </wp14:sizeRelH>
-                <wp14:sizeRelV relativeFrom="margin">
-                  <wp14:pctHeight>0</wp14:pctHeight>
-                </wp14:sizeRelV>
-              </wp:anchor>
-            </w:drawing>
-          </mc:Choice>
-          <mc:Fallback>
-            <w:pict>
-              <v:line w14:anchorId="5A7458D2" id="Gerader Verbinder 202" o:spid="_x0000_s1026" style="position:absolute;flip:x;z-index:251698176;visibility:visible;mso-wrap-style:square;mso-width-percent:0;mso-height-percent:0;mso-wrap-distance-left:9pt;mso-wrap-distance-top:0;mso-wrap-distance-right:9pt;mso-wrap-distance-bottom:0;mso-position-horizontal:left;mso-position-horizontal-relative:margin;mso-position-vertical:absolute;mso-position-vertical-relative:text;mso-width-percent:0;mso-height-percent:0;mso-width-relative:margin;mso-height-relative:margin" from="0,10.95pt" to="227.5pt,10.95pt" o:gfxdata="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" strokecolor="black [3200]" strokeweight="1.5pt">
-                <v:stroke joinstyle="miter"/>
-                <w10:wrap anchorx="margin"/>
-              </v:line>
-            </w:pict>
-          </mc:Fallback>
-        </mc:AlternateContent>
-      </w:r>
-      <w:r>
-        <w:t xml:space="preserve">Um die Koordinaten des neuen Kreispunktes zu erhalte, </w:t>
-      </w:r>
-      <w:r>
-        <w:t xml:space="preserve">tauschen wir die X und Y Koordinaten unseres </w:t>
-      </w:r>
-      <w:r>
-        <w:t>b</w:t>
-      </w:r>
-      <w:r>
-        <w:t>erechneten Punktes.</w:t>
-      </w:r>
-    </w:p>
-    <w:p>
-      <w:pPr>
-        <w:ind w:left="5664"/>
-        <w:rPr>
-          <w:lang w:val="fr-CH"/>
-        </w:rPr>
-      </w:pPr>
-      <w:proofErr w:type="gramStart"/>
-      <w:r>
-        <w:rPr>
-          <w:lang w:val="fr-CH"/>
-        </w:rPr>
-        <w:t>P(</w:t>
-      </w:r>
-      <w:r>
-        <w:rPr>
-          <w:lang w:val="fr-CH"/>
-        </w:rPr>
-        <w:t xml:space="preserve"> </w:t>
-      </w:r>
-      <w:r>
-        <w:rPr>
-          <w:lang w:val="fr-CH"/>
-        </w:rPr>
-        <w:t>x</w:t>
-      </w:r>
-      <w:proofErr w:type="gramEnd"/>
-      <w:r>
-        <w:rPr>
-          <w:lang w:val="fr-CH"/>
-        </w:rPr>
-        <w:t xml:space="preserve"> | y</w:t>
-      </w:r>
-      <w:r>
-        <w:rPr>
-          <w:lang w:val="fr-CH"/>
-        </w:rPr>
-        <w:t xml:space="preserve"> </w:t>
-      </w:r>
-      <w:r>
-        <w:rPr>
-          <w:lang w:val="fr-CH"/>
-        </w:rPr>
-        <w:t>) =&gt; P’(</w:t>
-      </w:r>
-      <w:r>
-        <w:rPr>
-          <w:lang w:val="fr-CH"/>
-        </w:rPr>
-        <w:t xml:space="preserve"> </w:t>
-      </w:r>
-      <w:r>
-        <w:rPr>
-          <w:lang w:val="fr-CH"/>
-        </w:rPr>
-        <w:t>y | x</w:t>
-      </w:r>
-      <w:r>
-        <w:rPr>
-          <w:lang w:val="fr-CH"/>
-        </w:rPr>
-        <w:t xml:space="preserve"> </w:t>
-      </w:r>
-      <w:r>
-        <w:rPr>
-          <w:lang w:val="fr-CH"/>
-        </w:rPr>
-        <w:t>)</w:t>
-      </w:r>
-      <w:r>
-        <w:rPr>
-          <w:lang w:val="fr-CH"/>
-        </w:rPr>
-        <w:br/>
-      </w:r>
-      <w:r>
-        <w:rPr>
-          <w:lang w:val="fr-CH"/>
-        </w:rPr>
-        <w:t>P(</w:t>
-      </w:r>
-      <w:r>
-        <w:rPr>
-          <w:lang w:val="fr-CH"/>
-        </w:rPr>
-        <w:t xml:space="preserve"> </w:t>
-      </w:r>
-      <w:r>
-        <w:rPr>
-          <w:lang w:val="fr-CH"/>
-        </w:rPr>
-        <w:t xml:space="preserve">10 | </w:t>
-      </w:r>
-      <w:r>
-        <w:rPr>
-          <w:lang w:val="fr-CH"/>
-        </w:rPr>
-        <w:t>2</w:t>
-      </w:r>
-      <w:r>
-        <w:rPr>
-          <w:lang w:val="fr-CH"/>
-        </w:rPr>
-        <w:t xml:space="preserve"> </w:t>
-      </w:r>
-      <w:r>
-        <w:rPr>
-          <w:lang w:val="fr-CH"/>
-        </w:rPr>
-        <w:t>) =&gt; P’(</w:t>
-      </w:r>
-      <w:r>
-        <w:rPr>
-          <w:lang w:val="fr-CH"/>
-        </w:rPr>
-        <w:t xml:space="preserve"> </w:t>
-      </w:r>
-      <w:r>
-        <w:rPr>
-          <w:lang w:val="fr-CH"/>
-        </w:rPr>
-        <w:t>2</w:t>
-      </w:r>
-      <w:r>
-        <w:rPr>
-          <w:lang w:val="fr-CH"/>
-        </w:rPr>
-        <w:t xml:space="preserve"> | </w:t>
-      </w:r>
-      <w:r>
-        <w:rPr>
-          <w:lang w:val="fr-CH"/>
-        </w:rPr>
-        <w:t>10</w:t>
-      </w:r>
-      <w:r>
-        <w:rPr>
-          <w:lang w:val="fr-CH"/>
-        </w:rPr>
-        <w:t xml:space="preserve"> </w:t>
-      </w:r>
-      <w:r>
-        <w:rPr>
-          <w:lang w:val="fr-CH"/>
-        </w:rPr>
-        <w:t>)</w:t>
-      </w:r>
-    </w:p>
-    <w:p>
-      <w:pPr>
-        <w:ind w:left="5664"/>
-        <w:rPr>
-          <w:lang w:val="fr-CH"/>
-        </w:rPr>
-      </w:pPr>
-    </w:p>
-    <w:p>
-      <w:pPr>
-        <w:ind w:left="5664"/>
-        <w:rPr>
-          <w:lang w:val="fr-CH"/>
-        </w:rPr>
-      </w:pPr>
-    </w:p>
-    <w:p>
-      <w:pPr>
-        <w:ind w:left="5664"/>
-        <w:rPr>
-          <w:lang w:val="fr-CH"/>
-        </w:rPr>
-      </w:pPr>
-    </w:p>
-    <w:p>
-      <w:pPr>
-        <w:rPr>
-          <w:lang w:val="fr-CH"/>
-        </w:rPr>
-      </w:pPr>
-    </w:p>
-    <w:p>
-      <w:r>
-        <w:t>Spiegelung an beiden Y=-</w:t>
-      </w:r>
-      <w:proofErr w:type="gramStart"/>
-      <w:r>
-        <w:t>X Achse</w:t>
-      </w:r>
-      <w:proofErr w:type="gramEnd"/>
-    </w:p>
-    <w:p>
-      <w:r>
-        <w:rPr>
-          <w:noProof/>
-        </w:rPr>
-        <mc:AlternateContent>
-          <mc:Choice Requires="wps">
-            <w:drawing>
-              <wp:anchor distT="0" distB="0" distL="114300" distR="114300" simplePos="0" relativeHeight="251711488" behindDoc="0" locked="0" layoutInCell="1" allowOverlap="1" wp14:anchorId="1B6CB50A" wp14:editId="3469EF8A">
-                <wp:simplePos x="0" y="0"/>
-                <wp:positionH relativeFrom="column">
-                  <wp:posOffset>1432484</wp:posOffset>
-                </wp:positionH>
-                <wp:positionV relativeFrom="paragraph">
-                  <wp:posOffset>280035</wp:posOffset>
-                </wp:positionV>
-                <wp:extent cx="305" cy="2769565"/>
-                <wp:effectExtent l="0" t="0" r="38100" b="31115"/>
-                <wp:wrapNone/>
-                <wp:docPr id="210" name="Gerader Verbinder 210"/>
-                <wp:cNvGraphicFramePr/>
-                <a:graphic xmlns:a="http://schemas.openxmlformats.org/drawingml/2006/main">
-                  <a:graphicData uri="http://schemas.microsoft.com/office/word/2010/wordprocessingShape">
-                    <wps:wsp>
-                      <wps:cNvCnPr/>
-                      <wps:spPr>
-                        <a:xfrm>
-                          <a:off x="0" y="0"/>
-                          <a:ext cx="305" cy="2769565"/>
-                        </a:xfrm>
-                        <a:prstGeom prst="line">
-                          <a:avLst/>
-                        </a:prstGeom>
-                      </wps:spPr>
-                      <wps:style>
-                        <a:lnRef idx="3">
-                          <a:schemeClr val="dk1"/>
-                        </a:lnRef>
-                        <a:fillRef idx="0">
-                          <a:schemeClr val="dk1"/>
-                        </a:fillRef>
-                        <a:effectRef idx="2">
-                          <a:schemeClr val="dk1"/>
-                        </a:effectRef>
-                        <a:fontRef idx="minor">
-                          <a:schemeClr val="tx1"/>
-                        </a:fontRef>
-                      </wps:style>
-                      <wps:bodyPr/>
-                    </wps:wsp>
-                  </a:graphicData>
-                </a:graphic>
-                <wp14:sizeRelH relativeFrom="margin">
-                  <wp14:pctWidth>0</wp14:pctWidth>
-                </wp14:sizeRelH>
-                <wp14:sizeRelV relativeFrom="margin">
-                  <wp14:pctHeight>0</wp14:pctHeight>
-                </wp14:sizeRelV>
-              </wp:anchor>
-            </w:drawing>
-          </mc:Choice>
-          <mc:Fallback>
-            <w:pict>
-              <v:line w14:anchorId="25DAB63D" id="Gerader Verbinder 210" o:spid="_x0000_s1026" style="position:absolute;z-index:251711488;visibility:visible;mso-wrap-style:square;mso-width-percent:0;mso-height-percent:0;mso-wrap-distance-left:9pt;mso-wrap-distance-top:0;mso-wrap-distance-right:9pt;mso-wrap-distance-bottom:0;mso-position-horizontal:absolute;mso-position-horizontal-relative:text;mso-position-vertical:absolute;mso-position-vertical-relative:text;mso-width-percent:0;mso-height-percent:0;mso-width-relative:margin;mso-height-relative:margin" from="112.8pt,22.05pt" to="112.8pt,240.15pt" o:gfxdata="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" strokecolor="black [3200]" strokeweight="1.5pt">
-                <v:stroke joinstyle="miter"/>
-              </v:line>
-            </w:pict>
-          </mc:Fallback>
-        </mc:AlternateContent>
-      </w:r>
-    </w:p>
-    <w:p>
-      <w:pPr>
-        <w:ind w:left="5664"/>
-      </w:pPr>
-      <w:r>
-        <w:rPr>
-          <w:noProof/>
-        </w:rPr>
-        <mc:AlternateContent>
-          <mc:Choice Requires="wps">
-            <w:drawing>
-              <wp:anchor distT="0" distB="0" distL="114300" distR="114300" simplePos="0" relativeHeight="251713536" behindDoc="0" locked="0" layoutInCell="1" allowOverlap="1" wp14:anchorId="796191A1" wp14:editId="43E79582">
-                <wp:simplePos x="0" y="0"/>
-                <wp:positionH relativeFrom="column">
-                  <wp:posOffset>2273071</wp:posOffset>
-                </wp:positionH>
-                <wp:positionV relativeFrom="paragraph">
-                  <wp:posOffset>1182675</wp:posOffset>
-                </wp:positionV>
-                <wp:extent cx="95250" cy="95250"/>
-                <wp:effectExtent l="0" t="0" r="19050" b="19050"/>
-                <wp:wrapNone/>
-                <wp:docPr id="213" name="Flussdiagramm: Verbinder 213"/>
-                <wp:cNvGraphicFramePr/>
-                <a:graphic xmlns:a="http://schemas.openxmlformats.org/drawingml/2006/main">
-                  <a:graphicData uri="http://schemas.microsoft.com/office/word/2010/wordprocessingShape">
-                    <wps:wsp>
-                      <wps:cNvSpPr/>
-                      <wps:spPr>
-                        <a:xfrm rot="5400000">
-                          <a:off x="0" y="0"/>
-                          <a:ext cx="95250" cy="95250"/>
-                        </a:xfrm>
-                        <a:prstGeom prst="flowChartConnector">
-                          <a:avLst/>
-                        </a:prstGeom>
-                      </wps:spPr>
-                      <wps:style>
-                        <a:lnRef idx="2">
-                          <a:schemeClr val="accent2">
-                            <a:shade val="50000"/>
-                          </a:schemeClr>
-                        </a:lnRef>
-                        <a:fillRef idx="1">
-                          <a:schemeClr val="accent2"/>
-                        </a:fillRef>
-                        <a:effectRef idx="0">
-                          <a:schemeClr val="accent2"/>
-                        </a:effectRef>
-                        <a:fontRef idx="minor">
-                          <a:schemeClr val="lt1"/>
-                        </a:fontRef>
-                      </wps:style>
-                      <wps:bodyPr rot="0" spcFirstLastPara="0" vertOverflow="overflow" horzOverflow="overflow" vert="horz" wrap="square" lIns="91440" tIns="45720" rIns="91440" bIns="45720" numCol="1" spcCol="0" rtlCol="0" fromWordArt="0" anchor="ctr" anchorCtr="0" forceAA="0" compatLnSpc="1">
-                        <a:prstTxWarp prst="textNoShape">
-                          <a:avLst/>
-                        </a:prstTxWarp>
-                        <a:noAutofit/>
-                      </wps:bodyPr>
-                    </wps:wsp>
-                  </a:graphicData>
-                </a:graphic>
-                <wp14:sizeRelH relativeFrom="margin">
-                  <wp14:pctWidth>0</wp14:pctWidth>
-                </wp14:sizeRelH>
-                <wp14:sizeRelV relativeFrom="margin">
-                  <wp14:pctHeight>0</wp14:pctHeight>
-                </wp14:sizeRelV>
-              </wp:anchor>
-            </w:drawing>
-          </mc:Choice>
-          <mc:Fallback>
-            <w:pict>
-              <v:shape w14:anchorId="1AE779D8" id="Flussdiagramm: Verbinder 213" o:spid="_x0000_s1026" type="#_x0000_t120" style="position:absolute;margin-left:179pt;margin-top:93.1pt;width:7.5pt;height:7.5pt;rotation:90;z-index:251713536;visibility:visible;mso-wrap-style:square;mso-width-percent:0;mso-height-percent:0;mso-wrap-distance-left:9pt;mso-wrap-distance-top:0;mso-wrap-distance-right:9pt;mso-wrap-distance-bottom:0;mso-position-horizontal:absolute;mso-position-horizontal-relative:text;mso-position-vertical:absolute;mso-position-vertical-relative:text;mso-width-percent:0;mso-height-percent:0;mso-width-relative:margin;mso-height-relative:margin;v-text-anchor:middle" o:gfxdata="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" fillcolor="#ed7d31 [3205]" strokecolor="#823b0b [1605]" strokeweight="1pt">
-                <v:stroke joinstyle="miter"/>
-              </v:shape>
-            </w:pict>
-          </mc:Fallback>
-        </mc:AlternateContent>
-      </w:r>
-      <w:r>
-        <w:rPr>
-          <w:noProof/>
-        </w:rPr>
-        <mc:AlternateContent>
-          <mc:Choice Requires="wps">
-            <w:drawing>
-              <wp:anchor distT="0" distB="0" distL="114300" distR="114300" simplePos="0" relativeHeight="251715584" behindDoc="0" locked="0" layoutInCell="1" allowOverlap="1" wp14:anchorId="0039A366" wp14:editId="3E3E285E">
-                <wp:simplePos x="0" y="0"/>
-                <wp:positionH relativeFrom="margin">
-                  <wp:posOffset>409626</wp:posOffset>
-                </wp:positionH>
-                <wp:positionV relativeFrom="paragraph">
-                  <wp:posOffset>335559</wp:posOffset>
-                </wp:positionV>
-                <wp:extent cx="2070201" cy="2055572"/>
-                <wp:effectExtent l="0" t="0" r="25400" b="20955"/>
-                <wp:wrapNone/>
-                <wp:docPr id="214" name="Gerader Verbinder 214"/>
-                <wp:cNvGraphicFramePr/>
-                <a:graphic xmlns:a="http://schemas.openxmlformats.org/drawingml/2006/main">
-                  <a:graphicData uri="http://schemas.microsoft.com/office/word/2010/wordprocessingShape">
-                    <wps:wsp>
-                      <wps:cNvCnPr/>
-                      <wps:spPr>
-                        <a:xfrm flipH="1" flipV="1">
-                          <a:off x="0" y="0"/>
-                          <a:ext cx="2070201" cy="2055572"/>
-                        </a:xfrm>
-                        <a:prstGeom prst="line">
-                          <a:avLst/>
-                        </a:prstGeom>
-                      </wps:spPr>
-                      <wps:style>
-                        <a:lnRef idx="3">
-                          <a:schemeClr val="dk1"/>
-                        </a:lnRef>
-                        <a:fillRef idx="0">
-                          <a:schemeClr val="dk1"/>
-                        </a:fillRef>
-                        <a:effectRef idx="2">
-                          <a:schemeClr val="dk1"/>
-                        </a:effectRef>
-                        <a:fontRef idx="minor">
-                          <a:schemeClr val="tx1"/>
-                        </a:fontRef>
-                      </wps:style>
-                      <wps:bodyPr/>
-                    </wps:wsp>
-                  </a:graphicData>
-                </a:graphic>
-                <wp14:sizeRelH relativeFrom="margin">
-                  <wp14:pctWidth>0</wp14:pctWidth>
-                </wp14:sizeRelH>
-                <wp14:sizeRelV relativeFrom="margin">
-                  <wp14:pctHeight>0</wp14:pctHeight>
-                </wp14:sizeRelV>
-              </wp:anchor>
-            </w:drawing>
-          </mc:Choice>
-          <mc:Fallback>
-            <w:pict>
-              <v:line w14:anchorId="092D5C18" id="Gerader Verbinder 214" o:spid="_x0000_s1026" style="position:absolute;flip:x y;z-index:251715584;visibility:visible;mso-wrap-style:square;mso-width-percent:0;mso-height-percent:0;mso-wrap-distance-left:9pt;mso-wrap-distance-top:0;mso-wrap-distance-right:9pt;mso-wrap-distance-bottom:0;mso-position-horizontal:absolute;mso-position-horizontal-relative:margin;mso-position-vertical:absolute;mso-position-vertical-relative:text;mso-width-percent:0;mso-height-percent:0;mso-width-relative:margin;mso-height-relative:margin" from="32.25pt,26.4pt" to="195.25pt,188.25pt" o:gfxdata="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" strokecolor="black [3200]" strokeweight="1.5pt">
-                <v:stroke joinstyle="miter"/>
-                <w10:wrap anchorx="margin"/>
-              </v:line>
-            </w:pict>
-          </mc:Fallback>
-        </mc:AlternateContent>
-      </w:r>
-      <w:r>
-        <w:rPr>
-          <w:noProof/>
-        </w:rPr>
-        <mc:AlternateContent>
-          <mc:Choice Requires="wps">
-            <w:drawing>
-              <wp:anchor distT="0" distB="0" distL="114300" distR="114300" simplePos="0" relativeHeight="251714560" behindDoc="0" locked="0" layoutInCell="1" allowOverlap="1" wp14:anchorId="719F6D59" wp14:editId="0C32D756">
-                <wp:simplePos x="0" y="0"/>
-                <wp:positionH relativeFrom="margin">
-                  <wp:posOffset>387679</wp:posOffset>
-                </wp:positionH>
-                <wp:positionV relativeFrom="paragraph">
-                  <wp:posOffset>335559</wp:posOffset>
-                </wp:positionV>
-                <wp:extent cx="2026311" cy="2091792"/>
-                <wp:effectExtent l="0" t="0" r="31115" b="22860"/>
-                <wp:wrapNone/>
-                <wp:docPr id="215" name="Gerader Verbinder 215"/>
-                <wp:cNvGraphicFramePr/>
-                <a:graphic xmlns:a="http://schemas.openxmlformats.org/drawingml/2006/main">
-                  <a:graphicData uri="http://schemas.microsoft.com/office/word/2010/wordprocessingShape">
-                    <wps:wsp>
-                      <wps:cNvCnPr/>
-                      <wps:spPr>
-                        <a:xfrm flipH="1">
-                          <a:off x="0" y="0"/>
-                          <a:ext cx="2026311" cy="2091792"/>
-                        </a:xfrm>
-                        <a:prstGeom prst="line">
-                          <a:avLst/>
-                        </a:prstGeom>
-                      </wps:spPr>
-                      <wps:style>
-                        <a:lnRef idx="3">
-                          <a:schemeClr val="dk1"/>
-                        </a:lnRef>
-                        <a:fillRef idx="0">
-                          <a:schemeClr val="dk1"/>
-                        </a:fillRef>
-                        <a:effectRef idx="2">
-                          <a:schemeClr val="dk1"/>
-                        </a:effectRef>
-                        <a:fontRef idx="minor">
-                          <a:schemeClr val="tx1"/>
-                        </a:fontRef>
-                      </wps:style>
-                      <wps:bodyPr/>
-                    </wps:wsp>
-                  </a:graphicData>
-                </a:graphic>
-                <wp14:sizeRelH relativeFrom="margin">
-                  <wp14:pctWidth>0</wp14:pctWidth>
-                </wp14:sizeRelH>
-                <wp14:sizeRelV relativeFrom="margin">
-                  <wp14:pctHeight>0</wp14:pctHeight>
-                </wp14:sizeRelV>
-              </wp:anchor>
-            </w:drawing>
-          </mc:Choice>
-          <mc:Fallback>
-            <w:pict>
-              <v:line w14:anchorId="2FCBAB2B" id="Gerader Verbinder 215" o:spid="_x0000_s1026" style="position:absolute;flip:x;z-index:251714560;visibility:visible;mso-wrap-style:square;mso-width-percent:0;mso-height-percent:0;mso-wrap-distance-left:9pt;mso-wrap-distance-top:0;mso-wrap-distance-right:9pt;mso-wrap-distance-bottom:0;mso-position-horizontal:absolute;mso-position-horizontal-relative:margin;mso-position-vertical:absolute;mso-position-vertical-relative:text;mso-width-percent:0;mso-height-percent:0;mso-width-relative:margin;mso-height-relative:margin" from="30.55pt,26.4pt" to="190.1pt,191.1pt" o:gfxdata="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" strokecolor="black [3200]" strokeweight="1.5pt">
-                <v:stroke joinstyle="miter"/>
-                <w10:wrap anchorx="margin"/>
-              </v:line>
-            </w:pict>
-          </mc:Fallback>
-        </mc:AlternateContent>
-      </w:r>
-      <w:r>
-        <w:rPr>
-          <w:noProof/>
-        </w:rPr>
-        <mc:AlternateContent>
-          <mc:Choice Requires="wps">
-            <w:drawing>
-              <wp:anchor distT="0" distB="0" distL="114300" distR="114300" simplePos="0" relativeHeight="251710464" behindDoc="0" locked="0" layoutInCell="1" allowOverlap="1" wp14:anchorId="157BB637" wp14:editId="460A29C2">
-                <wp:simplePos x="0" y="0"/>
-                <wp:positionH relativeFrom="margin">
-                  <wp:posOffset>510769</wp:posOffset>
-                </wp:positionH>
-                <wp:positionV relativeFrom="paragraph">
-                  <wp:posOffset>452297</wp:posOffset>
-                </wp:positionV>
-                <wp:extent cx="1819275" cy="1819275"/>
-                <wp:effectExtent l="0" t="0" r="28575" b="28575"/>
-                <wp:wrapNone/>
-                <wp:docPr id="216" name="Kreis: nicht ausgefüllt 216"/>
-                <wp:cNvGraphicFramePr/>
-                <a:graphic xmlns:a="http://schemas.openxmlformats.org/drawingml/2006/main">
-                  <a:graphicData uri="http://schemas.microsoft.com/office/word/2010/wordprocessingShape">
-                    <wps:wsp>
-                      <wps:cNvSpPr/>
-                      <wps:spPr>
-                        <a:xfrm>
-                          <a:off x="0" y="0"/>
-                          <a:ext cx="1819275" cy="1819275"/>
-                        </a:xfrm>
-                        <a:prstGeom prst="donut">
-                          <a:avLst>
-                            <a:gd name="adj" fmla="val 646"/>
-                          </a:avLst>
-                        </a:prstGeom>
-                      </wps:spPr>
-                      <wps:style>
-                        <a:lnRef idx="2">
-                          <a:schemeClr val="accent1">
-                            <a:shade val="50000"/>
-                          </a:schemeClr>
-                        </a:lnRef>
-                        <a:fillRef idx="1">
-                          <a:schemeClr val="accent1"/>
-                        </a:fillRef>
-                        <a:effectRef idx="0">
-                          <a:schemeClr val="accent1"/>
-                        </a:effectRef>
-                        <a:fontRef idx="minor">
-                          <a:schemeClr val="lt1"/>
-                        </a:fontRef>
-                      </wps:style>
-                      <wps:bodyPr rot="0" spcFirstLastPara="0" vertOverflow="overflow" horzOverflow="overflow" vert="horz" wrap="square" lIns="91440" tIns="45720" rIns="91440" bIns="45720" numCol="1" spcCol="0" rtlCol="0" fromWordArt="0" anchor="ctr" anchorCtr="0" forceAA="0" compatLnSpc="1">
-                        <a:prstTxWarp prst="textNoShape">
-                          <a:avLst/>
-                        </a:prstTxWarp>
-                        <a:noAutofit/>
-                      </wps:bodyPr>
-                    </wps:wsp>
-                  </a:graphicData>
-                </a:graphic>
-                <wp14:sizeRelH relativeFrom="margin">
-                  <wp14:pctWidth>0</wp14:pctWidth>
-                </wp14:sizeRelH>
-                <wp14:sizeRelV relativeFrom="margin">
-                  <wp14:pctHeight>0</wp14:pctHeight>
-                </wp14:sizeRelV>
-              </wp:anchor>
-            </w:drawing>
-          </mc:Choice>
-          <mc:Fallback>
-            <w:pict>
-              <v:shape w14:anchorId="445B3B86" id="Kreis: nicht ausgefüllt 216" o:spid="_x0000_s1026" type="#_x0000_t23" style="position:absolute;margin-left:40.2pt;margin-top:35.6pt;width:143.25pt;height:143.25pt;z-index:251710464;visibility:visible;mso-wrap-style:square;mso-width-percent:0;mso-height-percent:0;mso-wrap-distance-left:9pt;mso-wrap-distance-top:0;mso-wrap-distance-right:9pt;mso-wrap-distance-bottom:0;mso-position-horizontal:absolute;mso-position-horizontal-relative:margin;mso-position-vertical:absolute;mso-position-vertical-relative:text;mso-width-percent:0;mso-height-percent:0;mso-width-relative:margin;mso-height-relative:margin;v-text-anchor:middle" o:gfxdata="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" adj="140" fillcolor="#4472c4 [3204]" strokecolor="#1f3763 [1604]" strokeweight="1pt">
-                <v:stroke joinstyle="miter"/>
-                <w10:wrap anchorx="margin"/>
-              </v:shape>
-            </w:pict>
-          </mc:Fallback>
-        </mc:AlternateContent>
-      </w:r>
-      <w:r>
-        <w:t xml:space="preserve">Dieselbe Spiegelung wie an der </w:t>
-      </w:r>
-      <w:r>
-        <w:br/>
-        <w:t xml:space="preserve">Y = </w:t>
-      </w:r>
-      <w:proofErr w:type="gramStart"/>
-      <w:r>
-        <w:t xml:space="preserve">X </w:t>
-      </w:r>
-      <w:r>
-        <w:t>Achse</w:t>
-      </w:r>
-      <w:proofErr w:type="gramEnd"/>
-      <w:r>
-        <w:t xml:space="preserve"> können wir auch an der </w:t>
-      </w:r>
-      <w:r>
-        <w:t xml:space="preserve">Y = -X </w:t>
-      </w:r>
-      <w:r>
-        <w:t>Achse vornehmen. Wir haben nun die Menge an Kreispunkten, die wir berechnen müssen ein weiteres Mal halbiert.</w:t>
-      </w:r>
-    </w:p>
-    <w:p>
-      <w:pPr>
-        <w:ind w:left="5664"/>
-      </w:pPr>
-      <w:r>
-        <w:rPr>
-          <w:noProof/>
-          <w:color w:val="FF0000"/>
-        </w:rPr>
-        <mc:AlternateContent>
-          <mc:Choice Requires="wps">
-            <w:drawing>
-              <wp:anchor distT="0" distB="0" distL="114300" distR="114300" simplePos="0" relativeHeight="251717632" behindDoc="0" locked="0" layoutInCell="1" allowOverlap="1" wp14:anchorId="5F174FBB" wp14:editId="7ADF7BE1">
-                <wp:simplePos x="0" y="0"/>
-                <wp:positionH relativeFrom="column">
-                  <wp:posOffset>1219928</wp:posOffset>
-                </wp:positionH>
-                <wp:positionV relativeFrom="paragraph">
-                  <wp:posOffset>502258</wp:posOffset>
-                </wp:positionV>
-                <wp:extent cx="1203466" cy="86613"/>
-                <wp:effectExtent l="387033" t="0" r="383857" b="0"/>
-                <wp:wrapNone/>
-                <wp:docPr id="211" name="Pfeil: nach links und rechts 211"/>
-                <wp:cNvGraphicFramePr/>
-                <a:graphic xmlns:a="http://schemas.openxmlformats.org/drawingml/2006/main">
-                  <a:graphicData uri="http://schemas.microsoft.com/office/word/2010/wordprocessingShape">
-                    <wps:wsp>
-                      <wps:cNvSpPr/>
-                      <wps:spPr>
-                        <a:xfrm rot="7993981">
-                          <a:off x="0" y="0"/>
-                          <a:ext cx="1203466" cy="86613"/>
-                        </a:xfrm>
-                        <a:prstGeom prst="leftRightArrow">
-                          <a:avLst/>
-                        </a:prstGeom>
-                      </wps:spPr>
-                      <wps:style>
-                        <a:lnRef idx="2">
-                          <a:schemeClr val="accent2">
-                            <a:shade val="50000"/>
-                          </a:schemeClr>
-                        </a:lnRef>
-                        <a:fillRef idx="1">
-                          <a:schemeClr val="accent2"/>
-                        </a:fillRef>
-                        <a:effectRef idx="0">
-                          <a:schemeClr val="accent2"/>
-                        </a:effectRef>
-                        <a:fontRef idx="minor">
-                          <a:schemeClr val="lt1"/>
-                        </a:fontRef>
-                      </wps:style>
-                      <wps:bodyPr rot="0" spcFirstLastPara="0" vertOverflow="overflow" horzOverflow="overflow" vert="horz" wrap="square" lIns="91440" tIns="45720" rIns="91440" bIns="45720" numCol="1" spcCol="0" rtlCol="0" fromWordArt="0" anchor="ctr" anchorCtr="0" forceAA="0" compatLnSpc="1">
-                        <a:prstTxWarp prst="textNoShape">
-                          <a:avLst/>
-                        </a:prstTxWarp>
-                        <a:noAutofit/>
-                      </wps:bodyPr>
-                    </wps:wsp>
-                  </a:graphicData>
-                </a:graphic>
-                <wp14:sizeRelH relativeFrom="margin">
-                  <wp14:pctWidth>0</wp14:pctWidth>
-                </wp14:sizeRelH>
-                <wp14:sizeRelV relativeFrom="margin">
-                  <wp14:pctHeight>0</wp14:pctHeight>
-                </wp14:sizeRelV>
-              </wp:anchor>
-            </w:drawing>
-          </mc:Choice>
-          <mc:Fallback>
-            <w:pict>
-              <v:shape w14:anchorId="49B14DB4" id="Pfeil: nach links und rechts 211" o:spid="_x0000_s1026" type="#_x0000_t69" style="position:absolute;margin-left:96.05pt;margin-top:39.55pt;width:94.75pt;height:6.8pt;rotation:8731559fd;z-index:251717632;visibility:visible;mso-wrap-style:square;mso-width-percent:0;mso-height-percent:0;mso-wrap-distance-left:9pt;mso-wrap-distance-top:0;mso-wrap-distance-right:9pt;mso-wrap-distance-bottom:0;mso-position-horizontal:absolute;mso-position-horizontal-relative:text;mso-position-vertical:absolute;mso-position-vertical-relative:text;mso-width-percent:0;mso-height-percent:0;mso-width-relative:margin;mso-height-relative:margin;v-text-anchor:middle" o:gfxdata="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" adj="777" fillcolor="#ed7d31 [3205]" strokecolor="#823b0b [1605]" strokeweight="1pt"/>
-            </w:pict>
-          </mc:Fallback>
-        </mc:AlternateContent>
-      </w:r>
-      <w:r>
-        <w:rPr>
-          <w:noProof/>
-        </w:rPr>
-        <mc:AlternateContent>
-          <mc:Choice Requires="wps">
-            <w:drawing>
-              <wp:anchor distT="0" distB="0" distL="114300" distR="114300" simplePos="0" relativeHeight="251712512" behindDoc="0" locked="0" layoutInCell="1" allowOverlap="1" wp14:anchorId="0EF0BFC9" wp14:editId="36662667">
-                <wp:simplePos x="0" y="0"/>
-                <wp:positionH relativeFrom="margin">
-                  <wp:align>left</wp:align>
-                </wp:positionH>
-                <wp:positionV relativeFrom="paragraph">
-                  <wp:posOffset>139192</wp:posOffset>
-                </wp:positionV>
-                <wp:extent cx="2889504" cy="0"/>
-                <wp:effectExtent l="0" t="0" r="0" b="0"/>
-                <wp:wrapNone/>
-                <wp:docPr id="218" name="Gerader Verbinder 218"/>
-                <wp:cNvGraphicFramePr/>
-                <a:graphic xmlns:a="http://schemas.openxmlformats.org/drawingml/2006/main">
-                  <a:graphicData uri="http://schemas.microsoft.com/office/word/2010/wordprocessingShape">
-                    <wps:wsp>
-                      <wps:cNvCnPr/>
-                      <wps:spPr>
-                        <a:xfrm flipH="1">
-                          <a:off x="0" y="0"/>
-                          <a:ext cx="2889504" cy="0"/>
-                        </a:xfrm>
-                        <a:prstGeom prst="line">
-                          <a:avLst/>
-                        </a:prstGeom>
-                      </wps:spPr>
-                      <wps:style>
-                        <a:lnRef idx="3">
-                          <a:schemeClr val="dk1"/>
-                        </a:lnRef>
-                        <a:fillRef idx="0">
-                          <a:schemeClr val="dk1"/>
-                        </a:fillRef>
-                        <a:effectRef idx="2">
-                          <a:schemeClr val="dk1"/>
-                        </a:effectRef>
-                        <a:fontRef idx="minor">
-                          <a:schemeClr val="tx1"/>
-                        </a:fontRef>
-                      </wps:style>
-                      <wps:bodyPr/>
-                    </wps:wsp>
-                  </a:graphicData>
-                </a:graphic>
-                <wp14:sizeRelH relativeFrom="margin">
-                  <wp14:pctWidth>0</wp14:pctWidth>
-                </wp14:sizeRelH>
-                <wp14:sizeRelV relativeFrom="margin">
-                  <wp14:pctHeight>0</wp14:pctHeight>
-                </wp14:sizeRelV>
-              </wp:anchor>
-            </w:drawing>
-          </mc:Choice>
-          <mc:Fallback>
-            <w:pict>
-              <v:line w14:anchorId="62AD5618" id="Gerader Verbinder 218" o:spid="_x0000_s1026" style="position:absolute;flip:x;z-index:251712512;visibility:visible;mso-wrap-style:square;mso-width-percent:0;mso-height-percent:0;mso-wrap-distance-left:9pt;mso-wrap-distance-top:0;mso-wrap-distance-right:9pt;mso-wrap-distance-bottom:0;mso-position-horizontal:left;mso-position-horizontal-relative:margin;mso-position-vertical:absolute;mso-position-vertical-relative:text;mso-width-percent:0;mso-height-percent:0;mso-width-relative:margin;mso-height-relative:margin" from="0,10.95pt" to="227.5pt,10.95pt" o:gfxdata="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" strokecolor="black [3200]" strokeweight="1.5pt">
-                <v:stroke joinstyle="miter"/>
-                <w10:wrap anchorx="margin"/>
-              </v:line>
-            </w:pict>
-          </mc:Fallback>
-        </mc:AlternateContent>
-      </w:r>
-      <w:r>
-        <w:t xml:space="preserve">Um </w:t>
-      </w:r>
-      <w:r>
-        <w:t>die Koordinaten des neuen Kreispunktes zu erhalte, tauschen wir die X und Y Koordinaten unseres berechneten Punktes und multiplizieren beide mit -1.</w:t>
-      </w:r>
-    </w:p>
-    <w:p>
-      <w:pPr>
-        <w:ind w:left="5664"/>
-        <w:rPr>
-          <w:lang w:val="fr-CH"/>
-        </w:rPr>
-      </w:pPr>
-      <w:r>
-        <w:rPr>
-          <w:noProof/>
-        </w:rPr>
-        <mc:AlternateContent>
-          <mc:Choice Requires="wps">
-            <w:drawing>
-              <wp:anchor distT="0" distB="0" distL="114300" distR="114300" simplePos="0" relativeHeight="251728896" behindDoc="0" locked="0" layoutInCell="1" allowOverlap="1" wp14:anchorId="739FBD76" wp14:editId="167C6B3D">
-                <wp:simplePos x="0" y="0"/>
-                <wp:positionH relativeFrom="column">
-                  <wp:posOffset>1284605</wp:posOffset>
-                </wp:positionH>
-                <wp:positionV relativeFrom="paragraph">
-                  <wp:posOffset>8281</wp:posOffset>
-                </wp:positionV>
-                <wp:extent cx="95250" cy="95250"/>
-                <wp:effectExtent l="0" t="0" r="19050" b="19050"/>
-                <wp:wrapNone/>
-                <wp:docPr id="234" name="Flussdiagramm: Verbinder 234"/>
-                <wp:cNvGraphicFramePr/>
-                <a:graphic xmlns:a="http://schemas.openxmlformats.org/drawingml/2006/main">
-                  <a:graphicData uri="http://schemas.microsoft.com/office/word/2010/wordprocessingShape">
-                    <wps:wsp>
-                      <wps:cNvSpPr/>
-                      <wps:spPr>
-                        <a:xfrm rot="5400000">
-                          <a:off x="0" y="0"/>
-                          <a:ext cx="95250" cy="95250"/>
-                        </a:xfrm>
-                        <a:prstGeom prst="flowChartConnector">
-                          <a:avLst/>
-                        </a:prstGeom>
-                      </wps:spPr>
-                      <wps:style>
-                        <a:lnRef idx="2">
-                          <a:schemeClr val="accent2">
-                            <a:shade val="50000"/>
-                          </a:schemeClr>
-                        </a:lnRef>
-                        <a:fillRef idx="1">
-                          <a:schemeClr val="accent2"/>
-                        </a:fillRef>
-                        <a:effectRef idx="0">
-                          <a:schemeClr val="accent2"/>
-                        </a:effectRef>
-                        <a:fontRef idx="minor">
-                          <a:schemeClr val="lt1"/>
-                        </a:fontRef>
-                      </wps:style>
-                      <wps:bodyPr rot="0" spcFirstLastPara="0" vertOverflow="overflow" horzOverflow="overflow" vert="horz" wrap="square" lIns="91440" tIns="45720" rIns="91440" bIns="45720" numCol="1" spcCol="0" rtlCol="0" fromWordArt="0" anchor="ctr" anchorCtr="0" forceAA="0" compatLnSpc="1">
-                        <a:prstTxWarp prst="textNoShape">
-                          <a:avLst/>
-                        </a:prstTxWarp>
-                        <a:noAutofit/>
-                      </wps:bodyPr>
-                    </wps:wsp>
-                  </a:graphicData>
-                </a:graphic>
-                <wp14:sizeRelH relativeFrom="margin">
-                  <wp14:pctWidth>0</wp14:pctWidth>
-                </wp14:sizeRelH>
-                <wp14:sizeRelV relativeFrom="margin">
-                  <wp14:pctHeight>0</wp14:pctHeight>
-                </wp14:sizeRelV>
-              </wp:anchor>
-            </w:drawing>
-          </mc:Choice>
-          <mc:Fallback>
-            <w:pict>
-              <v:shape w14:anchorId="1E122780" id="Flussdiagramm: Verbinder 234" o:spid="_x0000_s1026" type="#_x0000_t120" style="position:absolute;margin-left:101.15pt;margin-top:.65pt;width:7.5pt;height:7.5pt;rotation:90;z-index:251728896;visibility:visible;mso-wrap-style:square;mso-width-percent:0;mso-height-percent:0;mso-wrap-distance-left:9pt;mso-wrap-distance-top:0;mso-wrap-distance-right:9pt;mso-wrap-distance-bottom:0;mso-position-horizontal:absolute;mso-position-horizontal-relative:text;mso-position-vertical:absolute;mso-position-vertical-relative:text;mso-width-percent:0;mso-height-percent:0;mso-width-relative:margin;mso-height-relative:margin;v-text-anchor:middle" o:gfxdata="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" fillcolor="#ed7d31 [3205]" strokecolor="#823b0b [1605]" strokeweight="1pt">
-                <v:stroke joinstyle="miter"/>
-              </v:shape>
-            </w:pict>
-          </mc:Fallback>
-        </mc:AlternateContent>
-      </w:r>
-      <w:proofErr w:type="gramStart"/>
-      <w:r>
-        <w:rPr>
-          <w:lang w:val="fr-CH"/>
-        </w:rPr>
-        <w:t>P(</w:t>
-      </w:r>
-      <w:r>
-        <w:rPr>
-          <w:lang w:val="fr-CH"/>
-        </w:rPr>
-        <w:t xml:space="preserve"> </w:t>
-      </w:r>
-      <w:r>
-        <w:rPr>
-          <w:lang w:val="fr-CH"/>
-        </w:rPr>
-        <w:t>x</w:t>
-      </w:r>
-      <w:proofErr w:type="gramEnd"/>
-      <w:r>
-        <w:rPr>
-          <w:lang w:val="fr-CH"/>
-        </w:rPr>
-        <w:t xml:space="preserve"> | y</w:t>
-      </w:r>
-      <w:r>
-        <w:rPr>
-          <w:lang w:val="fr-CH"/>
-        </w:rPr>
-        <w:t xml:space="preserve"> </w:t>
-      </w:r>
-      <w:r>
-        <w:rPr>
-          <w:lang w:val="fr-CH"/>
-        </w:rPr>
-        <w:t>) =&gt; P’(</w:t>
-      </w:r>
-      <w:r>
-        <w:rPr>
-          <w:lang w:val="fr-CH"/>
-        </w:rPr>
-        <w:t xml:space="preserve"> </w:t>
-      </w:r>
-      <w:r>
-        <w:rPr>
-          <w:lang w:val="fr-CH"/>
-        </w:rPr>
-        <w:t>-y | -x</w:t>
-      </w:r>
-      <w:r>
-        <w:rPr>
-          <w:lang w:val="fr-CH"/>
-        </w:rPr>
-        <w:t xml:space="preserve"> </w:t>
-      </w:r>
-      <w:r>
-        <w:rPr>
-          <w:lang w:val="fr-CH"/>
-        </w:rPr>
-        <w:t>)</w:t>
-      </w:r>
-      <w:r>
-        <w:rPr>
-          <w:lang w:val="fr-CH"/>
-        </w:rPr>
-        <w:br/>
-      </w:r>
-      <w:r>
-        <w:rPr>
-          <w:noProof/>
-        </w:rPr>
-        <mc:AlternateContent>
-          <mc:Choice Requires="wps">
-            <w:drawing>
-              <wp:anchor distT="0" distB="0" distL="114300" distR="114300" simplePos="0" relativeHeight="251716608" behindDoc="0" locked="0" layoutInCell="1" allowOverlap="1" wp14:anchorId="5CD9C3C7" wp14:editId="792FD368">
-                <wp:simplePos x="0" y="0"/>
-                <wp:positionH relativeFrom="column">
-                  <wp:posOffset>1284605</wp:posOffset>
-                </wp:positionH>
-                <wp:positionV relativeFrom="paragraph">
-                  <wp:posOffset>8281</wp:posOffset>
-                </wp:positionV>
-                <wp:extent cx="95250" cy="95250"/>
-                <wp:effectExtent l="0" t="0" r="19050" b="19050"/>
-                <wp:wrapNone/>
-                <wp:docPr id="212" name="Flussdiagramm: Verbinder 212"/>
-                <wp:cNvGraphicFramePr/>
-                <a:graphic xmlns:a="http://schemas.openxmlformats.org/drawingml/2006/main">
-                  <a:graphicData uri="http://schemas.microsoft.com/office/word/2010/wordprocessingShape">
-                    <wps:wsp>
-                      <wps:cNvSpPr/>
-                      <wps:spPr>
-                        <a:xfrm rot="5400000">
-                          <a:off x="0" y="0"/>
-                          <a:ext cx="95250" cy="95250"/>
-                        </a:xfrm>
-                        <a:prstGeom prst="flowChartConnector">
-                          <a:avLst/>
-                        </a:prstGeom>
-                      </wps:spPr>
-                      <wps:style>
-                        <a:lnRef idx="2">
-                          <a:schemeClr val="accent2">
-                            <a:shade val="50000"/>
-                          </a:schemeClr>
-                        </a:lnRef>
-                        <a:fillRef idx="1">
-                          <a:schemeClr val="accent2"/>
-                        </a:fillRef>
-                        <a:effectRef idx="0">
-                          <a:schemeClr val="accent2"/>
-                        </a:effectRef>
-                        <a:fontRef idx="minor">
-                          <a:schemeClr val="lt1"/>
-                        </a:fontRef>
-                      </wps:style>
-                      <wps:bodyPr rot="0" spcFirstLastPara="0" vertOverflow="overflow" horzOverflow="overflow" vert="horz" wrap="square" lIns="91440" tIns="45720" rIns="91440" bIns="45720" numCol="1" spcCol="0" rtlCol="0" fromWordArt="0" anchor="ctr" anchorCtr="0" forceAA="0" compatLnSpc="1">
-                        <a:prstTxWarp prst="textNoShape">
-                          <a:avLst/>
-                        </a:prstTxWarp>
-                        <a:noAutofit/>
-                      </wps:bodyPr>
-                    </wps:wsp>
-                  </a:graphicData>
-                </a:graphic>
-                <wp14:sizeRelH relativeFrom="margin">
-                  <wp14:pctWidth>0</wp14:pctWidth>
-                </wp14:sizeRelH>
-                <wp14:sizeRelV relativeFrom="margin">
-                  <wp14:pctHeight>0</wp14:pctHeight>
-                </wp14:sizeRelV>
-              </wp:anchor>
-            </w:drawing>
-          </mc:Choice>
-          <mc:Fallback>
-            <w:pict>
-              <v:shape w14:anchorId="604DB01F" id="Flussdiagramm: Verbinder 212" o:spid="_x0000_s1026" type="#_x0000_t120" style="position:absolute;margin-left:101.15pt;margin-top:.65pt;width:7.5pt;height:7.5pt;rotation:90;z-index:251716608;visibility:visible;mso-wrap-style:square;mso-width-percent:0;mso-height-percent:0;mso-wrap-distance-left:9pt;mso-wrap-distance-top:0;mso-wrap-distance-right:9pt;mso-wrap-distance-bottom:0;mso-position-horizontal:absolute;mso-position-horizontal-relative:text;mso-position-vertical:absolute;mso-position-vertical-relative:text;mso-width-percent:0;mso-height-percent:0;mso-width-relative:margin;mso-height-relative:margin;v-text-anchor:middle" o:gfxdata="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" fillcolor="#ed7d31 [3205]" strokecolor="#823b0b [1605]" strokeweight="1pt">
-                <v:stroke joinstyle="miter"/>
-              </v:shape>
-            </w:pict>
-          </mc:Fallback>
-        </mc:AlternateContent>
-      </w:r>
-      <w:r>
-        <w:rPr>
-          <w:lang w:val="fr-CH"/>
-        </w:rPr>
-        <w:t>P(</w:t>
-      </w:r>
-      <w:r>
-        <w:rPr>
-          <w:lang w:val="fr-CH"/>
-        </w:rPr>
-        <w:t xml:space="preserve"> </w:t>
-      </w:r>
-      <w:r>
-        <w:rPr>
-          <w:lang w:val="fr-CH"/>
-        </w:rPr>
-        <w:t xml:space="preserve">10 | </w:t>
-      </w:r>
-      <w:r>
-        <w:rPr>
-          <w:lang w:val="fr-CH"/>
-        </w:rPr>
-        <w:t>2</w:t>
-      </w:r>
-      <w:r>
-        <w:rPr>
-          <w:lang w:val="fr-CH"/>
-        </w:rPr>
-        <w:t xml:space="preserve"> </w:t>
-      </w:r>
-      <w:r>
-        <w:rPr>
-          <w:lang w:val="fr-CH"/>
-        </w:rPr>
-        <w:t>) =&gt; P’(</w:t>
-      </w:r>
-      <w:r>
-        <w:rPr>
-          <w:lang w:val="fr-CH"/>
-        </w:rPr>
-        <w:t xml:space="preserve"> </w:t>
-      </w:r>
-      <w:r>
-        <w:rPr>
-          <w:lang w:val="fr-CH"/>
-        </w:rPr>
-        <w:t>-</w:t>
-      </w:r>
-      <w:r>
-        <w:rPr>
-          <w:lang w:val="fr-CH"/>
-        </w:rPr>
-        <w:t>2</w:t>
-      </w:r>
-      <w:r>
-        <w:rPr>
-          <w:lang w:val="fr-CH"/>
-        </w:rPr>
-        <w:t xml:space="preserve"> </w:t>
-      </w:r>
-      <w:r>
-        <w:rPr>
-          <w:lang w:val="fr-CH"/>
-        </w:rPr>
-        <w:t>| -10</w:t>
-      </w:r>
-      <w:r>
-        <w:rPr>
-          <w:lang w:val="fr-CH"/>
-        </w:rPr>
-        <w:t xml:space="preserve"> </w:t>
-      </w:r>
-      <w:r>
-        <w:rPr>
-          <w:lang w:val="fr-CH"/>
-        </w:rPr>
-        <w:t>)</w:t>
-      </w:r>
-    </w:p>
-    <w:p>
-      <w:pPr>
-        <w:ind w:left="5664"/>
-        <w:rPr>
-          <w:lang w:val="fr-CH"/>
-        </w:rPr>
-      </w:pPr>
-    </w:p>
-    <w:p>
-      <w:pPr>
-        <w:rPr>
-          <w:lang w:val="fr-CH"/>
-        </w:rPr>
-      </w:pPr>
-    </w:p>
-    <w:p>
-      <w:pPr>
-        <w:rPr>
-          <w:lang w:val="fr-CH"/>
-        </w:rPr>
-      </w:pPr>
-    </w:p>
-    <w:p>
-      <w:pPr>
-        <w:rPr>
-          <w:lang w:val="fr-CH"/>
-        </w:rPr>
-      </w:pPr>
-    </w:p>
-    <w:p>
-      <w:r>
-        <w:lastRenderedPageBreak/>
-        <w:t>Spiegelung an allen Achsen</w:t>
-      </w:r>
-    </w:p>
-    <w:p>
-      <w:r>
-        <w:rPr>
-          <w:noProof/>
-        </w:rPr>
-        <mc:AlternateContent>
-          <mc:Choice Requires="wps">
-            <w:drawing>
-              <wp:anchor distT="45720" distB="45720" distL="114300" distR="114300" simplePos="0" relativeHeight="251745280" behindDoc="0" locked="0" layoutInCell="1" allowOverlap="1" wp14:anchorId="480C065A" wp14:editId="5BA2ED82">
-                <wp:simplePos x="0" y="0"/>
-                <wp:positionH relativeFrom="margin">
-                  <wp:posOffset>437414</wp:posOffset>
-                </wp:positionH>
-                <wp:positionV relativeFrom="paragraph">
-                  <wp:posOffset>121920</wp:posOffset>
-                </wp:positionV>
-                <wp:extent cx="738505" cy="299720"/>
-                <wp:effectExtent l="0" t="0" r="23495" b="24130"/>
+                <wp:extent cx="850900" cy="299720"/>
+                <wp:effectExtent l="0" t="0" r="25400" b="24130"/>
                 <wp:wrapSquare wrapText="bothSides"/>
                 <wp:docPr id="243" name="Textfeld 2"/>
                 <wp:cNvGraphicFramePr>
@@ -3005,7 +1252,7 @@
                       <wps:spPr bwMode="auto">
                         <a:xfrm>
                           <a:off x="0" y="0"/>
-                          <a:ext cx="738505" cy="299720"/>
+                          <a:ext cx="850900" cy="299720"/>
                         </a:xfrm>
                         <a:prstGeom prst="rect">
                           <a:avLst/>
@@ -3025,30 +1272,30 @@
                       <wps:txbx>
                         <w:txbxContent>
                           <w:p>
-                            <w:r>
-                              <w:t xml:space="preserve"> </w:t>
-                            </w:r>
-                            <w:r>
-                              <w:t xml:space="preserve"> </w:t>
-                            </w:r>
-                            <w:proofErr w:type="gramStart"/>
-                            <w:r>
-                              <w:t>( -</w:t>
-                            </w:r>
-                            <w:proofErr w:type="gramEnd"/>
-                            <w:r>
-                              <w:t>y</w:t>
-                            </w:r>
-                            <w:r>
-                              <w:t xml:space="preserve"> | </w:t>
-                            </w:r>
-                            <w:r>
-                              <w:t>x</w:t>
-                            </w:r>
-                            <w:r>
-                              <w:t xml:space="preserve"> )</w:t>
-                            </w:r>
+                            <m:oMathPara>
+                              <m:oMath>
+                                <m:r>
+                                  <w:rPr>
+                                    <w:rFonts w:ascii="Cambria Math" w:hAnsi="Cambria Math"/>
+                                  </w:rPr>
+                                  <m:t>P'(</m:t>
+                                </m:r>
+                                <m:r>
+                                  <w:rPr>
+                                    <w:rFonts w:ascii="Cambria Math" w:hAnsi="Cambria Math"/>
+                                  </w:rPr>
+                                  <m:t>-</m:t>
+                                </m:r>
+                                <m:r>
+                                  <w:rPr>
+                                    <w:rFonts w:ascii="Cambria Math" w:hAnsi="Cambria Math"/>
+                                  </w:rPr>
+                                  <m:t>y  |  x)</m:t>
+                                </m:r>
+                              </m:oMath>
+                            </m:oMathPara>
                           </w:p>
+                          <w:p/>
                         </w:txbxContent>
                       </wps:txbx>
                       <wps:bodyPr rot="0" vert="horz" wrap="square" lIns="91440" tIns="45720" rIns="91440" bIns="45720" anchor="t" anchorCtr="0">
@@ -3072,34 +1319,34 @@
                 <v:stroke joinstyle="miter"/>
                 <v:path gradientshapeok="t" o:connecttype="rect"/>
               </v:shapetype>
-              <v:shape id="Textfeld 2" o:spid="_x0000_s1026" type="#_x0000_t202" style="position:absolute;margin-left:34.45pt;margin-top:9.6pt;width:58.15pt;height:23.6pt;z-index:251745280;visibility:visible;mso-wrap-style:square;mso-width-percent:0;mso-height-percent:0;mso-wrap-distance-left:9pt;mso-wrap-distance-top:3.6pt;mso-wrap-distance-right:9pt;mso-wrap-distance-bottom:3.6pt;mso-position-horizontal:absolute;mso-position-horizontal-relative:margin;mso-position-vertical:absolute;mso-position-vertical-relative:text;mso-width-percent:0;mso-height-percent:0;mso-width-relative:margin;mso-height-relative:margin;v-text-anchor:top" o:gfxdata="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">
+              <v:shape id="Textfeld 2" o:spid="_x0000_s1026" type="#_x0000_t202" style="position:absolute;margin-left:29.65pt;margin-top:9.15pt;width:67pt;height:23.6pt;z-index:251745280;visibility:visible;mso-wrap-style:square;mso-width-percent:0;mso-height-percent:0;mso-wrap-distance-left:9pt;mso-wrap-distance-top:3.6pt;mso-wrap-distance-right:9pt;mso-wrap-distance-bottom:3.6pt;mso-position-horizontal:absolute;mso-position-horizontal-relative:margin;mso-position-vertical:absolute;mso-position-vertical-relative:text;mso-width-percent:0;mso-height-percent:0;mso-width-relative:margin;mso-height-relative:margin;v-text-anchor:top" o:gfxdata="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">
                 <v:textbox>
                   <w:txbxContent>
                     <w:p>
-                      <w:r>
-                        <w:t xml:space="preserve"> </w:t>
-                      </w:r>
-                      <w:r>
-                        <w:t xml:space="preserve"> </w:t>
-                      </w:r>
-                      <w:proofErr w:type="gramStart"/>
-                      <w:r>
-                        <w:t>( -</w:t>
-                      </w:r>
-                      <w:proofErr w:type="gramEnd"/>
-                      <w:r>
-                        <w:t>y</w:t>
-                      </w:r>
-                      <w:r>
-                        <w:t xml:space="preserve"> | </w:t>
-                      </w:r>
-                      <w:r>
-                        <w:t>x</w:t>
-                      </w:r>
-                      <w:r>
-                        <w:t xml:space="preserve"> )</w:t>
-                      </w:r>
+                      <m:oMathPara>
+                        <m:oMath>
+                          <m:r>
+                            <w:rPr>
+                              <w:rFonts w:ascii="Cambria Math" w:hAnsi="Cambria Math"/>
+                            </w:rPr>
+                            <m:t>P'(</m:t>
+                          </m:r>
+                          <m:r>
+                            <w:rPr>
+                              <w:rFonts w:ascii="Cambria Math" w:hAnsi="Cambria Math"/>
+                            </w:rPr>
+                            <m:t>-</m:t>
+                          </m:r>
+                          <m:r>
+                            <w:rPr>
+                              <w:rFonts w:ascii="Cambria Math" w:hAnsi="Cambria Math"/>
+                            </w:rPr>
+                            <m:t>y  |  x)</m:t>
+                          </m:r>
+                        </m:oMath>
+                      </m:oMathPara>
                     </w:p>
+                    <w:p/>
                   </w:txbxContent>
                 </v:textbox>
                 <w10:wrap type="square" anchorx="margin"/>
@@ -3115,16 +1362,16 @@
         <mc:AlternateContent>
           <mc:Choice Requires="wps">
             <w:drawing>
-              <wp:anchor distT="45720" distB="45720" distL="114300" distR="114300" simplePos="0" relativeHeight="251751424" behindDoc="0" locked="0" layoutInCell="1" allowOverlap="1" wp14:anchorId="7A42B434" wp14:editId="3F1131C3">
+              <wp:anchor distT="45720" distB="45720" distL="114300" distR="114300" simplePos="0" relativeHeight="251751424" behindDoc="0" locked="0" layoutInCell="1" allowOverlap="1" wp14:anchorId="7A42B434" wp14:editId="72D58303">
                 <wp:simplePos x="0" y="0"/>
                 <wp:positionH relativeFrom="margin">
-                  <wp:posOffset>1688465</wp:posOffset>
+                  <wp:posOffset>1652905</wp:posOffset>
                 </wp:positionH>
                 <wp:positionV relativeFrom="paragraph">
-                  <wp:posOffset>106807</wp:posOffset>
+                  <wp:posOffset>122555</wp:posOffset>
                 </wp:positionV>
-                <wp:extent cx="738505" cy="299720"/>
-                <wp:effectExtent l="0" t="0" r="23495" b="24130"/>
+                <wp:extent cx="762635" cy="299720"/>
+                <wp:effectExtent l="0" t="0" r="18415" b="24130"/>
                 <wp:wrapSquare wrapText="bothSides"/>
                 <wp:docPr id="246" name="Textfeld 2"/>
                 <wp:cNvGraphicFramePr>
@@ -3139,7 +1386,7 @@
                       <wps:spPr bwMode="auto">
                         <a:xfrm>
                           <a:off x="0" y="0"/>
-                          <a:ext cx="738505" cy="299720"/>
+                          <a:ext cx="762635" cy="299720"/>
                         </a:xfrm>
                         <a:prstGeom prst="rect">
                           <a:avLst/>
@@ -3159,18 +1406,54 @@
                       <wps:txbx>
                         <w:txbxContent>
                           <w:p>
-                            <w:r>
-                              <w:t xml:space="preserve">  </w:t>
-                            </w:r>
-                            <w:proofErr w:type="gramStart"/>
-                            <w:r>
-                              <w:t>( y</w:t>
-                            </w:r>
-                            <w:proofErr w:type="gramEnd"/>
-                            <w:r>
-                              <w:t xml:space="preserve"> | x )</w:t>
-                            </w:r>
+                            <m:oMathPara>
+                              <m:oMath>
+                                <m:r>
+                                  <w:rPr>
+                                    <w:rFonts w:ascii="Cambria Math" w:hAnsi="Cambria Math"/>
+                                  </w:rPr>
+                                  <m:t>P</m:t>
+                                </m:r>
+                                <m:r>
+                                  <w:rPr>
+                                    <w:rFonts w:ascii="Cambria Math" w:hAnsi="Cambria Math"/>
+                                  </w:rPr>
+                                  <m:t>'</m:t>
+                                </m:r>
+                                <m:r>
+                                  <w:rPr>
+                                    <w:rFonts w:ascii="Cambria Math" w:hAnsi="Cambria Math"/>
+                                  </w:rPr>
+                                  <m:t>(</m:t>
+                                </m:r>
+                                <m:r>
+                                  <w:rPr>
+                                    <w:rFonts w:ascii="Cambria Math" w:hAnsi="Cambria Math"/>
+                                  </w:rPr>
+                                  <m:t>y</m:t>
+                                </m:r>
+                                <m:r>
+                                  <w:rPr>
+                                    <w:rFonts w:ascii="Cambria Math" w:hAnsi="Cambria Math"/>
+                                  </w:rPr>
+                                  <m:t xml:space="preserve">  |  </m:t>
+                                </m:r>
+                                <m:r>
+                                  <w:rPr>
+                                    <w:rFonts w:ascii="Cambria Math" w:hAnsi="Cambria Math"/>
+                                  </w:rPr>
+                                  <m:t>x</m:t>
+                                </m:r>
+                                <m:r>
+                                  <w:rPr>
+                                    <w:rFonts w:ascii="Cambria Math" w:hAnsi="Cambria Math"/>
+                                  </w:rPr>
+                                  <m:t>)</m:t>
+                                </m:r>
+                              </m:oMath>
+                            </m:oMathPara>
                           </w:p>
+                          <w:p/>
                         </w:txbxContent>
                       </wps:txbx>
                       <wps:bodyPr rot="0" vert="horz" wrap="square" lIns="91440" tIns="45720" rIns="91440" bIns="45720" anchor="t" anchorCtr="0">
@@ -3190,22 +1473,58 @@
           </mc:Choice>
           <mc:Fallback>
             <w:pict>
-              <v:shape w14:anchorId="7A42B434" id="_x0000_s1027" type="#_x0000_t202" style="position:absolute;margin-left:132.95pt;margin-top:8.4pt;width:58.15pt;height:23.6pt;z-index:251751424;visibility:visible;mso-wrap-style:square;mso-width-percent:0;mso-height-percent:0;mso-wrap-distance-left:9pt;mso-wrap-distance-top:3.6pt;mso-wrap-distance-right:9pt;mso-wrap-distance-bottom:3.6pt;mso-position-horizontal:absolute;mso-position-horizontal-relative:margin;mso-position-vertical:absolute;mso-position-vertical-relative:text;mso-width-percent:0;mso-height-percent:0;mso-width-relative:margin;mso-height-relative:margin;v-text-anchor:top" o:gfxdata="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">
+              <v:shape w14:anchorId="7A42B434" id="_x0000_s1027" type="#_x0000_t202" style="position:absolute;margin-left:130.15pt;margin-top:9.65pt;width:60.05pt;height:23.6pt;z-index:251751424;visibility:visible;mso-wrap-style:square;mso-width-percent:0;mso-height-percent:0;mso-wrap-distance-left:9pt;mso-wrap-distance-top:3.6pt;mso-wrap-distance-right:9pt;mso-wrap-distance-bottom:3.6pt;mso-position-horizontal:absolute;mso-position-horizontal-relative:margin;mso-position-vertical:absolute;mso-position-vertical-relative:text;mso-width-percent:0;mso-height-percent:0;mso-width-relative:margin;mso-height-relative:margin;v-text-anchor:top" o:gfxdata="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">
                 <v:textbox>
                   <w:txbxContent>
                     <w:p>
-                      <w:r>
-                        <w:t xml:space="preserve">  </w:t>
-                      </w:r>
-                      <w:proofErr w:type="gramStart"/>
-                      <w:r>
-                        <w:t>( y</w:t>
-                      </w:r>
-                      <w:proofErr w:type="gramEnd"/>
-                      <w:r>
-                        <w:t xml:space="preserve"> | x )</w:t>
-                      </w:r>
+                      <m:oMathPara>
+                        <m:oMath>
+                          <m:r>
+                            <w:rPr>
+                              <w:rFonts w:ascii="Cambria Math" w:hAnsi="Cambria Math"/>
+                            </w:rPr>
+                            <m:t>P</m:t>
+                          </m:r>
+                          <m:r>
+                            <w:rPr>
+                              <w:rFonts w:ascii="Cambria Math" w:hAnsi="Cambria Math"/>
+                            </w:rPr>
+                            <m:t>'</m:t>
+                          </m:r>
+                          <m:r>
+                            <w:rPr>
+                              <w:rFonts w:ascii="Cambria Math" w:hAnsi="Cambria Math"/>
+                            </w:rPr>
+                            <m:t>(</m:t>
+                          </m:r>
+                          <m:r>
+                            <w:rPr>
+                              <w:rFonts w:ascii="Cambria Math" w:hAnsi="Cambria Math"/>
+                            </w:rPr>
+                            <m:t>y</m:t>
+                          </m:r>
+                          <m:r>
+                            <w:rPr>
+                              <w:rFonts w:ascii="Cambria Math" w:hAnsi="Cambria Math"/>
+                            </w:rPr>
+                            <m:t xml:space="preserve">  |  </m:t>
+                          </m:r>
+                          <m:r>
+                            <w:rPr>
+                              <w:rFonts w:ascii="Cambria Math" w:hAnsi="Cambria Math"/>
+                            </w:rPr>
+                            <m:t>x</m:t>
+                          </m:r>
+                          <m:r>
+                            <w:rPr>
+                              <w:rFonts w:ascii="Cambria Math" w:hAnsi="Cambria Math"/>
+                            </w:rPr>
+                            <m:t>)</m:t>
+                          </m:r>
+                        </m:oMath>
+                      </m:oMathPara>
                     </w:p>
+                    <w:p/>
                   </w:txbxContent>
                 </v:textbox>
                 <w10:wrap type="square" anchorx="margin"/>
@@ -3295,16 +1614,108 @@
         <mc:AlternateContent>
           <mc:Choice Requires="wps">
             <w:drawing>
-              <wp:anchor distT="45720" distB="45720" distL="114300" distR="114300" simplePos="0" relativeHeight="251757568" behindDoc="0" locked="0" layoutInCell="1" allowOverlap="1" wp14:anchorId="738FD541" wp14:editId="29DE8DD6">
+              <wp:anchor distT="0" distB="0" distL="114300" distR="114300" simplePos="0" relativeHeight="251856896" behindDoc="0" locked="0" layoutInCell="1" allowOverlap="1" wp14:anchorId="1F497606" wp14:editId="337B77DF">
+                <wp:simplePos x="0" y="0"/>
+                <wp:positionH relativeFrom="column">
+                  <wp:posOffset>541655</wp:posOffset>
+                </wp:positionH>
+                <wp:positionV relativeFrom="paragraph">
+                  <wp:posOffset>473710</wp:posOffset>
+                </wp:positionV>
+                <wp:extent cx="1784350" cy="1765300"/>
+                <wp:effectExtent l="0" t="0" r="25400" b="25400"/>
+                <wp:wrapNone/>
+                <wp:docPr id="9" name="Kreis: nicht ausgefüllt 9"/>
+                <wp:cNvGraphicFramePr/>
+                <a:graphic xmlns:a="http://schemas.openxmlformats.org/drawingml/2006/main">
+                  <a:graphicData uri="http://schemas.microsoft.com/office/word/2010/wordprocessingShape">
+                    <wps:wsp>
+                      <wps:cNvSpPr/>
+                      <wps:spPr>
+                        <a:xfrm>
+                          <a:off x="0" y="0"/>
+                          <a:ext cx="1784350" cy="1765300"/>
+                        </a:xfrm>
+                        <a:prstGeom prst="donut">
+                          <a:avLst>
+                            <a:gd name="adj" fmla="val 175"/>
+                          </a:avLst>
+                        </a:prstGeom>
+                      </wps:spPr>
+                      <wps:style>
+                        <a:lnRef idx="2">
+                          <a:schemeClr val="dk1">
+                            <a:shade val="50000"/>
+                          </a:schemeClr>
+                        </a:lnRef>
+                        <a:fillRef idx="1">
+                          <a:schemeClr val="dk1"/>
+                        </a:fillRef>
+                        <a:effectRef idx="0">
+                          <a:schemeClr val="dk1"/>
+                        </a:effectRef>
+                        <a:fontRef idx="minor">
+                          <a:schemeClr val="lt1"/>
+                        </a:fontRef>
+                      </wps:style>
+                      <wps:bodyPr rot="0" spcFirstLastPara="0" vertOverflow="overflow" horzOverflow="overflow" vert="horz" wrap="square" lIns="91440" tIns="45720" rIns="91440" bIns="45720" numCol="1" spcCol="0" rtlCol="0" fromWordArt="0" anchor="ctr" anchorCtr="0" forceAA="0" compatLnSpc="1">
+                        <a:prstTxWarp prst="textNoShape">
+                          <a:avLst/>
+                        </a:prstTxWarp>
+                        <a:noAutofit/>
+                      </wps:bodyPr>
+                    </wps:wsp>
+                  </a:graphicData>
+                </a:graphic>
+                <wp14:sizeRelH relativeFrom="margin">
+                  <wp14:pctWidth>0</wp14:pctWidth>
+                </wp14:sizeRelH>
+                <wp14:sizeRelV relativeFrom="margin">
+                  <wp14:pctHeight>0</wp14:pctHeight>
+                </wp14:sizeRelV>
+              </wp:anchor>
+            </w:drawing>
+          </mc:Choice>
+          <mc:Fallback>
+            <w:pict>
+              <v:shapetype w14:anchorId="6E704291" id="_x0000_t23" coordsize="21600,21600" o:spt="23" adj="5400" path="m,10800qy10800,,21600,10800,10800,21600,,10800xm@0,10800qy10800@2@1,10800,10800@0@0,10800xe">
+                <v:formulas>
+                  <v:f eqn="val #0"/>
+                  <v:f eqn="sum width 0 #0"/>
+                  <v:f eqn="sum height 0 #0"/>
+                  <v:f eqn="prod @0 2929 10000"/>
+                  <v:f eqn="sum width 0 @3"/>
+                  <v:f eqn="sum height 0 @3"/>
+                </v:formulas>
+                <v:path o:connecttype="custom" o:connectlocs="10800,0;3163,3163;0,10800;3163,18437;10800,21600;18437,18437;21600,10800;18437,3163" textboxrect="3163,3163,18437,18437"/>
+                <v:handles>
+                  <v:h position="#0,center" xrange="0,10800"/>
+                </v:handles>
+              </v:shapetype>
+              <v:shape id="Kreis: nicht ausgefüllt 9" o:spid="_x0000_s1026" type="#_x0000_t23" style="position:absolute;margin-left:42.65pt;margin-top:37.3pt;width:140.5pt;height:139pt;z-index:251856896;visibility:visible;mso-wrap-style:square;mso-width-percent:0;mso-height-percent:0;mso-wrap-distance-left:9pt;mso-wrap-distance-top:0;mso-wrap-distance-right:9pt;mso-wrap-distance-bottom:0;mso-position-horizontal:absolute;mso-position-horizontal-relative:text;mso-position-vertical:absolute;mso-position-vertical-relative:text;mso-width-percent:0;mso-height-percent:0;mso-width-relative:margin;mso-height-relative:margin;v-text-anchor:middle" o:gfxdata="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" adj="37" fillcolor="black [3200]" strokecolor="black [1600]" strokeweight="1pt">
+                <v:stroke joinstyle="miter"/>
+              </v:shape>
+            </w:pict>
+          </mc:Fallback>
+        </mc:AlternateContent>
+      </w:r>
+      <w:r>
+        <w:rPr>
+          <w:noProof/>
+        </w:rPr>
+        <mc:AlternateContent>
+          <mc:Choice Requires="wps">
+            <w:drawing>
+              <wp:anchor distT="45720" distB="45720" distL="114300" distR="114300" simplePos="0" relativeHeight="251757568" behindDoc="0" locked="0" layoutInCell="1" allowOverlap="1" wp14:anchorId="738FD541" wp14:editId="6FC7CE9B">
                 <wp:simplePos x="0" y="0"/>
                 <wp:positionH relativeFrom="margin">
-                  <wp:posOffset>-461670</wp:posOffset>
+                  <wp:posOffset>-480695</wp:posOffset>
                 </wp:positionH>
                 <wp:positionV relativeFrom="paragraph">
-                  <wp:posOffset>720649</wp:posOffset>
+                  <wp:posOffset>715010</wp:posOffset>
                 </wp:positionV>
-                <wp:extent cx="738505" cy="299720"/>
-                <wp:effectExtent l="0" t="0" r="23495" b="24130"/>
+                <wp:extent cx="831850" cy="299720"/>
+                <wp:effectExtent l="0" t="0" r="25400" b="24130"/>
                 <wp:wrapSquare wrapText="bothSides"/>
                 <wp:docPr id="249" name="Textfeld 2"/>
                 <wp:cNvGraphicFramePr>
@@ -3319,7 +1730,7 @@
                       <wps:spPr bwMode="auto">
                         <a:xfrm>
                           <a:off x="0" y="0"/>
-                          <a:ext cx="738505" cy="299720"/>
+                          <a:ext cx="831850" cy="299720"/>
                         </a:xfrm>
                         <a:prstGeom prst="rect">
                           <a:avLst/>
@@ -3339,18 +1750,42 @@
                       <wps:txbx>
                         <w:txbxContent>
                           <w:p>
-                            <w:r>
-                              <w:t xml:space="preserve">  </w:t>
-                            </w:r>
-                            <w:proofErr w:type="gramStart"/>
-                            <w:r>
-                              <w:t>( -</w:t>
-                            </w:r>
-                            <w:proofErr w:type="gramEnd"/>
-                            <w:r>
-                              <w:t>x | y )</w:t>
-                            </w:r>
+                            <m:oMathPara>
+                              <m:oMath>
+                                <m:r>
+                                  <w:rPr>
+                                    <w:rFonts w:ascii="Cambria Math" w:hAnsi="Cambria Math"/>
+                                  </w:rPr>
+                                  <m:t>P'(</m:t>
+                                </m:r>
+                                <m:r>
+                                  <w:rPr>
+                                    <w:rFonts w:ascii="Cambria Math" w:hAnsi="Cambria Math"/>
+                                  </w:rPr>
+                                  <m:t>-x</m:t>
+                                </m:r>
+                                <m:r>
+                                  <w:rPr>
+                                    <w:rFonts w:ascii="Cambria Math" w:hAnsi="Cambria Math"/>
+                                  </w:rPr>
+                                  <m:t xml:space="preserve">  |  </m:t>
+                                </m:r>
+                                <m:r>
+                                  <w:rPr>
+                                    <w:rFonts w:ascii="Cambria Math" w:hAnsi="Cambria Math"/>
+                                  </w:rPr>
+                                  <m:t>y</m:t>
+                                </m:r>
+                                <m:r>
+                                  <w:rPr>
+                                    <w:rFonts w:ascii="Cambria Math" w:hAnsi="Cambria Math"/>
+                                  </w:rPr>
+                                  <m:t>)</m:t>
+                                </m:r>
+                              </m:oMath>
+                            </m:oMathPara>
                           </w:p>
+                          <w:p/>
                         </w:txbxContent>
                       </wps:txbx>
                       <wps:bodyPr rot="0" vert="horz" wrap="square" lIns="91440" tIns="45720" rIns="91440" bIns="45720" anchor="t" anchorCtr="0">
@@ -3370,22 +1805,46 @@
           </mc:Choice>
           <mc:Fallback>
             <w:pict>
-              <v:shape w14:anchorId="738FD541" id="_x0000_s1028" type="#_x0000_t202" style="position:absolute;left:0;text-align:left;margin-left:-36.35pt;margin-top:56.75pt;width:58.15pt;height:23.6pt;z-index:251757568;visibility:visible;mso-wrap-style:square;mso-width-percent:0;mso-height-percent:0;mso-wrap-distance-left:9pt;mso-wrap-distance-top:3.6pt;mso-wrap-distance-right:9pt;mso-wrap-distance-bottom:3.6pt;mso-position-horizontal:absolute;mso-position-horizontal-relative:margin;mso-position-vertical:absolute;mso-position-vertical-relative:text;mso-width-percent:0;mso-height-percent:0;mso-width-relative:margin;mso-height-relative:margin;v-text-anchor:top" o:gfxdata="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">
+              <v:shape w14:anchorId="738FD541" id="_x0000_s1028" type="#_x0000_t202" style="position:absolute;left:0;text-align:left;margin-left:-37.85pt;margin-top:56.3pt;width:65.5pt;height:23.6pt;z-index:251757568;visibility:visible;mso-wrap-style:square;mso-width-percent:0;mso-height-percent:0;mso-wrap-distance-left:9pt;mso-wrap-distance-top:3.6pt;mso-wrap-distance-right:9pt;mso-wrap-distance-bottom:3.6pt;mso-position-horizontal:absolute;mso-position-horizontal-relative:margin;mso-position-vertical:absolute;mso-position-vertical-relative:text;mso-width-percent:0;mso-height-percent:0;mso-width-relative:margin;mso-height-relative:margin;v-text-anchor:top" o:gfxdata="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">
                 <v:textbox>
                   <w:txbxContent>
                     <w:p>
-                      <w:r>
-                        <w:t xml:space="preserve">  </w:t>
-                      </w:r>
-                      <w:proofErr w:type="gramStart"/>
-                      <w:r>
-                        <w:t>( -</w:t>
-                      </w:r>
-                      <w:proofErr w:type="gramEnd"/>
-                      <w:r>
-                        <w:t>x | y )</w:t>
-                      </w:r>
+                      <m:oMathPara>
+                        <m:oMath>
+                          <m:r>
+                            <w:rPr>
+                              <w:rFonts w:ascii="Cambria Math" w:hAnsi="Cambria Math"/>
+                            </w:rPr>
+                            <m:t>P'(</m:t>
+                          </m:r>
+                          <m:r>
+                            <w:rPr>
+                              <w:rFonts w:ascii="Cambria Math" w:hAnsi="Cambria Math"/>
+                            </w:rPr>
+                            <m:t>-x</m:t>
+                          </m:r>
+                          <m:r>
+                            <w:rPr>
+                              <w:rFonts w:ascii="Cambria Math" w:hAnsi="Cambria Math"/>
+                            </w:rPr>
+                            <m:t xml:space="preserve">  |  </m:t>
+                          </m:r>
+                          <m:r>
+                            <w:rPr>
+                              <w:rFonts w:ascii="Cambria Math" w:hAnsi="Cambria Math"/>
+                            </w:rPr>
+                            <m:t>y</m:t>
+                          </m:r>
+                          <m:r>
+                            <w:rPr>
+                              <w:rFonts w:ascii="Cambria Math" w:hAnsi="Cambria Math"/>
+                            </w:rPr>
+                            <m:t>)</m:t>
+                          </m:r>
+                        </m:oMath>
+                      </m:oMathPara>
                     </w:p>
+                    <w:p/>
                   </w:txbxContent>
                 </v:textbox>
                 <w10:wrap type="square" anchorx="margin"/>
@@ -3445,17 +1904,16 @@
                       <wps:txbx>
                         <w:txbxContent>
                           <w:p>
-                            <w:r>
-                              <w:t xml:space="preserve">  </w:t>
-                            </w:r>
-                            <w:proofErr w:type="gramStart"/>
-                            <w:r>
-                              <w:t>( x</w:t>
-                            </w:r>
-                            <w:proofErr w:type="gramEnd"/>
-                            <w:r>
-                              <w:t xml:space="preserve"> |  y )</w:t>
-                            </w:r>
+                            <m:oMathPara>
+                              <m:oMath>
+                                <m:r>
+                                  <w:rPr>
+                                    <w:rFonts w:ascii="Cambria Math" w:hAnsi="Cambria Math"/>
+                                  </w:rPr>
+                                  <m:t>P(x  |  y)</m:t>
+                                </m:r>
+                              </m:oMath>
+                            </m:oMathPara>
                           </w:p>
                         </w:txbxContent>
                       </wps:txbx>
@@ -3480,17 +1938,16 @@
                 <v:textbox>
                   <w:txbxContent>
                     <w:p>
-                      <w:r>
-                        <w:t xml:space="preserve">  </w:t>
-                      </w:r>
-                      <w:proofErr w:type="gramStart"/>
-                      <w:r>
-                        <w:t>( x</w:t>
-                      </w:r>
-                      <w:proofErr w:type="gramEnd"/>
-                      <w:r>
-                        <w:t xml:space="preserve"> |  y )</w:t>
-                      </w:r>
+                      <m:oMathPara>
+                        <m:oMath>
+                          <m:r>
+                            <w:rPr>
+                              <w:rFonts w:ascii="Cambria Math" w:hAnsi="Cambria Math"/>
+                            </w:rPr>
+                            <m:t>P(x  |  y)</m:t>
+                          </m:r>
+                        </m:oMath>
+                      </m:oMathPara>
                     </w:p>
                   </w:txbxContent>
                 </v:textbox>
@@ -3641,85 +2098,6 @@
         </mc:AlternateContent>
       </w:r>
       <w:r>
-        <w:rPr>
-          <w:noProof/>
-        </w:rPr>
-        <mc:AlternateContent>
-          <mc:Choice Requires="wps">
-            <w:drawing>
-              <wp:anchor distT="0" distB="0" distL="114300" distR="114300" simplePos="0" relativeHeight="251719680" behindDoc="0" locked="0" layoutInCell="1" allowOverlap="1" wp14:anchorId="40F3E3F5" wp14:editId="677D05D1">
-                <wp:simplePos x="0" y="0"/>
-                <wp:positionH relativeFrom="margin">
-                  <wp:posOffset>510769</wp:posOffset>
-                </wp:positionH>
-                <wp:positionV relativeFrom="paragraph">
-                  <wp:posOffset>452297</wp:posOffset>
-                </wp:positionV>
-                <wp:extent cx="1819275" cy="1819275"/>
-                <wp:effectExtent l="0" t="0" r="28575" b="28575"/>
-                <wp:wrapNone/>
-                <wp:docPr id="223" name="Kreis: nicht ausgefüllt 223"/>
-                <wp:cNvGraphicFramePr/>
-                <a:graphic xmlns:a="http://schemas.openxmlformats.org/drawingml/2006/main">
-                  <a:graphicData uri="http://schemas.microsoft.com/office/word/2010/wordprocessingShape">
-                    <wps:wsp>
-                      <wps:cNvSpPr/>
-                      <wps:spPr>
-                        <a:xfrm>
-                          <a:off x="0" y="0"/>
-                          <a:ext cx="1819275" cy="1819275"/>
-                        </a:xfrm>
-                        <a:prstGeom prst="donut">
-                          <a:avLst>
-                            <a:gd name="adj" fmla="val 646"/>
-                          </a:avLst>
-                        </a:prstGeom>
-                      </wps:spPr>
-                      <wps:style>
-                        <a:lnRef idx="2">
-                          <a:schemeClr val="accent1">
-                            <a:shade val="50000"/>
-                          </a:schemeClr>
-                        </a:lnRef>
-                        <a:fillRef idx="1">
-                          <a:schemeClr val="accent1"/>
-                        </a:fillRef>
-                        <a:effectRef idx="0">
-                          <a:schemeClr val="accent1"/>
-                        </a:effectRef>
-                        <a:fontRef idx="minor">
-                          <a:schemeClr val="lt1"/>
-                        </a:fontRef>
-                      </wps:style>
-                      <wps:bodyPr rot="0" spcFirstLastPara="0" vertOverflow="overflow" horzOverflow="overflow" vert="horz" wrap="square" lIns="91440" tIns="45720" rIns="91440" bIns="45720" numCol="1" spcCol="0" rtlCol="0" fromWordArt="0" anchor="ctr" anchorCtr="0" forceAA="0" compatLnSpc="1">
-                        <a:prstTxWarp prst="textNoShape">
-                          <a:avLst/>
-                        </a:prstTxWarp>
-                        <a:noAutofit/>
-                      </wps:bodyPr>
-                    </wps:wsp>
-                  </a:graphicData>
-                </a:graphic>
-                <wp14:sizeRelH relativeFrom="margin">
-                  <wp14:pctWidth>0</wp14:pctWidth>
-                </wp14:sizeRelH>
-                <wp14:sizeRelV relativeFrom="margin">
-                  <wp14:pctHeight>0</wp14:pctHeight>
-                </wp14:sizeRelV>
-              </wp:anchor>
-            </w:drawing>
-          </mc:Choice>
-          <mc:Fallback>
-            <w:pict>
-              <v:shape w14:anchorId="5E08DB0B" id="Kreis: nicht ausgefüllt 223" o:spid="_x0000_s1026" type="#_x0000_t23" style="position:absolute;margin-left:40.2pt;margin-top:35.6pt;width:143.25pt;height:143.25pt;z-index:251719680;visibility:visible;mso-wrap-style:square;mso-width-percent:0;mso-height-percent:0;mso-wrap-distance-left:9pt;mso-wrap-distance-top:0;mso-wrap-distance-right:9pt;mso-wrap-distance-bottom:0;mso-position-horizontal:absolute;mso-position-horizontal-relative:margin;mso-position-vertical:absolute;mso-position-vertical-relative:text;mso-width-percent:0;mso-height-percent:0;mso-width-relative:margin;mso-height-relative:margin;v-text-anchor:middle" o:gfxdata="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" adj="140" fillcolor="#4472c4 [3204]" strokecolor="#1f3763 [1604]" strokeweight="1pt">
-                <v:stroke joinstyle="miter"/>
-                <w10:wrap anchorx="margin"/>
-              </v:shape>
-            </w:pict>
-          </mc:Fallback>
-        </mc:AlternateContent>
-      </w:r>
-      <w:r>
         <w:t>Wir haben nun unseren Kreis in acht Sektoren geteilt und demonstriert, dass wir mit den Kreispunkten einem dieser Sektoren unseren Kreis um jeden anderen Sektor erweitern können.</w:t>
       </w:r>
     </w:p>
@@ -3734,18 +2112,18 @@
         <mc:AlternateContent>
           <mc:Choice Requires="wps">
             <w:drawing>
-              <wp:anchor distT="45720" distB="45720" distL="114300" distR="114300" simplePos="0" relativeHeight="251755520" behindDoc="0" locked="0" layoutInCell="1" allowOverlap="1" wp14:anchorId="0E8CB0C3" wp14:editId="6A3D999B">
+              <wp:anchor distT="45720" distB="45720" distL="114300" distR="114300" simplePos="0" relativeHeight="251743232" behindDoc="0" locked="0" layoutInCell="1" allowOverlap="1" wp14:anchorId="416CFD75" wp14:editId="07B03D61">
                 <wp:simplePos x="0" y="0"/>
                 <wp:positionH relativeFrom="margin">
-                  <wp:posOffset>-469519</wp:posOffset>
+                  <wp:align>center</wp:align>
                 </wp:positionH>
                 <wp:positionV relativeFrom="paragraph">
-                  <wp:posOffset>436575</wp:posOffset>
+                  <wp:posOffset>487045</wp:posOffset>
                 </wp:positionV>
-                <wp:extent cx="738505" cy="299720"/>
-                <wp:effectExtent l="0" t="0" r="23495" b="24130"/>
+                <wp:extent cx="869950" cy="299720"/>
+                <wp:effectExtent l="0" t="0" r="25400" b="24130"/>
                 <wp:wrapSquare wrapText="bothSides"/>
-                <wp:docPr id="248" name="Textfeld 2"/>
+                <wp:docPr id="240" name="Textfeld 2"/>
                 <wp:cNvGraphicFramePr>
                   <a:graphicFrameLocks xmlns:a="http://schemas.openxmlformats.org/drawingml/2006/main"/>
                 </wp:cNvGraphicFramePr>
@@ -3758,7 +2136,7 @@
                       <wps:spPr bwMode="auto">
                         <a:xfrm>
                           <a:off x="0" y="0"/>
-                          <a:ext cx="738505" cy="299720"/>
+                          <a:ext cx="869950" cy="299720"/>
                         </a:xfrm>
                         <a:prstGeom prst="rect">
                           <a:avLst/>
@@ -3778,18 +2156,42 @@
                       <wps:txbx>
                         <w:txbxContent>
                           <w:p>
-                            <w:r>
-                              <w:t xml:space="preserve"> </w:t>
-                            </w:r>
-                            <w:proofErr w:type="gramStart"/>
-                            <w:r>
-                              <w:t>( -</w:t>
-                            </w:r>
-                            <w:proofErr w:type="gramEnd"/>
-                            <w:r>
-                              <w:t>x | -y )</w:t>
-                            </w:r>
+                            <m:oMathPara>
+                              <m:oMath>
+                                <m:r>
+                                  <w:rPr>
+                                    <w:rFonts w:ascii="Cambria Math" w:hAnsi="Cambria Math"/>
+                                  </w:rPr>
+                                  <m:t>P'(</m:t>
+                                </m:r>
+                                <m:r>
+                                  <w:rPr>
+                                    <w:rFonts w:ascii="Cambria Math" w:hAnsi="Cambria Math"/>
+                                  </w:rPr>
+                                  <m:t>x</m:t>
+                                </m:r>
+                                <m:r>
+                                  <w:rPr>
+                                    <w:rFonts w:ascii="Cambria Math" w:hAnsi="Cambria Math"/>
+                                  </w:rPr>
+                                  <m:t xml:space="preserve">  |</m:t>
+                                </m:r>
+                                <m:r>
+                                  <w:rPr>
+                                    <w:rFonts w:ascii="Cambria Math" w:hAnsi="Cambria Math"/>
+                                  </w:rPr>
+                                  <m:t>-y</m:t>
+                                </m:r>
+                                <m:r>
+                                  <w:rPr>
+                                    <w:rFonts w:ascii="Cambria Math" w:hAnsi="Cambria Math"/>
+                                  </w:rPr>
+                                  <m:t>)</m:t>
+                                </m:r>
+                              </m:oMath>
+                            </m:oMathPara>
                           </w:p>
+                          <w:p/>
                         </w:txbxContent>
                       </wps:txbx>
                       <wps:bodyPr rot="0" vert="horz" wrap="square" lIns="91440" tIns="45720" rIns="91440" bIns="45720" anchor="t" anchorCtr="0">
@@ -3809,22 +2211,46 @@
           </mc:Choice>
           <mc:Fallback>
             <w:pict>
-              <v:shape w14:anchorId="0E8CB0C3" id="_x0000_s1030" type="#_x0000_t202" style="position:absolute;left:0;text-align:left;margin-left:-36.95pt;margin-top:34.4pt;width:58.15pt;height:23.6pt;z-index:251755520;visibility:visible;mso-wrap-style:square;mso-width-percent:0;mso-height-percent:0;mso-wrap-distance-left:9pt;mso-wrap-distance-top:3.6pt;mso-wrap-distance-right:9pt;mso-wrap-distance-bottom:3.6pt;mso-position-horizontal:absolute;mso-position-horizontal-relative:margin;mso-position-vertical:absolute;mso-position-vertical-relative:text;mso-width-percent:0;mso-height-percent:0;mso-width-relative:margin;mso-height-relative:margin;v-text-anchor:top" o:gfxdata="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">
+              <v:shape w14:anchorId="416CFD75" id="_x0000_s1030" type="#_x0000_t202" style="position:absolute;left:0;text-align:left;margin-left:0;margin-top:38.35pt;width:68.5pt;height:23.6pt;z-index:251743232;visibility:visible;mso-wrap-style:square;mso-width-percent:0;mso-height-percent:0;mso-wrap-distance-left:9pt;mso-wrap-distance-top:3.6pt;mso-wrap-distance-right:9pt;mso-wrap-distance-bottom:3.6pt;mso-position-horizontal:center;mso-position-horizontal-relative:margin;mso-position-vertical:absolute;mso-position-vertical-relative:text;mso-width-percent:0;mso-height-percent:0;mso-width-relative:margin;mso-height-relative:margin;v-text-anchor:top" o:gfxdata="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">
                 <v:textbox>
                   <w:txbxContent>
                     <w:p>
-                      <w:r>
-                        <w:t xml:space="preserve"> </w:t>
-                      </w:r>
-                      <w:proofErr w:type="gramStart"/>
-                      <w:r>
-                        <w:t>( -</w:t>
-                      </w:r>
-                      <w:proofErr w:type="gramEnd"/>
-                      <w:r>
-                        <w:t>x | -y )</w:t>
-                      </w:r>
+                      <m:oMathPara>
+                        <m:oMath>
+                          <m:r>
+                            <w:rPr>
+                              <w:rFonts w:ascii="Cambria Math" w:hAnsi="Cambria Math"/>
+                            </w:rPr>
+                            <m:t>P'(</m:t>
+                          </m:r>
+                          <m:r>
+                            <w:rPr>
+                              <w:rFonts w:ascii="Cambria Math" w:hAnsi="Cambria Math"/>
+                            </w:rPr>
+                            <m:t>x</m:t>
+                          </m:r>
+                          <m:r>
+                            <w:rPr>
+                              <w:rFonts w:ascii="Cambria Math" w:hAnsi="Cambria Math"/>
+                            </w:rPr>
+                            <m:t xml:space="preserve">  |</m:t>
+                          </m:r>
+                          <m:r>
+                            <w:rPr>
+                              <w:rFonts w:ascii="Cambria Math" w:hAnsi="Cambria Math"/>
+                            </w:rPr>
+                            <m:t>-y</m:t>
+                          </m:r>
+                          <m:r>
+                            <w:rPr>
+                              <w:rFonts w:ascii="Cambria Math" w:hAnsi="Cambria Math"/>
+                            </w:rPr>
+                            <m:t>)</m:t>
+                          </m:r>
+                        </m:oMath>
+                      </m:oMathPara>
                     </w:p>
+                    <w:p/>
                   </w:txbxContent>
                 </v:textbox>
                 <w10:wrap type="square" anchorx="margin"/>
@@ -3840,18 +2266,18 @@
         <mc:AlternateContent>
           <mc:Choice Requires="wps">
             <w:drawing>
-              <wp:anchor distT="45720" distB="45720" distL="114300" distR="114300" simplePos="0" relativeHeight="251743232" behindDoc="0" locked="0" layoutInCell="1" allowOverlap="1" wp14:anchorId="416CFD75" wp14:editId="6F71A8C3">
+              <wp:anchor distT="45720" distB="45720" distL="114300" distR="114300" simplePos="0" relativeHeight="251755520" behindDoc="0" locked="0" layoutInCell="1" allowOverlap="1" wp14:anchorId="0E8CB0C3" wp14:editId="0FF4E4F5">
                 <wp:simplePos x="0" y="0"/>
                 <wp:positionH relativeFrom="margin">
-                  <wp:posOffset>2538095</wp:posOffset>
+                  <wp:posOffset>-614045</wp:posOffset>
                 </wp:positionH>
                 <wp:positionV relativeFrom="paragraph">
-                  <wp:posOffset>489585</wp:posOffset>
+                  <wp:posOffset>512445</wp:posOffset>
                 </wp:positionV>
-                <wp:extent cx="738505" cy="299720"/>
-                <wp:effectExtent l="0" t="0" r="23495" b="24130"/>
+                <wp:extent cx="996950" cy="299720"/>
+                <wp:effectExtent l="0" t="0" r="12700" b="24130"/>
                 <wp:wrapSquare wrapText="bothSides"/>
-                <wp:docPr id="240" name="Textfeld 2"/>
+                <wp:docPr id="248" name="Textfeld 2"/>
                 <wp:cNvGraphicFramePr>
                   <a:graphicFrameLocks xmlns:a="http://schemas.openxmlformats.org/drawingml/2006/main"/>
                 </wp:cNvGraphicFramePr>
@@ -3864,7 +2290,7 @@
                       <wps:spPr bwMode="auto">
                         <a:xfrm>
                           <a:off x="0" y="0"/>
-                          <a:ext cx="738505" cy="299720"/>
+                          <a:ext cx="996950" cy="299720"/>
                         </a:xfrm>
                         <a:prstGeom prst="rect">
                           <a:avLst/>
@@ -3884,27 +2310,75 @@
                       <wps:txbx>
                         <w:txbxContent>
                           <w:p>
-                            <w:r>
-                              <w:t xml:space="preserve"> </w:t>
-                            </w:r>
-                            <w:r>
-                              <w:t xml:space="preserve"> </w:t>
-                            </w:r>
-                            <w:proofErr w:type="gramStart"/>
-                            <w:r>
-                              <w:t>( x</w:t>
-                            </w:r>
-                            <w:proofErr w:type="gramEnd"/>
-                            <w:r>
-                              <w:t xml:space="preserve"> | </w:t>
-                            </w:r>
-                            <w:r>
-                              <w:t>-</w:t>
-                            </w:r>
-                            <w:r>
-                              <w:t>y )</w:t>
-                            </w:r>
+                            <m:oMathPara>
+                              <m:oMath>
+                                <m:sSup>
+                                  <m:sSupPr>
+                                    <m:ctrlPr>
+                                      <w:rPr>
+                                        <w:rFonts w:ascii="Cambria Math" w:hAnsi="Cambria Math"/>
+                                        <w:i/>
+                                      </w:rPr>
+                                    </m:ctrlPr>
+                                  </m:sSupPr>
+                                  <m:e>
+                                    <m:r>
+                                      <w:rPr>
+                                        <w:rFonts w:ascii="Cambria Math" w:hAnsi="Cambria Math"/>
+                                      </w:rPr>
+                                      <m:t>P</m:t>
+                                    </m:r>
+                                  </m:e>
+                                  <m:sup>
+                                    <m:r>
+                                      <w:rPr>
+                                        <w:rFonts w:ascii="Cambria Math" w:hAnsi="Cambria Math"/>
+                                      </w:rPr>
+                                      <m:t>'</m:t>
+                                    </m:r>
+                                  </m:sup>
+                                </m:sSup>
+                                <m:d>
+                                  <m:dPr>
+                                    <m:endChr m:val="|"/>
+                                    <m:ctrlPr>
+                                      <w:rPr>
+                                        <w:rFonts w:ascii="Cambria Math" w:hAnsi="Cambria Math"/>
+                                        <w:i/>
+                                      </w:rPr>
+                                    </m:ctrlPr>
+                                  </m:dPr>
+                                  <m:e>
+                                    <m:r>
+                                      <w:rPr>
+                                        <w:rFonts w:ascii="Cambria Math" w:hAnsi="Cambria Math"/>
+                                      </w:rPr>
+                                      <m:t>-x</m:t>
+                                    </m:r>
+                                    <m:r>
+                                      <w:rPr>
+                                        <w:rFonts w:ascii="Cambria Math" w:hAnsi="Cambria Math"/>
+                                      </w:rPr>
+                                      <m:t xml:space="preserve">  </m:t>
+                                    </m:r>
+                                  </m:e>
+                                </m:d>
+                                <m:r>
+                                  <w:rPr>
+                                    <w:rFonts w:ascii="Cambria Math" w:hAnsi="Cambria Math"/>
+                                  </w:rPr>
+                                  <m:t>-y</m:t>
+                                </m:r>
+                                <m:r>
+                                  <w:rPr>
+                                    <w:rFonts w:ascii="Cambria Math" w:hAnsi="Cambria Math"/>
+                                  </w:rPr>
+                                  <m:t>)</m:t>
+                                </m:r>
+                              </m:oMath>
+                            </m:oMathPara>
                           </w:p>
+                          <w:p/>
                         </w:txbxContent>
                       </wps:txbx>
                       <wps:bodyPr rot="0" vert="horz" wrap="square" lIns="91440" tIns="45720" rIns="91440" bIns="45720" anchor="t" anchorCtr="0">
@@ -3924,31 +2398,79 @@
           </mc:Choice>
           <mc:Fallback>
             <w:pict>
-              <v:shape w14:anchorId="416CFD75" id="_x0000_s1031" type="#_x0000_t202" style="position:absolute;left:0;text-align:left;margin-left:199.85pt;margin-top:38.55pt;width:58.15pt;height:23.6pt;z-index:251743232;visibility:visible;mso-wrap-style:square;mso-width-percent:0;mso-height-percent:0;mso-wrap-distance-left:9pt;mso-wrap-distance-top:3.6pt;mso-wrap-distance-right:9pt;mso-wrap-distance-bottom:3.6pt;mso-position-horizontal:absolute;mso-position-horizontal-relative:margin;mso-position-vertical:absolute;mso-position-vertical-relative:text;mso-width-percent:0;mso-height-percent:0;mso-width-relative:margin;mso-height-relative:margin;v-text-anchor:top" o:gfxdata="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">
+              <v:shape w14:anchorId="0E8CB0C3" id="_x0000_s1031" type="#_x0000_t202" style="position:absolute;left:0;text-align:left;margin-left:-48.35pt;margin-top:40.35pt;width:78.5pt;height:23.6pt;z-index:251755520;visibility:visible;mso-wrap-style:square;mso-width-percent:0;mso-height-percent:0;mso-wrap-distance-left:9pt;mso-wrap-distance-top:3.6pt;mso-wrap-distance-right:9pt;mso-wrap-distance-bottom:3.6pt;mso-position-horizontal:absolute;mso-position-horizontal-relative:margin;mso-position-vertical:absolute;mso-position-vertical-relative:text;mso-width-percent:0;mso-height-percent:0;mso-width-relative:margin;mso-height-relative:margin;v-text-anchor:top" o:gfxdata="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">
                 <v:textbox>
                   <w:txbxContent>
                     <w:p>
-                      <w:r>
-                        <w:t xml:space="preserve"> </w:t>
-                      </w:r>
-                      <w:r>
-                        <w:t xml:space="preserve"> </w:t>
-                      </w:r>
-                      <w:proofErr w:type="gramStart"/>
-                      <w:r>
-                        <w:t>( x</w:t>
-                      </w:r>
-                      <w:proofErr w:type="gramEnd"/>
-                      <w:r>
-                        <w:t xml:space="preserve"> | </w:t>
-                      </w:r>
-                      <w:r>
-                        <w:t>-</w:t>
-                      </w:r>
-                      <w:r>
-                        <w:t>y )</w:t>
-                      </w:r>
+                      <m:oMathPara>
+                        <m:oMath>
+                          <m:sSup>
+                            <m:sSupPr>
+                              <m:ctrlPr>
+                                <w:rPr>
+                                  <w:rFonts w:ascii="Cambria Math" w:hAnsi="Cambria Math"/>
+                                  <w:i/>
+                                </w:rPr>
+                              </m:ctrlPr>
+                            </m:sSupPr>
+                            <m:e>
+                              <m:r>
+                                <w:rPr>
+                                  <w:rFonts w:ascii="Cambria Math" w:hAnsi="Cambria Math"/>
+                                </w:rPr>
+                                <m:t>P</m:t>
+                              </m:r>
+                            </m:e>
+                            <m:sup>
+                              <m:r>
+                                <w:rPr>
+                                  <w:rFonts w:ascii="Cambria Math" w:hAnsi="Cambria Math"/>
+                                </w:rPr>
+                                <m:t>'</m:t>
+                              </m:r>
+                            </m:sup>
+                          </m:sSup>
+                          <m:d>
+                            <m:dPr>
+                              <m:endChr m:val="|"/>
+                              <m:ctrlPr>
+                                <w:rPr>
+                                  <w:rFonts w:ascii="Cambria Math" w:hAnsi="Cambria Math"/>
+                                  <w:i/>
+                                </w:rPr>
+                              </m:ctrlPr>
+                            </m:dPr>
+                            <m:e>
+                              <m:r>
+                                <w:rPr>
+                                  <w:rFonts w:ascii="Cambria Math" w:hAnsi="Cambria Math"/>
+                                </w:rPr>
+                                <m:t>-x</m:t>
+                              </m:r>
+                              <m:r>
+                                <w:rPr>
+                                  <w:rFonts w:ascii="Cambria Math" w:hAnsi="Cambria Math"/>
+                                </w:rPr>
+                                <m:t xml:space="preserve">  </m:t>
+                              </m:r>
+                            </m:e>
+                          </m:d>
+                          <m:r>
+                            <w:rPr>
+                              <w:rFonts w:ascii="Cambria Math" w:hAnsi="Cambria Math"/>
+                            </w:rPr>
+                            <m:t>-y</m:t>
+                          </m:r>
+                          <m:r>
+                            <w:rPr>
+                              <w:rFonts w:ascii="Cambria Math" w:hAnsi="Cambria Math"/>
+                            </w:rPr>
+                            <m:t>)</m:t>
+                          </m:r>
+                        </m:oMath>
+                      </m:oMathPara>
                     </w:p>
+                    <w:p/>
                   </w:txbxContent>
                 </v:textbox>
                 <w10:wrap type="square" anchorx="margin"/>
@@ -4033,21 +2555,64 @@
       <w:r>
         <w:t xml:space="preserve"> Wir müssen nur noch den </w:t>
       </w:r>
-      <w:proofErr w:type="gramStart"/>
-      <w:r>
-        <w:t>( x</w:t>
-      </w:r>
-      <w:proofErr w:type="gramEnd"/>
-      <w:r>
-        <w:t xml:space="preserve"> | y ) Sektor berechnen und können die restlichen Kreispunkte ableiten.</w:t>
+      <m:oMath>
+        <m:r>
+          <w:rPr>
+            <w:rFonts w:ascii="Cambria Math" w:hAnsi="Cambria Math"/>
+          </w:rPr>
+          <m:t>(</m:t>
+        </m:r>
+        <m:r>
+          <w:rPr>
+            <w:rFonts w:ascii="Cambria Math" w:hAnsi="Cambria Math"/>
+          </w:rPr>
+          <m:t>x</m:t>
+        </m:r>
+        <m:r>
+          <w:rPr>
+            <w:rFonts w:ascii="Cambria Math" w:hAnsi="Cambria Math"/>
+          </w:rPr>
+          <m:t xml:space="preserve">  |  </m:t>
+        </m:r>
+        <m:r>
+          <w:rPr>
+            <w:rFonts w:ascii="Cambria Math" w:hAnsi="Cambria Math"/>
+          </w:rPr>
+          <m:t>y</m:t>
+        </m:r>
+        <m:r>
+          <w:rPr>
+            <w:rFonts w:ascii="Cambria Math" w:hAnsi="Cambria Math"/>
+          </w:rPr>
+          <m:t>)</m:t>
+        </m:r>
+      </m:oMath>
+      <w:r>
+        <w:rPr>
+          <w:rFonts w:eastAsiaTheme="minorEastAsia"/>
+        </w:rPr>
+        <w:t xml:space="preserve"> Sektor berechnen</w:t>
+      </w:r>
+      <w:r>
+        <w:rPr>
+          <w:rFonts w:eastAsiaTheme="minorEastAsia"/>
+        </w:rPr>
+        <w:t xml:space="preserve"> </w:t>
+      </w:r>
+      <w:r>
+        <w:t xml:space="preserve">und können die restlichen Kreispunkte </w:t>
+      </w:r>
+      <w:r>
+        <w:t xml:space="preserve">mit den entsprechenden Formeln </w:t>
+      </w:r>
+      <w:r>
+        <w:t>ableiten.</w:t>
       </w:r>
     </w:p>
     <w:p>
       <w:pPr>
         <w:ind w:left="5664"/>
       </w:pPr>
-    </w:p>
-    <w:p>
       <w:r>
         <w:rPr>
           <w:noProof/>
@@ -4055,18 +2620,18 @@
         <mc:AlternateContent>
           <mc:Choice Requires="wps">
             <w:drawing>
-              <wp:anchor distT="45720" distB="45720" distL="114300" distR="114300" simplePos="0" relativeHeight="251747328" behindDoc="0" locked="0" layoutInCell="1" allowOverlap="1" wp14:anchorId="23C2735E" wp14:editId="6B45728C">
+              <wp:anchor distT="45720" distB="45720" distL="114300" distR="114300" simplePos="0" relativeHeight="251749376" behindDoc="0" locked="0" layoutInCell="1" allowOverlap="1" wp14:anchorId="5204DF34" wp14:editId="6B11286D">
                 <wp:simplePos x="0" y="0"/>
                 <wp:positionH relativeFrom="margin">
-                  <wp:posOffset>437464</wp:posOffset>
+                  <wp:posOffset>1608455</wp:posOffset>
                 </wp:positionH>
                 <wp:positionV relativeFrom="paragraph">
-                  <wp:posOffset>43511</wp:posOffset>
+                  <wp:posOffset>127635</wp:posOffset>
                 </wp:positionV>
-                <wp:extent cx="738505" cy="299720"/>
-                <wp:effectExtent l="0" t="0" r="23495" b="24130"/>
+                <wp:extent cx="889000" cy="299720"/>
+                <wp:effectExtent l="0" t="0" r="25400" b="24130"/>
                 <wp:wrapSquare wrapText="bothSides"/>
-                <wp:docPr id="244" name="Textfeld 2"/>
+                <wp:docPr id="245" name="Textfeld 2"/>
                 <wp:cNvGraphicFramePr>
                   <a:graphicFrameLocks xmlns:a="http://schemas.openxmlformats.org/drawingml/2006/main"/>
                 </wp:cNvGraphicFramePr>
@@ -4079,7 +2644,7 @@
                       <wps:spPr bwMode="auto">
                         <a:xfrm>
                           <a:off x="0" y="0"/>
-                          <a:ext cx="738505" cy="299720"/>
+                          <a:ext cx="889000" cy="299720"/>
                         </a:xfrm>
                         <a:prstGeom prst="rect">
                           <a:avLst/>
@@ -4099,26 +2664,73 @@
                       <wps:txbx>
                         <w:txbxContent>
                           <w:p>
-                            <w:r>
-                              <w:t xml:space="preserve"> </w:t>
-                            </w:r>
-                            <w:proofErr w:type="gramStart"/>
-                            <w:r>
-                              <w:t>( -</w:t>
-                            </w:r>
-                            <w:proofErr w:type="gramEnd"/>
-                            <w:r>
-                              <w:t>y</w:t>
-                            </w:r>
-                            <w:r>
-                              <w:t xml:space="preserve"> | -</w:t>
-                            </w:r>
-                            <w:r>
-                              <w:t>x</w:t>
-                            </w:r>
-                            <w:r>
-                              <w:t xml:space="preserve"> )</w:t>
-                            </w:r>
+                            <w:pPr>
+                              <w:rPr>
+                                <w:i/>
+                              </w:rPr>
+                            </w:pPr>
+                            <m:oMathPara>
+                              <m:oMath>
+                                <m:sSup>
+                                  <m:sSupPr>
+                                    <m:ctrlPr>
+                                      <w:rPr>
+                                        <w:rFonts w:ascii="Cambria Math" w:hAnsi="Cambria Math"/>
+                                        <w:i/>
+                                      </w:rPr>
+                                    </m:ctrlPr>
+                                  </m:sSupPr>
+                                  <m:e>
+                                    <m:r>
+                                      <w:rPr>
+                                        <w:rFonts w:ascii="Cambria Math" w:hAnsi="Cambria Math"/>
+                                      </w:rPr>
+                                      <m:t>P</m:t>
+                                    </m:r>
+                                  </m:e>
+                                  <m:sup>
+                                    <m:r>
+                                      <w:rPr>
+                                        <w:rFonts w:ascii="Cambria Math" w:hAnsi="Cambria Math"/>
+                                      </w:rPr>
+                                      <m:t>'</m:t>
+                                    </m:r>
+                                  </m:sup>
+                                </m:sSup>
+                                <m:d>
+                                  <m:dPr>
+                                    <m:endChr m:val="|"/>
+                                    <m:ctrlPr>
+                                      <w:rPr>
+                                        <w:rFonts w:ascii="Cambria Math" w:hAnsi="Cambria Math"/>
+                                        <w:i/>
+                                      </w:rPr>
+                                    </m:ctrlPr>
+                                  </m:dPr>
+                                  <m:e>
+                                    <m:r>
+                                      <w:rPr>
+                                        <w:rFonts w:ascii="Cambria Math" w:hAnsi="Cambria Math"/>
+                                      </w:rPr>
+                                      <m:t xml:space="preserve">y  </m:t>
+                                    </m:r>
+                                  </m:e>
+                                </m:d>
+                                <m:r>
+                                  <w:rPr>
+                                    <w:rFonts w:ascii="Cambria Math" w:hAnsi="Cambria Math"/>
+                                  </w:rPr>
+                                  <m:t>-x)</m:t>
+                                </m:r>
+                              </m:oMath>
+                            </m:oMathPara>
+                          </w:p>
+                          <w:p>
+                            <w:pPr>
+                              <w:rPr>
+                                <w:i/>
+                              </w:rPr>
+                            </w:pPr>
                           </w:p>
                         </w:txbxContent>
                       </wps:txbx>
@@ -4139,30 +2751,77 @@
           </mc:Choice>
           <mc:Fallback>
             <w:pict>
-              <v:shape w14:anchorId="23C2735E" id="_x0000_s1032" type="#_x0000_t202" style="position:absolute;margin-left:34.45pt;margin-top:3.45pt;width:58.15pt;height:23.6pt;z-index:251747328;visibility:visible;mso-wrap-style:square;mso-width-percent:0;mso-height-percent:0;mso-wrap-distance-left:9pt;mso-wrap-distance-top:3.6pt;mso-wrap-distance-right:9pt;mso-wrap-distance-bottom:3.6pt;mso-position-horizontal:absolute;mso-position-horizontal-relative:margin;mso-position-vertical:absolute;mso-position-vertical-relative:text;mso-width-percent:0;mso-height-percent:0;mso-width-relative:margin;mso-height-relative:margin;v-text-anchor:top" o:gfxdata="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">
+              <v:shape w14:anchorId="5204DF34" id="_x0000_s1032" type="#_x0000_t202" style="position:absolute;left:0;text-align:left;margin-left:126.65pt;margin-top:10.05pt;width:70pt;height:23.6pt;z-index:251749376;visibility:visible;mso-wrap-style:square;mso-width-percent:0;mso-height-percent:0;mso-wrap-distance-left:9pt;mso-wrap-distance-top:3.6pt;mso-wrap-distance-right:9pt;mso-wrap-distance-bottom:3.6pt;mso-position-horizontal:absolute;mso-position-horizontal-relative:margin;mso-position-vertical:absolute;mso-position-vertical-relative:text;mso-width-percent:0;mso-height-percent:0;mso-width-relative:margin;mso-height-relative:margin;v-text-anchor:top" o:gfxdata="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">
                 <v:textbox>
                   <w:txbxContent>
                     <w:p>
-                      <w:r>
-                        <w:t xml:space="preserve"> </w:t>
-                      </w:r>
-                      <w:proofErr w:type="gramStart"/>
-                      <w:r>
-                        <w:t>( -</w:t>
-                      </w:r>
-                      <w:proofErr w:type="gramEnd"/>
-                      <w:r>
-                        <w:t>y</w:t>
-                      </w:r>
-                      <w:r>
-                        <w:t xml:space="preserve"> | -</w:t>
-                      </w:r>
-                      <w:r>
-                        <w:t>x</w:t>
-                      </w:r>
-                      <w:r>
-                        <w:t xml:space="preserve"> )</w:t>
-                      </w:r>
+                      <w:pPr>
+                        <w:rPr>
+                          <w:i/>
+                        </w:rPr>
+                      </w:pPr>
+                      <m:oMathPara>
+                        <m:oMath>
+                          <m:sSup>
+                            <m:sSupPr>
+                              <m:ctrlPr>
+                                <w:rPr>
+                                  <w:rFonts w:ascii="Cambria Math" w:hAnsi="Cambria Math"/>
+                                  <w:i/>
+                                </w:rPr>
+                              </m:ctrlPr>
+                            </m:sSupPr>
+                            <m:e>
+                              <m:r>
+                                <w:rPr>
+                                  <w:rFonts w:ascii="Cambria Math" w:hAnsi="Cambria Math"/>
+                                </w:rPr>
+                                <m:t>P</m:t>
+                              </m:r>
+                            </m:e>
+                            <m:sup>
+                              <m:r>
+                                <w:rPr>
+                                  <w:rFonts w:ascii="Cambria Math" w:hAnsi="Cambria Math"/>
+                                </w:rPr>
+                                <m:t>'</m:t>
+                              </m:r>
+                            </m:sup>
+                          </m:sSup>
+                          <m:d>
+                            <m:dPr>
+                              <m:endChr m:val="|"/>
+                              <m:ctrlPr>
+                                <w:rPr>
+                                  <w:rFonts w:ascii="Cambria Math" w:hAnsi="Cambria Math"/>
+                                  <w:i/>
+                                </w:rPr>
+                              </m:ctrlPr>
+                            </m:dPr>
+                            <m:e>
+                              <m:r>
+                                <w:rPr>
+                                  <w:rFonts w:ascii="Cambria Math" w:hAnsi="Cambria Math"/>
+                                </w:rPr>
+                                <m:t xml:space="preserve">y  </m:t>
+                              </m:r>
+                            </m:e>
+                          </m:d>
+                          <m:r>
+                            <w:rPr>
+                              <w:rFonts w:ascii="Cambria Math" w:hAnsi="Cambria Math"/>
+                            </w:rPr>
+                            <m:t>-x)</m:t>
+                          </m:r>
+                        </m:oMath>
+                      </m:oMathPara>
+                    </w:p>
+                    <w:p>
+                      <w:pPr>
+                        <w:rPr>
+                          <w:i/>
+                        </w:rPr>
+                      </w:pPr>
                     </w:p>
                   </w:txbxContent>
                 </v:textbox>
@@ -4179,18 +2838,18 @@
         <mc:AlternateContent>
           <mc:Choice Requires="wps">
             <w:drawing>
-              <wp:anchor distT="45720" distB="45720" distL="114300" distR="114300" simplePos="0" relativeHeight="251749376" behindDoc="0" locked="0" layoutInCell="1" allowOverlap="1" wp14:anchorId="5204DF34" wp14:editId="4F3D4A99">
+              <wp:anchor distT="45720" distB="45720" distL="114300" distR="114300" simplePos="0" relativeHeight="251747328" behindDoc="0" locked="0" layoutInCell="1" allowOverlap="1" wp14:anchorId="23C2735E" wp14:editId="1684C0CE">
                 <wp:simplePos x="0" y="0"/>
                 <wp:positionH relativeFrom="margin">
-                  <wp:posOffset>1703044</wp:posOffset>
+                  <wp:posOffset>249555</wp:posOffset>
                 </wp:positionH>
                 <wp:positionV relativeFrom="paragraph">
-                  <wp:posOffset>43561</wp:posOffset>
+                  <wp:posOffset>132715</wp:posOffset>
                 </wp:positionV>
-                <wp:extent cx="738505" cy="299720"/>
-                <wp:effectExtent l="0" t="0" r="23495" b="24130"/>
+                <wp:extent cx="1003300" cy="299720"/>
+                <wp:effectExtent l="0" t="0" r="25400" b="24130"/>
                 <wp:wrapSquare wrapText="bothSides"/>
-                <wp:docPr id="245" name="Textfeld 2"/>
+                <wp:docPr id="244" name="Textfeld 2"/>
                 <wp:cNvGraphicFramePr>
                   <a:graphicFrameLocks xmlns:a="http://schemas.openxmlformats.org/drawingml/2006/main"/>
                 </wp:cNvGraphicFramePr>
@@ -4203,7 +2862,7 @@
                       <wps:spPr bwMode="auto">
                         <a:xfrm>
                           <a:off x="0" y="0"/>
-                          <a:ext cx="738505" cy="299720"/>
+                          <a:ext cx="1003300" cy="299720"/>
                         </a:xfrm>
                         <a:prstGeom prst="rect">
                           <a:avLst/>
@@ -4223,30 +2882,75 @@
                       <wps:txbx>
                         <w:txbxContent>
                           <w:p>
-                            <w:r>
-                              <w:t xml:space="preserve"> </w:t>
-                            </w:r>
-                            <w:r>
-                              <w:t xml:space="preserve"> </w:t>
-                            </w:r>
-                            <w:proofErr w:type="gramStart"/>
-                            <w:r>
-                              <w:t xml:space="preserve">( </w:t>
-                            </w:r>
-                            <w:r>
-                              <w:t>y</w:t>
-                            </w:r>
-                            <w:proofErr w:type="gramEnd"/>
-                            <w:r>
-                              <w:t xml:space="preserve"> | -</w:t>
-                            </w:r>
-                            <w:r>
-                              <w:t>x</w:t>
-                            </w:r>
-                            <w:r>
-                              <w:t xml:space="preserve"> )</w:t>
-                            </w:r>
+                            <m:oMathPara>
+                              <m:oMath>
+                                <m:sSup>
+                                  <m:sSupPr>
+                                    <m:ctrlPr>
+                                      <w:rPr>
+                                        <w:rFonts w:ascii="Cambria Math" w:hAnsi="Cambria Math"/>
+                                        <w:i/>
+                                      </w:rPr>
+                                    </m:ctrlPr>
+                                  </m:sSupPr>
+                                  <m:e>
+                                    <m:r>
+                                      <w:rPr>
+                                        <w:rFonts w:ascii="Cambria Math" w:hAnsi="Cambria Math"/>
+                                      </w:rPr>
+                                      <m:t>P</m:t>
+                                    </m:r>
+                                  </m:e>
+                                  <m:sup>
+                                    <m:r>
+                                      <w:rPr>
+                                        <w:rFonts w:ascii="Cambria Math" w:hAnsi="Cambria Math"/>
+                                      </w:rPr>
+                                      <m:t>'</m:t>
+                                    </m:r>
+                                  </m:sup>
+                                </m:sSup>
+                                <m:d>
+                                  <m:dPr>
+                                    <m:endChr m:val="|"/>
+                                    <m:ctrlPr>
+                                      <w:rPr>
+                                        <w:rFonts w:ascii="Cambria Math" w:hAnsi="Cambria Math"/>
+                                        <w:i/>
+                                      </w:rPr>
+                                    </m:ctrlPr>
+                                  </m:dPr>
+                                  <m:e>
+                                    <m:r>
+                                      <w:rPr>
+                                        <w:rFonts w:ascii="Cambria Math" w:hAnsi="Cambria Math"/>
+                                      </w:rPr>
+                                      <m:t>-</m:t>
+                                    </m:r>
+                                    <m:r>
+                                      <w:rPr>
+                                        <w:rFonts w:ascii="Cambria Math" w:hAnsi="Cambria Math"/>
+                                      </w:rPr>
+                                      <m:t xml:space="preserve">y  </m:t>
+                                    </m:r>
+                                  </m:e>
+                                </m:d>
+                                <m:r>
+                                  <w:rPr>
+                                    <w:rFonts w:ascii="Cambria Math" w:hAnsi="Cambria Math"/>
+                                  </w:rPr>
+                                  <m:t>-</m:t>
+                                </m:r>
+                                <m:r>
+                                  <w:rPr>
+                                    <w:rFonts w:ascii="Cambria Math" w:hAnsi="Cambria Math"/>
+                                  </w:rPr>
+                                  <m:t>x)</m:t>
+                                </m:r>
+                              </m:oMath>
+                            </m:oMathPara>
                           </w:p>
+                          <w:p/>
                         </w:txbxContent>
                       </wps:txbx>
                       <wps:bodyPr rot="0" vert="horz" wrap="square" lIns="91440" tIns="45720" rIns="91440" bIns="45720" anchor="t" anchorCtr="0">
@@ -4266,34 +2970,79 @@
           </mc:Choice>
           <mc:Fallback>
             <w:pict>
-              <v:shape w14:anchorId="5204DF34" id="_x0000_s1033" type="#_x0000_t202" style="position:absolute;margin-left:134.1pt;margin-top:3.45pt;width:58.15pt;height:23.6pt;z-index:251749376;visibility:visible;mso-wrap-style:square;mso-width-percent:0;mso-height-percent:0;mso-wrap-distance-left:9pt;mso-wrap-distance-top:3.6pt;mso-wrap-distance-right:9pt;mso-wrap-distance-bottom:3.6pt;mso-position-horizontal:absolute;mso-position-horizontal-relative:margin;mso-position-vertical:absolute;mso-position-vertical-relative:text;mso-width-percent:0;mso-height-percent:0;mso-width-relative:margin;mso-height-relative:margin;v-text-anchor:top" o:gfxdata="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">
+              <v:shape w14:anchorId="23C2735E" id="_x0000_s1033" type="#_x0000_t202" style="position:absolute;left:0;text-align:left;margin-left:19.65pt;margin-top:10.45pt;width:79pt;height:23.6pt;z-index:251747328;visibility:visible;mso-wrap-style:square;mso-width-percent:0;mso-height-percent:0;mso-wrap-distance-left:9pt;mso-wrap-distance-top:3.6pt;mso-wrap-distance-right:9pt;mso-wrap-distance-bottom:3.6pt;mso-position-horizontal:absolute;mso-position-horizontal-relative:margin;mso-position-vertical:absolute;mso-position-vertical-relative:text;mso-width-percent:0;mso-height-percent:0;mso-width-relative:margin;mso-height-relative:margin;v-text-anchor:top" o:gfxdata="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">
                 <v:textbox>
                   <w:txbxContent>
                     <w:p>
-                      <w:r>
-                        <w:t xml:space="preserve"> </w:t>
-                      </w:r>
-                      <w:r>
-                        <w:t xml:space="preserve"> </w:t>
-                      </w:r>
-                      <w:proofErr w:type="gramStart"/>
-                      <w:r>
-                        <w:t xml:space="preserve">( </w:t>
-                      </w:r>
-                      <w:r>
-                        <w:t>y</w:t>
-                      </w:r>
-                      <w:proofErr w:type="gramEnd"/>
-                      <w:r>
-                        <w:t xml:space="preserve"> | -</w:t>
-                      </w:r>
-                      <w:r>
-                        <w:t>x</w:t>
-                      </w:r>
-                      <w:r>
-                        <w:t xml:space="preserve"> )</w:t>
-                      </w:r>
+                      <m:oMathPara>
+                        <m:oMath>
+                          <m:sSup>
+                            <m:sSupPr>
+                              <m:ctrlPr>
+                                <w:rPr>
+                                  <w:rFonts w:ascii="Cambria Math" w:hAnsi="Cambria Math"/>
+                                  <w:i/>
+                                </w:rPr>
+                              </m:ctrlPr>
+                            </m:sSupPr>
+                            <m:e>
+                              <m:r>
+                                <w:rPr>
+                                  <w:rFonts w:ascii="Cambria Math" w:hAnsi="Cambria Math"/>
+                                </w:rPr>
+                                <m:t>P</m:t>
+                              </m:r>
+                            </m:e>
+                            <m:sup>
+                              <m:r>
+                                <w:rPr>
+                                  <w:rFonts w:ascii="Cambria Math" w:hAnsi="Cambria Math"/>
+                                </w:rPr>
+                                <m:t>'</m:t>
+                              </m:r>
+                            </m:sup>
+                          </m:sSup>
+                          <m:d>
+                            <m:dPr>
+                              <m:endChr m:val="|"/>
+                              <m:ctrlPr>
+                                <w:rPr>
+                                  <w:rFonts w:ascii="Cambria Math" w:hAnsi="Cambria Math"/>
+                                  <w:i/>
+                                </w:rPr>
+                              </m:ctrlPr>
+                            </m:dPr>
+                            <m:e>
+                              <m:r>
+                                <w:rPr>
+                                  <w:rFonts w:ascii="Cambria Math" w:hAnsi="Cambria Math"/>
+                                </w:rPr>
+                                <m:t>-</m:t>
+                              </m:r>
+                              <m:r>
+                                <w:rPr>
+                                  <w:rFonts w:ascii="Cambria Math" w:hAnsi="Cambria Math"/>
+                                </w:rPr>
+                                <m:t xml:space="preserve">y  </m:t>
+                              </m:r>
+                            </m:e>
+                          </m:d>
+                          <m:r>
+                            <w:rPr>
+                              <w:rFonts w:ascii="Cambria Math" w:hAnsi="Cambria Math"/>
+                            </w:rPr>
+                            <m:t>-</m:t>
+                          </m:r>
+                          <m:r>
+                            <w:rPr>
+                              <w:rFonts w:ascii="Cambria Math" w:hAnsi="Cambria Math"/>
+                            </w:rPr>
+                            <m:t>x)</m:t>
+                          </m:r>
+                        </m:oMath>
+                      </m:oMathPara>
                     </w:p>
+                    <w:p/>
                   </w:txbxContent>
                 </v:textbox>
                 <w10:wrap type="square" anchorx="margin"/>
@@ -4307,42 +3056,21 @@
     <w:p/>
     <w:p>
       <w:r>
-        <w:t>Wir sehen diese Ableitung gut i</w:t>
-      </w:r>
-      <w:r>
-        <w:t>n</w:t>
-      </w:r>
-      <w:r>
-        <w:t xml:space="preserve"> </w:t>
-      </w:r>
-      <w:r>
-        <w:t>diesem</w:t>
-      </w:r>
-      <w:r>
-        <w:t xml:space="preserve"> </w:t>
-      </w:r>
-      <w:r>
-        <w:t>A</w:t>
-      </w:r>
-      <w:r>
-        <w:t>usschnitt</w:t>
-      </w:r>
-      <w:r>
-        <w:t xml:space="preserve"> unseres Codes</w:t>
-      </w:r>
-      <w:r>
-        <w:t>.</w:t>
-      </w:r>
-    </w:p>
-    <w:p>
-      <w:r>
         <w:rPr>
           <w:noProof/>
         </w:rPr>
         <w:drawing>
-          <wp:inline distT="0" distB="0" distL="0" distR="0" wp14:anchorId="04DD85CE" wp14:editId="79668A0F">
-            <wp:extent cx="5451895" cy="4622572"/>
-            <wp:effectExtent l="0" t="0" r="0" b="6985"/>
+          <wp:anchor distT="0" distB="0" distL="114300" distR="114300" simplePos="0" relativeHeight="251857920" behindDoc="0" locked="0" layoutInCell="1" allowOverlap="1" wp14:anchorId="04DD85CE" wp14:editId="62FEAB5A">
+            <wp:simplePos x="0" y="0"/>
+            <wp:positionH relativeFrom="margin">
+              <wp:align>left</wp:align>
+            </wp:positionH>
+            <wp:positionV relativeFrom="paragraph">
+              <wp:posOffset>721056</wp:posOffset>
+            </wp:positionV>
+            <wp:extent cx="5140325" cy="4213860"/>
+            <wp:effectExtent l="0" t="0" r="3175" b="0"/>
+            <wp:wrapSquare wrapText="bothSides"/>
             <wp:docPr id="258" name="Grafik 258"/>
             <wp:cNvGraphicFramePr>
               <a:graphicFrameLocks xmlns:a="http://schemas.openxmlformats.org/drawingml/2006/main" noChangeAspect="1"/>
@@ -4355,7 +3083,7 @@
                     <pic:cNvPicPr/>
                   </pic:nvPicPr>
                   <pic:blipFill>
-                    <a:blip r:embed="rId4">
+                    <a:blip r:embed="rId8">
                       <a:extLst>
                         <a:ext uri="{28A0092B-C50C-407E-A947-70E740481C1C}">
                           <a14:useLocalDpi xmlns:a14="http://schemas.microsoft.com/office/drawing/2010/main" val="0"/>
@@ -4369,7 +3097,7 @@
                   <pic:spPr>
                     <a:xfrm>
                       <a:off x="0" y="0"/>
-                      <a:ext cx="5503395" cy="4666238"/>
+                      <a:ext cx="5140325" cy="4213860"/>
                     </a:xfrm>
                     <a:prstGeom prst="rect">
                       <a:avLst/>
@@ -4378,28 +3106,87 @@
                 </pic:pic>
               </a:graphicData>
             </a:graphic>
-          </wp:inline>
+            <wp14:sizeRelH relativeFrom="margin">
+              <wp14:pctWidth>0</wp14:pctWidth>
+            </wp14:sizeRelH>
+            <wp14:sizeRelV relativeFrom="margin">
+              <wp14:pctHeight>0</wp14:pctHeight>
+            </wp14:sizeRelV>
+          </wp:anchor>
         </w:drawing>
+      </w:r>
+      <w:r>
+        <w:t>Wir sehen diese Ableitung gut i</w:t>
+      </w:r>
+      <w:r>
+        <w:t>n</w:t>
+      </w:r>
+      <w:r>
+        <w:t xml:space="preserve"> </w:t>
+      </w:r>
+      <w:r>
+        <w:t>diesem</w:t>
+      </w:r>
+      <w:r>
+        <w:t xml:space="preserve"> </w:t>
+      </w:r>
+      <w:r>
+        <w:t>A</w:t>
+      </w:r>
+      <w:r>
+        <w:t>usschnitt</w:t>
+      </w:r>
+      <w:r>
+        <w:t xml:space="preserve"> </w:t>
+      </w:r>
+      <w:r>
+        <w:t>aus unserem</w:t>
+      </w:r>
+      <w:r>
+        <w:t xml:space="preserve"> Code</w:t>
+      </w:r>
+      <w:r>
+        <w:t>.</w:t>
+      </w:r>
+      <w:r>
+        <w:t xml:space="preserve"> Um unseren Kreis dicker erscheinen zu lassen, haben wir an der Aussenseite des Kreises immer einen weiteren Pixel </w:t>
+      </w:r>
+      <w:r>
+        <w:t>eingefärbt.</w:t>
       </w:r>
     </w:p>
     <w:p>
-      <w:r>
+      <w:pPr>
+        <w:rPr>
+          <w:b/>
+        </w:rPr>
+      </w:pPr>
+      <w:r>
+        <w:rPr>
+          <w:b/>
+        </w:rPr>
         <w:lastRenderedPageBreak/>
-        <w:t xml:space="preserve">Nun müssen wir nur noch </w:t>
-      </w:r>
-      <w:r>
-        <w:t>die Punkte dieses einen Sektors berechnen.</w:t>
+        <w:t>Berechnung der Kreispixel:</w:t>
       </w:r>
     </w:p>
     <w:p>
       <w:r>
+        <w:t xml:space="preserve">Nun müssen wir nur noch </w:t>
+      </w:r>
+      <w:r>
+        <w:t>die Punkte dieses einen Sektors berechnen.</w:t>
+      </w:r>
+      <w:r>
+        <w:t xml:space="preserve"> Wie wir deren Koordinaten erhalten wird im nächsten Abschnitt erklärt.</w:t>
+      </w:r>
+    </w:p>
+    <w:p>
+      <w:r>
         <w:t xml:space="preserve">Was uns interessiert ist, welche Pixel wir einfärben </w:t>
       </w:r>
-      <w:proofErr w:type="gramStart"/>
-      <w:r>
-        <w:t>sollen</w:t>
-      </w:r>
-      <w:proofErr w:type="gramEnd"/>
+      <w:r>
+        <w:t>sollen,</w:t>
+      </w:r>
       <w:r>
         <w:t xml:space="preserve"> um unseren Kreis zu zeichnen.</w:t>
       </w:r>
@@ -4413,7 +3200,7 @@
         <mc:AlternateContent>
           <mc:Choice Requires="wps">
             <w:drawing>
-              <wp:anchor distT="0" distB="0" distL="114300" distR="114300" simplePos="0" relativeHeight="251768832" behindDoc="0" locked="0" layoutInCell="1" allowOverlap="1" wp14:anchorId="075ACC3F" wp14:editId="2D3FA18A">
+              <wp:anchor distT="0" distB="0" distL="114300" distR="114300" simplePos="0" relativeHeight="251768832" behindDoc="0" locked="0" layoutInCell="1" allowOverlap="1" wp14:anchorId="075ACC3F" wp14:editId="00D31B21">
                 <wp:simplePos x="0" y="0"/>
                 <wp:positionH relativeFrom="margin">
                   <wp:posOffset>2963545</wp:posOffset>
@@ -4500,7 +3287,7 @@
                 </v:handles>
                 <o:callout v:ext="edit" type="oneSegment" on="t"/>
               </v:shapetype>
-              <v:shape id="Legende: Linie 8" o:spid="_x0000_s1034" type="#_x0000_t47" style="position:absolute;margin-left:233.35pt;margin-top:.9pt;width:124.8pt;height:22.8pt;z-index:251768832;visibility:visible;mso-wrap-style:square;mso-width-percent:0;mso-height-percent:0;mso-wrap-distance-left:9pt;mso-wrap-distance-top:0;mso-wrap-distance-right:9pt;mso-wrap-distance-bottom:0;mso-position-horizontal:absolute;mso-position-horizontal-relative:margin;mso-position-vertical:absolute;mso-position-vertical-relative:text;mso-width-percent:0;mso-height-percent:0;mso-width-relative:margin;mso-height-relative:margin;v-text-anchor:middle" o:gfxdata="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" fillcolor="white [3201]" strokecolor="#ed7d31 [3205]" strokeweight="1pt">
+              <v:shape id="Legende: Linie 8" o:spid="_x0000_s1034" type="#_x0000_t47" style="position:absolute;margin-left:233.35pt;margin-top:.9pt;width:124.8pt;height:22.8pt;z-index:251768832;visibility:visible;mso-wrap-style:square;mso-width-percent:0;mso-height-percent:0;mso-wrap-distance-left:9pt;mso-wrap-distance-top:0;mso-wrap-distance-right:9pt;mso-wrap-distance-bottom:0;mso-position-horizontal:absolute;mso-position-horizontal-relative:margin;mso-position-vertical:absolute;mso-position-vertical-relative:text;mso-width-percent:0;mso-height-percent:0;mso-width-relative:margin;mso-height-relative:margin;v-text-anchor:middle" o:gfxdata="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" fillcolor="white [3201]" strokecolor="#ed7d31 [3205]" strokeweight="1pt">
                 <v:textbox>
                   <w:txbxContent>
                     <w:p>
@@ -4824,7 +3611,7 @@
         <mc:AlternateContent>
           <mc:Choice Requires="wps">
             <w:drawing>
-              <wp:anchor distT="0" distB="0" distL="114300" distR="114300" simplePos="0" relativeHeight="251758592" behindDoc="0" locked="0" layoutInCell="1" allowOverlap="1" wp14:anchorId="058DC841" wp14:editId="79BFC081">
+              <wp:anchor distT="0" distB="0" distL="114300" distR="114300" simplePos="0" relativeHeight="251758592" behindDoc="0" locked="0" layoutInCell="1" allowOverlap="1" wp14:anchorId="058DC841" wp14:editId="45D1197A">
                 <wp:simplePos x="0" y="0"/>
                 <wp:positionH relativeFrom="column">
                   <wp:posOffset>-635</wp:posOffset>
@@ -4882,7 +3669,7 @@
           </mc:Choice>
           <mc:Fallback>
             <w:pict>
-              <v:shape w14:anchorId="70814137" id="Rahmen 1" o:spid="_x0000_s1026" style="position:absolute;margin-left:-.05pt;margin-top:10.75pt;width:90.6pt;height:88.8pt;z-index:251758592;visibility:visible;mso-wrap-style:square;mso-wrap-distance-left:9pt;mso-wrap-distance-top:0;mso-wrap-distance-right:9pt;mso-wrap-distance-bottom:0;mso-position-horizontal:absolute;mso-position-horizontal-relative:text;mso-position-vertical:absolute;mso-position-vertical-relative:text;v-text-anchor:middle" coordsize="1150620,1127760" o:gfxdata="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" path="m,l1150620,r,1127760l,1127760,,xm26672,26672r,1074416l1123948,1101088r,-1074416l26672,26672xe" fillcolor="#4472c4 [3204]" strokecolor="#1f3763 [1604]" strokeweight="1pt">
+              <v:shape w14:anchorId="6DA8D91B" id="Rahmen 1" o:spid="_x0000_s1026" style="position:absolute;margin-left:-.05pt;margin-top:10.75pt;width:90.6pt;height:88.8pt;z-index:251758592;visibility:visible;mso-wrap-style:square;mso-wrap-distance-left:9pt;mso-wrap-distance-top:0;mso-wrap-distance-right:9pt;mso-wrap-distance-bottom:0;mso-position-horizontal:absolute;mso-position-horizontal-relative:text;mso-position-vertical:absolute;mso-position-vertical-relative:text;v-text-anchor:middle" coordsize="1150620,1127760" o:gfxdata="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" path="m,l1150620,r,1127760l,1127760,,xm26672,26672r,1074416l1123948,1101088r,-1074416l26672,26672xe" fillcolor="#4472c4 [3204]" strokecolor="#1f3763 [1604]" strokeweight="1pt">
                 <v:stroke joinstyle="miter"/>
                 <v:path arrowok="t" o:connecttype="custom" o:connectlocs="0,0;1150620,0;1150620,1127760;0,1127760;0,0;26672,26672;26672,1101088;1123948,1101088;1123948,26672;26672,26672" o:connectangles="0,0,0,0,0,0,0,0,0,0"/>
               </v:shape>
@@ -4898,13 +3685,19 @@
         <w:ind w:left="4956"/>
       </w:pPr>
       <w:r>
-        <w:t xml:space="preserve">Wir können </w:t>
-      </w:r>
-      <w:r>
-        <w:t xml:space="preserve">die theoretische Kreislinie </w:t>
-      </w:r>
-      <w:r>
-        <w:t>mit mathematischen Formeln Berechnen. Jedoch müssen wir eine Formel entwickeln, mit der wir bestimmen, ob wir einen Pixel einfärben.</w:t>
+        <w:t>Wir können die theoretische Kreislinie mathematisch</w:t>
+      </w:r>
+      <w:r>
+        <w:t xml:space="preserve"> b</w:t>
+      </w:r>
+      <w:r>
+        <w:t>erechnen. Jedoch müssen wir eine Formel entwickeln, mit der wir bestimmen, ob wir einen Pixel einfärben</w:t>
+      </w:r>
+      <w:r>
+        <w:t xml:space="preserve"> oder nicht</w:t>
+      </w:r>
+      <w:r>
+        <w:t>.</w:t>
       </w:r>
     </w:p>
     <w:p/>
@@ -4917,13 +3710,13 @@
         <mc:AlternateContent>
           <mc:Choice Requires="wps">
             <w:drawing>
-              <wp:anchor distT="0" distB="0" distL="114300" distR="114300" simplePos="0" relativeHeight="251766784" behindDoc="0" locked="0" layoutInCell="1" allowOverlap="1" wp14:anchorId="322A13D8" wp14:editId="44DC1533">
+              <wp:anchor distT="0" distB="0" distL="114300" distR="114300" simplePos="0" relativeHeight="251766784" behindDoc="0" locked="0" layoutInCell="1" allowOverlap="1" wp14:anchorId="322A13D8" wp14:editId="7C9F1B0E">
                 <wp:simplePos x="0" y="0"/>
                 <wp:positionH relativeFrom="margin">
                   <wp:posOffset>2872105</wp:posOffset>
                 </wp:positionH>
                 <wp:positionV relativeFrom="paragraph">
-                  <wp:posOffset>278130</wp:posOffset>
+                  <wp:posOffset>42998</wp:posOffset>
                 </wp:positionV>
                 <wp:extent cx="1584960" cy="289560"/>
                 <wp:effectExtent l="609600" t="0" r="15240" b="53340"/>
@@ -4989,7 +3782,22 @@
           </mc:Choice>
           <mc:Fallback>
             <w:pict>
-              <v:shape w14:anchorId="322A13D8" id="Legende: Linie 7" o:spid="_x0000_s1035" type="#_x0000_t47" style="position:absolute;margin-left:226.15pt;margin-top:21.9pt;width:124.8pt;height:22.8pt;z-index:251766784;visibility:visible;mso-wrap-style:square;mso-width-percent:0;mso-height-percent:0;mso-wrap-distance-left:9pt;mso-wrap-distance-top:0;mso-wrap-distance-right:9pt;mso-wrap-distance-bottom:0;mso-position-horizontal:absolute;mso-position-horizontal-relative:margin;mso-position-vertical:absolute;mso-position-vertical-relative:text;mso-width-percent:0;mso-height-percent:0;mso-width-relative:margin;mso-height-relative:margin;v-text-anchor:middle" o:gfxdata="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" fillcolor="white [3201]" strokecolor="#ed7d31 [3205]" strokeweight="1pt">
+              <v:shapetype w14:anchorId="322A13D8" id="_x0000_t47" coordsize="21600,21600" o:spt="47" adj="-8280,24300,-1800,4050" path="m@0@1l@2@3nfem,l21600,r,21600l,21600xe">
+                <v:stroke joinstyle="miter"/>
+                <v:formulas>
+                  <v:f eqn="val #0"/>
+                  <v:f eqn="val #1"/>
+                  <v:f eqn="val #2"/>
+                  <v:f eqn="val #3"/>
+                </v:formulas>
+                <v:path arrowok="t" o:extrusionok="f" gradientshapeok="t" o:connecttype="custom" o:connectlocs="@0,@1;10800,0;10800,21600;0,10800;21600,10800"/>
+                <v:handles>
+                  <v:h position="#0,#1"/>
+                  <v:h position="#2,#3"/>
+                </v:handles>
+                <o:callout v:ext="edit" type="oneSegment" on="t"/>
+              </v:shapetype>
+              <v:shape id="Legende: Linie 7" o:spid="_x0000_s1035" type="#_x0000_t47" style="position:absolute;margin-left:226.15pt;margin-top:3.4pt;width:124.8pt;height:22.8pt;z-index:251766784;visibility:visible;mso-wrap-style:square;mso-width-percent:0;mso-height-percent:0;mso-wrap-distance-left:9pt;mso-wrap-distance-top:0;mso-wrap-distance-right:9pt;mso-wrap-distance-bottom:0;mso-position-horizontal:absolute;mso-position-horizontal-relative:margin;mso-position-vertical:absolute;mso-position-vertical-relative:text;mso-width-percent:0;mso-height-percent:0;mso-width-relative:margin;mso-height-relative:margin;v-text-anchor:middle" o:gfxdata="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" fillcolor="white [3201]" strokecolor="#ed7d31 [3205]" strokeweight="1pt">
                 <v:textbox>
                   <w:txbxContent>
                     <w:p>
@@ -5013,10 +3821,17 @@
     <w:p/>
     <w:p/>
     <w:p/>
-    <w:p/>
     <w:p>
-      <w:r>
-        <w:t>Nun werden wir bestimmen, wie wir unsere Kreispixel auswählen.</w:t>
+      <w:pPr>
+        <w:rPr>
+          <w:b/>
+        </w:rPr>
+      </w:pPr>
+      <w:r>
+        <w:rPr>
+          <w:b/>
+        </w:rPr>
+        <w:t>Auswahl der Kreispixel:</w:t>
       </w:r>
     </w:p>
     <w:p>
@@ -5633,11 +4448,9 @@
       <w:r>
         <w:t xml:space="preserve">berechnen den Theoretischen Mittelpunkt jedes Pixels. Mit diesen bilden wir ein Zweierpaar von </w:t>
       </w:r>
-      <w:proofErr w:type="gramStart"/>
-      <w:r>
-        <w:t>Pixeln</w:t>
-      </w:r>
-      <w:proofErr w:type="gramEnd"/>
+      <w:r>
+        <w:t>Pixeln,</w:t>
+      </w:r>
       <w:r>
         <w:t xml:space="preserve"> die sich berühren.</w:t>
       </w:r>
@@ -5646,6 +4459,9 @@
       </w:r>
     </w:p>
     <w:p>
+      <w:pPr>
+        <w:ind w:left="4956"/>
+      </w:pPr>
       <w:r>
         <w:rPr>
           <w:noProof/>
@@ -5876,20 +4692,12 @@
         </mc:AlternateContent>
       </w:r>
     </w:p>
+    <w:p>
+      <w:r>
+        <w:br w:type="page"/>
+      </w:r>
+    </w:p>
     <w:p/>
-    <w:p/>
-    <w:p/>
-    <w:p/>
-    <w:p>
-      <w:r>
-        <w:br/>
-      </w:r>
-    </w:p>
-    <w:p>
-      <w:r>
-        <w:br w:type="page"/>
-      </w:r>
-    </w:p>
     <w:p/>
     <w:p/>
     <w:p/>
@@ -6267,6 +5075,9 @@
     </w:p>
     <w:p/>
     <w:p>
+      <w:pPr>
+        <w:ind w:left="4956"/>
+      </w:pPr>
       <w:r>
         <w:rPr>
           <w:noProof/>
@@ -6274,18 +5085,18 @@
         <mc:AlternateContent>
           <mc:Choice Requires="wps">
             <w:drawing>
-              <wp:anchor distT="0" distB="0" distL="114300" distR="114300" simplePos="0" relativeHeight="251803648" behindDoc="0" locked="0" layoutInCell="1" allowOverlap="1" wp14:anchorId="12342657" wp14:editId="55EA9277">
+              <wp:anchor distT="0" distB="0" distL="114300" distR="114300" simplePos="0" relativeHeight="251794432" behindDoc="0" locked="0" layoutInCell="1" allowOverlap="1" wp14:anchorId="418C3AC5" wp14:editId="040ACEC4">
                 <wp:simplePos x="0" y="0"/>
                 <wp:positionH relativeFrom="column">
-                  <wp:posOffset>791845</wp:posOffset>
+                  <wp:posOffset>509905</wp:posOffset>
                 </wp:positionH>
                 <wp:positionV relativeFrom="paragraph">
-                  <wp:posOffset>113665</wp:posOffset>
+                  <wp:posOffset>1275715</wp:posOffset>
                 </wp:positionV>
-                <wp:extent cx="121920" cy="114300"/>
-                <wp:effectExtent l="0" t="0" r="11430" b="19050"/>
+                <wp:extent cx="83820" cy="83820"/>
+                <wp:effectExtent l="0" t="0" r="11430" b="11430"/>
                 <wp:wrapNone/>
-                <wp:docPr id="252" name="Ellipse 252"/>
+                <wp:docPr id="237" name="Ellipse 237"/>
                 <wp:cNvGraphicFramePr/>
                 <a:graphic xmlns:a="http://schemas.openxmlformats.org/drawingml/2006/main">
                   <a:graphicData uri="http://schemas.microsoft.com/office/word/2010/wordprocessingShape">
@@ -6294,7 +5105,7 @@
                       <wps:spPr>
                         <a:xfrm>
                           <a:off x="0" y="0"/>
-                          <a:ext cx="121920" cy="114300"/>
+                          <a:ext cx="83820" cy="83820"/>
                         </a:xfrm>
                         <a:prstGeom prst="ellipse">
                           <a:avLst/>
@@ -6302,15 +5113,15 @@
                       </wps:spPr>
                       <wps:style>
                         <a:lnRef idx="2">
-                          <a:schemeClr val="accent4">
+                          <a:schemeClr val="accent2">
                             <a:shade val="50000"/>
                           </a:schemeClr>
                         </a:lnRef>
                         <a:fillRef idx="1">
-                          <a:schemeClr val="accent4"/>
+                          <a:schemeClr val="accent2"/>
                         </a:fillRef>
                         <a:effectRef idx="0">
-                          <a:schemeClr val="accent4"/>
+                          <a:schemeClr val="accent2"/>
                         </a:effectRef>
                         <a:fontRef idx="minor">
                           <a:schemeClr val="lt1"/>
@@ -6325,12 +5136,18 @@
                     </wps:wsp>
                   </a:graphicData>
                 </a:graphic>
+                <wp14:sizeRelH relativeFrom="margin">
+                  <wp14:pctWidth>0</wp14:pctWidth>
+                </wp14:sizeRelH>
+                <wp14:sizeRelV relativeFrom="margin">
+                  <wp14:pctHeight>0</wp14:pctHeight>
+                </wp14:sizeRelV>
               </wp:anchor>
             </w:drawing>
           </mc:Choice>
           <mc:Fallback>
             <w:pict>
-              <v:oval w14:anchorId="4EE4A549" id="Ellipse 252" o:spid="_x0000_s1026" style="position:absolute;margin-left:62.35pt;margin-top:8.95pt;width:9.6pt;height:9pt;z-index:251803648;visibility:visible;mso-wrap-style:square;mso-wrap-distance-left:9pt;mso-wrap-distance-top:0;mso-wrap-distance-right:9pt;mso-wrap-distance-bottom:0;mso-position-horizontal:absolute;mso-position-horizontal-relative:text;mso-position-vertical:absolute;mso-position-vertical-relative:text;v-text-anchor:middle" o:gfxdata="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" fillcolor="#ffc000 [3207]" strokecolor="#7f5f00 [1607]" strokeweight="1pt">
+              <v:oval w14:anchorId="7F51C8A5" id="Ellipse 237" o:spid="_x0000_s1026" style="position:absolute;margin-left:40.15pt;margin-top:100.45pt;width:6.6pt;height:6.6pt;z-index:251794432;visibility:visible;mso-wrap-style:square;mso-width-percent:0;mso-height-percent:0;mso-wrap-distance-left:9pt;mso-wrap-distance-top:0;mso-wrap-distance-right:9pt;mso-wrap-distance-bottom:0;mso-position-horizontal:absolute;mso-position-horizontal-relative:text;mso-position-vertical:absolute;mso-position-vertical-relative:text;mso-width-percent:0;mso-height-percent:0;mso-width-relative:margin;mso-height-relative:margin;v-text-anchor:middle" o:gfxdata="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" fillcolor="#ed7d31 [3205]" strokecolor="#823b0b [1605]" strokeweight="1pt">
                 <v:stroke joinstyle="miter"/>
               </v:oval>
             </w:pict>
@@ -6344,18 +5161,94 @@
         <mc:AlternateContent>
           <mc:Choice Requires="wps">
             <w:drawing>
-              <wp:anchor distT="0" distB="0" distL="114300" distR="114300" simplePos="0" relativeHeight="251800576" behindDoc="0" locked="0" layoutInCell="1" allowOverlap="1" wp14:anchorId="1EE33470" wp14:editId="540E81A0">
+              <wp:anchor distT="0" distB="0" distL="114300" distR="114300" simplePos="0" relativeHeight="251795456" behindDoc="0" locked="0" layoutInCell="1" allowOverlap="1" wp14:anchorId="28012D29" wp14:editId="62B2E512">
                 <wp:simplePos x="0" y="0"/>
                 <wp:positionH relativeFrom="column">
-                  <wp:posOffset>616585</wp:posOffset>
+                  <wp:posOffset>1721485</wp:posOffset>
                 </wp:positionH>
                 <wp:positionV relativeFrom="paragraph">
-                  <wp:posOffset>159385</wp:posOffset>
+                  <wp:posOffset>1275715</wp:posOffset>
+                </wp:positionV>
+                <wp:extent cx="83820" cy="83820"/>
+                <wp:effectExtent l="0" t="0" r="11430" b="11430"/>
+                <wp:wrapNone/>
+                <wp:docPr id="235" name="Ellipse 235"/>
+                <wp:cNvGraphicFramePr/>
+                <a:graphic xmlns:a="http://schemas.openxmlformats.org/drawingml/2006/main">
+                  <a:graphicData uri="http://schemas.microsoft.com/office/word/2010/wordprocessingShape">
+                    <wps:wsp>
+                      <wps:cNvSpPr/>
+                      <wps:spPr>
+                        <a:xfrm>
+                          <a:off x="0" y="0"/>
+                          <a:ext cx="83820" cy="83820"/>
+                        </a:xfrm>
+                        <a:prstGeom prst="ellipse">
+                          <a:avLst/>
+                        </a:prstGeom>
+                      </wps:spPr>
+                      <wps:style>
+                        <a:lnRef idx="2">
+                          <a:schemeClr val="accent2">
+                            <a:shade val="50000"/>
+                          </a:schemeClr>
+                        </a:lnRef>
+                        <a:fillRef idx="1">
+                          <a:schemeClr val="accent2"/>
+                        </a:fillRef>
+                        <a:effectRef idx="0">
+                          <a:schemeClr val="accent2"/>
+                        </a:effectRef>
+                        <a:fontRef idx="minor">
+                          <a:schemeClr val="lt1"/>
+                        </a:fontRef>
+                      </wps:style>
+                      <wps:bodyPr rot="0" spcFirstLastPara="0" vertOverflow="overflow" horzOverflow="overflow" vert="horz" wrap="square" lIns="91440" tIns="45720" rIns="91440" bIns="45720" numCol="1" spcCol="0" rtlCol="0" fromWordArt="0" anchor="ctr" anchorCtr="0" forceAA="0" compatLnSpc="1">
+                        <a:prstTxWarp prst="textNoShape">
+                          <a:avLst/>
+                        </a:prstTxWarp>
+                        <a:noAutofit/>
+                      </wps:bodyPr>
+                    </wps:wsp>
+                  </a:graphicData>
+                </a:graphic>
+                <wp14:sizeRelH relativeFrom="margin">
+                  <wp14:pctWidth>0</wp14:pctWidth>
+                </wp14:sizeRelH>
+                <wp14:sizeRelV relativeFrom="margin">
+                  <wp14:pctHeight>0</wp14:pctHeight>
+                </wp14:sizeRelV>
+              </wp:anchor>
+            </w:drawing>
+          </mc:Choice>
+          <mc:Fallback>
+            <w:pict>
+              <v:oval w14:anchorId="6E0B5155" id="Ellipse 235" o:spid="_x0000_s1026" style="position:absolute;margin-left:135.55pt;margin-top:100.45pt;width:6.6pt;height:6.6pt;z-index:251795456;visibility:visible;mso-wrap-style:square;mso-width-percent:0;mso-height-percent:0;mso-wrap-distance-left:9pt;mso-wrap-distance-top:0;mso-wrap-distance-right:9pt;mso-wrap-distance-bottom:0;mso-position-horizontal:absolute;mso-position-horizontal-relative:text;mso-position-vertical:absolute;mso-position-vertical-relative:text;mso-width-percent:0;mso-height-percent:0;mso-width-relative:margin;mso-height-relative:margin;v-text-anchor:middle" o:gfxdata="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" fillcolor="#ed7d31 [3205]" strokecolor="#823b0b [1605]" strokeweight="1pt">
+                <v:stroke joinstyle="miter"/>
+              </v:oval>
+            </w:pict>
+          </mc:Fallback>
+        </mc:AlternateContent>
+      </w:r>
+      <w:r>
+        <w:rPr>
+          <w:noProof/>
+        </w:rPr>
+        <mc:AlternateContent>
+          <mc:Choice Requires="wps">
+            <w:drawing>
+              <wp:anchor distT="0" distB="0" distL="114300" distR="114300" simplePos="0" relativeHeight="251802624" behindDoc="0" locked="0" layoutInCell="1" allowOverlap="1" wp14:anchorId="2479A971" wp14:editId="0F318674">
+                <wp:simplePos x="0" y="0"/>
+                <wp:positionH relativeFrom="column">
+                  <wp:posOffset>608965</wp:posOffset>
+                </wp:positionH>
+                <wp:positionV relativeFrom="paragraph">
+                  <wp:posOffset>1303020</wp:posOffset>
                 </wp:positionV>
                 <wp:extent cx="1089660" cy="7620"/>
                 <wp:effectExtent l="0" t="0" r="34290" b="30480"/>
                 <wp:wrapNone/>
-                <wp:docPr id="250" name="Gerader Verbinder 250"/>
+                <wp:docPr id="251" name="Gerader Verbinder 251"/>
                 <wp:cNvGraphicFramePr/>
                 <a:graphic xmlns:a="http://schemas.openxmlformats.org/drawingml/2006/main">
                   <a:graphicData uri="http://schemas.microsoft.com/office/word/2010/wordprocessingShape">
@@ -6393,7 +5286,7 @@
           </mc:Choice>
           <mc:Fallback>
             <w:pict>
-              <v:line w14:anchorId="05562984" id="Gerader Verbinder 250" o:spid="_x0000_s1026" style="position:absolute;flip:y;z-index:251800576;visibility:visible;mso-wrap-style:square;mso-wrap-distance-left:9pt;mso-wrap-distance-top:0;mso-wrap-distance-right:9pt;mso-wrap-distance-bottom:0;mso-position-horizontal:absolute;mso-position-horizontal-relative:text;mso-position-vertical:absolute;mso-position-vertical-relative:text" from="48.55pt,12.55pt" to="134.35pt,13.15pt" o:gfxdata="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" strokecolor="black [3200]" strokeweight="1pt">
+              <v:line w14:anchorId="107E7645" id="Gerader Verbinder 251" o:spid="_x0000_s1026" style="position:absolute;flip:y;z-index:251802624;visibility:visible;mso-wrap-style:square;mso-wrap-distance-left:9pt;mso-wrap-distance-top:0;mso-wrap-distance-right:9pt;mso-wrap-distance-bottom:0;mso-position-horizontal:absolute;mso-position-horizontal-relative:text;mso-position-vertical:absolute;mso-position-vertical-relative:text" from="47.95pt,102.6pt" to="133.75pt,103.2pt" o:gfxdata="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" strokecolor="black [3200]" strokeweight="1pt">
                 <v:stroke joinstyle="miter"/>
               </v:line>
             </w:pict>
@@ -6407,18 +5300,18 @@
         <mc:AlternateContent>
           <mc:Choice Requires="wps">
             <w:drawing>
-              <wp:anchor distT="0" distB="0" distL="114300" distR="114300" simplePos="0" relativeHeight="251792384" behindDoc="0" locked="0" layoutInCell="1" allowOverlap="1" wp14:anchorId="7A4A9E48" wp14:editId="3615BBF0">
+              <wp:anchor distT="0" distB="0" distL="114300" distR="114300" simplePos="0" relativeHeight="251793408" behindDoc="0" locked="0" layoutInCell="1" allowOverlap="1" wp14:anchorId="78D46122" wp14:editId="04D96FEB">
                 <wp:simplePos x="0" y="0"/>
                 <wp:positionH relativeFrom="column">
-                  <wp:posOffset>1729105</wp:posOffset>
+                  <wp:posOffset>521335</wp:posOffset>
                 </wp:positionH>
                 <wp:positionV relativeFrom="paragraph">
-                  <wp:posOffset>120015</wp:posOffset>
+                  <wp:posOffset>94615</wp:posOffset>
                 </wp:positionV>
                 <wp:extent cx="83820" cy="83820"/>
                 <wp:effectExtent l="0" t="0" r="11430" b="11430"/>
                 <wp:wrapNone/>
-                <wp:docPr id="232" name="Ellipse 232"/>
+                <wp:docPr id="233" name="Ellipse 233"/>
                 <wp:cNvGraphicFramePr/>
                 <a:graphic xmlns:a="http://schemas.openxmlformats.org/drawingml/2006/main">
                   <a:graphicData uri="http://schemas.microsoft.com/office/word/2010/wordprocessingShape">
@@ -6469,7 +5362,7 @@
           </mc:Choice>
           <mc:Fallback>
             <w:pict>
-              <v:oval w14:anchorId="5D94FB6E" id="Ellipse 232" o:spid="_x0000_s1026" style="position:absolute;margin-left:136.15pt;margin-top:9.45pt;width:6.6pt;height:6.6pt;z-index:251792384;visibility:visible;mso-wrap-style:square;mso-width-percent:0;mso-height-percent:0;mso-wrap-distance-left:9pt;mso-wrap-distance-top:0;mso-wrap-distance-right:9pt;mso-wrap-distance-bottom:0;mso-position-horizontal:absolute;mso-position-horizontal-relative:text;mso-position-vertical:absolute;mso-position-vertical-relative:text;mso-width-percent:0;mso-height-percent:0;mso-width-relative:margin;mso-height-relative:margin;v-text-anchor:middle" o:gfxdata="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" fillcolor="#ed7d31 [3205]" strokecolor="#823b0b [1605]" strokeweight="1pt">
+              <v:oval w14:anchorId="246E614C" id="Ellipse 233" o:spid="_x0000_s1026" style="position:absolute;margin-left:41.05pt;margin-top:7.45pt;width:6.6pt;height:6.6pt;z-index:251793408;visibility:visible;mso-wrap-style:square;mso-width-percent:0;mso-height-percent:0;mso-wrap-distance-left:9pt;mso-wrap-distance-top:0;mso-wrap-distance-right:9pt;mso-wrap-distance-bottom:0;mso-position-horizontal:absolute;mso-position-horizontal-relative:text;mso-position-vertical:absolute;mso-position-vertical-relative:text;mso-width-percent:0;mso-height-percent:0;mso-width-relative:margin;mso-height-relative:margin;v-text-anchor:middle" o:gfxdata="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" fillcolor="#ed7d31 [3205]" strokecolor="#823b0b [1605]" strokeweight="1pt">
                 <v:stroke joinstyle="miter"/>
               </v:oval>
             </w:pict>
@@ -6483,99 +5376,18 @@
         <mc:AlternateContent>
           <mc:Choice Requires="wps">
             <w:drawing>
-              <wp:anchor distT="0" distB="0" distL="114300" distR="114300" simplePos="0" relativeHeight="251793408" behindDoc="0" locked="0" layoutInCell="1" allowOverlap="1" wp14:anchorId="78D46122" wp14:editId="069F4AB1">
+              <wp:anchor distT="0" distB="0" distL="114300" distR="114300" simplePos="0" relativeHeight="251800576" behindDoc="0" locked="0" layoutInCell="1" allowOverlap="1" wp14:anchorId="1EE33470" wp14:editId="24A74FAF">
                 <wp:simplePos x="0" y="0"/>
                 <wp:positionH relativeFrom="column">
-                  <wp:posOffset>517525</wp:posOffset>
+                  <wp:posOffset>605155</wp:posOffset>
                 </wp:positionH>
                 <wp:positionV relativeFrom="paragraph">
-                  <wp:posOffset>120015</wp:posOffset>
-                </wp:positionV>
-                <wp:extent cx="83820" cy="83820"/>
-                <wp:effectExtent l="0" t="0" r="11430" b="11430"/>
-                <wp:wrapNone/>
-                <wp:docPr id="233" name="Ellipse 233"/>
-                <wp:cNvGraphicFramePr/>
-                <a:graphic xmlns:a="http://schemas.openxmlformats.org/drawingml/2006/main">
-                  <a:graphicData uri="http://schemas.microsoft.com/office/word/2010/wordprocessingShape">
-                    <wps:wsp>
-                      <wps:cNvSpPr/>
-                      <wps:spPr>
-                        <a:xfrm>
-                          <a:off x="0" y="0"/>
-                          <a:ext cx="83820" cy="83820"/>
-                        </a:xfrm>
-                        <a:prstGeom prst="ellipse">
-                          <a:avLst/>
-                        </a:prstGeom>
-                      </wps:spPr>
-                      <wps:style>
-                        <a:lnRef idx="2">
-                          <a:schemeClr val="accent2">
-                            <a:shade val="50000"/>
-                          </a:schemeClr>
-                        </a:lnRef>
-                        <a:fillRef idx="1">
-                          <a:schemeClr val="accent2"/>
-                        </a:fillRef>
-                        <a:effectRef idx="0">
-                          <a:schemeClr val="accent2"/>
-                        </a:effectRef>
-                        <a:fontRef idx="minor">
-                          <a:schemeClr val="lt1"/>
-                        </a:fontRef>
-                      </wps:style>
-                      <wps:bodyPr rot="0" spcFirstLastPara="0" vertOverflow="overflow" horzOverflow="overflow" vert="horz" wrap="square" lIns="91440" tIns="45720" rIns="91440" bIns="45720" numCol="1" spcCol="0" rtlCol="0" fromWordArt="0" anchor="ctr" anchorCtr="0" forceAA="0" compatLnSpc="1">
-                        <a:prstTxWarp prst="textNoShape">
-                          <a:avLst/>
-                        </a:prstTxWarp>
-                        <a:noAutofit/>
-                      </wps:bodyPr>
-                    </wps:wsp>
-                  </a:graphicData>
-                </a:graphic>
-                <wp14:sizeRelH relativeFrom="margin">
-                  <wp14:pctWidth>0</wp14:pctWidth>
-                </wp14:sizeRelH>
-                <wp14:sizeRelV relativeFrom="margin">
-                  <wp14:pctHeight>0</wp14:pctHeight>
-                </wp14:sizeRelV>
-              </wp:anchor>
-            </w:drawing>
-          </mc:Choice>
-          <mc:Fallback>
-            <w:pict>
-              <v:oval w14:anchorId="7BDBF7B8" id="Ellipse 233" o:spid="_x0000_s1026" style="position:absolute;margin-left:40.75pt;margin-top:9.45pt;width:6.6pt;height:6.6pt;z-index:251793408;visibility:visible;mso-wrap-style:square;mso-width-percent:0;mso-height-percent:0;mso-wrap-distance-left:9pt;mso-wrap-distance-top:0;mso-wrap-distance-right:9pt;mso-wrap-distance-bottom:0;mso-position-horizontal:absolute;mso-position-horizontal-relative:text;mso-position-vertical:absolute;mso-position-vertical-relative:text;mso-width-percent:0;mso-height-percent:0;mso-width-relative:margin;mso-height-relative:margin;v-text-anchor:middle" o:gfxdata="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" fillcolor="#ed7d31 [3205]" strokecolor="#823b0b [1605]" strokeweight="1pt">
-                <v:stroke joinstyle="miter"/>
-              </v:oval>
-            </w:pict>
-          </mc:Fallback>
-        </mc:AlternateContent>
-      </w:r>
-    </w:p>
-    <w:p>
-      <w:pPr>
-        <w:ind w:left="4956"/>
-      </w:pPr>
-      <w:r>
-        <w:rPr>
-          <w:noProof/>
-        </w:rPr>
-        <mc:AlternateContent>
-          <mc:Choice Requires="wps">
-            <w:drawing>
-              <wp:anchor distT="0" distB="0" distL="114300" distR="114300" simplePos="0" relativeHeight="251802624" behindDoc="0" locked="0" layoutInCell="1" allowOverlap="1" wp14:anchorId="2479A971" wp14:editId="77974810">
-                <wp:simplePos x="0" y="0"/>
-                <wp:positionH relativeFrom="column">
-                  <wp:posOffset>608965</wp:posOffset>
-                </wp:positionH>
-                <wp:positionV relativeFrom="paragraph">
-                  <wp:posOffset>1055370</wp:posOffset>
+                  <wp:posOffset>121285</wp:posOffset>
                 </wp:positionV>
                 <wp:extent cx="1089660" cy="7620"/>
                 <wp:effectExtent l="0" t="0" r="34290" b="30480"/>
                 <wp:wrapNone/>
-                <wp:docPr id="251" name="Gerader Verbinder 251"/>
+                <wp:docPr id="250" name="Gerader Verbinder 250"/>
                 <wp:cNvGraphicFramePr/>
                 <a:graphic xmlns:a="http://schemas.openxmlformats.org/drawingml/2006/main">
                   <a:graphicData uri="http://schemas.microsoft.com/office/word/2010/wordprocessingShape">
@@ -6613,7 +5425,7 @@
           </mc:Choice>
           <mc:Fallback>
             <w:pict>
-              <v:line w14:anchorId="4CF48D2C" id="Gerader Verbinder 251" o:spid="_x0000_s1026" style="position:absolute;flip:y;z-index:251802624;visibility:visible;mso-wrap-style:square;mso-wrap-distance-left:9pt;mso-wrap-distance-top:0;mso-wrap-distance-right:9pt;mso-wrap-distance-bottom:0;mso-position-horizontal:absolute;mso-position-horizontal-relative:text;mso-position-vertical:absolute;mso-position-vertical-relative:text" from="47.95pt,83.1pt" to="133.75pt,83.7pt" o:gfxdata="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" strokecolor="black [3200]" strokeweight="1pt">
+              <v:line w14:anchorId="78E0C41E" id="Gerader Verbinder 250" o:spid="_x0000_s1026" style="position:absolute;flip:y;z-index:251800576;visibility:visible;mso-wrap-style:square;mso-wrap-distance-left:9pt;mso-wrap-distance-top:0;mso-wrap-distance-right:9pt;mso-wrap-distance-bottom:0;mso-position-horizontal:absolute;mso-position-horizontal-relative:text;mso-position-vertical:absolute;mso-position-vertical-relative:text" from="47.65pt,9.55pt" to="133.45pt,10.15pt" o:gfxdata="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" strokecolor="black [3200]" strokeweight="1pt">
                 <v:stroke joinstyle="miter"/>
               </v:line>
             </w:pict>
@@ -6627,18 +5439,18 @@
         <mc:AlternateContent>
           <mc:Choice Requires="wps">
             <w:drawing>
-              <wp:anchor distT="0" distB="0" distL="114300" distR="114300" simplePos="0" relativeHeight="251795456" behindDoc="0" locked="0" layoutInCell="1" allowOverlap="1" wp14:anchorId="28012D29" wp14:editId="6D213B97">
+              <wp:anchor distT="0" distB="0" distL="114300" distR="114300" simplePos="0" relativeHeight="251792384" behindDoc="0" locked="0" layoutInCell="1" allowOverlap="1" wp14:anchorId="7A4A9E48" wp14:editId="41A8A0B9">
                 <wp:simplePos x="0" y="0"/>
                 <wp:positionH relativeFrom="column">
-                  <wp:posOffset>1721485</wp:posOffset>
+                  <wp:posOffset>1711325</wp:posOffset>
                 </wp:positionH>
                 <wp:positionV relativeFrom="paragraph">
-                  <wp:posOffset>1028065</wp:posOffset>
+                  <wp:posOffset>88265</wp:posOffset>
                 </wp:positionV>
                 <wp:extent cx="83820" cy="83820"/>
                 <wp:effectExtent l="0" t="0" r="11430" b="11430"/>
                 <wp:wrapNone/>
-                <wp:docPr id="235" name="Ellipse 235"/>
+                <wp:docPr id="232" name="Ellipse 232"/>
                 <wp:cNvGraphicFramePr/>
                 <a:graphic xmlns:a="http://schemas.openxmlformats.org/drawingml/2006/main">
                   <a:graphicData uri="http://schemas.microsoft.com/office/word/2010/wordprocessingShape">
@@ -6689,7 +5501,7 @@
           </mc:Choice>
           <mc:Fallback>
             <w:pict>
-              <v:oval w14:anchorId="61421126" id="Ellipse 235" o:spid="_x0000_s1026" style="position:absolute;margin-left:135.55pt;margin-top:80.95pt;width:6.6pt;height:6.6pt;z-index:251795456;visibility:visible;mso-wrap-style:square;mso-width-percent:0;mso-height-percent:0;mso-wrap-distance-left:9pt;mso-wrap-distance-top:0;mso-wrap-distance-right:9pt;mso-wrap-distance-bottom:0;mso-position-horizontal:absolute;mso-position-horizontal-relative:text;mso-position-vertical:absolute;mso-position-vertical-relative:text;mso-width-percent:0;mso-height-percent:0;mso-width-relative:margin;mso-height-relative:margin;v-text-anchor:middle" o:gfxdata="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" fillcolor="#ed7d31 [3205]" strokecolor="#823b0b [1605]" strokeweight="1pt">
+              <v:oval w14:anchorId="67D0358F" id="Ellipse 232" o:spid="_x0000_s1026" style="position:absolute;margin-left:134.75pt;margin-top:6.95pt;width:6.6pt;height:6.6pt;z-index:251792384;visibility:visible;mso-wrap-style:square;mso-width-percent:0;mso-height-percent:0;mso-wrap-distance-left:9pt;mso-wrap-distance-top:0;mso-wrap-distance-right:9pt;mso-wrap-distance-bottom:0;mso-position-horizontal:absolute;mso-position-horizontal-relative:text;mso-position-vertical:absolute;mso-position-vertical-relative:text;mso-width-percent:0;mso-height-percent:0;mso-width-relative:margin;mso-height-relative:margin;v-text-anchor:middle" o:gfxdata="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" fillcolor="#ed7d31 [3205]" strokecolor="#823b0b [1605]" strokeweight="1pt">
                 <v:stroke joinstyle="miter"/>
               </v:oval>
             </w:pict>
@@ -6703,18 +5515,18 @@
         <mc:AlternateContent>
           <mc:Choice Requires="wps">
             <w:drawing>
-              <wp:anchor distT="0" distB="0" distL="114300" distR="114300" simplePos="0" relativeHeight="251794432" behindDoc="0" locked="0" layoutInCell="1" allowOverlap="1" wp14:anchorId="418C3AC5" wp14:editId="7068EC27">
+              <wp:anchor distT="0" distB="0" distL="114300" distR="114300" simplePos="0" relativeHeight="251803648" behindDoc="0" locked="0" layoutInCell="1" allowOverlap="1" wp14:anchorId="12342657" wp14:editId="7D2AC33A">
                 <wp:simplePos x="0" y="0"/>
                 <wp:positionH relativeFrom="column">
-                  <wp:posOffset>509905</wp:posOffset>
+                  <wp:posOffset>774065</wp:posOffset>
                 </wp:positionH>
                 <wp:positionV relativeFrom="paragraph">
-                  <wp:posOffset>1028065</wp:posOffset>
+                  <wp:posOffset>81915</wp:posOffset>
                 </wp:positionV>
-                <wp:extent cx="83820" cy="83820"/>
-                <wp:effectExtent l="0" t="0" r="11430" b="11430"/>
+                <wp:extent cx="121920" cy="114300"/>
+                <wp:effectExtent l="0" t="0" r="11430" b="19050"/>
                 <wp:wrapNone/>
-                <wp:docPr id="237" name="Ellipse 237"/>
+                <wp:docPr id="252" name="Ellipse 252"/>
                 <wp:cNvGraphicFramePr/>
                 <a:graphic xmlns:a="http://schemas.openxmlformats.org/drawingml/2006/main">
                   <a:graphicData uri="http://schemas.microsoft.com/office/word/2010/wordprocessingShape">
@@ -6723,7 +5535,7 @@
                       <wps:spPr>
                         <a:xfrm>
                           <a:off x="0" y="0"/>
-                          <a:ext cx="83820" cy="83820"/>
+                          <a:ext cx="121920" cy="114300"/>
                         </a:xfrm>
                         <a:prstGeom prst="ellipse">
                           <a:avLst/>
@@ -6731,15 +5543,15 @@
                       </wps:spPr>
                       <wps:style>
                         <a:lnRef idx="2">
-                          <a:schemeClr val="accent2">
+                          <a:schemeClr val="accent4">
                             <a:shade val="50000"/>
                           </a:schemeClr>
                         </a:lnRef>
                         <a:fillRef idx="1">
-                          <a:schemeClr val="accent2"/>
+                          <a:schemeClr val="accent4"/>
                         </a:fillRef>
                         <a:effectRef idx="0">
-                          <a:schemeClr val="accent2"/>
+                          <a:schemeClr val="accent4"/>
                         </a:effectRef>
                         <a:fontRef idx="minor">
                           <a:schemeClr val="lt1"/>
@@ -6754,18 +5566,12 @@
                     </wps:wsp>
                   </a:graphicData>
                 </a:graphic>
-                <wp14:sizeRelH relativeFrom="margin">
-                  <wp14:pctWidth>0</wp14:pctWidth>
-                </wp14:sizeRelH>
-                <wp14:sizeRelV relativeFrom="margin">
-                  <wp14:pctHeight>0</wp14:pctHeight>
-                </wp14:sizeRelV>
               </wp:anchor>
             </w:drawing>
           </mc:Choice>
           <mc:Fallback>
             <w:pict>
-              <v:oval w14:anchorId="3DBBFC56" id="Ellipse 237" o:spid="_x0000_s1026" style="position:absolute;margin-left:40.15pt;margin-top:80.95pt;width:6.6pt;height:6.6pt;z-index:251794432;visibility:visible;mso-wrap-style:square;mso-width-percent:0;mso-height-percent:0;mso-wrap-distance-left:9pt;mso-wrap-distance-top:0;mso-wrap-distance-right:9pt;mso-wrap-distance-bottom:0;mso-position-horizontal:absolute;mso-position-horizontal-relative:text;mso-position-vertical:absolute;mso-position-vertical-relative:text;mso-width-percent:0;mso-height-percent:0;mso-width-relative:margin;mso-height-relative:margin;v-text-anchor:middle" o:gfxdata="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" fillcolor="#ed7d31 [3205]" strokecolor="#823b0b [1605]" strokeweight="1pt">
+              <v:oval w14:anchorId="05C8C4C8" id="Ellipse 252" o:spid="_x0000_s1026" style="position:absolute;margin-left:60.95pt;margin-top:6.45pt;width:9.6pt;height:9pt;z-index:251803648;visibility:visible;mso-wrap-style:square;mso-wrap-distance-left:9pt;mso-wrap-distance-top:0;mso-wrap-distance-right:9pt;mso-wrap-distance-bottom:0;mso-position-horizontal:absolute;mso-position-horizontal-relative:text;mso-position-vertical:absolute;mso-position-vertical-relative:text;v-text-anchor:middle" o:gfxdata="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" fillcolor="#ffc000 [3207]" strokecolor="#7f5f00 [1607]" strokeweight="1pt">
                 <v:stroke joinstyle="miter"/>
               </v:oval>
             </w:pict>
@@ -6773,20 +5579,16 @@
         </mc:AlternateContent>
       </w:r>
       <w:r>
-        <w:t>W</w:t>
-      </w:r>
-      <w:r>
-        <w:t xml:space="preserve">as uns nun interessiert ist, ob die theoretische Kreislinie zwischen den Mittelpunkten eines Pares verläuft. Um dies zu erfahren berechnen wir die X-Koordinate des Kreises beim Y-Wert der beiden Pixelmittelpunkten berechnen und diese mit den X-Koordinaten </w:t>
-      </w:r>
-      <w:proofErr w:type="gramStart"/>
-      <w:r>
-        <w:t>der beiden Punkten</w:t>
-      </w:r>
-      <w:proofErr w:type="gramEnd"/>
+        <w:t xml:space="preserve">Was uns nun interessiert ist, ob die theoretische Kreislinie zwischen den Mittelpunkten eines Pares verläuft. Um dies zu erfahren berechnen wir die X-Koordinate des Kreises beim Y-Wert der beiden Pixelmittelpunkten berechnen und diese mit den X-Koordinaten </w:t>
+      </w:r>
+      <w:r>
+        <w:t>der beiden Punkte</w:t>
+      </w:r>
       <w:r>
         <w:t xml:space="preserve"> vergleichen.</w:t>
       </w:r>
     </w:p>
+    <w:p/>
     <w:p/>
     <w:p/>
     <w:p/>
@@ -7322,17 +6124,12 @@
         <w:t>Verläuft die theoretische Kreislinie zwischen einem Mittelpunktpaar, so werden wir diese beiden Pixel einfärben</w:t>
       </w:r>
     </w:p>
+    <w:p>
+      <w:r>
+        <w:br w:type="page"/>
+      </w:r>
+    </w:p>
     <w:p/>
-    <w:p/>
-    <w:p/>
-    <w:p/>
-    <w:p/>
-    <w:p/>
-    <w:p>
-      <w:r>
-        <w:br w:type="page"/>
-      </w:r>
-    </w:p>
     <w:p/>
     <w:p/>
     <w:p/>
@@ -8012,13 +6809,13 @@
         <mc:AlternateContent>
           <mc:Choice Requires="wps">
             <w:drawing>
-              <wp:anchor distT="0" distB="0" distL="114300" distR="114300" simplePos="0" relativeHeight="251835392" behindDoc="0" locked="0" layoutInCell="1" allowOverlap="1" wp14:anchorId="7C7DDC50" wp14:editId="61E83321">
+              <wp:anchor distT="0" distB="0" distL="114300" distR="114300" simplePos="0" relativeHeight="251835392" behindDoc="0" locked="0" layoutInCell="1" allowOverlap="1" wp14:anchorId="7C7DDC50" wp14:editId="1D180881">
                 <wp:simplePos x="0" y="0"/>
                 <wp:positionH relativeFrom="margin">
-                  <wp:posOffset>1716405</wp:posOffset>
+                  <wp:posOffset>1703342</wp:posOffset>
                 </wp:positionH>
                 <wp:positionV relativeFrom="paragraph">
-                  <wp:posOffset>598170</wp:posOffset>
+                  <wp:posOffset>630827</wp:posOffset>
                 </wp:positionV>
                 <wp:extent cx="121920" cy="114300"/>
                 <wp:effectExtent l="0" t="0" r="11430" b="19050"/>
@@ -8068,7 +6865,7 @@
           </mc:Choice>
           <mc:Fallback>
             <w:pict>
-              <v:oval w14:anchorId="7ED3A4FF" id="Ellipse 274" o:spid="_x0000_s1026" style="position:absolute;margin-left:135.15pt;margin-top:47.1pt;width:9.6pt;height:9pt;z-index:251835392;visibility:visible;mso-wrap-style:square;mso-wrap-distance-left:9pt;mso-wrap-distance-top:0;mso-wrap-distance-right:9pt;mso-wrap-distance-bottom:0;mso-position-horizontal:absolute;mso-position-horizontal-relative:margin;mso-position-vertical:absolute;mso-position-vertical-relative:text;v-text-anchor:middle" o:gfxdata="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" fillcolor="#ffc000 [3207]" strokecolor="#7f5f00 [1607]" strokeweight="1pt">
+              <v:oval w14:anchorId="3321F062" id="Ellipse 274" o:spid="_x0000_s1026" style="position:absolute;margin-left:134.1pt;margin-top:49.65pt;width:9.6pt;height:9pt;z-index:251835392;visibility:visible;mso-wrap-style:square;mso-wrap-distance-left:9pt;mso-wrap-distance-top:0;mso-wrap-distance-right:9pt;mso-wrap-distance-bottom:0;mso-position-horizontal:absolute;mso-position-horizontal-relative:margin;mso-position-vertical:absolute;mso-position-vertical-relative:text;v-text-anchor:middle" o:gfxdata="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" fillcolor="#ffc000 [3207]" strokecolor="#7f5f00 [1607]" strokeweight="1pt">
                 <v:stroke joinstyle="miter"/>
                 <w10:wrap anchorx="margin"/>
               </v:oval>
@@ -8229,10 +7026,21 @@
         </mc:AlternateContent>
       </w:r>
       <w:r>
-        <w:rPr>
-          <w:noProof/>
-        </w:rPr>
-        <w:t>Nun bilden wir nochmals Pixelpaare. Diesmal mit allen Pixeld die übereinander sind. Auch bei ihnen führen wir den selben Prozess durch</w:t>
+        <w:t xml:space="preserve">Nun bilden wir nochmals Pixelpaare. Diesmal </w:t>
+      </w:r>
+      <w:proofErr w:type="gramStart"/>
+      <w:r>
+        <w:t>mit allen Pixel</w:t>
+      </w:r>
+      <w:proofErr w:type="gramEnd"/>
+      <w:r>
+        <w:t xml:space="preserve"> die übereinander sind. Auch bei ihnen führen wir </w:t>
+      </w:r>
+      <w:r>
+        <w:t>denselben</w:t>
+      </w:r>
+      <w:r>
+        <w:t xml:space="preserve"> Prozess durch</w:t>
       </w:r>
     </w:p>
     <w:p/>
@@ -8241,13 +7049,24 @@
     <w:p/>
     <w:p/>
     <w:p/>
+    <w:p/>
     <w:p>
-      <w:bookmarkStart w:id="0" w:name="_GoBack"/>
-      <w:bookmarkEnd w:id="0"/>
-    </w:p>
-    <w:p>
-      <w:r>
+      <w:pPr>
+        <w:rPr>
+          <w:b/>
+        </w:rPr>
+      </w:pPr>
+      <w:r>
+        <w:rPr>
+          <w:b/>
+        </w:rPr>
         <w:t>Das Resultat</w:t>
+      </w:r>
+      <w:r>
+        <w:rPr>
+          <w:b/>
+        </w:rPr>
+        <w:t>:</w:t>
       </w:r>
     </w:p>
     <w:p>
@@ -8851,14 +7670,21 @@
         </mc:AlternateContent>
       </w:r>
       <w:r>
-        <w:rPr>
-          <w:noProof/>
-        </w:rPr>
-        <w:t>Nachdem wir dies für einen Sektor des Kreises gemacht habe, können wir die Restlichen Kreispixel mit der schon beschriebenen Formel berechnen.</w:t>
+        <w:t>Nachdem wir dies für einen Sektor des Kreises gemacht habe</w:t>
+      </w:r>
+      <w:r>
+        <w:t>n</w:t>
+      </w:r>
+      <w:r>
+        <w:t>, können wir die Restlichen Kreispixel mit der schon beschriebenen Formel berechnen.</w:t>
       </w:r>
     </w:p>
     <w:p/>
     <w:p/>
+    <w:p>
+      <w:bookmarkStart w:id="0" w:name="_GoBack"/>
+    </w:p>
+    <w:bookmarkEnd w:id="0"/>
     <w:p/>
     <w:p/>
     <w:p/>
@@ -9283,6 +8109,27 @@
     <w:name w:val="Normal"/>
     <w:qFormat/>
   </w:style>
+  <w:style w:type="paragraph" w:styleId="berschrift1">
+    <w:name w:val="heading 1"/>
+    <w:basedOn w:val="Standard"/>
+    <w:next w:val="Standard"/>
+    <w:link w:val="berschrift1Zchn"/>
+    <w:uiPriority w:val="9"/>
+    <w:qFormat/>
+    <w:rsid w:val="000723D0"/>
+    <w:pPr>
+      <w:keepNext/>
+      <w:keepLines/>
+      <w:spacing w:before="240" w:after="0"/>
+      <w:outlineLvl w:val="0"/>
+    </w:pPr>
+    <w:rPr>
+      <w:rFonts w:asciiTheme="majorHAnsi" w:eastAsiaTheme="majorEastAsia" w:hAnsiTheme="majorHAnsi" w:cstheme="majorBidi"/>
+      <w:color w:val="2F5496" w:themeColor="accent1" w:themeShade="BF"/>
+      <w:sz w:val="32"/>
+      <w:szCs w:val="32"/>
+    </w:rPr>
+  </w:style>
   <w:style w:type="character" w:default="1" w:styleId="Absatz-Standardschriftart">
     <w:name w:val="Default Paragraph Font"/>
     <w:uiPriority w:val="1"/>
@@ -9352,6 +8199,19 @@
     <w:rsid w:val="0020470C"/>
     <w:rPr>
       <w:color w:val="808080"/>
+    </w:rPr>
+  </w:style>
+  <w:style w:type="character" w:customStyle="1" w:styleId="berschrift1Zchn">
+    <w:name w:val="Überschrift 1 Zchn"/>
+    <w:basedOn w:val="Absatz-Standardschriftart"/>
+    <w:link w:val="berschrift1"/>
+    <w:uiPriority w:val="9"/>
+    <w:rsid w:val="000723D0"/>
+    <w:rPr>
+      <w:rFonts w:asciiTheme="majorHAnsi" w:eastAsiaTheme="majorEastAsia" w:hAnsiTheme="majorHAnsi" w:cstheme="majorBidi"/>
+      <w:color w:val="2F5496" w:themeColor="accent1" w:themeShade="BF"/>
+      <w:sz w:val="32"/>
+      <w:szCs w:val="32"/>
     </w:rPr>
   </w:style>
 </w:styles>
